--- a/Rapport/Rapport.docx
+++ b/Rapport/Rapport.docx
@@ -23,13 +23,13 @@
         <mc:AlternateContent>
           <mc:Choice Requires="wps">
             <w:drawing>
-              <wp:anchor distT="0" distB="0" distL="114300" distR="114300" simplePos="0" relativeHeight="251659776" behindDoc="0" locked="0" layoutInCell="1" allowOverlap="1" wp14:anchorId="653936AB" wp14:editId="5EF32DB0">
+              <wp:anchor distT="0" distB="0" distL="114300" distR="114300" simplePos="0" relativeHeight="251659776" behindDoc="0" locked="0" layoutInCell="1" allowOverlap="1" wp14:anchorId="26EE0309" wp14:editId="13F746AA">
                 <wp:simplePos x="0" y="0"/>
-                <wp:positionH relativeFrom="column">
-                  <wp:posOffset>628015</wp:posOffset>
+                <wp:positionH relativeFrom="margin">
+                  <wp:posOffset>-635</wp:posOffset>
                 </wp:positionH>
                 <wp:positionV relativeFrom="paragraph">
-                  <wp:posOffset>2915285</wp:posOffset>
+                  <wp:posOffset>2191385</wp:posOffset>
                 </wp:positionV>
                 <wp:extent cx="3414395" cy="838200"/>
                 <wp:effectExtent l="0" t="0" r="0" b="0"/>
@@ -55,7 +55,7 @@
                         <a:effectLst/>
                         <a:extLst>
                           <a:ext uri="{C572A759-6A51-4108-AA02-DFA0A04FC94B}">
-                            <ma14:wrappingTextBoxFlag xmlns="" xmlns:mo="http://schemas.microsoft.com/office/mac/office/2008/main" xmlns:mv="urn:schemas-microsoft-com:mac:vml" xmlns:o="urn:schemas-microsoft-com:office:office" xmlns:v="urn:schemas-microsoft-com:vml" xmlns:w10="urn:schemas-microsoft-com:office:word" xmlns:w="http://schemas.openxmlformats.org/wordprocessingml/2006/main" xmlns:ma14="http://schemas.microsoft.com/office/mac/drawingml/2011/main"/>
+                            <ma14:wrappingTextBoxFlag xmlns:ma14="http://schemas.microsoft.com/office/mac/drawingml/2011/main" xmlns:w="http://schemas.openxmlformats.org/wordprocessingml/2006/main" xmlns:w10="urn:schemas-microsoft-com:office:word" xmlns:v="urn:schemas-microsoft-com:vml" xmlns:o="urn:schemas-microsoft-com:office:office" xmlns:mv="urn:schemas-microsoft-com:mac:vml" xmlns:mo="http://schemas.microsoft.com/office/mac/office/2008/main" xmlns=""/>
                           </a:ext>
                         </a:extLst>
                       </wps:spPr>
@@ -80,7 +80,7 @@
                               <w:rPr>
                                 <w:rFonts w:ascii="Gill Sans MT" w:hAnsi="Gill Sans MT"/>
                                 <w:color w:val="0070C0"/>
-                                <w:sz w:val="34"/>
+                                <w:sz w:val="24"/>
                                 <w:szCs w:val="34"/>
                               </w:rPr>
                             </w:pPr>
@@ -88,7 +88,7 @@
                               <w:rPr>
                                 <w:rFonts w:ascii="Gill Sans MT" w:hAnsi="Gill Sans MT"/>
                                 <w:color w:val="0070C0"/>
-                                <w:sz w:val="34"/>
+                                <w:sz w:val="24"/>
                                 <w:szCs w:val="34"/>
                               </w:rPr>
                               <w:t>Rapport de projet</w:t>
@@ -99,7 +99,7 @@
                               <w:rPr>
                                 <w:rFonts w:ascii="Gill Sans MT" w:hAnsi="Gill Sans MT"/>
                                 <w:color w:val="0070C0"/>
-                                <w:sz w:val="34"/>
+                                <w:sz w:val="24"/>
                                 <w:szCs w:val="34"/>
                               </w:rPr>
                             </w:pPr>
@@ -108,7 +108,7 @@
                                 <w:rFonts w:ascii="Gill Sans MT" w:hAnsi="Gill Sans MT"/>
                                 <w:b/>
                                 <w:color w:val="0070C0"/>
-                                <w:sz w:val="34"/>
+                                <w:sz w:val="24"/>
                                 <w:szCs w:val="34"/>
                               </w:rPr>
                               <w:t>BD50</w:t>
@@ -117,7 +117,7 @@
                               <w:rPr>
                                 <w:rFonts w:ascii="Gill Sans MT" w:hAnsi="Gill Sans MT"/>
                                 <w:color w:val="0070C0"/>
-                                <w:sz w:val="34"/>
+                                <w:sz w:val="24"/>
                                 <w:szCs w:val="34"/>
                               </w:rPr>
                               <w:t xml:space="preserve"> Conception de Base de Données</w:t>
@@ -145,11 +145,11 @@
           </mc:Choice>
           <mc:Fallback>
             <w:pict>
-              <v:shapetype w14:anchorId="653936AB" id="_x0000_t202" coordsize="21600,21600" o:spt="202" path="m,l,21600r21600,l21600,xe">
+              <v:shapetype w14:anchorId="26EE0309" id="_x0000_t202" coordsize="21600,21600" o:spt="202" path="m,l,21600r21600,l21600,xe">
                 <v:stroke joinstyle="miter"/>
                 <v:path gradientshapeok="t" o:connecttype="rect"/>
               </v:shapetype>
-              <v:shape id="Zone de texte 4" o:spid="_x0000_s1026" type="#_x0000_t202" style="position:absolute;margin-left:49.45pt;margin-top:229.55pt;width:268.85pt;height:66pt;z-index:251659776;visibility:visible;mso-wrap-style:square;mso-width-percent:0;mso-height-percent:0;mso-wrap-distance-left:9pt;mso-wrap-distance-top:0;mso-wrap-distance-right:9pt;mso-wrap-distance-bottom:0;mso-position-horizontal:absolute;mso-position-horizontal-relative:text;mso-position-vertical:absolute;mso-position-vertical-relative:text;mso-width-percent:0;mso-height-percent:0;mso-width-relative:margin;mso-height-relative:margin;v-text-anchor:top" o:gfxdata="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" filled="f" stroked="f">
+              <v:shape id="Zone de texte 4" o:spid="_x0000_s1026" type="#_x0000_t202" style="position:absolute;margin-left:-.05pt;margin-top:172.55pt;width:268.85pt;height:66pt;z-index:251659776;visibility:visible;mso-wrap-style:square;mso-width-percent:0;mso-height-percent:0;mso-wrap-distance-left:9pt;mso-wrap-distance-top:0;mso-wrap-distance-right:9pt;mso-wrap-distance-bottom:0;mso-position-horizontal:absolute;mso-position-horizontal-relative:margin;mso-position-vertical:absolute;mso-position-vertical-relative:text;mso-width-percent:0;mso-height-percent:0;mso-width-relative:margin;mso-height-relative:margin;v-text-anchor:top" o:gfxdata="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" filled="f" stroked="f">
                 <v:textbox>
                   <w:txbxContent>
                     <w:p>
@@ -157,7 +157,7 @@
                         <w:rPr>
                           <w:rFonts w:ascii="Gill Sans MT" w:hAnsi="Gill Sans MT"/>
                           <w:color w:val="0070C0"/>
-                          <w:sz w:val="34"/>
+                          <w:sz w:val="24"/>
                           <w:szCs w:val="34"/>
                         </w:rPr>
                       </w:pPr>
@@ -165,7 +165,7 @@
                         <w:rPr>
                           <w:rFonts w:ascii="Gill Sans MT" w:hAnsi="Gill Sans MT"/>
                           <w:color w:val="0070C0"/>
-                          <w:sz w:val="34"/>
+                          <w:sz w:val="24"/>
                           <w:szCs w:val="34"/>
                         </w:rPr>
                         <w:t>Rapport de projet</w:t>
@@ -176,7 +176,7 @@
                         <w:rPr>
                           <w:rFonts w:ascii="Gill Sans MT" w:hAnsi="Gill Sans MT"/>
                           <w:color w:val="0070C0"/>
-                          <w:sz w:val="34"/>
+                          <w:sz w:val="24"/>
                           <w:szCs w:val="34"/>
                         </w:rPr>
                       </w:pPr>
@@ -185,7 +185,7 @@
                           <w:rFonts w:ascii="Gill Sans MT" w:hAnsi="Gill Sans MT"/>
                           <w:b/>
                           <w:color w:val="0070C0"/>
-                          <w:sz w:val="34"/>
+                          <w:sz w:val="24"/>
                           <w:szCs w:val="34"/>
                         </w:rPr>
                         <w:t>BD50</w:t>
@@ -194,7 +194,7 @@
                         <w:rPr>
                           <w:rFonts w:ascii="Gill Sans MT" w:hAnsi="Gill Sans MT"/>
                           <w:color w:val="0070C0"/>
-                          <w:sz w:val="34"/>
+                          <w:sz w:val="24"/>
                           <w:szCs w:val="34"/>
                         </w:rPr>
                         <w:t xml:space="preserve"> Conception de Base de Données</w:t>
@@ -202,183 +202,7 @@
                     </w:p>
                   </w:txbxContent>
                 </v:textbox>
-                <w10:wrap type="square"/>
-              </v:shape>
-            </w:pict>
-          </mc:Fallback>
-        </mc:AlternateContent>
-      </w:r>
-      <w:r>
-        <w:rPr>
-          <w:noProof/>
-        </w:rPr>
-        <mc:AlternateContent>
-          <mc:Choice Requires="wps">
-            <w:drawing>
-              <wp:anchor distT="0" distB="0" distL="114300" distR="114300" simplePos="0" relativeHeight="251655680" behindDoc="0" locked="0" layoutInCell="1" allowOverlap="1" wp14:anchorId="1FD6E2CE" wp14:editId="11C7C351">
-                <wp:simplePos x="0" y="0"/>
-                <wp:positionH relativeFrom="column">
-                  <wp:posOffset>570865</wp:posOffset>
-                </wp:positionH>
-                <wp:positionV relativeFrom="paragraph">
-                  <wp:posOffset>943610</wp:posOffset>
-                </wp:positionV>
-                <wp:extent cx="5324475" cy="1771650"/>
-                <wp:effectExtent l="0" t="0" r="0" b="0"/>
-                <wp:wrapSquare wrapText="bothSides"/>
-                <wp:docPr id="2" name="Zone de texte 2"/>
-                <wp:cNvGraphicFramePr/>
-                <a:graphic xmlns:a="http://schemas.openxmlformats.org/drawingml/2006/main">
-                  <a:graphicData uri="http://schemas.microsoft.com/office/word/2010/wordprocessingShape">
-                    <wps:wsp>
-                      <wps:cNvSpPr txBox="1"/>
-                      <wps:spPr>
-                        <a:xfrm>
-                          <a:off x="0" y="0"/>
-                          <a:ext cx="5324475" cy="1771650"/>
-                        </a:xfrm>
-                        <a:prstGeom prst="rect">
-                          <a:avLst/>
-                        </a:prstGeom>
-                        <a:noFill/>
-                        <a:ln>
-                          <a:noFill/>
-                        </a:ln>
-                        <a:effectLst/>
-                        <a:extLst>
-                          <a:ext uri="{C572A759-6A51-4108-AA02-DFA0A04FC94B}">
-                            <ma14:wrappingTextBoxFlag xmlns="" xmlns:mo="http://schemas.microsoft.com/office/mac/office/2008/main" xmlns:mv="urn:schemas-microsoft-com:mac:vml" xmlns:o="urn:schemas-microsoft-com:office:office" xmlns:v="urn:schemas-microsoft-com:vml" xmlns:w10="urn:schemas-microsoft-com:office:word" xmlns:w="http://schemas.openxmlformats.org/wordprocessingml/2006/main" xmlns:ma14="http://schemas.microsoft.com/office/mac/drawingml/2011/main"/>
-                          </a:ext>
-                        </a:extLst>
-                      </wps:spPr>
-                      <wps:style>
-                        <a:lnRef idx="0">
-                          <a:schemeClr val="accent1"/>
-                        </a:lnRef>
-                        <a:fillRef idx="0">
-                          <a:schemeClr val="accent1"/>
-                        </a:fillRef>
-                        <a:effectRef idx="0">
-                          <a:schemeClr val="accent1"/>
-                        </a:effectRef>
-                        <a:fontRef idx="minor">
-                          <a:schemeClr val="dk1"/>
-                        </a:fontRef>
-                      </wps:style>
-                      <wps:txbx>
-                        <w:txbxContent>
-                          <w:p>
-                            <w:pPr>
-                              <w:rPr>
-                                <w:rFonts w:ascii="Gill Sans MT" w:hAnsi="Gill Sans MT"/>
-                                <w:b/>
-                                <w:color w:val="0070C0"/>
-                                <w:sz w:val="80"/>
-                                <w:szCs w:val="80"/>
-                              </w:rPr>
-                            </w:pPr>
-                            <w:r>
-                              <w:rPr>
-                                <w:rFonts w:ascii="Gill Sans MT" w:hAnsi="Gill Sans MT"/>
-                                <w:b/>
-                                <w:color w:val="0070C0"/>
-                                <w:sz w:val="80"/>
-                                <w:szCs w:val="80"/>
-                              </w:rPr>
-                              <w:t>COMPAGNIE</w:t>
-                            </w:r>
-                          </w:p>
-                          <w:p>
-                            <w:pPr>
-                              <w:rPr>
-                                <w:rFonts w:ascii="Gill Sans MT" w:hAnsi="Gill Sans MT"/>
-                                <w:b/>
-                                <w:color w:val="0070C0"/>
-                                <w:sz w:val="80"/>
-                                <w:szCs w:val="80"/>
-                              </w:rPr>
-                            </w:pPr>
-                            <w:r>
-                              <w:rPr>
-                                <w:rFonts w:ascii="Gill Sans MT" w:hAnsi="Gill Sans MT"/>
-                                <w:b/>
-                                <w:color w:val="0070C0"/>
-                                <w:sz w:val="80"/>
-                                <w:szCs w:val="80"/>
-                              </w:rPr>
-                              <w:t>AERIENNE BELFORTAINE</w:t>
-                            </w:r>
-                          </w:p>
-                        </w:txbxContent>
-                      </wps:txbx>
-                      <wps:bodyPr rot="0" spcFirstLastPara="0" vertOverflow="overflow" horzOverflow="overflow" vert="horz" wrap="square" lIns="91440" tIns="45720" rIns="91440" bIns="45720" numCol="1" spcCol="0" rtlCol="0" fromWordArt="0" anchor="t" anchorCtr="0" forceAA="0" compatLnSpc="1">
-                        <a:prstTxWarp prst="textNoShape">
-                          <a:avLst/>
-                        </a:prstTxWarp>
-                        <a:noAutofit/>
-                      </wps:bodyPr>
-                    </wps:wsp>
-                  </a:graphicData>
-                </a:graphic>
-                <wp14:sizeRelH relativeFrom="margin">
-                  <wp14:pctWidth>0</wp14:pctWidth>
-                </wp14:sizeRelH>
-                <wp14:sizeRelV relativeFrom="margin">
-                  <wp14:pctHeight>0</wp14:pctHeight>
-                </wp14:sizeRelV>
-              </wp:anchor>
-            </w:drawing>
-          </mc:Choice>
-          <mc:Fallback>
-            <w:pict>
-              <v:shape w14:anchorId="1FD6E2CE" id="Zone de texte 2" o:spid="_x0000_s1027" type="#_x0000_t202" style="position:absolute;margin-left:44.95pt;margin-top:74.3pt;width:419.25pt;height:139.5pt;z-index:251655680;visibility:visible;mso-wrap-style:square;mso-width-percent:0;mso-height-percent:0;mso-wrap-distance-left:9pt;mso-wrap-distance-top:0;mso-wrap-distance-right:9pt;mso-wrap-distance-bottom:0;mso-position-horizontal:absolute;mso-position-horizontal-relative:text;mso-position-vertical:absolute;mso-position-vertical-relative:text;mso-width-percent:0;mso-height-percent:0;mso-width-relative:margin;mso-height-relative:margin;v-text-anchor:top" o:gfxdata="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" filled="f" stroked="f">
-                <v:textbox>
-                  <w:txbxContent>
-                    <w:p>
-                      <w:pPr>
-                        <w:rPr>
-                          <w:rFonts w:ascii="Gill Sans MT" w:hAnsi="Gill Sans MT"/>
-                          <w:b/>
-                          <w:color w:val="0070C0"/>
-                          <w:sz w:val="80"/>
-                          <w:szCs w:val="80"/>
-                        </w:rPr>
-                      </w:pPr>
-                      <w:r>
-                        <w:rPr>
-                          <w:rFonts w:ascii="Gill Sans MT" w:hAnsi="Gill Sans MT"/>
-                          <w:b/>
-                          <w:color w:val="0070C0"/>
-                          <w:sz w:val="80"/>
-                          <w:szCs w:val="80"/>
-                        </w:rPr>
-                        <w:t>COMPAGNIE</w:t>
-                      </w:r>
-                    </w:p>
-                    <w:p>
-                      <w:pPr>
-                        <w:rPr>
-                          <w:rFonts w:ascii="Gill Sans MT" w:hAnsi="Gill Sans MT"/>
-                          <w:b/>
-                          <w:color w:val="0070C0"/>
-                          <w:sz w:val="80"/>
-                          <w:szCs w:val="80"/>
-                        </w:rPr>
-                      </w:pPr>
-                      <w:r>
-                        <w:rPr>
-                          <w:rFonts w:ascii="Gill Sans MT" w:hAnsi="Gill Sans MT"/>
-                          <w:b/>
-                          <w:color w:val="0070C0"/>
-                          <w:sz w:val="80"/>
-                          <w:szCs w:val="80"/>
-                        </w:rPr>
-                        <w:t>AERIENNE BELFORTAINE</w:t>
-                      </w:r>
-                    </w:p>
-                  </w:txbxContent>
-                </v:textbox>
-                <w10:wrap type="square"/>
+                <w10:wrap type="square" anchorx="margin"/>
               </v:shape>
             </w:pict>
           </mc:Fallback>
@@ -392,16 +216,16 @@
           <w:sz w:val="28"/>
         </w:rPr>
         <w:drawing>
-          <wp:anchor distT="0" distB="0" distL="114300" distR="114300" simplePos="0" relativeHeight="251661824" behindDoc="0" locked="0" layoutInCell="1" allowOverlap="1" wp14:anchorId="7C82680F" wp14:editId="31DEF6DE">
+          <wp:anchor distT="0" distB="0" distL="114300" distR="114300" simplePos="0" relativeHeight="251661824" behindDoc="0" locked="0" layoutInCell="1" allowOverlap="1" wp14:anchorId="7BAA5F8B" wp14:editId="52204304">
             <wp:simplePos x="0" y="0"/>
-            <wp:positionH relativeFrom="column">
-              <wp:posOffset>732790</wp:posOffset>
+            <wp:positionH relativeFrom="margin">
+              <wp:posOffset>-635</wp:posOffset>
             </wp:positionH>
             <wp:positionV relativeFrom="paragraph">
-              <wp:posOffset>10160</wp:posOffset>
+              <wp:posOffset>-27940</wp:posOffset>
             </wp:positionV>
-            <wp:extent cx="2264833" cy="1019175"/>
-            <wp:effectExtent l="0" t="0" r="2540" b="0"/>
+            <wp:extent cx="2264410" cy="1019175"/>
+            <wp:effectExtent l="0" t="0" r="2540" b="9525"/>
             <wp:wrapNone/>
             <wp:docPr id="249" name="Image 249" descr="UTBM_RVB_250"/>
             <wp:cNvGraphicFramePr>
@@ -432,7 +256,7 @@
                   <pic:spPr bwMode="auto">
                     <a:xfrm>
                       <a:off x="0" y="0"/>
-                      <a:ext cx="2264833" cy="1019175"/>
+                      <a:ext cx="2264410" cy="1019175"/>
                     </a:xfrm>
                     <a:prstGeom prst="rect">
                       <a:avLst/>
@@ -453,6 +277,182 @@
             </wp14:sizeRelV>
           </wp:anchor>
         </w:drawing>
+      </w:r>
+      <w:r>
+        <w:rPr>
+          <w:noProof/>
+        </w:rPr>
+        <mc:AlternateContent>
+          <mc:Choice Requires="wps">
+            <w:drawing>
+              <wp:anchor distT="0" distB="0" distL="114300" distR="114300" simplePos="0" relativeHeight="251655680" behindDoc="0" locked="0" layoutInCell="1" allowOverlap="1" wp14:anchorId="3AB7E378" wp14:editId="3B9E4577">
+                <wp:simplePos x="0" y="0"/>
+                <wp:positionH relativeFrom="margin">
+                  <wp:posOffset>-635</wp:posOffset>
+                </wp:positionH>
+                <wp:positionV relativeFrom="paragraph">
+                  <wp:posOffset>924560</wp:posOffset>
+                </wp:positionV>
+                <wp:extent cx="5324475" cy="1771650"/>
+                <wp:effectExtent l="0" t="0" r="0" b="0"/>
+                <wp:wrapSquare wrapText="bothSides"/>
+                <wp:docPr id="2" name="Zone de texte 2"/>
+                <wp:cNvGraphicFramePr/>
+                <a:graphic xmlns:a="http://schemas.openxmlformats.org/drawingml/2006/main">
+                  <a:graphicData uri="http://schemas.microsoft.com/office/word/2010/wordprocessingShape">
+                    <wps:wsp>
+                      <wps:cNvSpPr txBox="1"/>
+                      <wps:spPr>
+                        <a:xfrm>
+                          <a:off x="0" y="0"/>
+                          <a:ext cx="5324475" cy="1771650"/>
+                        </a:xfrm>
+                        <a:prstGeom prst="rect">
+                          <a:avLst/>
+                        </a:prstGeom>
+                        <a:noFill/>
+                        <a:ln>
+                          <a:noFill/>
+                        </a:ln>
+                        <a:effectLst/>
+                        <a:extLst>
+                          <a:ext uri="{C572A759-6A51-4108-AA02-DFA0A04FC94B}">
+                            <ma14:wrappingTextBoxFlag xmlns:ma14="http://schemas.microsoft.com/office/mac/drawingml/2011/main" xmlns:w="http://schemas.openxmlformats.org/wordprocessingml/2006/main" xmlns:w10="urn:schemas-microsoft-com:office:word" xmlns:v="urn:schemas-microsoft-com:vml" xmlns:o="urn:schemas-microsoft-com:office:office" xmlns:mv="urn:schemas-microsoft-com:mac:vml" xmlns:mo="http://schemas.microsoft.com/office/mac/office/2008/main" xmlns=""/>
+                          </a:ext>
+                        </a:extLst>
+                      </wps:spPr>
+                      <wps:style>
+                        <a:lnRef idx="0">
+                          <a:schemeClr val="accent1"/>
+                        </a:lnRef>
+                        <a:fillRef idx="0">
+                          <a:schemeClr val="accent1"/>
+                        </a:fillRef>
+                        <a:effectRef idx="0">
+                          <a:schemeClr val="accent1"/>
+                        </a:effectRef>
+                        <a:fontRef idx="minor">
+                          <a:schemeClr val="dk1"/>
+                        </a:fontRef>
+                      </wps:style>
+                      <wps:txbx>
+                        <w:txbxContent>
+                          <w:p>
+                            <w:pPr>
+                              <w:rPr>
+                                <w:rFonts w:ascii="Gill Sans MT" w:hAnsi="Gill Sans MT"/>
+                                <w:b/>
+                                <w:color w:val="0070C0"/>
+                                <w:sz w:val="56"/>
+                                <w:szCs w:val="80"/>
+                              </w:rPr>
+                            </w:pPr>
+                            <w:r>
+                              <w:rPr>
+                                <w:rFonts w:ascii="Gill Sans MT" w:hAnsi="Gill Sans MT"/>
+                                <w:b/>
+                                <w:color w:val="0070C0"/>
+                                <w:sz w:val="56"/>
+                                <w:szCs w:val="80"/>
+                              </w:rPr>
+                              <w:t>COMPAGNIE</w:t>
+                            </w:r>
+                          </w:p>
+                          <w:p>
+                            <w:pPr>
+                              <w:rPr>
+                                <w:rFonts w:ascii="Gill Sans MT" w:hAnsi="Gill Sans MT"/>
+                                <w:b/>
+                                <w:color w:val="0070C0"/>
+                                <w:sz w:val="56"/>
+                                <w:szCs w:val="80"/>
+                              </w:rPr>
+                            </w:pPr>
+                            <w:r>
+                              <w:rPr>
+                                <w:rFonts w:ascii="Gill Sans MT" w:hAnsi="Gill Sans MT"/>
+                                <w:b/>
+                                <w:color w:val="0070C0"/>
+                                <w:sz w:val="56"/>
+                                <w:szCs w:val="80"/>
+                              </w:rPr>
+                              <w:t>AERIENNE BELFORTAINE</w:t>
+                            </w:r>
+                          </w:p>
+                        </w:txbxContent>
+                      </wps:txbx>
+                      <wps:bodyPr rot="0" spcFirstLastPara="0" vertOverflow="overflow" horzOverflow="overflow" vert="horz" wrap="square" lIns="91440" tIns="45720" rIns="91440" bIns="45720" numCol="1" spcCol="0" rtlCol="0" fromWordArt="0" anchor="t" anchorCtr="0" forceAA="0" compatLnSpc="1">
+                        <a:prstTxWarp prst="textNoShape">
+                          <a:avLst/>
+                        </a:prstTxWarp>
+                        <a:noAutofit/>
+                      </wps:bodyPr>
+                    </wps:wsp>
+                  </a:graphicData>
+                </a:graphic>
+                <wp14:sizeRelH relativeFrom="margin">
+                  <wp14:pctWidth>0</wp14:pctWidth>
+                </wp14:sizeRelH>
+                <wp14:sizeRelV relativeFrom="margin">
+                  <wp14:pctHeight>0</wp14:pctHeight>
+                </wp14:sizeRelV>
+              </wp:anchor>
+            </w:drawing>
+          </mc:Choice>
+          <mc:Fallback>
+            <w:pict>
+              <v:shape w14:anchorId="3AB7E378" id="Zone de texte 2" o:spid="_x0000_s1027" type="#_x0000_t202" style="position:absolute;margin-left:-.05pt;margin-top:72.8pt;width:419.25pt;height:139.5pt;z-index:251655680;visibility:visible;mso-wrap-style:square;mso-width-percent:0;mso-height-percent:0;mso-wrap-distance-left:9pt;mso-wrap-distance-top:0;mso-wrap-distance-right:9pt;mso-wrap-distance-bottom:0;mso-position-horizontal:absolute;mso-position-horizontal-relative:margin;mso-position-vertical:absolute;mso-position-vertical-relative:text;mso-width-percent:0;mso-height-percent:0;mso-width-relative:margin;mso-height-relative:margin;v-text-anchor:top" o:gfxdata="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" filled="f" stroked="f">
+                <v:textbox>
+                  <w:txbxContent>
+                    <w:p>
+                      <w:pPr>
+                        <w:rPr>
+                          <w:rFonts w:ascii="Gill Sans MT" w:hAnsi="Gill Sans MT"/>
+                          <w:b/>
+                          <w:color w:val="0070C0"/>
+                          <w:sz w:val="56"/>
+                          <w:szCs w:val="80"/>
+                        </w:rPr>
+                      </w:pPr>
+                      <w:r>
+                        <w:rPr>
+                          <w:rFonts w:ascii="Gill Sans MT" w:hAnsi="Gill Sans MT"/>
+                          <w:b/>
+                          <w:color w:val="0070C0"/>
+                          <w:sz w:val="56"/>
+                          <w:szCs w:val="80"/>
+                        </w:rPr>
+                        <w:t>COMPAGNIE</w:t>
+                      </w:r>
+                    </w:p>
+                    <w:p>
+                      <w:pPr>
+                        <w:rPr>
+                          <w:rFonts w:ascii="Gill Sans MT" w:hAnsi="Gill Sans MT"/>
+                          <w:b/>
+                          <w:color w:val="0070C0"/>
+                          <w:sz w:val="56"/>
+                          <w:szCs w:val="80"/>
+                        </w:rPr>
+                      </w:pPr>
+                      <w:r>
+                        <w:rPr>
+                          <w:rFonts w:ascii="Gill Sans MT" w:hAnsi="Gill Sans MT"/>
+                          <w:b/>
+                          <w:color w:val="0070C0"/>
+                          <w:sz w:val="56"/>
+                          <w:szCs w:val="80"/>
+                        </w:rPr>
+                        <w:t>AERIENNE BELFORTAINE</w:t>
+                      </w:r>
+                    </w:p>
+                  </w:txbxContent>
+                </v:textbox>
+                <w10:wrap type="square" anchorx="margin"/>
+              </v:shape>
+            </w:pict>
+          </mc:Fallback>
+        </mc:AlternateContent>
       </w:r>
       <w:r>
         <w:rPr>
@@ -515,6 +515,696 @@
         </w:drawing>
       </w:r>
     </w:p>
+    <w:sdt>
+      <w:sdtPr>
+        <w:id w:val="434485866"/>
+        <w:docPartObj>
+          <w:docPartGallery w:val="Table of Contents"/>
+          <w:docPartUnique/>
+        </w:docPartObj>
+      </w:sdtPr>
+      <w:sdtEndPr>
+        <w:rPr>
+          <w:b/>
+          <w:bCs/>
+          <w:caps w:val="0"/>
+          <w:color w:val="auto"/>
+          <w:spacing w:val="0"/>
+          <w:sz w:val="20"/>
+          <w:szCs w:val="20"/>
+        </w:rPr>
+      </w:sdtEndPr>
+      <w:sdtContent>
+        <w:p>
+          <w:pPr>
+            <w:pStyle w:val="En-ttedetabledesmatires"/>
+          </w:pPr>
+          <w:r>
+            <w:t>Table des matières</w:t>
+          </w:r>
+        </w:p>
+        <w:p>
+          <w:pPr>
+            <w:pStyle w:val="TM1"/>
+            <w:tabs>
+              <w:tab w:val="right" w:leader="dot" w:pos="9057"/>
+            </w:tabs>
+            <w:rPr>
+              <w:noProof/>
+            </w:rPr>
+          </w:pPr>
+          <w:r>
+            <w:fldChar w:fldCharType="begin"/>
+          </w:r>
+          <w:r>
+            <w:instrText xml:space="preserve"> TOC \o "1-3" \h \z \u </w:instrText>
+          </w:r>
+          <w:r>
+            <w:fldChar w:fldCharType="separate"/>
+          </w:r>
+          <w:hyperlink w:anchor="_Toc415398319" w:history="1">
+            <w:r>
+              <w:rPr>
+                <w:rStyle w:val="Lienhypertexte"/>
+                <w:noProof/>
+              </w:rPr>
+              <w:t>Historique du document</w:t>
+            </w:r>
+            <w:r>
+              <w:rPr>
+                <w:noProof/>
+                <w:webHidden/>
+              </w:rPr>
+              <w:tab/>
+            </w:r>
+            <w:r>
+              <w:rPr>
+                <w:noProof/>
+                <w:webHidden/>
+              </w:rPr>
+              <w:fldChar w:fldCharType="begin"/>
+            </w:r>
+            <w:r>
+              <w:rPr>
+                <w:noProof/>
+                <w:webHidden/>
+              </w:rPr>
+              <w:instrText xml:space="preserve"> PAGEREF _Toc415398319 \h </w:instrText>
+            </w:r>
+            <w:r>
+              <w:rPr>
+                <w:noProof/>
+                <w:webHidden/>
+              </w:rPr>
+            </w:r>
+            <w:r>
+              <w:rPr>
+                <w:noProof/>
+                <w:webHidden/>
+              </w:rPr>
+              <w:fldChar w:fldCharType="separate"/>
+            </w:r>
+            <w:r>
+              <w:rPr>
+                <w:noProof/>
+                <w:webHidden/>
+              </w:rPr>
+              <w:t>4</w:t>
+            </w:r>
+            <w:r>
+              <w:rPr>
+                <w:noProof/>
+                <w:webHidden/>
+              </w:rPr>
+              <w:fldChar w:fldCharType="end"/>
+            </w:r>
+          </w:hyperlink>
+        </w:p>
+        <w:p>
+          <w:pPr>
+            <w:pStyle w:val="TM1"/>
+            <w:tabs>
+              <w:tab w:val="left" w:pos="440"/>
+              <w:tab w:val="right" w:leader="dot" w:pos="9057"/>
+            </w:tabs>
+            <w:rPr>
+              <w:noProof/>
+            </w:rPr>
+          </w:pPr>
+          <w:hyperlink w:anchor="_Toc415398320" w:history="1">
+            <w:r>
+              <w:rPr>
+                <w:rStyle w:val="Lienhypertexte"/>
+                <w:noProof/>
+              </w:rPr>
+              <w:t>I-</w:t>
+            </w:r>
+            <w:r>
+              <w:rPr>
+                <w:noProof/>
+              </w:rPr>
+              <w:tab/>
+            </w:r>
+            <w:r>
+              <w:rPr>
+                <w:rStyle w:val="Lienhypertexte"/>
+                <w:noProof/>
+              </w:rPr>
+              <w:t>Description du Sujet</w:t>
+            </w:r>
+            <w:r>
+              <w:rPr>
+                <w:noProof/>
+                <w:webHidden/>
+              </w:rPr>
+              <w:tab/>
+            </w:r>
+            <w:r>
+              <w:rPr>
+                <w:noProof/>
+                <w:webHidden/>
+              </w:rPr>
+              <w:fldChar w:fldCharType="begin"/>
+            </w:r>
+            <w:r>
+              <w:rPr>
+                <w:noProof/>
+                <w:webHidden/>
+              </w:rPr>
+              <w:instrText xml:space="preserve"> PAGEREF _Toc415398320 \h </w:instrText>
+            </w:r>
+            <w:r>
+              <w:rPr>
+                <w:noProof/>
+                <w:webHidden/>
+              </w:rPr>
+            </w:r>
+            <w:r>
+              <w:rPr>
+                <w:noProof/>
+                <w:webHidden/>
+              </w:rPr>
+              <w:fldChar w:fldCharType="separate"/>
+            </w:r>
+            <w:r>
+              <w:rPr>
+                <w:noProof/>
+                <w:webHidden/>
+              </w:rPr>
+              <w:t>5</w:t>
+            </w:r>
+            <w:r>
+              <w:rPr>
+                <w:noProof/>
+                <w:webHidden/>
+              </w:rPr>
+              <w:fldChar w:fldCharType="end"/>
+            </w:r>
+          </w:hyperlink>
+        </w:p>
+        <w:p>
+          <w:pPr>
+            <w:pStyle w:val="TM2"/>
+            <w:tabs>
+              <w:tab w:val="left" w:pos="660"/>
+              <w:tab w:val="right" w:leader="dot" w:pos="9057"/>
+            </w:tabs>
+            <w:rPr>
+              <w:noProof/>
+            </w:rPr>
+          </w:pPr>
+          <w:hyperlink w:anchor="_Toc415398321" w:history="1">
+            <w:r>
+              <w:rPr>
+                <w:rStyle w:val="Lienhypertexte"/>
+                <w:noProof/>
+              </w:rPr>
+              <w:t>1-</w:t>
+            </w:r>
+            <w:r>
+              <w:rPr>
+                <w:noProof/>
+              </w:rPr>
+              <w:tab/>
+            </w:r>
+            <w:r>
+              <w:rPr>
+                <w:rStyle w:val="Lienhypertexte"/>
+                <w:noProof/>
+              </w:rPr>
+              <w:t>Contexte du projet</w:t>
+            </w:r>
+            <w:r>
+              <w:rPr>
+                <w:noProof/>
+                <w:webHidden/>
+              </w:rPr>
+              <w:tab/>
+            </w:r>
+            <w:r>
+              <w:rPr>
+                <w:noProof/>
+                <w:webHidden/>
+              </w:rPr>
+              <w:fldChar w:fldCharType="begin"/>
+            </w:r>
+            <w:r>
+              <w:rPr>
+                <w:noProof/>
+                <w:webHidden/>
+              </w:rPr>
+              <w:instrText xml:space="preserve"> PAGEREF _Toc415398321 \h </w:instrText>
+            </w:r>
+            <w:r>
+              <w:rPr>
+                <w:noProof/>
+                <w:webHidden/>
+              </w:rPr>
+            </w:r>
+            <w:r>
+              <w:rPr>
+                <w:noProof/>
+                <w:webHidden/>
+              </w:rPr>
+              <w:fldChar w:fldCharType="separate"/>
+            </w:r>
+            <w:r>
+              <w:rPr>
+                <w:noProof/>
+                <w:webHidden/>
+              </w:rPr>
+              <w:t>5</w:t>
+            </w:r>
+            <w:r>
+              <w:rPr>
+                <w:noProof/>
+                <w:webHidden/>
+              </w:rPr>
+              <w:fldChar w:fldCharType="end"/>
+            </w:r>
+          </w:hyperlink>
+        </w:p>
+        <w:p>
+          <w:pPr>
+            <w:pStyle w:val="TM2"/>
+            <w:tabs>
+              <w:tab w:val="left" w:pos="660"/>
+              <w:tab w:val="right" w:leader="dot" w:pos="9057"/>
+            </w:tabs>
+            <w:rPr>
+              <w:noProof/>
+            </w:rPr>
+          </w:pPr>
+          <w:hyperlink w:anchor="_Toc415398322" w:history="1">
+            <w:r>
+              <w:rPr>
+                <w:rStyle w:val="Lienhypertexte"/>
+                <w:noProof/>
+              </w:rPr>
+              <w:t>2-</w:t>
+            </w:r>
+            <w:r>
+              <w:rPr>
+                <w:noProof/>
+              </w:rPr>
+              <w:tab/>
+            </w:r>
+            <w:r>
+              <w:rPr>
+                <w:rStyle w:val="Lienhypertexte"/>
+                <w:noProof/>
+              </w:rPr>
+              <w:t>Domaine étudié</w:t>
+            </w:r>
+            <w:r>
+              <w:rPr>
+                <w:noProof/>
+                <w:webHidden/>
+              </w:rPr>
+              <w:tab/>
+            </w:r>
+            <w:r>
+              <w:rPr>
+                <w:noProof/>
+                <w:webHidden/>
+              </w:rPr>
+              <w:fldChar w:fldCharType="begin"/>
+            </w:r>
+            <w:r>
+              <w:rPr>
+                <w:noProof/>
+                <w:webHidden/>
+              </w:rPr>
+              <w:instrText xml:space="preserve"> PAGEREF _Toc415398322 \h </w:instrText>
+            </w:r>
+            <w:r>
+              <w:rPr>
+                <w:noProof/>
+                <w:webHidden/>
+              </w:rPr>
+            </w:r>
+            <w:r>
+              <w:rPr>
+                <w:noProof/>
+                <w:webHidden/>
+              </w:rPr>
+              <w:fldChar w:fldCharType="separate"/>
+            </w:r>
+            <w:r>
+              <w:rPr>
+                <w:noProof/>
+                <w:webHidden/>
+              </w:rPr>
+              <w:t>5</w:t>
+            </w:r>
+            <w:r>
+              <w:rPr>
+                <w:noProof/>
+                <w:webHidden/>
+              </w:rPr>
+              <w:fldChar w:fldCharType="end"/>
+            </w:r>
+          </w:hyperlink>
+        </w:p>
+        <w:p>
+          <w:pPr>
+            <w:pStyle w:val="TM2"/>
+            <w:tabs>
+              <w:tab w:val="left" w:pos="660"/>
+              <w:tab w:val="right" w:leader="dot" w:pos="9057"/>
+            </w:tabs>
+            <w:rPr>
+              <w:noProof/>
+            </w:rPr>
+          </w:pPr>
+          <w:hyperlink w:anchor="_Toc415398323" w:history="1">
+            <w:r>
+              <w:rPr>
+                <w:rStyle w:val="Lienhypertexte"/>
+                <w:noProof/>
+              </w:rPr>
+              <w:t>3-</w:t>
+            </w:r>
+            <w:r>
+              <w:rPr>
+                <w:noProof/>
+              </w:rPr>
+              <w:tab/>
+            </w:r>
+            <w:r>
+              <w:rPr>
+                <w:rStyle w:val="Lienhypertexte"/>
+                <w:noProof/>
+              </w:rPr>
+              <w:t>Fonctionnement du système</w:t>
+            </w:r>
+            <w:r>
+              <w:rPr>
+                <w:noProof/>
+                <w:webHidden/>
+              </w:rPr>
+              <w:tab/>
+            </w:r>
+            <w:r>
+              <w:rPr>
+                <w:noProof/>
+                <w:webHidden/>
+              </w:rPr>
+              <w:fldChar w:fldCharType="begin"/>
+            </w:r>
+            <w:r>
+              <w:rPr>
+                <w:noProof/>
+                <w:webHidden/>
+              </w:rPr>
+              <w:instrText xml:space="preserve"> PAGEREF _Toc415398323 \h </w:instrText>
+            </w:r>
+            <w:r>
+              <w:rPr>
+                <w:noProof/>
+                <w:webHidden/>
+              </w:rPr>
+            </w:r>
+            <w:r>
+              <w:rPr>
+                <w:noProof/>
+                <w:webHidden/>
+              </w:rPr>
+              <w:fldChar w:fldCharType="separate"/>
+            </w:r>
+            <w:r>
+              <w:rPr>
+                <w:noProof/>
+                <w:webHidden/>
+              </w:rPr>
+              <w:t>5</w:t>
+            </w:r>
+            <w:r>
+              <w:rPr>
+                <w:noProof/>
+                <w:webHidden/>
+              </w:rPr>
+              <w:fldChar w:fldCharType="end"/>
+            </w:r>
+          </w:hyperlink>
+        </w:p>
+        <w:p>
+          <w:pPr>
+            <w:pStyle w:val="TM2"/>
+            <w:tabs>
+              <w:tab w:val="left" w:pos="660"/>
+              <w:tab w:val="right" w:leader="dot" w:pos="9057"/>
+            </w:tabs>
+            <w:rPr>
+              <w:noProof/>
+            </w:rPr>
+          </w:pPr>
+          <w:hyperlink w:anchor="_Toc415398324" w:history="1">
+            <w:r>
+              <w:rPr>
+                <w:rStyle w:val="Lienhypertexte"/>
+                <w:noProof/>
+              </w:rPr>
+              <w:t>4-</w:t>
+            </w:r>
+            <w:r>
+              <w:rPr>
+                <w:noProof/>
+              </w:rPr>
+              <w:tab/>
+            </w:r>
+            <w:r>
+              <w:rPr>
+                <w:rStyle w:val="Lienhypertexte"/>
+                <w:noProof/>
+              </w:rPr>
+              <w:t>Acteurs du système et flux de données</w:t>
+            </w:r>
+            <w:r>
+              <w:rPr>
+                <w:noProof/>
+                <w:webHidden/>
+              </w:rPr>
+              <w:tab/>
+            </w:r>
+            <w:r>
+              <w:rPr>
+                <w:noProof/>
+                <w:webHidden/>
+              </w:rPr>
+              <w:fldChar w:fldCharType="begin"/>
+            </w:r>
+            <w:r>
+              <w:rPr>
+                <w:noProof/>
+                <w:webHidden/>
+              </w:rPr>
+              <w:instrText xml:space="preserve"> PAGEREF _Toc415398324 \h </w:instrText>
+            </w:r>
+            <w:r>
+              <w:rPr>
+                <w:noProof/>
+                <w:webHidden/>
+              </w:rPr>
+            </w:r>
+            <w:r>
+              <w:rPr>
+                <w:noProof/>
+                <w:webHidden/>
+              </w:rPr>
+              <w:fldChar w:fldCharType="separate"/>
+            </w:r>
+            <w:r>
+              <w:rPr>
+                <w:noProof/>
+                <w:webHidden/>
+              </w:rPr>
+              <w:t>5</w:t>
+            </w:r>
+            <w:r>
+              <w:rPr>
+                <w:noProof/>
+                <w:webHidden/>
+              </w:rPr>
+              <w:fldChar w:fldCharType="end"/>
+            </w:r>
+          </w:hyperlink>
+        </w:p>
+        <w:p>
+          <w:pPr>
+            <w:pStyle w:val="TM2"/>
+            <w:tabs>
+              <w:tab w:val="left" w:pos="660"/>
+              <w:tab w:val="right" w:leader="dot" w:pos="9057"/>
+            </w:tabs>
+            <w:rPr>
+              <w:noProof/>
+            </w:rPr>
+          </w:pPr>
+          <w:hyperlink w:anchor="_Toc415398325" w:history="1">
+            <w:r>
+              <w:rPr>
+                <w:rStyle w:val="Lienhypertexte"/>
+                <w:noProof/>
+              </w:rPr>
+              <w:t>5-</w:t>
+            </w:r>
+            <w:r>
+              <w:rPr>
+                <w:noProof/>
+              </w:rPr>
+              <w:tab/>
+            </w:r>
+            <w:r>
+              <w:rPr>
+                <w:rStyle w:val="Lienhypertexte"/>
+                <w:noProof/>
+              </w:rPr>
+              <w:t>Périmètre du système</w:t>
+            </w:r>
+            <w:r>
+              <w:rPr>
+                <w:noProof/>
+                <w:webHidden/>
+              </w:rPr>
+              <w:tab/>
+            </w:r>
+            <w:r>
+              <w:rPr>
+                <w:noProof/>
+                <w:webHidden/>
+              </w:rPr>
+              <w:fldChar w:fldCharType="begin"/>
+            </w:r>
+            <w:r>
+              <w:rPr>
+                <w:noProof/>
+                <w:webHidden/>
+              </w:rPr>
+              <w:instrText xml:space="preserve"> PAGEREF _Toc415398325 \h </w:instrText>
+            </w:r>
+            <w:r>
+              <w:rPr>
+                <w:noProof/>
+                <w:webHidden/>
+              </w:rPr>
+            </w:r>
+            <w:r>
+              <w:rPr>
+                <w:noProof/>
+                <w:webHidden/>
+              </w:rPr>
+              <w:fldChar w:fldCharType="separate"/>
+            </w:r>
+            <w:r>
+              <w:rPr>
+                <w:noProof/>
+                <w:webHidden/>
+              </w:rPr>
+              <w:t>6</w:t>
+            </w:r>
+            <w:r>
+              <w:rPr>
+                <w:noProof/>
+                <w:webHidden/>
+              </w:rPr>
+              <w:fldChar w:fldCharType="end"/>
+            </w:r>
+          </w:hyperlink>
+        </w:p>
+        <w:p>
+          <w:pPr>
+            <w:pStyle w:val="TM2"/>
+            <w:tabs>
+              <w:tab w:val="left" w:pos="660"/>
+              <w:tab w:val="right" w:leader="dot" w:pos="9057"/>
+            </w:tabs>
+            <w:rPr>
+              <w:noProof/>
+            </w:rPr>
+          </w:pPr>
+          <w:hyperlink w:anchor="_Toc415398326" w:history="1">
+            <w:r>
+              <w:rPr>
+                <w:rStyle w:val="Lienhypertexte"/>
+                <w:noProof/>
+              </w:rPr>
+              <w:t>6-</w:t>
+            </w:r>
+            <w:r>
+              <w:rPr>
+                <w:noProof/>
+              </w:rPr>
+              <w:tab/>
+            </w:r>
+            <w:r>
+              <w:rPr>
+                <w:rStyle w:val="Lienhypertexte"/>
+                <w:noProof/>
+              </w:rPr>
+              <w:t>Extensions possibles</w:t>
+            </w:r>
+            <w:r>
+              <w:rPr>
+                <w:noProof/>
+                <w:webHidden/>
+              </w:rPr>
+              <w:tab/>
+            </w:r>
+            <w:r>
+              <w:rPr>
+                <w:noProof/>
+                <w:webHidden/>
+              </w:rPr>
+              <w:fldChar w:fldCharType="begin"/>
+            </w:r>
+            <w:r>
+              <w:rPr>
+                <w:noProof/>
+                <w:webHidden/>
+              </w:rPr>
+              <w:instrText xml:space="preserve"> PAGEREF _Toc415398326 \h </w:instrText>
+            </w:r>
+            <w:r>
+              <w:rPr>
+                <w:noProof/>
+                <w:webHidden/>
+              </w:rPr>
+            </w:r>
+            <w:r>
+              <w:rPr>
+                <w:noProof/>
+                <w:webHidden/>
+              </w:rPr>
+              <w:fldChar w:fldCharType="separate"/>
+            </w:r>
+            <w:r>
+              <w:rPr>
+                <w:noProof/>
+                <w:webHidden/>
+              </w:rPr>
+              <w:t>6</w:t>
+            </w:r>
+            <w:r>
+              <w:rPr>
+                <w:noProof/>
+                <w:webHidden/>
+              </w:rPr>
+              <w:fldChar w:fldCharType="end"/>
+            </w:r>
+          </w:hyperlink>
+        </w:p>
+        <w:p>
+          <w:r>
+            <w:rPr>
+              <w:b/>
+              <w:bCs/>
+            </w:rPr>
+            <w:fldChar w:fldCharType="end"/>
+          </w:r>
+        </w:p>
+      </w:sdtContent>
+    </w:sdt>
     <w:p>
       <w:pPr>
         <w:sectPr>
@@ -543,11 +1233,184 @@
       <w:pPr>
         <w:pStyle w:val="Titre1"/>
       </w:pPr>
+      <w:bookmarkStart w:id="0" w:name="_Toc415398319"/>
       <w:r>
         <w:lastRenderedPageBreak/>
         <w:t>Historique du document</w:t>
       </w:r>
+      <w:bookmarkEnd w:id="0"/>
     </w:p>
+    <w:tbl>
+      <w:tblPr>
+        <w:tblStyle w:val="TableauGrille4-Accentuation4"/>
+        <w:tblW w:w="0" w:type="auto"/>
+        <w:tblLook w:val="04A0" w:firstRow="1" w:lastRow="0" w:firstColumn="1" w:lastColumn="0" w:noHBand="0" w:noVBand="1"/>
+      </w:tblPr>
+      <w:tblGrid>
+        <w:gridCol w:w="2122"/>
+        <w:gridCol w:w="2406"/>
+        <w:gridCol w:w="2264"/>
+        <w:gridCol w:w="2265"/>
+      </w:tblGrid>
+      <w:tr>
+        <w:trPr>
+          <w:cnfStyle w:val="100000000000" w:firstRow="1" w:lastRow="0" w:firstColumn="0" w:lastColumn="0" w:oddVBand="0" w:evenVBand="0" w:oddHBand="0" w:evenHBand="0" w:firstRowFirstColumn="0" w:firstRowLastColumn="0" w:lastRowFirstColumn="0" w:lastRowLastColumn="0"/>
+        </w:trPr>
+        <w:tc>
+          <w:tcPr>
+            <w:cnfStyle w:val="001000000000" w:firstRow="0" w:lastRow="0" w:firstColumn="1" w:lastColumn="0" w:oddVBand="0" w:evenVBand="0" w:oddHBand="0" w:evenHBand="0" w:firstRowFirstColumn="0" w:firstRowLastColumn="0" w:lastRowFirstColumn="0" w:lastRowLastColumn="0"/>
+            <w:tcW w:w="2122" w:type="dxa"/>
+          </w:tcPr>
+          <w:p>
+            <w:r>
+              <w:t>Version</w:t>
+            </w:r>
+          </w:p>
+        </w:tc>
+        <w:tc>
+          <w:tcPr>
+            <w:tcW w:w="2406" w:type="dxa"/>
+          </w:tcPr>
+          <w:p>
+            <w:pPr>
+              <w:cnfStyle w:val="100000000000" w:firstRow="1" w:lastRow="0" w:firstColumn="0" w:lastColumn="0" w:oddVBand="0" w:evenVBand="0" w:oddHBand="0" w:evenHBand="0" w:firstRowFirstColumn="0" w:firstRowLastColumn="0" w:lastRowFirstColumn="0" w:lastRowLastColumn="0"/>
+            </w:pPr>
+            <w:r>
+              <w:t>Date</w:t>
+            </w:r>
+          </w:p>
+        </w:tc>
+        <w:tc>
+          <w:tcPr>
+            <w:tcW w:w="2264" w:type="dxa"/>
+          </w:tcPr>
+          <w:p>
+            <w:pPr>
+              <w:cnfStyle w:val="100000000000" w:firstRow="1" w:lastRow="0" w:firstColumn="0" w:lastColumn="0" w:oddVBand="0" w:evenVBand="0" w:oddHBand="0" w:evenHBand="0" w:firstRowFirstColumn="0" w:firstRowLastColumn="0" w:lastRowFirstColumn="0" w:lastRowLastColumn="0"/>
+            </w:pPr>
+            <w:r>
+              <w:t>Auteur</w:t>
+            </w:r>
+          </w:p>
+        </w:tc>
+        <w:tc>
+          <w:tcPr>
+            <w:tcW w:w="2265" w:type="dxa"/>
+          </w:tcPr>
+          <w:p>
+            <w:pPr>
+              <w:cnfStyle w:val="100000000000" w:firstRow="1" w:lastRow="0" w:firstColumn="0" w:lastColumn="0" w:oddVBand="0" w:evenVBand="0" w:oddHBand="0" w:evenHBand="0" w:firstRowFirstColumn="0" w:firstRowLastColumn="0" w:lastRowFirstColumn="0" w:lastRowLastColumn="0"/>
+            </w:pPr>
+            <w:r>
+              <w:t>Modification du document</w:t>
+            </w:r>
+          </w:p>
+        </w:tc>
+      </w:tr>
+      <w:tr>
+        <w:trPr>
+          <w:cnfStyle w:val="000000100000" w:firstRow="0" w:lastRow="0" w:firstColumn="0" w:lastColumn="0" w:oddVBand="0" w:evenVBand="0" w:oddHBand="1" w:evenHBand="0" w:firstRowFirstColumn="0" w:firstRowLastColumn="0" w:lastRowFirstColumn="0" w:lastRowLastColumn="0"/>
+        </w:trPr>
+        <w:tc>
+          <w:tcPr>
+            <w:cnfStyle w:val="001000000000" w:firstRow="0" w:lastRow="0" w:firstColumn="1" w:lastColumn="0" w:oddVBand="0" w:evenVBand="0" w:oddHBand="0" w:evenHBand="0" w:firstRowFirstColumn="0" w:firstRowLastColumn="0" w:lastRowFirstColumn="0" w:lastRowLastColumn="0"/>
+            <w:tcW w:w="2122" w:type="dxa"/>
+            <w:shd w:val="clear" w:color="auto" w:fill="7F7F7F" w:themeFill="text1" w:themeFillTint="80"/>
+          </w:tcPr>
+          <w:p>
+            <w:r>
+              <w:t>Etape 1</w:t>
+            </w:r>
+          </w:p>
+        </w:tc>
+        <w:tc>
+          <w:tcPr>
+            <w:tcW w:w="2406" w:type="dxa"/>
+          </w:tcPr>
+          <w:p>
+            <w:pPr>
+              <w:cnfStyle w:val="000000100000" w:firstRow="0" w:lastRow="0" w:firstColumn="0" w:lastColumn="0" w:oddVBand="0" w:evenVBand="0" w:oddHBand="1" w:evenHBand="0" w:firstRowFirstColumn="0" w:firstRowLastColumn="0" w:lastRowFirstColumn="0" w:lastRowLastColumn="0"/>
+            </w:pPr>
+            <w:r>
+              <w:t>15/04/2015</w:t>
+            </w:r>
+          </w:p>
+        </w:tc>
+        <w:tc>
+          <w:tcPr>
+            <w:tcW w:w="2264" w:type="dxa"/>
+          </w:tcPr>
+          <w:p>
+            <w:pPr>
+              <w:cnfStyle w:val="000000100000" w:firstRow="0" w:lastRow="0" w:firstColumn="0" w:lastColumn="0" w:oddVBand="0" w:evenVBand="0" w:oddHBand="1" w:evenHBand="0" w:firstRowFirstColumn="0" w:firstRowLastColumn="0" w:lastRowFirstColumn="0" w:lastRowLastColumn="0"/>
+            </w:pPr>
+            <w:r>
+              <w:t>Tous</w:t>
+            </w:r>
+          </w:p>
+        </w:tc>
+        <w:tc>
+          <w:tcPr>
+            <w:tcW w:w="2265" w:type="dxa"/>
+          </w:tcPr>
+          <w:p>
+            <w:pPr>
+              <w:cnfStyle w:val="000000100000" w:firstRow="0" w:lastRow="0" w:firstColumn="0" w:lastColumn="0" w:oddVBand="0" w:evenVBand="0" w:oddHBand="1" w:evenHBand="0" w:firstRowFirstColumn="0" w:firstRowLastColumn="0" w:lastRowFirstColumn="0" w:lastRowLastColumn="0"/>
+            </w:pPr>
+            <w:r>
+              <w:t>Phase d’analyse et spécification des besoins</w:t>
+            </w:r>
+          </w:p>
+        </w:tc>
+      </w:tr>
+      <w:tr>
+        <w:tc>
+          <w:tcPr>
+            <w:cnfStyle w:val="001000000000" w:firstRow="0" w:lastRow="0" w:firstColumn="1" w:lastColumn="0" w:oddVBand="0" w:evenVBand="0" w:oddHBand="0" w:evenHBand="0" w:firstRowFirstColumn="0" w:firstRowLastColumn="0" w:lastRowFirstColumn="0" w:lastRowLastColumn="0"/>
+            <w:tcW w:w="2122" w:type="dxa"/>
+          </w:tcPr>
+          <w:p/>
+        </w:tc>
+        <w:tc>
+          <w:tcPr>
+            <w:tcW w:w="2406" w:type="dxa"/>
+          </w:tcPr>
+          <w:p>
+            <w:pPr>
+              <w:cnfStyle w:val="000000000000" w:firstRow="0" w:lastRow="0" w:firstColumn="0" w:lastColumn="0" w:oddVBand="0" w:evenVBand="0" w:oddHBand="0" w:evenHBand="0" w:firstRowFirstColumn="0" w:firstRowLastColumn="0" w:lastRowFirstColumn="0" w:lastRowLastColumn="0"/>
+            </w:pPr>
+            <w:r>
+              <w:t>22/03/2015</w:t>
+            </w:r>
+          </w:p>
+        </w:tc>
+        <w:tc>
+          <w:tcPr>
+            <w:tcW w:w="2264" w:type="dxa"/>
+          </w:tcPr>
+          <w:p>
+            <w:pPr>
+              <w:cnfStyle w:val="000000000000" w:firstRow="0" w:lastRow="0" w:firstColumn="0" w:lastColumn="0" w:oddVBand="0" w:evenVBand="0" w:oddHBand="0" w:evenHBand="0" w:firstRowFirstColumn="0" w:firstRowLastColumn="0" w:lastRowFirstColumn="0" w:lastRowLastColumn="0"/>
+            </w:pPr>
+            <w:r>
+              <w:t>Youssoupha Sambe</w:t>
+            </w:r>
+          </w:p>
+        </w:tc>
+        <w:tc>
+          <w:tcPr>
+            <w:tcW w:w="2265" w:type="dxa"/>
+          </w:tcPr>
+          <w:p>
+            <w:pPr>
+              <w:cnfStyle w:val="000000000000" w:firstRow="0" w:lastRow="0" w:firstColumn="0" w:lastColumn="0" w:oddVBand="0" w:evenVBand="0" w:oddHBand="0" w:evenHBand="0" w:firstRowFirstColumn="0" w:firstRowLastColumn="0" w:lastRowFirstColumn="0" w:lastRowLastColumn="0"/>
+            </w:pPr>
+            <w:bookmarkStart w:id="1" w:name="_GoBack"/>
+            <w:bookmarkEnd w:id="1"/>
+          </w:p>
+        </w:tc>
+      </w:tr>
+    </w:tbl>
     <w:p>
       <w:r>
         <w:br w:type="page"/>
@@ -561,10 +1424,12 @@
           <w:numId w:val="1"/>
         </w:numPr>
       </w:pPr>
+      <w:bookmarkStart w:id="2" w:name="_Toc415398320"/>
       <w:r>
         <w:lastRenderedPageBreak/>
         <w:t>Description du Sujet</w:t>
       </w:r>
+      <w:bookmarkEnd w:id="2"/>
     </w:p>
     <w:p>
       <w:pPr>
@@ -574,9 +1439,11 @@
           <w:numId w:val="2"/>
         </w:numPr>
       </w:pPr>
+      <w:bookmarkStart w:id="3" w:name="_Toc415398321"/>
       <w:r>
         <w:t>Contexte du projet</w:t>
       </w:r>
+      <w:bookmarkEnd w:id="3"/>
     </w:p>
     <w:p>
       <w:r>
@@ -585,42 +1452,18 @@
     </w:p>
     <w:p>
       <w:r>
-        <w:t xml:space="preserve">De plus les délais ont une importance critique pour la gestion des vols. Les </w:t>
-      </w:r>
-      <w:r>
-        <w:t>couts</w:t>
-      </w:r>
-      <w:r>
-        <w:t xml:space="preserve"> de ces vols sont inhérents au planning de ces vols ainsi </w:t>
-      </w:r>
-      <w:r>
-        <w:t>qu’aux types</w:t>
-      </w:r>
-      <w:r>
-        <w:t xml:space="preserve"> de vols.</w:t>
+        <w:t>De plus les délais ont une importance critique pour la gestion des vols. Les couts de ces vols sont inhérents au planning de ces vols ainsi qu’aux types de vols.</w:t>
       </w:r>
     </w:p>
     <w:p>
       <w:r>
-        <w:t xml:space="preserve">En outre pour leur confort et toujours pour une </w:t>
-      </w:r>
-      <w:r>
-        <w:t>meilleure</w:t>
-      </w:r>
-      <w:r>
-        <w:t xml:space="preserve"> gestion du temps l'idéal est de permettre à la clientèle de gérer ses vols à distances.</w:t>
+        <w:t>En outre pour leur confort et toujours pour une meilleure gestion du temps l'idéal est de permettre à la clientèle de gérer ses vols à distances.</w:t>
       </w:r>
     </w:p>
     <w:p>
       <w:r>
         <w:tab/>
-        <w:t xml:space="preserve">L'utilisation de l'outil informatique semble donc des plus indiquée. C'est dans cette optique que nous </w:t>
-      </w:r>
-      <w:r>
-        <w:t>lançons</w:t>
-      </w:r>
-      <w:r>
-        <w:t xml:space="preserve"> le développement d'un outil de gestion pour la compagnie de gestion aérienne de Belfort.</w:t>
+        <w:t>L'utilisation de l'outil informatique semble donc des plus indiquée. C'est dans cette optique que nous lançons le développement d'un outil de gestion pour la compagnie de gestion aérienne de Belfort.</w:t>
       </w:r>
     </w:p>
     <w:p/>
@@ -632,9 +1475,11 @@
           <w:numId w:val="2"/>
         </w:numPr>
       </w:pPr>
+      <w:bookmarkStart w:id="4" w:name="_Toc415398322"/>
       <w:r>
         <w:t>Domaine étudié</w:t>
       </w:r>
+      <w:bookmarkEnd w:id="4"/>
     </w:p>
     <w:p>
       <w:r>
@@ -682,24 +1527,12 @@
     </w:p>
     <w:p>
       <w:r>
-        <w:t xml:space="preserve">Il permettra d'asseoir </w:t>
-      </w:r>
-      <w:r>
-        <w:t>nos compétences</w:t>
-      </w:r>
-      <w:r>
-        <w:t xml:space="preserve"> dans cette UV ainsi qu'en gestion d'un projet.</w:t>
+        <w:t>Il permettra d'asseoir nos compétences dans cette UV ainsi qu'en gestion d'un projet.</w:t>
       </w:r>
     </w:p>
     <w:p>
       <w:r>
-        <w:t xml:space="preserve">Comme indiqué </w:t>
-      </w:r>
-      <w:r>
-        <w:t>précédemment</w:t>
-      </w:r>
-      <w:r>
-        <w:t xml:space="preserve"> le projet appartient au domaine de l'informatique de gestion plus précisément la gestion de compagnie aérienne.</w:t>
+        <w:t>Comme indiqué précédemment le projet appartient au domaine de l'informatique de gestion plus précisément la gestion de compagnie aérienne.</w:t>
       </w:r>
     </w:p>
     <w:p/>
@@ -711,9 +1544,11 @@
           <w:numId w:val="2"/>
         </w:numPr>
       </w:pPr>
+      <w:bookmarkStart w:id="5" w:name="_Toc415398323"/>
       <w:r>
         <w:t>Fonctionnement du système</w:t>
       </w:r>
+      <w:bookmarkEnd w:id="5"/>
     </w:p>
     <w:p>
       <w:r>
@@ -756,9 +1591,11 @@
           <w:numId w:val="2"/>
         </w:numPr>
       </w:pPr>
+      <w:bookmarkStart w:id="6" w:name="_Toc415398324"/>
       <w:r>
         <w:t>Acteurs du système et flux de données</w:t>
       </w:r>
+      <w:bookmarkEnd w:id="6"/>
       <w:r>
         <w:t xml:space="preserve"> </w:t>
       </w:r>
@@ -870,6 +1707,7 @@
         <w:rPr>
           <w:b/>
         </w:rPr>
+        <w:lastRenderedPageBreak/>
         <w:t>Clients</w:t>
       </w:r>
       <w:r>
@@ -1025,10 +1863,11 @@
           <w:numId w:val="2"/>
         </w:numPr>
       </w:pPr>
-      <w:r>
-        <w:lastRenderedPageBreak/>
+      <w:bookmarkStart w:id="7" w:name="_Toc415398325"/>
+      <w:r>
         <w:t>Périmètre du système</w:t>
       </w:r>
+      <w:bookmarkEnd w:id="7"/>
     </w:p>
     <w:p>
       <w:r>
@@ -1044,9 +1883,11 @@
           <w:numId w:val="2"/>
         </w:numPr>
       </w:pPr>
+      <w:bookmarkStart w:id="8" w:name="_Toc415398326"/>
       <w:r>
         <w:t>Extensions possibles</w:t>
       </w:r>
+      <w:bookmarkEnd w:id="8"/>
     </w:p>
     <w:p>
       <w:r>
@@ -2483,39 +3324,12 @@
   </w:num>
   <w:num w:numId="4">
     <w:abstractNumId w:val="6"/>
-    <w:lvlOverride w:ilvl="0"/>
-    <w:lvlOverride w:ilvl="1"/>
-    <w:lvlOverride w:ilvl="2"/>
-    <w:lvlOverride w:ilvl="3"/>
-    <w:lvlOverride w:ilvl="4"/>
-    <w:lvlOverride w:ilvl="5"/>
-    <w:lvlOverride w:ilvl="6"/>
-    <w:lvlOverride w:ilvl="7"/>
-    <w:lvlOverride w:ilvl="8"/>
   </w:num>
   <w:num w:numId="5">
     <w:abstractNumId w:val="1"/>
-    <w:lvlOverride w:ilvl="0"/>
-    <w:lvlOverride w:ilvl="1"/>
-    <w:lvlOverride w:ilvl="2"/>
-    <w:lvlOverride w:ilvl="3"/>
-    <w:lvlOverride w:ilvl="4"/>
-    <w:lvlOverride w:ilvl="5"/>
-    <w:lvlOverride w:ilvl="6"/>
-    <w:lvlOverride w:ilvl="7"/>
-    <w:lvlOverride w:ilvl="8"/>
   </w:num>
   <w:num w:numId="6">
     <w:abstractNumId w:val="7"/>
-    <w:lvlOverride w:ilvl="0"/>
-    <w:lvlOverride w:ilvl="1"/>
-    <w:lvlOverride w:ilvl="2"/>
-    <w:lvlOverride w:ilvl="3"/>
-    <w:lvlOverride w:ilvl="4"/>
-    <w:lvlOverride w:ilvl="5"/>
-    <w:lvlOverride w:ilvl="6"/>
-    <w:lvlOverride w:ilvl="7"/>
-    <w:lvlOverride w:ilvl="8"/>
   </w:num>
   <w:num w:numId="7">
     <w:abstractNumId w:val="4"/>
@@ -2544,12 +3358,14 @@
     <w:rPrDefault>
       <w:rPr>
         <w:rFonts w:asciiTheme="minorHAnsi" w:eastAsiaTheme="minorEastAsia" w:hAnsiTheme="minorHAnsi" w:cstheme="minorBidi"/>
-        <w:sz w:val="24"/>
-        <w:szCs w:val="24"/>
         <w:lang w:val="fr-FR" w:eastAsia="fr-FR" w:bidi="ar-SA"/>
       </w:rPr>
     </w:rPrDefault>
-    <w:pPrDefault/>
+    <w:pPrDefault>
+      <w:pPr>
+        <w:spacing w:before="100" w:after="200" w:line="276" w:lineRule="auto"/>
+      </w:pPr>
+    </w:pPrDefault>
   </w:docDefaults>
   <w:latentStyles w:defLockedState="0" w:defUIPriority="99" w:defSemiHidden="0" w:defUnhideWhenUsed="0" w:defQFormat="0" w:count="371">
     <w:lsdException w:name="Normal" w:uiPriority="0" w:qFormat="1"/>
@@ -2918,7 +3734,7 @@
   <w:style w:type="paragraph" w:default="1" w:styleId="Normal">
     <w:name w:val="Normal"/>
     <w:qFormat/>
-    <w:rsid w:val="00B75818"/>
+    <w:rsid w:val="00F05AF6"/>
   </w:style>
   <w:style w:type="paragraph" w:styleId="Titre1">
     <w:name w:val="heading 1"/>
@@ -2927,18 +3743,24 @@
     <w:link w:val="Titre1Car"/>
     <w:uiPriority w:val="9"/>
     <w:qFormat/>
-    <w:rsid w:val="00AC6C03"/>
+    <w:rsid w:val="00F05AF6"/>
     <w:pPr>
-      <w:keepNext/>
-      <w:keepLines/>
-      <w:spacing w:before="240"/>
+      <w:pBdr>
+        <w:top w:val="single" w:sz="24" w:space="0" w:color="6076B4" w:themeColor="accent1"/>
+        <w:left w:val="single" w:sz="24" w:space="0" w:color="6076B4" w:themeColor="accent1"/>
+        <w:bottom w:val="single" w:sz="24" w:space="0" w:color="6076B4" w:themeColor="accent1"/>
+        <w:right w:val="single" w:sz="24" w:space="0" w:color="6076B4" w:themeColor="accent1"/>
+      </w:pBdr>
+      <w:shd w:val="clear" w:color="auto" w:fill="6076B4" w:themeFill="accent1"/>
+      <w:spacing w:after="0"/>
       <w:outlineLvl w:val="0"/>
     </w:pPr>
     <w:rPr>
-      <w:rFonts w:asciiTheme="majorHAnsi" w:eastAsiaTheme="majorEastAsia" w:hAnsiTheme="majorHAnsi" w:cstheme="majorBidi"/>
-      <w:color w:val="42558C" w:themeColor="accent1" w:themeShade="BF"/>
-      <w:sz w:val="32"/>
-      <w:szCs w:val="32"/>
+      <w:caps/>
+      <w:color w:val="FFFFFF" w:themeColor="background1"/>
+      <w:spacing w:val="15"/>
+      <w:sz w:val="22"/>
+      <w:szCs w:val="22"/>
     </w:rPr>
   </w:style>
   <w:style w:type="paragraph" w:styleId="Titre2">
@@ -2950,18 +3772,21 @@
     <w:semiHidden/>
     <w:unhideWhenUsed/>
     <w:qFormat/>
-    <w:rsid w:val="00AC6C03"/>
+    <w:rsid w:val="00F05AF6"/>
     <w:pPr>
-      <w:keepNext/>
-      <w:keepLines/>
-      <w:spacing w:before="40"/>
+      <w:pBdr>
+        <w:top w:val="single" w:sz="24" w:space="0" w:color="DFE3F0" w:themeColor="accent1" w:themeTint="33"/>
+        <w:left w:val="single" w:sz="24" w:space="0" w:color="DFE3F0" w:themeColor="accent1" w:themeTint="33"/>
+        <w:bottom w:val="single" w:sz="24" w:space="0" w:color="DFE3F0" w:themeColor="accent1" w:themeTint="33"/>
+        <w:right w:val="single" w:sz="24" w:space="0" w:color="DFE3F0" w:themeColor="accent1" w:themeTint="33"/>
+      </w:pBdr>
+      <w:shd w:val="clear" w:color="auto" w:fill="DFE3F0" w:themeFill="accent1" w:themeFillTint="33"/>
+      <w:spacing w:after="0"/>
       <w:outlineLvl w:val="1"/>
     </w:pPr>
     <w:rPr>
-      <w:rFonts w:asciiTheme="majorHAnsi" w:eastAsiaTheme="majorEastAsia" w:hAnsiTheme="majorHAnsi" w:cstheme="majorBidi"/>
-      <w:color w:val="42558C" w:themeColor="accent1" w:themeShade="BF"/>
-      <w:sz w:val="26"/>
-      <w:szCs w:val="26"/>
+      <w:caps/>
+      <w:spacing w:val="15"/>
     </w:rPr>
   </w:style>
   <w:style w:type="paragraph" w:styleId="Titre3">
@@ -2973,16 +3798,18 @@
     <w:semiHidden/>
     <w:unhideWhenUsed/>
     <w:qFormat/>
-    <w:rsid w:val="00AC6C03"/>
+    <w:rsid w:val="00F05AF6"/>
     <w:pPr>
-      <w:keepNext/>
-      <w:keepLines/>
-      <w:spacing w:before="40"/>
+      <w:pBdr>
+        <w:top w:val="single" w:sz="6" w:space="2" w:color="6076B4" w:themeColor="accent1"/>
+      </w:pBdr>
+      <w:spacing w:before="300" w:after="0"/>
       <w:outlineLvl w:val="2"/>
     </w:pPr>
     <w:rPr>
-      <w:rFonts w:asciiTheme="majorHAnsi" w:eastAsiaTheme="majorEastAsia" w:hAnsiTheme="majorHAnsi" w:cstheme="majorBidi"/>
+      <w:caps/>
       <w:color w:val="2C385D" w:themeColor="accent1" w:themeShade="7F"/>
+      <w:spacing w:val="15"/>
     </w:rPr>
   </w:style>
   <w:style w:type="paragraph" w:styleId="Titre4">
@@ -2994,18 +3821,18 @@
     <w:semiHidden/>
     <w:unhideWhenUsed/>
     <w:qFormat/>
-    <w:rsid w:val="00AC6C03"/>
+    <w:rsid w:val="00F05AF6"/>
     <w:pPr>
-      <w:keepNext/>
-      <w:keepLines/>
-      <w:spacing w:before="40"/>
+      <w:pBdr>
+        <w:top w:val="dotted" w:sz="6" w:space="2" w:color="6076B4" w:themeColor="accent1"/>
+      </w:pBdr>
+      <w:spacing w:before="200" w:after="0"/>
       <w:outlineLvl w:val="3"/>
     </w:pPr>
     <w:rPr>
-      <w:rFonts w:asciiTheme="majorHAnsi" w:eastAsiaTheme="majorEastAsia" w:hAnsiTheme="majorHAnsi" w:cstheme="majorBidi"/>
-      <w:i/>
-      <w:iCs/>
+      <w:caps/>
       <w:color w:val="42558C" w:themeColor="accent1" w:themeShade="BF"/>
+      <w:spacing w:val="10"/>
     </w:rPr>
   </w:style>
   <w:style w:type="paragraph" w:styleId="Titre5">
@@ -3017,16 +3844,18 @@
     <w:semiHidden/>
     <w:unhideWhenUsed/>
     <w:qFormat/>
-    <w:rsid w:val="00AC6C03"/>
+    <w:rsid w:val="00F05AF6"/>
     <w:pPr>
-      <w:keepNext/>
-      <w:keepLines/>
-      <w:spacing w:before="40"/>
+      <w:pBdr>
+        <w:bottom w:val="single" w:sz="6" w:space="1" w:color="6076B4" w:themeColor="accent1"/>
+      </w:pBdr>
+      <w:spacing w:before="200" w:after="0"/>
       <w:outlineLvl w:val="4"/>
     </w:pPr>
     <w:rPr>
-      <w:rFonts w:asciiTheme="majorHAnsi" w:eastAsiaTheme="majorEastAsia" w:hAnsiTheme="majorHAnsi" w:cstheme="majorBidi"/>
+      <w:caps/>
       <w:color w:val="42558C" w:themeColor="accent1" w:themeShade="BF"/>
+      <w:spacing w:val="10"/>
     </w:rPr>
   </w:style>
   <w:style w:type="paragraph" w:styleId="Titre6">
@@ -3038,16 +3867,18 @@
     <w:semiHidden/>
     <w:unhideWhenUsed/>
     <w:qFormat/>
-    <w:rsid w:val="00AC6C03"/>
+    <w:rsid w:val="00F05AF6"/>
     <w:pPr>
-      <w:keepNext/>
-      <w:keepLines/>
-      <w:spacing w:before="40"/>
+      <w:pBdr>
+        <w:bottom w:val="dotted" w:sz="6" w:space="1" w:color="6076B4" w:themeColor="accent1"/>
+      </w:pBdr>
+      <w:spacing w:before="200" w:after="0"/>
       <w:outlineLvl w:val="5"/>
     </w:pPr>
     <w:rPr>
-      <w:rFonts w:asciiTheme="majorHAnsi" w:eastAsiaTheme="majorEastAsia" w:hAnsiTheme="majorHAnsi" w:cstheme="majorBidi"/>
-      <w:color w:val="2C385D" w:themeColor="accent1" w:themeShade="7F"/>
+      <w:caps/>
+      <w:color w:val="42558C" w:themeColor="accent1" w:themeShade="BF"/>
+      <w:spacing w:val="10"/>
     </w:rPr>
   </w:style>
   <w:style w:type="paragraph" w:styleId="Titre7">
@@ -3059,18 +3890,15 @@
     <w:semiHidden/>
     <w:unhideWhenUsed/>
     <w:qFormat/>
-    <w:rsid w:val="00AC6C03"/>
+    <w:rsid w:val="00F05AF6"/>
     <w:pPr>
-      <w:keepNext/>
-      <w:keepLines/>
-      <w:spacing w:before="40"/>
+      <w:spacing w:before="200" w:after="0"/>
       <w:outlineLvl w:val="6"/>
     </w:pPr>
     <w:rPr>
-      <w:rFonts w:asciiTheme="majorHAnsi" w:eastAsiaTheme="majorEastAsia" w:hAnsiTheme="majorHAnsi" w:cstheme="majorBidi"/>
-      <w:i/>
-      <w:iCs/>
-      <w:color w:val="2C385D" w:themeColor="accent1" w:themeShade="7F"/>
+      <w:caps/>
+      <w:color w:val="42558C" w:themeColor="accent1" w:themeShade="BF"/>
+      <w:spacing w:val="10"/>
     </w:rPr>
   </w:style>
   <w:style w:type="paragraph" w:styleId="Titre8">
@@ -3082,18 +3910,16 @@
     <w:semiHidden/>
     <w:unhideWhenUsed/>
     <w:qFormat/>
-    <w:rsid w:val="00AC6C03"/>
+    <w:rsid w:val="00F05AF6"/>
     <w:pPr>
-      <w:keepNext/>
-      <w:keepLines/>
-      <w:spacing w:before="40"/>
+      <w:spacing w:before="200" w:after="0"/>
       <w:outlineLvl w:val="7"/>
     </w:pPr>
     <w:rPr>
-      <w:rFonts w:asciiTheme="majorHAnsi" w:eastAsiaTheme="majorEastAsia" w:hAnsiTheme="majorHAnsi" w:cstheme="majorBidi"/>
-      <w:color w:val="272727" w:themeColor="text1" w:themeTint="D8"/>
-      <w:sz w:val="21"/>
-      <w:szCs w:val="21"/>
+      <w:caps/>
+      <w:spacing w:val="10"/>
+      <w:sz w:val="18"/>
+      <w:szCs w:val="18"/>
     </w:rPr>
   </w:style>
   <w:style w:type="paragraph" w:styleId="Titre9">
@@ -3105,25 +3931,24 @@
     <w:semiHidden/>
     <w:unhideWhenUsed/>
     <w:qFormat/>
-    <w:rsid w:val="00AC6C03"/>
+    <w:rsid w:val="00F05AF6"/>
     <w:pPr>
-      <w:keepNext/>
-      <w:keepLines/>
-      <w:spacing w:before="40"/>
+      <w:spacing w:before="200" w:after="0"/>
       <w:outlineLvl w:val="8"/>
     </w:pPr>
     <w:rPr>
-      <w:rFonts w:asciiTheme="majorHAnsi" w:eastAsiaTheme="majorEastAsia" w:hAnsiTheme="majorHAnsi" w:cstheme="majorBidi"/>
       <w:i/>
       <w:iCs/>
-      <w:color w:val="272727" w:themeColor="text1" w:themeTint="D8"/>
-      <w:sz w:val="21"/>
-      <w:szCs w:val="21"/>
+      <w:caps/>
+      <w:spacing w:val="10"/>
+      <w:sz w:val="18"/>
+      <w:szCs w:val="18"/>
     </w:rPr>
   </w:style>
   <w:style w:type="character" w:default="1" w:styleId="Policepardfaut">
     <w:name w:val="Default Paragraph Font"/>
     <w:uiPriority w:val="1"/>
+    <w:semiHidden/>
     <w:unhideWhenUsed/>
   </w:style>
   <w:style w:type="table" w:default="1" w:styleId="TableauNormal">
@@ -3221,12 +4046,14 @@
     <w:basedOn w:val="Policepardfaut"/>
     <w:link w:val="Titre1"/>
     <w:uiPriority w:val="9"/>
-    <w:rsid w:val="00AC6C03"/>
+    <w:rsid w:val="00F05AF6"/>
     <w:rPr>
-      <w:rFonts w:asciiTheme="majorHAnsi" w:eastAsiaTheme="majorEastAsia" w:hAnsiTheme="majorHAnsi" w:cstheme="majorBidi"/>
-      <w:color w:val="42558C" w:themeColor="accent1" w:themeShade="BF"/>
-      <w:sz w:val="32"/>
-      <w:szCs w:val="32"/>
+      <w:caps/>
+      <w:color w:val="FFFFFF" w:themeColor="background1"/>
+      <w:spacing w:val="15"/>
+      <w:sz w:val="22"/>
+      <w:szCs w:val="22"/>
+      <w:shd w:val="clear" w:color="auto" w:fill="6076B4" w:themeFill="accent1"/>
     </w:rPr>
   </w:style>
   <w:style w:type="character" w:customStyle="1" w:styleId="Titre2Car">
@@ -3235,12 +4062,11 @@
     <w:link w:val="Titre2"/>
     <w:uiPriority w:val="9"/>
     <w:semiHidden/>
-    <w:rsid w:val="00AC6C03"/>
+    <w:rsid w:val="00F05AF6"/>
     <w:rPr>
-      <w:rFonts w:asciiTheme="majorHAnsi" w:eastAsiaTheme="majorEastAsia" w:hAnsiTheme="majorHAnsi" w:cstheme="majorBidi"/>
-      <w:color w:val="42558C" w:themeColor="accent1" w:themeShade="BF"/>
-      <w:sz w:val="26"/>
-      <w:szCs w:val="26"/>
+      <w:caps/>
+      <w:spacing w:val="15"/>
+      <w:shd w:val="clear" w:color="auto" w:fill="DFE3F0" w:themeFill="accent1" w:themeFillTint="33"/>
     </w:rPr>
   </w:style>
   <w:style w:type="paragraph" w:styleId="Paragraphedeliste">
@@ -3260,10 +4086,11 @@
     <w:link w:val="Titre3"/>
     <w:uiPriority w:val="9"/>
     <w:semiHidden/>
-    <w:rsid w:val="00AC6C03"/>
+    <w:rsid w:val="00F05AF6"/>
     <w:rPr>
-      <w:rFonts w:asciiTheme="majorHAnsi" w:eastAsiaTheme="majorEastAsia" w:hAnsiTheme="majorHAnsi" w:cstheme="majorBidi"/>
+      <w:caps/>
       <w:color w:val="2C385D" w:themeColor="accent1" w:themeShade="7F"/>
+      <w:spacing w:val="15"/>
     </w:rPr>
   </w:style>
   <w:style w:type="character" w:customStyle="1" w:styleId="Titre4Car">
@@ -3272,12 +4099,11 @@
     <w:link w:val="Titre4"/>
     <w:uiPriority w:val="9"/>
     <w:semiHidden/>
-    <w:rsid w:val="00AC6C03"/>
+    <w:rsid w:val="00F05AF6"/>
     <w:rPr>
-      <w:rFonts w:asciiTheme="majorHAnsi" w:eastAsiaTheme="majorEastAsia" w:hAnsiTheme="majorHAnsi" w:cstheme="majorBidi"/>
-      <w:i/>
-      <w:iCs/>
+      <w:caps/>
       <w:color w:val="42558C" w:themeColor="accent1" w:themeShade="BF"/>
+      <w:spacing w:val="10"/>
     </w:rPr>
   </w:style>
   <w:style w:type="character" w:customStyle="1" w:styleId="Titre5Car">
@@ -3286,10 +4112,11 @@
     <w:link w:val="Titre5"/>
     <w:uiPriority w:val="9"/>
     <w:semiHidden/>
-    <w:rsid w:val="00AC6C03"/>
+    <w:rsid w:val="00F05AF6"/>
     <w:rPr>
-      <w:rFonts w:asciiTheme="majorHAnsi" w:eastAsiaTheme="majorEastAsia" w:hAnsiTheme="majorHAnsi" w:cstheme="majorBidi"/>
+      <w:caps/>
       <w:color w:val="42558C" w:themeColor="accent1" w:themeShade="BF"/>
+      <w:spacing w:val="10"/>
     </w:rPr>
   </w:style>
   <w:style w:type="character" w:customStyle="1" w:styleId="Titre6Car">
@@ -3298,10 +4125,11 @@
     <w:link w:val="Titre6"/>
     <w:uiPriority w:val="9"/>
     <w:semiHidden/>
-    <w:rsid w:val="00AC6C03"/>
+    <w:rsid w:val="00F05AF6"/>
     <w:rPr>
-      <w:rFonts w:asciiTheme="majorHAnsi" w:eastAsiaTheme="majorEastAsia" w:hAnsiTheme="majorHAnsi" w:cstheme="majorBidi"/>
-      <w:color w:val="2C385D" w:themeColor="accent1" w:themeShade="7F"/>
+      <w:caps/>
+      <w:color w:val="42558C" w:themeColor="accent1" w:themeShade="BF"/>
+      <w:spacing w:val="10"/>
     </w:rPr>
   </w:style>
   <w:style w:type="character" w:customStyle="1" w:styleId="Titre7Car">
@@ -3310,12 +4138,11 @@
     <w:link w:val="Titre7"/>
     <w:uiPriority w:val="9"/>
     <w:semiHidden/>
-    <w:rsid w:val="00AC6C03"/>
+    <w:rsid w:val="00F05AF6"/>
     <w:rPr>
-      <w:rFonts w:asciiTheme="majorHAnsi" w:eastAsiaTheme="majorEastAsia" w:hAnsiTheme="majorHAnsi" w:cstheme="majorBidi"/>
-      <w:i/>
-      <w:iCs/>
-      <w:color w:val="2C385D" w:themeColor="accent1" w:themeShade="7F"/>
+      <w:caps/>
+      <w:color w:val="42558C" w:themeColor="accent1" w:themeShade="BF"/>
+      <w:spacing w:val="10"/>
     </w:rPr>
   </w:style>
   <w:style w:type="character" w:customStyle="1" w:styleId="Titre8Car">
@@ -3324,12 +4151,12 @@
     <w:link w:val="Titre8"/>
     <w:uiPriority w:val="9"/>
     <w:semiHidden/>
-    <w:rsid w:val="00AC6C03"/>
+    <w:rsid w:val="00F05AF6"/>
     <w:rPr>
-      <w:rFonts w:asciiTheme="majorHAnsi" w:eastAsiaTheme="majorEastAsia" w:hAnsiTheme="majorHAnsi" w:cstheme="majorBidi"/>
-      <w:color w:val="272727" w:themeColor="text1" w:themeTint="D8"/>
-      <w:sz w:val="21"/>
-      <w:szCs w:val="21"/>
+      <w:caps/>
+      <w:spacing w:val="10"/>
+      <w:sz w:val="18"/>
+      <w:szCs w:val="18"/>
     </w:rPr>
   </w:style>
   <w:style w:type="character" w:customStyle="1" w:styleId="Titre9Car">
@@ -3338,14 +4165,14 @@
     <w:link w:val="Titre9"/>
     <w:uiPriority w:val="9"/>
     <w:semiHidden/>
-    <w:rsid w:val="00AC6C03"/>
+    <w:rsid w:val="00F05AF6"/>
     <w:rPr>
-      <w:rFonts w:asciiTheme="majorHAnsi" w:eastAsiaTheme="majorEastAsia" w:hAnsiTheme="majorHAnsi" w:cstheme="majorBidi"/>
       <w:i/>
       <w:iCs/>
-      <w:color w:val="272727" w:themeColor="text1" w:themeTint="D8"/>
-      <w:sz w:val="21"/>
-      <w:szCs w:val="21"/>
+      <w:caps/>
+      <w:spacing w:val="10"/>
+      <w:sz w:val="18"/>
+      <w:szCs w:val="18"/>
     </w:rPr>
   </w:style>
   <w:style w:type="paragraph" w:styleId="Lgende">
@@ -3356,16 +4183,13 @@
     <w:semiHidden/>
     <w:unhideWhenUsed/>
     <w:qFormat/>
-    <w:rsid w:val="00AC6C03"/>
-    <w:pPr>
-      <w:spacing w:after="200"/>
-    </w:pPr>
+    <w:rsid w:val="00F05AF6"/>
     <w:rPr>
-      <w:i/>
-      <w:iCs/>
-      <w:color w:val="2F5897" w:themeColor="text2"/>
-      <w:sz w:val="18"/>
-      <w:szCs w:val="18"/>
+      <w:b/>
+      <w:bCs/>
+      <w:color w:val="42558C" w:themeColor="accent1" w:themeShade="BF"/>
+      <w:sz w:val="16"/>
+      <w:szCs w:val="16"/>
     </w:rPr>
   </w:style>
   <w:style w:type="paragraph" w:styleId="Titre">
@@ -3375,16 +4199,17 @@
     <w:link w:val="TitreCar"/>
     <w:uiPriority w:val="10"/>
     <w:qFormat/>
-    <w:rsid w:val="00AC6C03"/>
+    <w:rsid w:val="00F05AF6"/>
     <w:pPr>
-      <w:contextualSpacing/>
+      <w:spacing w:before="0" w:after="0"/>
     </w:pPr>
     <w:rPr>
       <w:rFonts w:asciiTheme="majorHAnsi" w:eastAsiaTheme="majorEastAsia" w:hAnsiTheme="majorHAnsi" w:cstheme="majorBidi"/>
-      <w:spacing w:val="-10"/>
-      <w:kern w:val="28"/>
-      <w:sz w:val="56"/>
-      <w:szCs w:val="56"/>
+      <w:caps/>
+      <w:color w:val="6076B4" w:themeColor="accent1"/>
+      <w:spacing w:val="10"/>
+      <w:sz w:val="52"/>
+      <w:szCs w:val="52"/>
     </w:rPr>
   </w:style>
   <w:style w:type="character" w:customStyle="1" w:styleId="TitreCar">
@@ -3392,13 +4217,14 @@
     <w:basedOn w:val="Policepardfaut"/>
     <w:link w:val="Titre"/>
     <w:uiPriority w:val="10"/>
-    <w:rsid w:val="00AC6C03"/>
+    <w:rsid w:val="00F05AF6"/>
     <w:rPr>
       <w:rFonts w:asciiTheme="majorHAnsi" w:eastAsiaTheme="majorEastAsia" w:hAnsiTheme="majorHAnsi" w:cstheme="majorBidi"/>
-      <w:spacing w:val="-10"/>
-      <w:kern w:val="28"/>
-      <w:sz w:val="56"/>
-      <w:szCs w:val="56"/>
+      <w:caps/>
+      <w:color w:val="6076B4" w:themeColor="accent1"/>
+      <w:spacing w:val="10"/>
+      <w:sz w:val="52"/>
+      <w:szCs w:val="52"/>
     </w:rPr>
   </w:style>
   <w:style w:type="paragraph" w:styleId="Sous-titre">
@@ -3408,18 +4234,16 @@
     <w:link w:val="Sous-titreCar"/>
     <w:uiPriority w:val="11"/>
     <w:qFormat/>
-    <w:rsid w:val="00AC6C03"/>
+    <w:rsid w:val="00F05AF6"/>
     <w:pPr>
-      <w:numPr>
-        <w:ilvl w:val="1"/>
-      </w:numPr>
-      <w:spacing w:after="160"/>
+      <w:spacing w:before="0" w:after="500" w:line="240" w:lineRule="auto"/>
     </w:pPr>
     <w:rPr>
-      <w:color w:val="5A5A5A" w:themeColor="text1" w:themeTint="A5"/>
-      <w:spacing w:val="15"/>
-      <w:sz w:val="22"/>
-      <w:szCs w:val="22"/>
+      <w:caps/>
+      <w:color w:val="595959" w:themeColor="text1" w:themeTint="A6"/>
+      <w:spacing w:val="10"/>
+      <w:sz w:val="21"/>
+      <w:szCs w:val="21"/>
     </w:rPr>
   </w:style>
   <w:style w:type="character" w:customStyle="1" w:styleId="Sous-titreCar">
@@ -3427,19 +4251,20 @@
     <w:basedOn w:val="Policepardfaut"/>
     <w:link w:val="Sous-titre"/>
     <w:uiPriority w:val="11"/>
-    <w:rsid w:val="00AC6C03"/>
+    <w:rsid w:val="00F05AF6"/>
     <w:rPr>
-      <w:color w:val="5A5A5A" w:themeColor="text1" w:themeTint="A5"/>
-      <w:spacing w:val="15"/>
-      <w:sz w:val="22"/>
-      <w:szCs w:val="22"/>
+      <w:caps/>
+      <w:color w:val="595959" w:themeColor="text1" w:themeTint="A6"/>
+      <w:spacing w:val="10"/>
+      <w:sz w:val="21"/>
+      <w:szCs w:val="21"/>
     </w:rPr>
   </w:style>
   <w:style w:type="character" w:styleId="lev">
     <w:name w:val="Strong"/>
     <w:uiPriority w:val="22"/>
     <w:qFormat/>
-    <w:rsid w:val="00AC6C03"/>
+    <w:rsid w:val="00F05AF6"/>
     <w:rPr>
       <w:b/>
       <w:bCs/>
@@ -3449,17 +4274,21 @@
     <w:name w:val="Emphasis"/>
     <w:uiPriority w:val="20"/>
     <w:qFormat/>
-    <w:rsid w:val="00AC6C03"/>
+    <w:rsid w:val="00F05AF6"/>
     <w:rPr>
-      <w:i/>
-      <w:iCs/>
+      <w:caps/>
+      <w:color w:val="2C385D" w:themeColor="accent1" w:themeShade="7F"/>
+      <w:spacing w:val="5"/>
     </w:rPr>
   </w:style>
   <w:style w:type="paragraph" w:styleId="Sansinterligne">
     <w:name w:val="No Spacing"/>
     <w:uiPriority w:val="1"/>
     <w:qFormat/>
-    <w:rsid w:val="00AC6C03"/>
+    <w:rsid w:val="00F05AF6"/>
+    <w:pPr>
+      <w:spacing w:after="0" w:line="240" w:lineRule="auto"/>
+    </w:pPr>
   </w:style>
   <w:style w:type="paragraph" w:styleId="Citation">
     <w:name w:val="Quote"/>
@@ -3468,16 +4297,12 @@
     <w:link w:val="CitationCar"/>
     <w:uiPriority w:val="29"/>
     <w:qFormat/>
-    <w:rsid w:val="00AC6C03"/>
-    <w:pPr>
-      <w:spacing w:before="200" w:after="160"/>
-      <w:ind w:left="864" w:right="864"/>
-      <w:jc w:val="center"/>
-    </w:pPr>
+    <w:rsid w:val="00F05AF6"/>
     <w:rPr>
       <w:i/>
       <w:iCs/>
-      <w:color w:val="404040" w:themeColor="text1" w:themeTint="BF"/>
+      <w:sz w:val="24"/>
+      <w:szCs w:val="24"/>
     </w:rPr>
   </w:style>
   <w:style w:type="character" w:customStyle="1" w:styleId="CitationCar">
@@ -3485,11 +4310,12 @@
     <w:basedOn w:val="Policepardfaut"/>
     <w:link w:val="Citation"/>
     <w:uiPriority w:val="29"/>
-    <w:rsid w:val="00AC6C03"/>
+    <w:rsid w:val="00F05AF6"/>
     <w:rPr>
       <w:i/>
       <w:iCs/>
-      <w:color w:val="404040" w:themeColor="text1" w:themeTint="BF"/>
+      <w:sz w:val="24"/>
+      <w:szCs w:val="24"/>
     </w:rPr>
   </w:style>
   <w:style w:type="paragraph" w:styleId="Citationintense">
@@ -3499,20 +4325,16 @@
     <w:link w:val="CitationintenseCar"/>
     <w:uiPriority w:val="30"/>
     <w:qFormat/>
-    <w:rsid w:val="00AC6C03"/>
+    <w:rsid w:val="00F05AF6"/>
     <w:pPr>
-      <w:pBdr>
-        <w:top w:val="single" w:sz="4" w:space="10" w:color="6076B4" w:themeColor="accent1"/>
-        <w:bottom w:val="single" w:sz="4" w:space="10" w:color="6076B4" w:themeColor="accent1"/>
-      </w:pBdr>
-      <w:spacing w:before="360" w:after="360"/>
-      <w:ind w:left="864" w:right="864"/>
+      <w:spacing w:before="240" w:after="240" w:line="240" w:lineRule="auto"/>
+      <w:ind w:left="1080" w:right="1080"/>
       <w:jc w:val="center"/>
     </w:pPr>
     <w:rPr>
-      <w:i/>
-      <w:iCs/>
       <w:color w:val="6076B4" w:themeColor="accent1"/>
+      <w:sz w:val="24"/>
+      <w:szCs w:val="24"/>
     </w:rPr>
   </w:style>
   <w:style w:type="character" w:customStyle="1" w:styleId="CitationintenseCar">
@@ -3520,69 +4342,73 @@
     <w:basedOn w:val="Policepardfaut"/>
     <w:link w:val="Citationintense"/>
     <w:uiPriority w:val="30"/>
-    <w:rsid w:val="00AC6C03"/>
+    <w:rsid w:val="00F05AF6"/>
     <w:rPr>
-      <w:i/>
-      <w:iCs/>
       <w:color w:val="6076B4" w:themeColor="accent1"/>
+      <w:sz w:val="24"/>
+      <w:szCs w:val="24"/>
     </w:rPr>
   </w:style>
   <w:style w:type="character" w:styleId="Emphaseple">
     <w:name w:val="Subtle Emphasis"/>
     <w:uiPriority w:val="19"/>
     <w:qFormat/>
-    <w:rsid w:val="00AC6C03"/>
+    <w:rsid w:val="00F05AF6"/>
     <w:rPr>
       <w:i/>
       <w:iCs/>
-      <w:color w:val="404040" w:themeColor="text1" w:themeTint="BF"/>
+      <w:color w:val="2C385D" w:themeColor="accent1" w:themeShade="7F"/>
     </w:rPr>
   </w:style>
   <w:style w:type="character" w:styleId="Emphaseintense">
     <w:name w:val="Intense Emphasis"/>
     <w:uiPriority w:val="21"/>
     <w:qFormat/>
-    <w:rsid w:val="00AC6C03"/>
+    <w:rsid w:val="00F05AF6"/>
     <w:rPr>
-      <w:i/>
-      <w:iCs/>
-      <w:color w:val="6076B4" w:themeColor="accent1"/>
+      <w:b/>
+      <w:bCs/>
+      <w:caps/>
+      <w:color w:val="2C385D" w:themeColor="accent1" w:themeShade="7F"/>
+      <w:spacing w:val="10"/>
     </w:rPr>
   </w:style>
   <w:style w:type="character" w:styleId="Rfrenceple">
     <w:name w:val="Subtle Reference"/>
     <w:uiPriority w:val="31"/>
     <w:qFormat/>
-    <w:rsid w:val="00AC6C03"/>
+    <w:rsid w:val="00F05AF6"/>
     <w:rPr>
-      <w:smallCaps/>
-      <w:color w:val="5A5A5A" w:themeColor="text1" w:themeTint="A5"/>
+      <w:b/>
+      <w:bCs/>
+      <w:color w:val="6076B4" w:themeColor="accent1"/>
     </w:rPr>
   </w:style>
   <w:style w:type="character" w:styleId="Rfrenceintense">
     <w:name w:val="Intense Reference"/>
     <w:uiPriority w:val="32"/>
     <w:qFormat/>
-    <w:rsid w:val="00AC6C03"/>
-    <w:rPr>
-      <w:b/>
-      <w:bCs/>
-      <w:smallCaps/>
-      <w:color w:val="6076B4" w:themeColor="accent1"/>
-      <w:spacing w:val="5"/>
-    </w:rPr>
-  </w:style>
-  <w:style w:type="character" w:styleId="Titredulivre">
-    <w:name w:val="Book Title"/>
-    <w:uiPriority w:val="33"/>
-    <w:qFormat/>
-    <w:rsid w:val="00AC6C03"/>
+    <w:rsid w:val="00F05AF6"/>
     <w:rPr>
       <w:b/>
       <w:bCs/>
       <w:i/>
       <w:iCs/>
-      <w:spacing w:val="5"/>
+      <w:caps/>
+      <w:color w:val="6076B4" w:themeColor="accent1"/>
+    </w:rPr>
+  </w:style>
+  <w:style w:type="character" w:styleId="Titredulivre">
+    <w:name w:val="Book Title"/>
+    <w:uiPriority w:val="33"/>
+    <w:qFormat/>
+    <w:rsid w:val="00F05AF6"/>
+    <w:rPr>
+      <w:b/>
+      <w:bCs/>
+      <w:i/>
+      <w:iCs/>
+      <w:spacing w:val="0"/>
     </w:rPr>
   </w:style>
   <w:style w:type="paragraph" w:styleId="En-ttedetabledesmatires">
@@ -3590,13 +4416,143 @@
     <w:basedOn w:val="Titre1"/>
     <w:next w:val="Normal"/>
     <w:uiPriority w:val="39"/>
-    <w:semiHidden/>
     <w:unhideWhenUsed/>
     <w:qFormat/>
-    <w:rsid w:val="00AC6C03"/>
+    <w:rsid w:val="00F05AF6"/>
     <w:pPr>
       <w:outlineLvl w:val="9"/>
     </w:pPr>
+  </w:style>
+  <w:style w:type="paragraph" w:styleId="TM1">
+    <w:name w:val="toc 1"/>
+    <w:basedOn w:val="Normal"/>
+    <w:next w:val="Normal"/>
+    <w:autoRedefine/>
+    <w:uiPriority w:val="39"/>
+    <w:unhideWhenUsed/>
+    <w:rsid w:val="00F05AF6"/>
+    <w:pPr>
+      <w:spacing w:after="100"/>
+    </w:pPr>
+  </w:style>
+  <w:style w:type="paragraph" w:styleId="TM2">
+    <w:name w:val="toc 2"/>
+    <w:basedOn w:val="Normal"/>
+    <w:next w:val="Normal"/>
+    <w:autoRedefine/>
+    <w:uiPriority w:val="39"/>
+    <w:unhideWhenUsed/>
+    <w:rsid w:val="00F05AF6"/>
+    <w:pPr>
+      <w:spacing w:after="100"/>
+      <w:ind w:left="200"/>
+    </w:pPr>
+  </w:style>
+  <w:style w:type="character" w:styleId="Lienhypertexte">
+    <w:name w:val="Hyperlink"/>
+    <w:basedOn w:val="Policepardfaut"/>
+    <w:uiPriority w:val="99"/>
+    <w:unhideWhenUsed/>
+    <w:rsid w:val="00F05AF6"/>
+    <w:rPr>
+      <w:color w:val="3399FF" w:themeColor="hyperlink"/>
+      <w:u w:val="single"/>
+    </w:rPr>
+  </w:style>
+  <w:style w:type="table" w:styleId="Grilledutableau">
+    <w:name w:val="Table Grid"/>
+    <w:basedOn w:val="TableauNormal"/>
+    <w:uiPriority w:val="59"/>
+    <w:rsid w:val="00F05AF6"/>
+    <w:pPr>
+      <w:spacing w:before="0" w:after="0" w:line="240" w:lineRule="auto"/>
+    </w:pPr>
+    <w:tblPr>
+      <w:tblBorders>
+        <w:top w:val="single" w:sz="4" w:space="0" w:color="auto"/>
+        <w:left w:val="single" w:sz="4" w:space="0" w:color="auto"/>
+        <w:bottom w:val="single" w:sz="4" w:space="0" w:color="auto"/>
+        <w:right w:val="single" w:sz="4" w:space="0" w:color="auto"/>
+        <w:insideH w:val="single" w:sz="4" w:space="0" w:color="auto"/>
+        <w:insideV w:val="single" w:sz="4" w:space="0" w:color="auto"/>
+      </w:tblBorders>
+    </w:tblPr>
+  </w:style>
+  <w:style w:type="table" w:styleId="TableauGrille4-Accentuation4">
+    <w:name w:val="Grid Table 4 Accent 4"/>
+    <w:basedOn w:val="TableauNormal"/>
+    <w:uiPriority w:val="49"/>
+    <w:rsid w:val="00F05AF6"/>
+    <w:pPr>
+      <w:spacing w:after="0" w:line="240" w:lineRule="auto"/>
+    </w:pPr>
+    <w:tblPr>
+      <w:tblStyleRowBandSize w:val="1"/>
+      <w:tblStyleColBandSize w:val="1"/>
+      <w:tblBorders>
+        <w:top w:val="single" w:sz="4" w:space="0" w:color="BEA388" w:themeColor="accent4" w:themeTint="99"/>
+        <w:left w:val="single" w:sz="4" w:space="0" w:color="BEA388" w:themeColor="accent4" w:themeTint="99"/>
+        <w:bottom w:val="single" w:sz="4" w:space="0" w:color="BEA388" w:themeColor="accent4" w:themeTint="99"/>
+        <w:right w:val="single" w:sz="4" w:space="0" w:color="BEA388" w:themeColor="accent4" w:themeTint="99"/>
+        <w:insideH w:val="single" w:sz="4" w:space="0" w:color="BEA388" w:themeColor="accent4" w:themeTint="99"/>
+        <w:insideV w:val="single" w:sz="4" w:space="0" w:color="BEA388" w:themeColor="accent4" w:themeTint="99"/>
+      </w:tblBorders>
+    </w:tblPr>
+    <w:tblStylePr w:type="firstRow">
+      <w:rPr>
+        <w:b/>
+        <w:bCs/>
+        <w:color w:val="FFFFFF" w:themeColor="background1"/>
+      </w:rPr>
+      <w:tblPr/>
+      <w:tcPr>
+        <w:tcBorders>
+          <w:top w:val="single" w:sz="4" w:space="0" w:color="846648" w:themeColor="accent4"/>
+          <w:left w:val="single" w:sz="4" w:space="0" w:color="846648" w:themeColor="accent4"/>
+          <w:bottom w:val="single" w:sz="4" w:space="0" w:color="846648" w:themeColor="accent4"/>
+          <w:right w:val="single" w:sz="4" w:space="0" w:color="846648" w:themeColor="accent4"/>
+          <w:insideH w:val="nil"/>
+          <w:insideV w:val="nil"/>
+        </w:tcBorders>
+        <w:shd w:val="clear" w:color="auto" w:fill="846648" w:themeFill="accent4"/>
+      </w:tcPr>
+    </w:tblStylePr>
+    <w:tblStylePr w:type="lastRow">
+      <w:rPr>
+        <w:b/>
+        <w:bCs/>
+      </w:rPr>
+      <w:tblPr/>
+      <w:tcPr>
+        <w:tcBorders>
+          <w:top w:val="double" w:sz="4" w:space="0" w:color="846648" w:themeColor="accent4"/>
+        </w:tcBorders>
+      </w:tcPr>
+    </w:tblStylePr>
+    <w:tblStylePr w:type="firstCol">
+      <w:rPr>
+        <w:b/>
+        <w:bCs/>
+      </w:rPr>
+    </w:tblStylePr>
+    <w:tblStylePr w:type="lastCol">
+      <w:rPr>
+        <w:b/>
+        <w:bCs/>
+      </w:rPr>
+    </w:tblStylePr>
+    <w:tblStylePr w:type="band1Vert">
+      <w:tblPr/>
+      <w:tcPr>
+        <w:shd w:val="clear" w:color="auto" w:fill="E9E0D7" w:themeFill="accent4" w:themeFillTint="33"/>
+      </w:tcPr>
+    </w:tblStylePr>
+    <w:tblStylePr w:type="band1Horz">
+      <w:tblPr/>
+      <w:tcPr>
+        <w:shd w:val="clear" w:color="auto" w:fill="E9E0D7" w:themeFill="accent4" w:themeFillTint="33"/>
+      </w:tcPr>
+    </w:tblStylePr>
   </w:style>
 </w:styles>
 </file>
@@ -3937,7 +4893,7 @@
 </file>
 
 <file path=customXml/itemProps2.xml><?xml version="1.0" encoding="utf-8"?>
-<ds:datastoreItem xmlns:ds="http://schemas.openxmlformats.org/officeDocument/2006/customXml" ds:itemID="{BEC29A19-D5CC-4FB3-89DA-2149790F126D}">
+<ds:datastoreItem xmlns:ds="http://schemas.openxmlformats.org/officeDocument/2006/customXml" ds:itemID="{B4D18FA3-B7F8-4112-A143-C4EC08250853}">
   <ds:schemaRefs>
     <ds:schemaRef ds:uri="http://schemas.openxmlformats.org/officeDocument/2006/bibliography"/>
   </ds:schemaRefs>

--- a/Rapport/Rapport.docx
+++ b/Rapport/Rapport.docx
@@ -190,7 +190,7 @@
                         <a:effectLst/>
                         <a:extLst>
                           <a:ext uri="{C572A759-6A51-4108-AA02-DFA0A04FC94B}">
-                            <ma14:wrappingTextBoxFlag xmlns="" xmlns:mo="http://schemas.microsoft.com/office/mac/office/2008/main" xmlns:mv="urn:schemas-microsoft-com:mac:vml" xmlns:o="urn:schemas-microsoft-com:office:office" xmlns:v="urn:schemas-microsoft-com:vml" xmlns:w10="urn:schemas-microsoft-com:office:word" xmlns:w="http://schemas.openxmlformats.org/wordprocessingml/2006/main" xmlns:ma14="http://schemas.microsoft.com/office/mac/drawingml/2011/main"/>
+                            <ma14:wrappingTextBoxFlag xmlns:ma14="http://schemas.microsoft.com/office/mac/drawingml/2011/main" xmlns:w="http://schemas.openxmlformats.org/wordprocessingml/2006/main" xmlns:w10="urn:schemas-microsoft-com:office:word" xmlns:v="urn:schemas-microsoft-com:vml" xmlns:o="urn:schemas-microsoft-com:office:office" xmlns:mv="urn:schemas-microsoft-com:mac:vml" xmlns:mo="http://schemas.microsoft.com/office/mac/office/2008/main" xmlns=""/>
                           </a:ext>
                         </a:extLst>
                       </wps:spPr>
@@ -274,27 +274,7 @@
                                 <w:sz w:val="24"/>
                                 <w:szCs w:val="34"/>
                               </w:rPr>
-                              <w:t>Groupe 1</w:t>
-                            </w:r>
-                            <w:bookmarkStart w:id="0" w:name="_GoBack"/>
-                            <w:bookmarkEnd w:id="0"/>
-                            <w:r>
-                              <w:rPr>
-                                <w:rFonts w:ascii="Gill Sans MT" w:hAnsi="Gill Sans MT"/>
-                                <w:color w:val="0070C0"/>
-                                <w:sz w:val="24"/>
-                                <w:szCs w:val="34"/>
-                              </w:rPr>
-                              <w:t xml:space="preserve"> : Oumou Kalsoum Ndiaye – Mame Awa Diop – Mama Sall </w:t>
-                            </w:r>
-                            <w:r>
-                              <w:rPr>
-                                <w:rFonts w:ascii="Gill Sans MT" w:hAnsi="Gill Sans MT"/>
-                                <w:color w:val="0070C0"/>
-                                <w:sz w:val="24"/>
-                                <w:szCs w:val="34"/>
-                              </w:rPr>
-                              <w:t>–</w:t>
+                              <w:t>Groupe 1 : Oumou Kalsoum Ndiaye – Mame Awa Diop – Mama Sall –</w:t>
                             </w:r>
                             <w:r>
                               <w:rPr>
@@ -341,7 +321,7 @@
                 <v:stroke joinstyle="miter"/>
                 <v:path gradientshapeok="t" o:connecttype="rect"/>
               </v:shapetype>
-              <v:shape id="Zone de texte 4" o:spid="_x0000_s1026" type="#_x0000_t202" style="position:absolute;margin-left:-.05pt;margin-top:172.6pt;width:309.75pt;height:159pt;z-index:251659776;visibility:visible;mso-wrap-style:square;mso-width-percent:0;mso-height-percent:0;mso-wrap-distance-left:9pt;mso-wrap-distance-top:0;mso-wrap-distance-right:9pt;mso-wrap-distance-bottom:0;mso-position-horizontal:absolute;mso-position-horizontal-relative:margin;mso-position-vertical:absolute;mso-position-vertical-relative:text;mso-width-percent:0;mso-height-percent:0;mso-width-relative:margin;mso-height-relative:margin;v-text-anchor:top" o:gfxdata="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" filled="f" stroked="f">
+              <v:shape id="Zone de texte 4" o:spid="_x0000_s1026" type="#_x0000_t202" style="position:absolute;left:0;text-align:left;margin-left:-.05pt;margin-top:172.6pt;width:309.75pt;height:159pt;z-index:251659776;visibility:visible;mso-wrap-style:square;mso-width-percent:0;mso-height-percent:0;mso-wrap-distance-left:9pt;mso-wrap-distance-top:0;mso-wrap-distance-right:9pt;mso-wrap-distance-bottom:0;mso-position-horizontal:absolute;mso-position-horizontal-relative:margin;mso-position-vertical:absolute;mso-position-vertical-relative:text;mso-width-percent:0;mso-height-percent:0;mso-width-relative:margin;mso-height-relative:margin;v-text-anchor:top" o:gfxdata="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" filled="f" stroked="f">
                 <v:textbox>
                   <w:txbxContent>
                     <w:p>
@@ -408,27 +388,7 @@
                           <w:sz w:val="24"/>
                           <w:szCs w:val="34"/>
                         </w:rPr>
-                        <w:t>Groupe 1</w:t>
-                      </w:r>
-                      <w:bookmarkStart w:id="1" w:name="_GoBack"/>
-                      <w:bookmarkEnd w:id="1"/>
-                      <w:r>
-                        <w:rPr>
-                          <w:rFonts w:ascii="Gill Sans MT" w:hAnsi="Gill Sans MT"/>
-                          <w:color w:val="0070C0"/>
-                          <w:sz w:val="24"/>
-                          <w:szCs w:val="34"/>
-                        </w:rPr>
-                        <w:t xml:space="preserve"> : Oumou Kalsoum Ndiaye – Mame Awa Diop – Mama Sall </w:t>
-                      </w:r>
-                      <w:r>
-                        <w:rPr>
-                          <w:rFonts w:ascii="Gill Sans MT" w:hAnsi="Gill Sans MT"/>
-                          <w:color w:val="0070C0"/>
-                          <w:sz w:val="24"/>
-                          <w:szCs w:val="34"/>
-                        </w:rPr>
-                        <w:t>–</w:t>
+                        <w:t>Groupe 1 : Oumou Kalsoum Ndiaye – Mame Awa Diop – Mama Sall –</w:t>
                       </w:r>
                       <w:r>
                         <w:rPr>
@@ -566,7 +526,7 @@
                         <a:effectLst/>
                         <a:extLst>
                           <a:ext uri="{C572A759-6A51-4108-AA02-DFA0A04FC94B}">
-                            <ma14:wrappingTextBoxFlag xmlns="" xmlns:mo="http://schemas.microsoft.com/office/mac/office/2008/main" xmlns:mv="urn:schemas-microsoft-com:mac:vml" xmlns:o="urn:schemas-microsoft-com:office:office" xmlns:v="urn:schemas-microsoft-com:vml" xmlns:w10="urn:schemas-microsoft-com:office:word" xmlns:w="http://schemas.openxmlformats.org/wordprocessingml/2006/main" xmlns:ma14="http://schemas.microsoft.com/office/mac/drawingml/2011/main"/>
+                            <ma14:wrappingTextBoxFlag xmlns:ma14="http://schemas.microsoft.com/office/mac/drawingml/2011/main" xmlns:w="http://schemas.openxmlformats.org/wordprocessingml/2006/main" xmlns:w10="urn:schemas-microsoft-com:office:word" xmlns:v="urn:schemas-microsoft-com:vml" xmlns:o="urn:schemas-microsoft-com:office:office" xmlns:mv="urn:schemas-microsoft-com:mac:vml" xmlns:mo="http://schemas.microsoft.com/office/mac/office/2008/main" xmlns=""/>
                           </a:ext>
                         </a:extLst>
                       </wps:spPr>
@@ -660,7 +620,7 @@
           </mc:Choice>
           <mc:Fallback>
             <w:pict>
-              <v:shape w14:anchorId="50367386" id="Zone de texte 2" o:spid="_x0000_s1027" type="#_x0000_t202" style="position:absolute;margin-left:-.05pt;margin-top:72.8pt;width:419.25pt;height:139.5pt;z-index:251655680;visibility:visible;mso-wrap-style:square;mso-width-percent:0;mso-height-percent:0;mso-wrap-distance-left:9pt;mso-wrap-distance-top:0;mso-wrap-distance-right:9pt;mso-wrap-distance-bottom:0;mso-position-horizontal:absolute;mso-position-horizontal-relative:margin;mso-position-vertical:absolute;mso-position-vertical-relative:text;mso-width-percent:0;mso-height-percent:0;mso-width-relative:margin;mso-height-relative:margin;v-text-anchor:top" o:gfxdata="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" filled="f" stroked="f">
+              <v:shape w14:anchorId="50367386" id="Zone de texte 2" o:spid="_x0000_s1027" type="#_x0000_t202" style="position:absolute;left:0;text-align:left;margin-left:-.05pt;margin-top:72.8pt;width:419.25pt;height:139.5pt;z-index:251655680;visibility:visible;mso-wrap-style:square;mso-width-percent:0;mso-height-percent:0;mso-wrap-distance-left:9pt;mso-wrap-distance-top:0;mso-wrap-distance-right:9pt;mso-wrap-distance-bottom:0;mso-position-horizontal:absolute;mso-position-horizontal-relative:margin;mso-position-vertical:absolute;mso-position-vertical-relative:text;mso-width-percent:0;mso-height-percent:0;mso-width-relative:margin;mso-height-relative:margin;v-text-anchor:top" o:gfxdata="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" filled="f" stroked="f">
                 <v:textbox>
                   <w:txbxContent>
                     <w:p>
@@ -1430,12 +1390,12 @@
       <w:pPr>
         <w:pStyle w:val="Titre1"/>
       </w:pPr>
-      <w:bookmarkStart w:id="2" w:name="_Toc415398319"/>
+      <w:bookmarkStart w:id="0" w:name="_Toc415398319"/>
       <w:r>
         <w:lastRenderedPageBreak/>
         <w:t>Historique du document</w:t>
       </w:r>
-      <w:bookmarkEnd w:id="2"/>
+      <w:bookmarkEnd w:id="0"/>
     </w:p>
     <w:tbl>
       <w:tblPr>
@@ -1673,12 +1633,12 @@
           <w:numId w:val="1"/>
         </w:numPr>
       </w:pPr>
-      <w:bookmarkStart w:id="3" w:name="_Toc415398320"/>
+      <w:bookmarkStart w:id="1" w:name="_Toc415398320"/>
       <w:r>
         <w:lastRenderedPageBreak/>
         <w:t>Description du Sujet</w:t>
       </w:r>
-      <w:bookmarkEnd w:id="3"/>
+      <w:bookmarkEnd w:id="1"/>
     </w:p>
     <w:p>
       <w:pPr>
@@ -1688,15 +1648,20 @@
           <w:numId w:val="2"/>
         </w:numPr>
       </w:pPr>
-      <w:bookmarkStart w:id="4" w:name="_Toc415398321"/>
+      <w:bookmarkStart w:id="2" w:name="_Toc415398321"/>
       <w:r>
         <w:t>Contexte du projet</w:t>
       </w:r>
-      <w:bookmarkEnd w:id="4"/>
+      <w:bookmarkEnd w:id="2"/>
     </w:p>
     <w:p>
       <w:r>
-        <w:t>Dans le cadre de la gestion d'une compagnie aérienne, il est nécessaire de gérer une quantité de données (Vols, flotte, clients, facturation etc.).</w:t>
+        <w:t>Dans le cadre de la gestion d'une compagnie aérienne, il est nécessaire de gérer une quantité de données (</w:t>
+      </w:r>
+      <w:bookmarkStart w:id="3" w:name="_GoBack"/>
+      <w:bookmarkEnd w:id="3"/>
+      <w:r>
+        <w:t>Vols, flotte, clients, facturation etc.).</w:t>
       </w:r>
     </w:p>
     <w:p>
@@ -1724,11 +1689,11 @@
           <w:numId w:val="2"/>
         </w:numPr>
       </w:pPr>
-      <w:bookmarkStart w:id="5" w:name="_Toc415398322"/>
+      <w:bookmarkStart w:id="4" w:name="_Toc415398322"/>
       <w:r>
         <w:t>Domaine étudié</w:t>
       </w:r>
-      <w:bookmarkEnd w:id="5"/>
+      <w:bookmarkEnd w:id="4"/>
     </w:p>
     <w:p>
       <w:r>
@@ -1793,11 +1758,11 @@
           <w:numId w:val="2"/>
         </w:numPr>
       </w:pPr>
-      <w:bookmarkStart w:id="6" w:name="_Toc415398323"/>
+      <w:bookmarkStart w:id="5" w:name="_Toc415398323"/>
       <w:r>
         <w:t>Fonctionnement du système</w:t>
       </w:r>
-      <w:bookmarkEnd w:id="6"/>
+      <w:bookmarkEnd w:id="5"/>
     </w:p>
     <w:p>
       <w:r>
@@ -1840,11 +1805,11 @@
           <w:numId w:val="2"/>
         </w:numPr>
       </w:pPr>
-      <w:bookmarkStart w:id="7" w:name="_Toc415398324"/>
+      <w:bookmarkStart w:id="6" w:name="_Toc415398324"/>
       <w:r>
         <w:t>Acteurs du système et flux de données</w:t>
       </w:r>
-      <w:bookmarkEnd w:id="7"/>
+      <w:bookmarkEnd w:id="6"/>
       <w:r>
         <w:t xml:space="preserve"> </w:t>
       </w:r>
@@ -2112,11 +2077,11 @@
           <w:numId w:val="2"/>
         </w:numPr>
       </w:pPr>
-      <w:bookmarkStart w:id="8" w:name="_Toc415398325"/>
+      <w:bookmarkStart w:id="7" w:name="_Toc415398325"/>
       <w:r>
         <w:t>Périmètre du système</w:t>
       </w:r>
-      <w:bookmarkEnd w:id="8"/>
+      <w:bookmarkEnd w:id="7"/>
     </w:p>
     <w:p>
       <w:r>
@@ -2132,11 +2097,11 @@
           <w:numId w:val="2"/>
         </w:numPr>
       </w:pPr>
-      <w:bookmarkStart w:id="9" w:name="_Toc415398326"/>
+      <w:bookmarkStart w:id="8" w:name="_Toc415398326"/>
       <w:r>
         <w:t>Extensions possibles</w:t>
       </w:r>
-      <w:bookmarkEnd w:id="9"/>
+      <w:bookmarkEnd w:id="8"/>
     </w:p>
     <w:p>
       <w:r>
@@ -20681,27 +20646,14 @@
       <w:r>
         <w:t xml:space="preserve">Figure </w:t>
       </w:r>
-      <w:r>
-        <w:fldChar w:fldCharType="begin"/>
-      </w:r>
-      <w:r>
-        <w:instrText xml:space="preserve"> SEQ Figure \* ARABIC </w:instrText>
-      </w:r>
-      <w:r>
-        <w:fldChar w:fldCharType="separate"/>
-      </w:r>
-      <w:r>
-        <w:rPr>
-          <w:noProof/>
-        </w:rPr>
-        <w:t>1</w:t>
-      </w:r>
-      <w:r>
-        <w:rPr>
-          <w:noProof/>
-        </w:rPr>
-        <w:fldChar w:fldCharType="end"/>
-      </w:r>
+      <w:fldSimple w:instr=" SEQ Figure \* ARABIC ">
+        <w:r>
+          <w:rPr>
+            <w:noProof/>
+          </w:rPr>
+          <w:t>1</w:t>
+        </w:r>
+      </w:fldSimple>
       <w:r>
         <w:t xml:space="preserve"> : Dictionnaire de Données</w:t>
       </w:r>
@@ -20867,27 +20819,14 @@
       <w:r>
         <w:t xml:space="preserve">Figure </w:t>
       </w:r>
-      <w:r>
-        <w:fldChar w:fldCharType="begin"/>
-      </w:r>
-      <w:r>
-        <w:instrText xml:space="preserve"> SEQ Figure \* ARABIC </w:instrText>
-      </w:r>
-      <w:r>
-        <w:fldChar w:fldCharType="separate"/>
-      </w:r>
-      <w:r>
-        <w:rPr>
-          <w:noProof/>
-        </w:rPr>
-        <w:t>2</w:t>
-      </w:r>
-      <w:r>
-        <w:rPr>
-          <w:noProof/>
-        </w:rPr>
-        <w:fldChar w:fldCharType="end"/>
-      </w:r>
+      <w:fldSimple w:instr=" SEQ Figure \* ARABIC ">
+        <w:r>
+          <w:rPr>
+            <w:noProof/>
+          </w:rPr>
+          <w:t>2</w:t>
+        </w:r>
+      </w:fldSimple>
       <w:r>
         <w:t>: Sous modèle Gestion Utilisateurs</w:t>
       </w:r>
@@ -20989,27 +20928,14 @@
       <w:r>
         <w:t xml:space="preserve">Figure </w:t>
       </w:r>
-      <w:r>
-        <w:fldChar w:fldCharType="begin"/>
-      </w:r>
-      <w:r>
-        <w:instrText xml:space="preserve"> SEQ Figure \* ARABIC </w:instrText>
-      </w:r>
-      <w:r>
-        <w:fldChar w:fldCharType="separate"/>
-      </w:r>
-      <w:r>
-        <w:rPr>
-          <w:noProof/>
-        </w:rPr>
-        <w:t>3</w:t>
-      </w:r>
-      <w:r>
-        <w:rPr>
-          <w:noProof/>
-        </w:rPr>
-        <w:fldChar w:fldCharType="end"/>
-      </w:r>
+      <w:fldSimple w:instr=" SEQ Figure \* ARABIC ">
+        <w:r>
+          <w:rPr>
+            <w:noProof/>
+          </w:rPr>
+          <w:t>3</w:t>
+        </w:r>
+      </w:fldSimple>
       <w:r>
         <w:t xml:space="preserve"> : Module gestion du planning</w:t>
       </w:r>
@@ -21188,24 +21114,14 @@
       <w:r>
         <w:t xml:space="preserve">Figure </w:t>
       </w:r>
-      <w:r>
-        <w:fldChar w:fldCharType="begin"/>
-      </w:r>
-      <w:r>
-        <w:instrText xml:space="preserve"> SEQ Figure \* ARABIC </w:instrText>
-      </w:r>
-      <w:r>
-        <w:fldChar w:fldCharType="separate"/>
-      </w:r>
-      <w:r>
-        <w:rPr>
-          <w:noProof/>
-        </w:rPr>
-        <w:t>4</w:t>
-      </w:r>
-      <w:r>
-        <w:fldChar w:fldCharType="end"/>
-      </w:r>
+      <w:fldSimple w:instr=" SEQ Figure \* ARABIC ">
+        <w:r>
+          <w:rPr>
+            <w:noProof/>
+          </w:rPr>
+          <w:t>4</w:t>
+        </w:r>
+      </w:fldSimple>
       <w:r>
         <w:t>: Gestion des réservations et de la facturation</w:t>
       </w:r>
@@ -23276,7 +23192,10 @@
   <w:style w:type="paragraph" w:default="1" w:styleId="Normal">
     <w:name w:val="Normal"/>
     <w:qFormat/>
-    <w:rsid w:val="00F05AF6"/>
+    <w:rsid w:val="006210A4"/>
+    <w:pPr>
+      <w:jc w:val="both"/>
+    </w:pPr>
   </w:style>
   <w:style w:type="paragraph" w:styleId="Titre1">
     <w:name w:val="heading 1"/>
@@ -24104,611 +24023,6 @@
 </w:styles>
 </file>
 
-<file path=word/glossary/document.xml><?xml version="1.0" encoding="utf-8"?>
-<w:glossaryDocument xmlns:wpc="http://schemas.microsoft.com/office/word/2010/wordprocessingCanvas" xmlns:mc="http://schemas.openxmlformats.org/markup-compatibility/2006" xmlns:o="urn:schemas-microsoft-com:office:office" xmlns:r="http://schemas.openxmlformats.org/officeDocument/2006/relationships" xmlns:m="http://schemas.openxmlformats.org/officeDocument/2006/math" xmlns:v="urn:schemas-microsoft-com:vml" xmlns:wp14="http://schemas.microsoft.com/office/word/2010/wordprocessingDrawing" xmlns:wp="http://schemas.openxmlformats.org/drawingml/2006/wordprocessingDrawing" xmlns:w10="urn:schemas-microsoft-com:office:word" xmlns:w="http://schemas.openxmlformats.org/wordprocessingml/2006/main" xmlns:w14="http://schemas.microsoft.com/office/word/2010/wordml" xmlns:w15="http://schemas.microsoft.com/office/word/2012/wordml" xmlns:wpg="http://schemas.microsoft.com/office/word/2010/wordprocessingGroup" xmlns:wpi="http://schemas.microsoft.com/office/word/2010/wordprocessingInk" xmlns:wne="http://schemas.microsoft.com/office/word/2006/wordml" xmlns:wps="http://schemas.microsoft.com/office/word/2010/wordprocessingShape" mc:Ignorable="w14 w15 wp14"/>
-</file>
-
-<file path=word/glossary/fontTable.xml><?xml version="1.0" encoding="utf-8"?>
-<w:fonts xmlns:mc="http://schemas.openxmlformats.org/markup-compatibility/2006" xmlns:r="http://schemas.openxmlformats.org/officeDocument/2006/relationships" xmlns:w="http://schemas.openxmlformats.org/wordprocessingml/2006/main" xmlns:w14="http://schemas.microsoft.com/office/word/2010/wordml" xmlns:w15="http://schemas.microsoft.com/office/word/2012/wordml" mc:Ignorable="w14 w15">
-  <w:font w:name="Symbol">
-    <w:panose1 w:val="05050102010706020507"/>
-    <w:charset w:val="02"/>
-    <w:family w:val="roman"/>
-    <w:pitch w:val="variable"/>
-    <w:sig w:usb0="00000000" w:usb1="10000000" w:usb2="00000000" w:usb3="00000000" w:csb0="80000000" w:csb1="00000000"/>
-  </w:font>
-  <w:font w:name="MS Mincho">
-    <w:altName w:val="ＭＳ 明朝"/>
-    <w:panose1 w:val="02020609040205080304"/>
-    <w:charset w:val="80"/>
-    <w:family w:val="modern"/>
-    <w:pitch w:val="fixed"/>
-    <w:sig w:usb0="E00002FF" w:usb1="6AC7FDFB" w:usb2="08000012" w:usb3="00000000" w:csb0="0002009F" w:csb1="00000000"/>
-  </w:font>
-  <w:font w:name="Times New Roman">
-    <w:panose1 w:val="02020603050405020304"/>
-    <w:charset w:val="00"/>
-    <w:family w:val="roman"/>
-    <w:pitch w:val="variable"/>
-    <w:sig w:usb0="E0002EFF" w:usb1="C0007843" w:usb2="00000009" w:usb3="00000000" w:csb0="000001FF" w:csb1="00000000"/>
-  </w:font>
-  <w:font w:name="Courier New">
-    <w:panose1 w:val="02070309020205020404"/>
-    <w:charset w:val="00"/>
-    <w:family w:val="modern"/>
-    <w:pitch w:val="fixed"/>
-    <w:sig w:usb0="E0002AFF" w:usb1="C0007843" w:usb2="00000009" w:usb3="00000000" w:csb0="000001FF" w:csb1="00000000"/>
-  </w:font>
-  <w:font w:name="Wingdings">
-    <w:panose1 w:val="05000000000000000000"/>
-    <w:charset w:val="02"/>
-    <w:family w:val="auto"/>
-    <w:pitch w:val="variable"/>
-    <w:sig w:usb0="00000000" w:usb1="10000000" w:usb2="00000000" w:usb3="00000000" w:csb0="80000000" w:csb1="00000000"/>
-  </w:font>
-  <w:font w:name="Calibri">
-    <w:panose1 w:val="020F0502020204030204"/>
-    <w:charset w:val="00"/>
-    <w:family w:val="swiss"/>
-    <w:pitch w:val="variable"/>
-    <w:sig w:usb0="E00002FF" w:usb1="4000ACFF" w:usb2="00000001" w:usb3="00000000" w:csb0="0000019F" w:csb1="00000000"/>
-  </w:font>
-  <w:font w:name="Lucida Grande">
-    <w:charset w:val="00"/>
-    <w:family w:val="auto"/>
-    <w:pitch w:val="variable"/>
-    <w:sig w:usb0="00000003" w:usb1="00000000" w:usb2="00000000" w:usb3="00000000" w:csb0="00000001" w:csb1="00000000"/>
-  </w:font>
-  <w:font w:name="Cambria">
-    <w:panose1 w:val="02040503050406030204"/>
-    <w:charset w:val="00"/>
-    <w:family w:val="roman"/>
-    <w:pitch w:val="variable"/>
-    <w:sig w:usb0="E00002FF" w:usb1="400004FF" w:usb2="00000000" w:usb3="00000000" w:csb0="0000019F" w:csb1="00000000"/>
-  </w:font>
-  <w:font w:name="MS Gothic">
-    <w:altName w:val="ＭＳ ゴシック"/>
-    <w:panose1 w:val="020B0609070205080204"/>
-    <w:charset w:val="80"/>
-    <w:family w:val="modern"/>
-    <w:pitch w:val="fixed"/>
-    <w:sig w:usb0="E00002FF" w:usb1="6AC7FDFB" w:usb2="08000012" w:usb3="00000000" w:csb0="0002009F" w:csb1="00000000"/>
-  </w:font>
-  <w:font w:name="Gill Sans MT">
-    <w:panose1 w:val="020B0502020104020203"/>
-    <w:charset w:val="00"/>
-    <w:family w:val="swiss"/>
-    <w:pitch w:val="variable"/>
-    <w:sig w:usb0="00000007" w:usb1="00000000" w:usb2="00000000" w:usb3="00000000" w:csb0="00000003" w:csb1="00000000"/>
-  </w:font>
-  <w:font w:name="TheSans 7-Bold">
-    <w:altName w:val="Courier New"/>
-    <w:charset w:val="00"/>
-    <w:family w:val="auto"/>
-    <w:pitch w:val="variable"/>
-    <w:sig w:usb0="03000000" w:usb1="00000000" w:usb2="00000000" w:usb3="00000000" w:csb0="00000001" w:csb1="00000000"/>
-  </w:font>
-  <w:font w:name="Microsoft Sans Serif">
-    <w:panose1 w:val="020B0604020202020204"/>
-    <w:charset w:val="00"/>
-    <w:family w:val="swiss"/>
-    <w:pitch w:val="variable"/>
-    <w:sig w:usb0="E1002AFF" w:usb1="C0000002" w:usb2="00000008" w:usb3="00000000" w:csb0="000101FF" w:csb1="00000000"/>
-  </w:font>
-  <w:font w:name="Calibri Light">
-    <w:panose1 w:val="020F0302020204030204"/>
-    <w:charset w:val="00"/>
-    <w:family w:val="swiss"/>
-    <w:pitch w:val="variable"/>
-    <w:sig w:usb0="A00002EF" w:usb1="4000207B" w:usb2="00000000" w:usb3="00000000" w:csb0="0000019F" w:csb1="00000000"/>
-  </w:font>
-</w:fonts>
-</file>
-
-<file path=word/glossary/settings.xml><?xml version="1.0" encoding="utf-8"?>
-<w:settings xmlns:mc="http://schemas.openxmlformats.org/markup-compatibility/2006" xmlns:o="urn:schemas-microsoft-com:office:office" xmlns:r="http://schemas.openxmlformats.org/officeDocument/2006/relationships" xmlns:m="http://schemas.openxmlformats.org/officeDocument/2006/math" xmlns:v="urn:schemas-microsoft-com:vml" xmlns:w10="urn:schemas-microsoft-com:office:word" xmlns:w="http://schemas.openxmlformats.org/wordprocessingml/2006/main" xmlns:w14="http://schemas.microsoft.com/office/word/2010/wordml" xmlns:w15="http://schemas.microsoft.com/office/word/2012/wordml" xmlns:sl="http://schemas.openxmlformats.org/schemaLibrary/2006/main" mc:Ignorable="w14 w15">
-  <w:view w:val="normal"/>
-  <w:defaultTabStop w:val="708"/>
-  <w:hyphenationZone w:val="425"/>
-  <w:characterSpacingControl w:val="doNotCompress"/>
-  <w:compat>
-    <w:useFELayout/>
-    <w:compatSetting w:name="compatibilityMode" w:uri="http://schemas.microsoft.com/office/word" w:val="15"/>
-    <w:compatSetting w:name="overrideTableStyleFontSizeAndJustification" w:uri="http://schemas.microsoft.com/office/word" w:val="1"/>
-    <w:compatSetting w:name="enableOpenTypeFeatures" w:uri="http://schemas.microsoft.com/office/word" w:val="1"/>
-    <w:compatSetting w:name="doNotFlipMirrorIndents" w:uri="http://schemas.microsoft.com/office/word" w:val="1"/>
-    <w:compatSetting w:name="differentiateMultirowTableHeaders" w:uri="http://schemas.microsoft.com/office/word" w:val="1"/>
-  </w:compat>
-  <w:rsids>
-    <w:rsidRoot w:val="007F7668"/>
-    <w:rsid w:val="00441C63"/>
-    <w:rsid w:val="005A09B4"/>
-    <w:rsid w:val="007F7668"/>
-  </w:rsids>
-  <m:mathPr>
-    <m:mathFont m:val="Cambria Math"/>
-    <m:brkBin m:val="before"/>
-    <m:brkBinSub m:val="--"/>
-    <m:smallFrac m:val="0"/>
-    <m:dispDef/>
-    <m:lMargin m:val="0"/>
-    <m:rMargin m:val="0"/>
-    <m:defJc m:val="centerGroup"/>
-    <m:wrapIndent m:val="1440"/>
-    <m:intLim m:val="subSup"/>
-    <m:naryLim m:val="undOvr"/>
-  </m:mathPr>
-  <w:themeFontLang w:val="fr-FR"/>
-  <w:clrSchemeMapping w:bg1="light1" w:t1="dark1" w:bg2="light2" w:t2="dark2" w:accent1="accent1" w:accent2="accent2" w:accent3="accent3" w:accent4="accent4" w:accent5="accent5" w:accent6="accent6" w:hyperlink="hyperlink" w:followedHyperlink="followedHyperlink"/>
-  <w:decimalSymbol w:val=","/>
-  <w:listSeparator w:val=";"/>
-  <w15:chartTrackingRefBased/>
-</w:settings>
-</file>
-
-<file path=word/glossary/styles.xml><?xml version="1.0" encoding="utf-8"?>
-<w:styles xmlns:mc="http://schemas.openxmlformats.org/markup-compatibility/2006" xmlns:r="http://schemas.openxmlformats.org/officeDocument/2006/relationships" xmlns:w="http://schemas.openxmlformats.org/wordprocessingml/2006/main" xmlns:w14="http://schemas.microsoft.com/office/word/2010/wordml" xmlns:w15="http://schemas.microsoft.com/office/word/2012/wordml" mc:Ignorable="w14 w15">
-  <w:docDefaults>
-    <w:rPrDefault>
-      <w:rPr>
-        <w:rFonts w:asciiTheme="minorHAnsi" w:eastAsiaTheme="minorEastAsia" w:hAnsiTheme="minorHAnsi" w:cstheme="minorBidi"/>
-        <w:sz w:val="22"/>
-        <w:szCs w:val="22"/>
-        <w:lang w:val="fr-FR" w:eastAsia="fr-FR" w:bidi="ar-SA"/>
-      </w:rPr>
-    </w:rPrDefault>
-    <w:pPrDefault>
-      <w:pPr>
-        <w:spacing w:after="160" w:line="259" w:lineRule="auto"/>
-      </w:pPr>
-    </w:pPrDefault>
-  </w:docDefaults>
-  <w:latentStyles w:defLockedState="0" w:defUIPriority="99" w:defSemiHidden="0" w:defUnhideWhenUsed="0" w:defQFormat="0" w:count="371">
-    <w:lsdException w:name="Normal" w:uiPriority="0" w:qFormat="1"/>
-    <w:lsdException w:name="heading 1" w:uiPriority="9" w:qFormat="1"/>
-    <w:lsdException w:name="heading 2" w:semiHidden="1" w:uiPriority="9" w:unhideWhenUsed="1" w:qFormat="1"/>
-    <w:lsdException w:name="heading 3" w:semiHidden="1" w:uiPriority="9" w:unhideWhenUsed="1" w:qFormat="1"/>
-    <w:lsdException w:name="heading 4" w:semiHidden="1" w:uiPriority="9" w:unhideWhenUsed="1" w:qFormat="1"/>
-    <w:lsdException w:name="heading 5" w:semiHidden="1" w:uiPriority="9" w:unhideWhenUsed="1" w:qFormat="1"/>
-    <w:lsdException w:name="heading 6" w:semiHidden="1" w:uiPriority="9" w:unhideWhenUsed="1" w:qFormat="1"/>
-    <w:lsdException w:name="heading 7" w:semiHidden="1" w:uiPriority="9" w:unhideWhenUsed="1" w:qFormat="1"/>
-    <w:lsdException w:name="heading 8" w:semiHidden="1" w:uiPriority="9" w:unhideWhenUsed="1" w:qFormat="1"/>
-    <w:lsdException w:name="heading 9" w:semiHidden="1" w:uiPriority="9" w:unhideWhenUsed="1" w:qFormat="1"/>
-    <w:lsdException w:name="index 1" w:semiHidden="1" w:unhideWhenUsed="1"/>
-    <w:lsdException w:name="index 2" w:semiHidden="1" w:unhideWhenUsed="1"/>
-    <w:lsdException w:name="index 3" w:semiHidden="1" w:unhideWhenUsed="1"/>
-    <w:lsdException w:name="index 4" w:semiHidden="1" w:unhideWhenUsed="1"/>
-    <w:lsdException w:name="index 5" w:semiHidden="1" w:unhideWhenUsed="1"/>
-    <w:lsdException w:name="index 6" w:semiHidden="1" w:unhideWhenUsed="1"/>
-    <w:lsdException w:name="index 7" w:semiHidden="1" w:unhideWhenUsed="1"/>
-    <w:lsdException w:name="index 8" w:semiHidden="1" w:unhideWhenUsed="1"/>
-    <w:lsdException w:name="index 9" w:semiHidden="1" w:unhideWhenUsed="1"/>
-    <w:lsdException w:name="toc 1" w:semiHidden="1" w:uiPriority="39" w:unhideWhenUsed="1"/>
-    <w:lsdException w:name="toc 2" w:semiHidden="1" w:uiPriority="39" w:unhideWhenUsed="1"/>
-    <w:lsdException w:name="toc 3" w:semiHidden="1" w:uiPriority="39" w:unhideWhenUsed="1"/>
-    <w:lsdException w:name="toc 4" w:semiHidden="1" w:uiPriority="39" w:unhideWhenUsed="1"/>
-    <w:lsdException w:name="toc 5" w:semiHidden="1" w:uiPriority="39" w:unhideWhenUsed="1"/>
-    <w:lsdException w:name="toc 6" w:semiHidden="1" w:uiPriority="39" w:unhideWhenUsed="1"/>
-    <w:lsdException w:name="toc 7" w:semiHidden="1" w:uiPriority="39" w:unhideWhenUsed="1"/>
-    <w:lsdException w:name="toc 8" w:semiHidden="1" w:uiPriority="39" w:unhideWhenUsed="1"/>
-    <w:lsdException w:name="toc 9" w:semiHidden="1" w:uiPriority="39" w:unhideWhenUsed="1"/>
-    <w:lsdException w:name="Normal Indent" w:semiHidden="1" w:unhideWhenUsed="1"/>
-    <w:lsdException w:name="footnote text" w:semiHidden="1" w:unhideWhenUsed="1"/>
-    <w:lsdException w:name="annotation text" w:semiHidden="1" w:unhideWhenUsed="1"/>
-    <w:lsdException w:name="header" w:semiHidden="1" w:unhideWhenUsed="1"/>
-    <w:lsdException w:name="footer" w:semiHidden="1" w:unhideWhenUsed="1"/>
-    <w:lsdException w:name="index heading" w:semiHidden="1" w:unhideWhenUsed="1"/>
-    <w:lsdException w:name="caption" w:semiHidden="1" w:uiPriority="35" w:unhideWhenUsed="1" w:qFormat="1"/>
-    <w:lsdException w:name="table of figures" w:semiHidden="1" w:unhideWhenUsed="1"/>
-    <w:lsdException w:name="envelope address" w:semiHidden="1" w:unhideWhenUsed="1"/>
-    <w:lsdException w:name="envelope return" w:semiHidden="1" w:unhideWhenUsed="1"/>
-    <w:lsdException w:name="footnote reference" w:semiHidden="1" w:unhideWhenUsed="1"/>
-    <w:lsdException w:name="annotation reference" w:semiHidden="1" w:unhideWhenUsed="1"/>
-    <w:lsdException w:name="line number" w:semiHidden="1" w:unhideWhenUsed="1"/>
-    <w:lsdException w:name="page number" w:semiHidden="1" w:unhideWhenUsed="1"/>
-    <w:lsdException w:name="endnote reference" w:semiHidden="1" w:unhideWhenUsed="1"/>
-    <w:lsdException w:name="endnote text" w:semiHidden="1" w:unhideWhenUsed="1"/>
-    <w:lsdException w:name="table of authorities" w:semiHidden="1" w:unhideWhenUsed="1"/>
-    <w:lsdException w:name="macro" w:semiHidden="1" w:unhideWhenUsed="1"/>
-    <w:lsdException w:name="toa heading" w:semiHidden="1" w:unhideWhenUsed="1"/>
-    <w:lsdException w:name="List" w:semiHidden="1" w:unhideWhenUsed="1"/>
-    <w:lsdException w:name="List Bullet" w:semiHidden="1" w:unhideWhenUsed="1"/>
-    <w:lsdException w:name="List Number" w:semiHidden="1" w:unhideWhenUsed="1"/>
-    <w:lsdException w:name="List 2" w:semiHidden="1" w:unhideWhenUsed="1"/>
-    <w:lsdException w:name="List 3" w:semiHidden="1" w:unhideWhenUsed="1"/>
-    <w:lsdException w:name="List 4" w:semiHidden="1" w:unhideWhenUsed="1"/>
-    <w:lsdException w:name="List 5" w:semiHidden="1" w:unhideWhenUsed="1"/>
-    <w:lsdException w:name="List Bullet 2" w:semiHidden="1" w:unhideWhenUsed="1"/>
-    <w:lsdException w:name="List Bullet 3" w:semiHidden="1" w:unhideWhenUsed="1"/>
-    <w:lsdException w:name="List Bullet 4" w:semiHidden="1" w:unhideWhenUsed="1"/>
-    <w:lsdException w:name="List Bullet 5" w:semiHidden="1" w:unhideWhenUsed="1"/>
-    <w:lsdException w:name="List Number 2" w:semiHidden="1" w:unhideWhenUsed="1"/>
-    <w:lsdException w:name="List Number 3" w:semiHidden="1" w:unhideWhenUsed="1"/>
-    <w:lsdException w:name="List Number 4" w:semiHidden="1" w:unhideWhenUsed="1"/>
-    <w:lsdException w:name="List Number 5" w:semiHidden="1" w:unhideWhenUsed="1"/>
-    <w:lsdException w:name="Title" w:uiPriority="10" w:qFormat="1"/>
-    <w:lsdException w:name="Closing" w:semiHidden="1" w:unhideWhenUsed="1"/>
-    <w:lsdException w:name="Signature" w:semiHidden="1" w:unhideWhenUsed="1"/>
-    <w:lsdException w:name="Default Paragraph Font" w:semiHidden="1" w:uiPriority="1" w:unhideWhenUsed="1"/>
-    <w:lsdException w:name="Body Text" w:semiHidden="1" w:unhideWhenUsed="1"/>
-    <w:lsdException w:name="Body Text Indent" w:semiHidden="1" w:unhideWhenUsed="1"/>
-    <w:lsdException w:name="List Continue" w:semiHidden="1" w:unhideWhenUsed="1"/>
-    <w:lsdException w:name="List Continue 2" w:semiHidden="1" w:unhideWhenUsed="1"/>
-    <w:lsdException w:name="List Continue 3" w:semiHidden="1" w:unhideWhenUsed="1"/>
-    <w:lsdException w:name="List Continue 4" w:semiHidden="1" w:unhideWhenUsed="1"/>
-    <w:lsdException w:name="List Continue 5" w:semiHidden="1" w:unhideWhenUsed="1"/>
-    <w:lsdException w:name="Message Header" w:semiHidden="1" w:unhideWhenUsed="1"/>
-    <w:lsdException w:name="Subtitle" w:uiPriority="11" w:qFormat="1"/>
-    <w:lsdException w:name="Salutation" w:semiHidden="1" w:unhideWhenUsed="1"/>
-    <w:lsdException w:name="Date" w:semiHidden="1" w:unhideWhenUsed="1"/>
-    <w:lsdException w:name="Body Text First Indent" w:semiHidden="1" w:unhideWhenUsed="1"/>
-    <w:lsdException w:name="Body Text First Indent 2" w:semiHidden="1" w:unhideWhenUsed="1"/>
-    <w:lsdException w:name="Note Heading" w:semiHidden="1" w:unhideWhenUsed="1"/>
-    <w:lsdException w:name="Body Text 2" w:semiHidden="1" w:unhideWhenUsed="1"/>
-    <w:lsdException w:name="Body Text 3" w:semiHidden="1" w:unhideWhenUsed="1"/>
-    <w:lsdException w:name="Body Text Indent 2" w:semiHidden="1" w:unhideWhenUsed="1"/>
-    <w:lsdException w:name="Body Text Indent 3" w:semiHidden="1" w:unhideWhenUsed="1"/>
-    <w:lsdException w:name="Block Text" w:semiHidden="1" w:unhideWhenUsed="1"/>
-    <w:lsdException w:name="Hyperlink" w:semiHidden="1" w:unhideWhenUsed="1"/>
-    <w:lsdException w:name="FollowedHyperlink" w:semiHidden="1" w:unhideWhenUsed="1"/>
-    <w:lsdException w:name="Strong" w:uiPriority="22" w:qFormat="1"/>
-    <w:lsdException w:name="Emphasis" w:uiPriority="20" w:qFormat="1"/>
-    <w:lsdException w:name="Document Map" w:semiHidden="1" w:unhideWhenUsed="1"/>
-    <w:lsdException w:name="Plain Text" w:semiHidden="1" w:unhideWhenUsed="1"/>
-    <w:lsdException w:name="E-mail Signature" w:semiHidden="1" w:unhideWhenUsed="1"/>
-    <w:lsdException w:name="HTML Top of Form" w:semiHidden="1" w:unhideWhenUsed="1"/>
-    <w:lsdException w:name="HTML Bottom of Form" w:semiHidden="1" w:unhideWhenUsed="1"/>
-    <w:lsdException w:name="Normal (Web)" w:semiHidden="1" w:unhideWhenUsed="1"/>
-    <w:lsdException w:name="HTML Acronym" w:semiHidden="1" w:unhideWhenUsed="1"/>
-    <w:lsdException w:name="HTML Address" w:semiHidden="1" w:unhideWhenUsed="1"/>
-    <w:lsdException w:name="HTML Cite" w:semiHidden="1" w:unhideWhenUsed="1"/>
-    <w:lsdException w:name="HTML Code" w:semiHidden="1" w:unhideWhenUsed="1"/>
-    <w:lsdException w:name="HTML Definition" w:semiHidden="1" w:unhideWhenUsed="1"/>
-    <w:lsdException w:name="HTML Keyboard" w:semiHidden="1" w:unhideWhenUsed="1"/>
-    <w:lsdException w:name="HTML Preformatted" w:semiHidden="1" w:unhideWhenUsed="1"/>
-    <w:lsdException w:name="HTML Sample" w:semiHidden="1" w:unhideWhenUsed="1"/>
-    <w:lsdException w:name="HTML Typewriter" w:semiHidden="1" w:unhideWhenUsed="1"/>
-    <w:lsdException w:name="HTML Variable" w:semiHidden="1" w:unhideWhenUsed="1"/>
-    <w:lsdException w:name="Normal Table" w:semiHidden="1" w:unhideWhenUsed="1"/>
-    <w:lsdException w:name="annotation subject" w:semiHidden="1" w:unhideWhenUsed="1"/>
-    <w:lsdException w:name="No List" w:semiHidden="1" w:unhideWhenUsed="1"/>
-    <w:lsdException w:name="Outline List 1" w:semiHidden="1" w:unhideWhenUsed="1"/>
-    <w:lsdException w:name="Outline List 2" w:semiHidden="1" w:unhideWhenUsed="1"/>
-    <w:lsdException w:name="Outline List 3" w:semiHidden="1" w:unhideWhenUsed="1"/>
-    <w:lsdException w:name="Table Simple 1" w:semiHidden="1" w:unhideWhenUsed="1"/>
-    <w:lsdException w:name="Table Simple 2" w:semiHidden="1" w:unhideWhenUsed="1"/>
-    <w:lsdException w:name="Table Simple 3" w:semiHidden="1" w:unhideWhenUsed="1"/>
-    <w:lsdException w:name="Table Classic 1" w:semiHidden="1" w:unhideWhenUsed="1"/>
-    <w:lsdException w:name="Table Classic 2" w:semiHidden="1" w:unhideWhenUsed="1"/>
-    <w:lsdException w:name="Table Classic 3" w:semiHidden="1" w:unhideWhenUsed="1"/>
-    <w:lsdException w:name="Table Classic 4" w:semiHidden="1" w:unhideWhenUsed="1"/>
-    <w:lsdException w:name="Table Colorful 1" w:semiHidden="1" w:unhideWhenUsed="1"/>
-    <w:lsdException w:name="Table Colorful 2" w:semiHidden="1" w:unhideWhenUsed="1"/>
-    <w:lsdException w:name="Table Colorful 3" w:semiHidden="1" w:unhideWhenUsed="1"/>
-    <w:lsdException w:name="Table Columns 1" w:semiHidden="1" w:unhideWhenUsed="1"/>
-    <w:lsdException w:name="Table Columns 2" w:semiHidden="1" w:unhideWhenUsed="1"/>
-    <w:lsdException w:name="Table Columns 3" w:semiHidden="1" w:unhideWhenUsed="1"/>
-    <w:lsdException w:name="Table Columns 4" w:semiHidden="1" w:unhideWhenUsed="1"/>
-    <w:lsdException w:name="Table Columns 5" w:semiHidden="1" w:unhideWhenUsed="1"/>
-    <w:lsdException w:name="Table Grid 1" w:semiHidden="1" w:unhideWhenUsed="1"/>
-    <w:lsdException w:name="Table Grid 2" w:semiHidden="1" w:unhideWhenUsed="1"/>
-    <w:lsdException w:name="Table Grid 3" w:semiHidden="1" w:unhideWhenUsed="1"/>
-    <w:lsdException w:name="Table Grid 4" w:semiHidden="1" w:unhideWhenUsed="1"/>
-    <w:lsdException w:name="Table Grid 5" w:semiHidden="1" w:unhideWhenUsed="1"/>
-    <w:lsdException w:name="Table Grid 6" w:semiHidden="1" w:unhideWhenUsed="1"/>
-    <w:lsdException w:name="Table Grid 7" w:semiHidden="1" w:unhideWhenUsed="1"/>
-    <w:lsdException w:name="Table Grid 8" w:semiHidden="1" w:unhideWhenUsed="1"/>
-    <w:lsdException w:name="Table List 1" w:semiHidden="1" w:unhideWhenUsed="1"/>
-    <w:lsdException w:name="Table List 2" w:semiHidden="1" w:unhideWhenUsed="1"/>
-    <w:lsdException w:name="Table List 3" w:semiHidden="1" w:unhideWhenUsed="1"/>
-    <w:lsdException w:name="Table List 4" w:semiHidden="1" w:unhideWhenUsed="1"/>
-    <w:lsdException w:name="Table List 5" w:semiHidden="1" w:unhideWhenUsed="1"/>
-    <w:lsdException w:name="Table List 6" w:semiHidden="1" w:unhideWhenUsed="1"/>
-    <w:lsdException w:name="Table List 7" w:semiHidden="1" w:unhideWhenUsed="1"/>
-    <w:lsdException w:name="Table List 8" w:semiHidden="1" w:unhideWhenUsed="1"/>
-    <w:lsdException w:name="Table 3D effects 1" w:semiHidden="1" w:unhideWhenUsed="1"/>
-    <w:lsdException w:name="Table 3D effects 2" w:semiHidden="1" w:unhideWhenUsed="1"/>
-    <w:lsdException w:name="Table 3D effects 3" w:semiHidden="1" w:unhideWhenUsed="1"/>
-    <w:lsdException w:name="Table Contemporary" w:semiHidden="1" w:unhideWhenUsed="1"/>
-    <w:lsdException w:name="Table Elegant" w:semiHidden="1" w:unhideWhenUsed="1"/>
-    <w:lsdException w:name="Table Professional" w:semiHidden="1" w:unhideWhenUsed="1"/>
-    <w:lsdException w:name="Table Subtle 1" w:semiHidden="1" w:unhideWhenUsed="1"/>
-    <w:lsdException w:name="Table Subtle 2" w:semiHidden="1" w:unhideWhenUsed="1"/>
-    <w:lsdException w:name="Table Web 1" w:semiHidden="1" w:unhideWhenUsed="1"/>
-    <w:lsdException w:name="Table Web 2" w:semiHidden="1" w:unhideWhenUsed="1"/>
-    <w:lsdException w:name="Table Web 3" w:semiHidden="1" w:unhideWhenUsed="1"/>
-    <w:lsdException w:name="Balloon Text" w:semiHidden="1" w:unhideWhenUsed="1"/>
-    <w:lsdException w:name="Table Grid" w:uiPriority="39"/>
-    <w:lsdException w:name="Table Theme" w:semiHidden="1" w:unhideWhenUsed="1"/>
-    <w:lsdException w:name="Placeholder Text" w:semiHidden="1"/>
-    <w:lsdException w:name="No Spacing" w:uiPriority="1" w:qFormat="1"/>
-    <w:lsdException w:name="Light Shading" w:uiPriority="60"/>
-    <w:lsdException w:name="Light List" w:uiPriority="61"/>
-    <w:lsdException w:name="Light Grid" w:uiPriority="62"/>
-    <w:lsdException w:name="Medium Shading 1" w:uiPriority="63"/>
-    <w:lsdException w:name="Medium Shading 2" w:uiPriority="64"/>
-    <w:lsdException w:name="Medium List 1" w:uiPriority="65"/>
-    <w:lsdException w:name="Medium List 2" w:uiPriority="66"/>
-    <w:lsdException w:name="Medium Grid 1" w:uiPriority="67"/>
-    <w:lsdException w:name="Medium Grid 2" w:uiPriority="68"/>
-    <w:lsdException w:name="Medium Grid 3" w:uiPriority="69"/>
-    <w:lsdException w:name="Dark List" w:uiPriority="70"/>
-    <w:lsdException w:name="Colorful Shading" w:uiPriority="71"/>
-    <w:lsdException w:name="Colorful List" w:uiPriority="72"/>
-    <w:lsdException w:name="Colorful Grid" w:uiPriority="73"/>
-    <w:lsdException w:name="Light Shading Accent 1" w:uiPriority="60"/>
-    <w:lsdException w:name="Light List Accent 1" w:uiPriority="61"/>
-    <w:lsdException w:name="Light Grid Accent 1" w:uiPriority="62"/>
-    <w:lsdException w:name="Medium Shading 1 Accent 1" w:uiPriority="63"/>
-    <w:lsdException w:name="Medium Shading 2 Accent 1" w:uiPriority="64"/>
-    <w:lsdException w:name="Medium List 1 Accent 1" w:uiPriority="65"/>
-    <w:lsdException w:name="Revision" w:semiHidden="1"/>
-    <w:lsdException w:name="List Paragraph" w:uiPriority="34" w:qFormat="1"/>
-    <w:lsdException w:name="Quote" w:uiPriority="29" w:qFormat="1"/>
-    <w:lsdException w:name="Intense Quote" w:uiPriority="30" w:qFormat="1"/>
-    <w:lsdException w:name="Medium List 2 Accent 1" w:uiPriority="66"/>
-    <w:lsdException w:name="Medium Grid 1 Accent 1" w:uiPriority="67"/>
-    <w:lsdException w:name="Medium Grid 2 Accent 1" w:uiPriority="68"/>
-    <w:lsdException w:name="Medium Grid 3 Accent 1" w:uiPriority="69"/>
-    <w:lsdException w:name="Dark List Accent 1" w:uiPriority="70"/>
-    <w:lsdException w:name="Colorful Shading Accent 1" w:uiPriority="71"/>
-    <w:lsdException w:name="Colorful List Accent 1" w:uiPriority="72"/>
-    <w:lsdException w:name="Colorful Grid Accent 1" w:uiPriority="73"/>
-    <w:lsdException w:name="Light Shading Accent 2" w:uiPriority="60"/>
-    <w:lsdException w:name="Light List Accent 2" w:uiPriority="61"/>
-    <w:lsdException w:name="Light Grid Accent 2" w:uiPriority="62"/>
-    <w:lsdException w:name="Medium Shading 1 Accent 2" w:uiPriority="63"/>
-    <w:lsdException w:name="Medium Shading 2 Accent 2" w:uiPriority="64"/>
-    <w:lsdException w:name="Medium List 1 Accent 2" w:uiPriority="65"/>
-    <w:lsdException w:name="Medium List 2 Accent 2" w:uiPriority="66"/>
-    <w:lsdException w:name="Medium Grid 1 Accent 2" w:uiPriority="67"/>
-    <w:lsdException w:name="Medium Grid 2 Accent 2" w:uiPriority="68"/>
-    <w:lsdException w:name="Medium Grid 3 Accent 2" w:uiPriority="69"/>
-    <w:lsdException w:name="Dark List Accent 2" w:uiPriority="70"/>
-    <w:lsdException w:name="Colorful Shading Accent 2" w:uiPriority="71"/>
-    <w:lsdException w:name="Colorful List Accent 2" w:uiPriority="72"/>
-    <w:lsdException w:name="Colorful Grid Accent 2" w:uiPriority="73"/>
-    <w:lsdException w:name="Light Shading Accent 3" w:uiPriority="60"/>
-    <w:lsdException w:name="Light List Accent 3" w:uiPriority="61"/>
-    <w:lsdException w:name="Light Grid Accent 3" w:uiPriority="62"/>
-    <w:lsdException w:name="Medium Shading 1 Accent 3" w:uiPriority="63"/>
-    <w:lsdException w:name="Medium Shading 2 Accent 3" w:uiPriority="64"/>
-    <w:lsdException w:name="Medium List 1 Accent 3" w:uiPriority="65"/>
-    <w:lsdException w:name="Medium List 2 Accent 3" w:uiPriority="66"/>
-    <w:lsdException w:name="Medium Grid 1 Accent 3" w:uiPriority="67"/>
-    <w:lsdException w:name="Medium Grid 2 Accent 3" w:uiPriority="68"/>
-    <w:lsdException w:name="Medium Grid 3 Accent 3" w:uiPriority="69"/>
-    <w:lsdException w:name="Dark List Accent 3" w:uiPriority="70"/>
-    <w:lsdException w:name="Colorful Shading Accent 3" w:uiPriority="71"/>
-    <w:lsdException w:name="Colorful List Accent 3" w:uiPriority="72"/>
-    <w:lsdException w:name="Colorful Grid Accent 3" w:uiPriority="73"/>
-    <w:lsdException w:name="Light Shading Accent 4" w:uiPriority="60"/>
-    <w:lsdException w:name="Light List Accent 4" w:uiPriority="61"/>
-    <w:lsdException w:name="Light Grid Accent 4" w:uiPriority="62"/>
-    <w:lsdException w:name="Medium Shading 1 Accent 4" w:uiPriority="63"/>
-    <w:lsdException w:name="Medium Shading 2 Accent 4" w:uiPriority="64"/>
-    <w:lsdException w:name="Medium List 1 Accent 4" w:uiPriority="65"/>
-    <w:lsdException w:name="Medium List 2 Accent 4" w:uiPriority="66"/>
-    <w:lsdException w:name="Medium Grid 1 Accent 4" w:uiPriority="67"/>
-    <w:lsdException w:name="Medium Grid 2 Accent 4" w:uiPriority="68"/>
-    <w:lsdException w:name="Medium Grid 3 Accent 4" w:uiPriority="69"/>
-    <w:lsdException w:name="Dark List Accent 4" w:uiPriority="70"/>
-    <w:lsdException w:name="Colorful Shading Accent 4" w:uiPriority="71"/>
-    <w:lsdException w:name="Colorful List Accent 4" w:uiPriority="72"/>
-    <w:lsdException w:name="Colorful Grid Accent 4" w:uiPriority="73"/>
-    <w:lsdException w:name="Light Shading Accent 5" w:uiPriority="60"/>
-    <w:lsdException w:name="Light List Accent 5" w:uiPriority="61"/>
-    <w:lsdException w:name="Light Grid Accent 5" w:uiPriority="62"/>
-    <w:lsdException w:name="Medium Shading 1 Accent 5" w:uiPriority="63"/>
-    <w:lsdException w:name="Medium Shading 2 Accent 5" w:uiPriority="64"/>
-    <w:lsdException w:name="Medium List 1 Accent 5" w:uiPriority="65"/>
-    <w:lsdException w:name="Medium List 2 Accent 5" w:uiPriority="66"/>
-    <w:lsdException w:name="Medium Grid 1 Accent 5" w:uiPriority="67"/>
-    <w:lsdException w:name="Medium Grid 2 Accent 5" w:uiPriority="68"/>
-    <w:lsdException w:name="Medium Grid 3 Accent 5" w:uiPriority="69"/>
-    <w:lsdException w:name="Dark List Accent 5" w:uiPriority="70"/>
-    <w:lsdException w:name="Colorful Shading Accent 5" w:uiPriority="71"/>
-    <w:lsdException w:name="Colorful List Accent 5" w:uiPriority="72"/>
-    <w:lsdException w:name="Colorful Grid Accent 5" w:uiPriority="73"/>
-    <w:lsdException w:name="Light Shading Accent 6" w:uiPriority="60"/>
-    <w:lsdException w:name="Light List Accent 6" w:uiPriority="61"/>
-    <w:lsdException w:name="Light Grid Accent 6" w:uiPriority="62"/>
-    <w:lsdException w:name="Medium Shading 1 Accent 6" w:uiPriority="63"/>
-    <w:lsdException w:name="Medium Shading 2 Accent 6" w:uiPriority="64"/>
-    <w:lsdException w:name="Medium List 1 Accent 6" w:uiPriority="65"/>
-    <w:lsdException w:name="Medium List 2 Accent 6" w:uiPriority="66"/>
-    <w:lsdException w:name="Medium Grid 1 Accent 6" w:uiPriority="67"/>
-    <w:lsdException w:name="Medium Grid 2 Accent 6" w:uiPriority="68"/>
-    <w:lsdException w:name="Medium Grid 3 Accent 6" w:uiPriority="69"/>
-    <w:lsdException w:name="Dark List Accent 6" w:uiPriority="70"/>
-    <w:lsdException w:name="Colorful Shading Accent 6" w:uiPriority="71"/>
-    <w:lsdException w:name="Colorful List Accent 6" w:uiPriority="72"/>
-    <w:lsdException w:name="Colorful Grid Accent 6" w:uiPriority="73"/>
-    <w:lsdException w:name="Subtle Emphasis" w:uiPriority="19" w:qFormat="1"/>
-    <w:lsdException w:name="Intense Emphasis" w:uiPriority="21" w:qFormat="1"/>
-    <w:lsdException w:name="Subtle Reference" w:uiPriority="31" w:qFormat="1"/>
-    <w:lsdException w:name="Intense Reference" w:uiPriority="32" w:qFormat="1"/>
-    <w:lsdException w:name="Book Title" w:uiPriority="33" w:qFormat="1"/>
-    <w:lsdException w:name="Bibliography" w:semiHidden="1" w:uiPriority="37" w:unhideWhenUsed="1"/>
-    <w:lsdException w:name="TOC Heading" w:semiHidden="1" w:uiPriority="39" w:unhideWhenUsed="1" w:qFormat="1"/>
-    <w:lsdException w:name="Plain Table 1" w:uiPriority="41"/>
-    <w:lsdException w:name="Plain Table 2" w:uiPriority="42"/>
-    <w:lsdException w:name="Plain Table 3" w:uiPriority="43"/>
-    <w:lsdException w:name="Plain Table 4" w:uiPriority="44"/>
-    <w:lsdException w:name="Plain Table 5" w:uiPriority="45"/>
-    <w:lsdException w:name="Grid Table Light" w:uiPriority="40"/>
-    <w:lsdException w:name="Grid Table 1 Light" w:uiPriority="46"/>
-    <w:lsdException w:name="Grid Table 2" w:uiPriority="47"/>
-    <w:lsdException w:name="Grid Table 3" w:uiPriority="48"/>
-    <w:lsdException w:name="Grid Table 4" w:uiPriority="49"/>
-    <w:lsdException w:name="Grid Table 5 Dark" w:uiPriority="50"/>
-    <w:lsdException w:name="Grid Table 6 Colorful" w:uiPriority="51"/>
-    <w:lsdException w:name="Grid Table 7 Colorful" w:uiPriority="52"/>
-    <w:lsdException w:name="Grid Table 1 Light Accent 1" w:uiPriority="46"/>
-    <w:lsdException w:name="Grid Table 2 Accent 1" w:uiPriority="47"/>
-    <w:lsdException w:name="Grid Table 3 Accent 1" w:uiPriority="48"/>
-    <w:lsdException w:name="Grid Table 4 Accent 1" w:uiPriority="49"/>
-    <w:lsdException w:name="Grid Table 5 Dark Accent 1" w:uiPriority="50"/>
-    <w:lsdException w:name="Grid Table 6 Colorful Accent 1" w:uiPriority="51"/>
-    <w:lsdException w:name="Grid Table 7 Colorful Accent 1" w:uiPriority="52"/>
-    <w:lsdException w:name="Grid Table 1 Light Accent 2" w:uiPriority="46"/>
-    <w:lsdException w:name="Grid Table 2 Accent 2" w:uiPriority="47"/>
-    <w:lsdException w:name="Grid Table 3 Accent 2" w:uiPriority="48"/>
-    <w:lsdException w:name="Grid Table 4 Accent 2" w:uiPriority="49"/>
-    <w:lsdException w:name="Grid Table 5 Dark Accent 2" w:uiPriority="50"/>
-    <w:lsdException w:name="Grid Table 6 Colorful Accent 2" w:uiPriority="51"/>
-    <w:lsdException w:name="Grid Table 7 Colorful Accent 2" w:uiPriority="52"/>
-    <w:lsdException w:name="Grid Table 1 Light Accent 3" w:uiPriority="46"/>
-    <w:lsdException w:name="Grid Table 2 Accent 3" w:uiPriority="47"/>
-    <w:lsdException w:name="Grid Table 3 Accent 3" w:uiPriority="48"/>
-    <w:lsdException w:name="Grid Table 4 Accent 3" w:uiPriority="49"/>
-    <w:lsdException w:name="Grid Table 5 Dark Accent 3" w:uiPriority="50"/>
-    <w:lsdException w:name="Grid Table 6 Colorful Accent 3" w:uiPriority="51"/>
-    <w:lsdException w:name="Grid Table 7 Colorful Accent 3" w:uiPriority="52"/>
-    <w:lsdException w:name="Grid Table 1 Light Accent 4" w:uiPriority="46"/>
-    <w:lsdException w:name="Grid Table 2 Accent 4" w:uiPriority="47"/>
-    <w:lsdException w:name="Grid Table 3 Accent 4" w:uiPriority="48"/>
-    <w:lsdException w:name="Grid Table 4 Accent 4" w:uiPriority="49"/>
-    <w:lsdException w:name="Grid Table 5 Dark Accent 4" w:uiPriority="50"/>
-    <w:lsdException w:name="Grid Table 6 Colorful Accent 4" w:uiPriority="51"/>
-    <w:lsdException w:name="Grid Table 7 Colorful Accent 4" w:uiPriority="52"/>
-    <w:lsdException w:name="Grid Table 1 Light Accent 5" w:uiPriority="46"/>
-    <w:lsdException w:name="Grid Table 2 Accent 5" w:uiPriority="47"/>
-    <w:lsdException w:name="Grid Table 3 Accent 5" w:uiPriority="48"/>
-    <w:lsdException w:name="Grid Table 4 Accent 5" w:uiPriority="49"/>
-    <w:lsdException w:name="Grid Table 5 Dark Accent 5" w:uiPriority="50"/>
-    <w:lsdException w:name="Grid Table 6 Colorful Accent 5" w:uiPriority="51"/>
-    <w:lsdException w:name="Grid Table 7 Colorful Accent 5" w:uiPriority="52"/>
-    <w:lsdException w:name="Grid Table 1 Light Accent 6" w:uiPriority="46"/>
-    <w:lsdException w:name="Grid Table 2 Accent 6" w:uiPriority="47"/>
-    <w:lsdException w:name="Grid Table 3 Accent 6" w:uiPriority="48"/>
-    <w:lsdException w:name="Grid Table 4 Accent 6" w:uiPriority="49"/>
-    <w:lsdException w:name="Grid Table 5 Dark Accent 6" w:uiPriority="50"/>
-    <w:lsdException w:name="Grid Table 6 Colorful Accent 6" w:uiPriority="51"/>
-    <w:lsdException w:name="Grid Table 7 Colorful Accent 6" w:uiPriority="52"/>
-    <w:lsdException w:name="List Table 1 Light" w:uiPriority="46"/>
-    <w:lsdException w:name="List Table 2" w:uiPriority="47"/>
-    <w:lsdException w:name="List Table 3" w:uiPriority="48"/>
-    <w:lsdException w:name="List Table 4" w:uiPriority="49"/>
-    <w:lsdException w:name="List Table 5 Dark" w:uiPriority="50"/>
-    <w:lsdException w:name="List Table 6 Colorful" w:uiPriority="51"/>
-    <w:lsdException w:name="List Table 7 Colorful" w:uiPriority="52"/>
-    <w:lsdException w:name="List Table 1 Light Accent 1" w:uiPriority="46"/>
-    <w:lsdException w:name="List Table 2 Accent 1" w:uiPriority="47"/>
-    <w:lsdException w:name="List Table 3 Accent 1" w:uiPriority="48"/>
-    <w:lsdException w:name="List Table 4 Accent 1" w:uiPriority="49"/>
-    <w:lsdException w:name="List Table 5 Dark Accent 1" w:uiPriority="50"/>
-    <w:lsdException w:name="List Table 6 Colorful Accent 1" w:uiPriority="51"/>
-    <w:lsdException w:name="List Table 7 Colorful Accent 1" w:uiPriority="52"/>
-    <w:lsdException w:name="List Table 1 Light Accent 2" w:uiPriority="46"/>
-    <w:lsdException w:name="List Table 2 Accent 2" w:uiPriority="47"/>
-    <w:lsdException w:name="List Table 3 Accent 2" w:uiPriority="48"/>
-    <w:lsdException w:name="List Table 4 Accent 2" w:uiPriority="49"/>
-    <w:lsdException w:name="List Table 5 Dark Accent 2" w:uiPriority="50"/>
-    <w:lsdException w:name="List Table 6 Colorful Accent 2" w:uiPriority="51"/>
-    <w:lsdException w:name="List Table 7 Colorful Accent 2" w:uiPriority="52"/>
-    <w:lsdException w:name="List Table 1 Light Accent 3" w:uiPriority="46"/>
-    <w:lsdException w:name="List Table 2 Accent 3" w:uiPriority="47"/>
-    <w:lsdException w:name="List Table 3 Accent 3" w:uiPriority="48"/>
-    <w:lsdException w:name="List Table 4 Accent 3" w:uiPriority="49"/>
-    <w:lsdException w:name="List Table 5 Dark Accent 3" w:uiPriority="50"/>
-    <w:lsdException w:name="List Table 6 Colorful Accent 3" w:uiPriority="51"/>
-    <w:lsdException w:name="List Table 7 Colorful Accent 3" w:uiPriority="52"/>
-    <w:lsdException w:name="List Table 1 Light Accent 4" w:uiPriority="46"/>
-    <w:lsdException w:name="List Table 2 Accent 4" w:uiPriority="47"/>
-    <w:lsdException w:name="List Table 3 Accent 4" w:uiPriority="48"/>
-    <w:lsdException w:name="List Table 4 Accent 4" w:uiPriority="49"/>
-    <w:lsdException w:name="List Table 5 Dark Accent 4" w:uiPriority="50"/>
-    <w:lsdException w:name="List Table 6 Colorful Accent 4" w:uiPriority="51"/>
-    <w:lsdException w:name="List Table 7 Colorful Accent 4" w:uiPriority="52"/>
-    <w:lsdException w:name="List Table 1 Light Accent 5" w:uiPriority="46"/>
-    <w:lsdException w:name="List Table 2 Accent 5" w:uiPriority="47"/>
-    <w:lsdException w:name="List Table 3 Accent 5" w:uiPriority="48"/>
-    <w:lsdException w:name="List Table 4 Accent 5" w:uiPriority="49"/>
-    <w:lsdException w:name="List Table 5 Dark Accent 5" w:uiPriority="50"/>
-    <w:lsdException w:name="List Table 6 Colorful Accent 5" w:uiPriority="51"/>
-    <w:lsdException w:name="List Table 7 Colorful Accent 5" w:uiPriority="52"/>
-    <w:lsdException w:name="List Table 1 Light Accent 6" w:uiPriority="46"/>
-    <w:lsdException w:name="List Table 2 Accent 6" w:uiPriority="47"/>
-    <w:lsdException w:name="List Table 3 Accent 6" w:uiPriority="48"/>
-    <w:lsdException w:name="List Table 4 Accent 6" w:uiPriority="49"/>
-    <w:lsdException w:name="List Table 5 Dark Accent 6" w:uiPriority="50"/>
-    <w:lsdException w:name="List Table 6 Colorful Accent 6" w:uiPriority="51"/>
-    <w:lsdException w:name="List Table 7 Colorful Accent 6" w:uiPriority="52"/>
-  </w:latentStyles>
-  <w:style w:type="paragraph" w:default="1" w:styleId="Normal">
-    <w:name w:val="Normal"/>
-    <w:qFormat/>
-    <w:rsid w:val="007F7668"/>
-    <w:rPr>
-      <w:rFonts w:cs="Times New Roman"/>
-      <w:sz w:val="3276"/>
-      <w:szCs w:val="3276"/>
-    </w:rPr>
-  </w:style>
-  <w:style w:type="character" w:default="1" w:styleId="Policepardfaut">
-    <w:name w:val="Default Paragraph Font"/>
-    <w:uiPriority w:val="1"/>
-    <w:semiHidden/>
-    <w:unhideWhenUsed/>
-  </w:style>
-  <w:style w:type="table" w:default="1" w:styleId="TableauNormal">
-    <w:name w:val="Normal Table"/>
-    <w:uiPriority w:val="99"/>
-    <w:semiHidden/>
-    <w:unhideWhenUsed/>
-    <w:tblPr>
-      <w:tblInd w:w="0" w:type="dxa"/>
-      <w:tblCellMar>
-        <w:top w:w="0" w:type="dxa"/>
-        <w:left w:w="108" w:type="dxa"/>
-        <w:bottom w:w="0" w:type="dxa"/>
-        <w:right w:w="108" w:type="dxa"/>
-      </w:tblCellMar>
-    </w:tblPr>
-  </w:style>
-  <w:style w:type="numbering" w:default="1" w:styleId="Aucuneliste">
-    <w:name w:val="No List"/>
-    <w:uiPriority w:val="99"/>
-    <w:semiHidden/>
-    <w:unhideWhenUsed/>
-  </w:style>
-  <w:style w:type="character" w:styleId="Textedelespacerserv">
-    <w:name w:val="Placeholder Text"/>
-    <w:basedOn w:val="Policepardfaut"/>
-    <w:uiPriority w:val="99"/>
-    <w:semiHidden/>
-    <w:rsid w:val="007F7668"/>
-    <w:rPr>
-      <w:color w:val="808080"/>
-    </w:rPr>
-  </w:style>
-  <w:style w:type="paragraph" w:customStyle="1" w:styleId="EC801831C8494110BABCC323C34DDC4F">
-    <w:name w:val="EC801831C8494110BABCC323C34DDC4F"/>
-    <w:rsid w:val="007F7668"/>
-  </w:style>
-  <w:style w:type="paragraph" w:customStyle="1" w:styleId="8E9FDCCF6DB74F6F8AD056047A8F614B">
-    <w:name w:val="8E9FDCCF6DB74F6F8AD056047A8F614B"/>
-    <w:rsid w:val="007F7668"/>
-  </w:style>
-  <w:style w:type="paragraph" w:customStyle="1" w:styleId="7FF214F2441B4D7CB0330EB04C52A5C2">
-    <w:name w:val="7FF214F2441B4D7CB0330EB04C52A5C2"/>
-    <w:rsid w:val="007F7668"/>
-  </w:style>
-  <w:style w:type="paragraph" w:customStyle="1" w:styleId="8FB3F97F2CE3425394291EB3C29891B7">
-    <w:name w:val="8FB3F97F2CE3425394291EB3C29891B7"/>
-    <w:rsid w:val="007F7668"/>
-  </w:style>
-</w:styles>
-</file>
-
-<file path=word/glossary/webSettings.xml><?xml version="1.0" encoding="utf-8"?>
-<w:webSettings xmlns:mc="http://schemas.openxmlformats.org/markup-compatibility/2006" xmlns:r="http://schemas.openxmlformats.org/officeDocument/2006/relationships" xmlns:w="http://schemas.openxmlformats.org/wordprocessingml/2006/main" xmlns:w14="http://schemas.microsoft.com/office/word/2010/wordml" xmlns:w15="http://schemas.microsoft.com/office/word/2012/wordml" mc:Ignorable="w14 w15">
-  <w:optimizeForBrowser/>
-  <w:allowPNG/>
-</w:webSettings>
-</file>
-
 <file path=word/theme/theme1.xml><?xml version="1.0" encoding="utf-8"?>
 <a:theme xmlns:a="http://schemas.openxmlformats.org/drawingml/2006/main" name="Thème Office">
   <a:themeElements>
@@ -25064,7 +24378,7 @@
 </file>
 
 <file path=customXml/itemProps3.xml><?xml version="1.0" encoding="utf-8"?>
-<ds:datastoreItem xmlns:ds="http://schemas.openxmlformats.org/officeDocument/2006/customXml" ds:itemID="{CBF50EDC-7704-4849-910B-2303636A2004}">
+<ds:datastoreItem xmlns:ds="http://schemas.openxmlformats.org/officeDocument/2006/customXml" ds:itemID="{EDCE5A6C-A671-4C34-BB21-BC175DD2483D}">
   <ds:schemaRefs>
     <ds:schemaRef ds:uri="http://schemas.openxmlformats.org/officeDocument/2006/bibliography"/>
   </ds:schemaRefs>

--- a/Rapport/Rapport.docx
+++ b/Rapport/Rapport.docx
@@ -1619,6 +1619,284 @@
           </w:p>
         </w:tc>
       </w:tr>
+      <w:tr>
+        <w:tc>
+          <w:tcPr>
+            <w:cnfStyle w:val="001000000000" w:firstRow="0" w:lastRow="0" w:firstColumn="1" w:lastColumn="0" w:oddVBand="0" w:evenVBand="0" w:oddHBand="0" w:evenHBand="0" w:firstRowFirstColumn="0" w:firstRowLastColumn="0" w:lastRowFirstColumn="0" w:lastRowLastColumn="0"/>
+            <w:tcW w:w="2122" w:type="dxa"/>
+          </w:tcPr>
+          <w:p/>
+        </w:tc>
+        <w:tc>
+          <w:tcPr>
+            <w:tcW w:w="2406" w:type="dxa"/>
+          </w:tcPr>
+          <w:p>
+            <w:pPr>
+              <w:cnfStyle w:val="000000000000" w:firstRow="0" w:lastRow="0" w:firstColumn="0" w:lastColumn="0" w:oddVBand="0" w:evenVBand="0" w:oddHBand="0" w:evenHBand="0" w:firstRowFirstColumn="0" w:firstRowLastColumn="0" w:lastRowFirstColumn="0" w:lastRowLastColumn="0"/>
+            </w:pPr>
+            <w:r>
+              <w:t>12/05/2015</w:t>
+            </w:r>
+          </w:p>
+        </w:tc>
+        <w:tc>
+          <w:tcPr>
+            <w:tcW w:w="2264" w:type="dxa"/>
+          </w:tcPr>
+          <w:p>
+            <w:pPr>
+              <w:cnfStyle w:val="000000000000" w:firstRow="0" w:lastRow="0" w:firstColumn="0" w:lastColumn="0" w:oddVBand="0" w:evenVBand="0" w:oddHBand="0" w:evenHBand="0" w:firstRowFirstColumn="0" w:firstRowLastColumn="0" w:lastRowFirstColumn="0" w:lastRowLastColumn="0"/>
+            </w:pPr>
+            <w:r>
+              <w:t>Tous</w:t>
+            </w:r>
+          </w:p>
+        </w:tc>
+        <w:tc>
+          <w:tcPr>
+            <w:tcW w:w="2265" w:type="dxa"/>
+          </w:tcPr>
+          <w:p>
+            <w:pPr>
+              <w:cnfStyle w:val="000000000000" w:firstRow="0" w:lastRow="0" w:firstColumn="0" w:lastColumn="0" w:oddVBand="0" w:evenVBand="0" w:oddHBand="0" w:evenHBand="0" w:firstRowFirstColumn="0" w:firstRowLastColumn="0" w:lastRowFirstColumn="0" w:lastRowLastColumn="0"/>
+            </w:pPr>
+            <w:r>
+              <w:t>Nouvelles corrections à appliquer au MCD suite aux remarques du professeur.</w:t>
+            </w:r>
+          </w:p>
+        </w:tc>
+      </w:tr>
+      <w:tr>
+        <w:trPr>
+          <w:cnfStyle w:val="000000100000" w:firstRow="0" w:lastRow="0" w:firstColumn="0" w:lastColumn="0" w:oddVBand="0" w:evenVBand="0" w:oddHBand="1" w:evenHBand="0" w:firstRowFirstColumn="0" w:firstRowLastColumn="0" w:lastRowFirstColumn="0" w:lastRowLastColumn="0"/>
+        </w:trPr>
+        <w:tc>
+          <w:tcPr>
+            <w:cnfStyle w:val="001000000000" w:firstRow="0" w:lastRow="0" w:firstColumn="1" w:lastColumn="0" w:oddVBand="0" w:evenVBand="0" w:oddHBand="0" w:evenHBand="0" w:firstRowFirstColumn="0" w:firstRowLastColumn="0" w:lastRowFirstColumn="0" w:lastRowLastColumn="0"/>
+            <w:tcW w:w="2122" w:type="dxa"/>
+          </w:tcPr>
+          <w:p/>
+        </w:tc>
+        <w:tc>
+          <w:tcPr>
+            <w:tcW w:w="2406" w:type="dxa"/>
+          </w:tcPr>
+          <w:p>
+            <w:pPr>
+              <w:cnfStyle w:val="000000100000" w:firstRow="0" w:lastRow="0" w:firstColumn="0" w:lastColumn="0" w:oddVBand="0" w:evenVBand="0" w:oddHBand="1" w:evenHBand="0" w:firstRowFirstColumn="0" w:firstRowLastColumn="0" w:lastRowFirstColumn="0" w:lastRowLastColumn="0"/>
+            </w:pPr>
+            <w:r>
+              <w:t>13/05/2015</w:t>
+            </w:r>
+          </w:p>
+        </w:tc>
+        <w:tc>
+          <w:tcPr>
+            <w:tcW w:w="2264" w:type="dxa"/>
+          </w:tcPr>
+          <w:p>
+            <w:pPr>
+              <w:cnfStyle w:val="000000100000" w:firstRow="0" w:lastRow="0" w:firstColumn="0" w:lastColumn="0" w:oddVBand="0" w:evenVBand="0" w:oddHBand="1" w:evenHBand="0" w:firstRowFirstColumn="0" w:firstRowLastColumn="0" w:lastRowFirstColumn="0" w:lastRowLastColumn="0"/>
+              <w:rPr>
+                <w:lang w:val="en-US"/>
+              </w:rPr>
+            </w:pPr>
+            <w:r>
+              <w:rPr>
+                <w:lang w:val="en-US"/>
+              </w:rPr>
+              <w:t>Oumou Kalsoum N</w:t>
+            </w:r>
+            <w:r>
+              <w:rPr>
+                <w:lang w:val="en-US"/>
+              </w:rPr>
+              <w:t>D</w:t>
+            </w:r>
+            <w:r>
+              <w:rPr>
+                <w:lang w:val="en-US"/>
+              </w:rPr>
+              <w:t>iaye, Mame Awa Diop</w:t>
+            </w:r>
+          </w:p>
+        </w:tc>
+        <w:tc>
+          <w:tcPr>
+            <w:tcW w:w="2265" w:type="dxa"/>
+          </w:tcPr>
+          <w:p>
+            <w:pPr>
+              <w:cnfStyle w:val="000000100000" w:firstRow="0" w:lastRow="0" w:firstColumn="0" w:lastColumn="0" w:oddVBand="0" w:evenVBand="0" w:oddHBand="1" w:evenHBand="0" w:firstRowFirstColumn="0" w:firstRowLastColumn="0" w:lastRowFirstColumn="0" w:lastRowLastColumn="0"/>
+            </w:pPr>
+            <w:r>
+              <w:t>Vali</w:t>
+            </w:r>
+            <w:r>
+              <w:t>dation du MCD par le professeur</w:t>
+            </w:r>
+          </w:p>
+        </w:tc>
+      </w:tr>
+      <w:tr>
+        <w:tc>
+          <w:tcPr>
+            <w:cnfStyle w:val="001000000000" w:firstRow="0" w:lastRow="0" w:firstColumn="1" w:lastColumn="0" w:oddVBand="0" w:evenVBand="0" w:oddHBand="0" w:evenHBand="0" w:firstRowFirstColumn="0" w:firstRowLastColumn="0" w:lastRowFirstColumn="0" w:lastRowLastColumn="0"/>
+            <w:tcW w:w="2122" w:type="dxa"/>
+            <w:shd w:val="clear" w:color="auto" w:fill="7F7F7F" w:themeFill="text1" w:themeFillTint="80"/>
+          </w:tcPr>
+          <w:p>
+            <w:r>
+              <w:t>Etape 2</w:t>
+            </w:r>
+          </w:p>
+        </w:tc>
+        <w:tc>
+          <w:tcPr>
+            <w:tcW w:w="2406" w:type="dxa"/>
+          </w:tcPr>
+          <w:p>
+            <w:pPr>
+              <w:cnfStyle w:val="000000000000" w:firstRow="0" w:lastRow="0" w:firstColumn="0" w:lastColumn="0" w:oddVBand="0" w:evenVBand="0" w:oddHBand="0" w:evenHBand="0" w:firstRowFirstColumn="0" w:firstRowLastColumn="0" w:lastRowFirstColumn="0" w:lastRowLastColumn="0"/>
+            </w:pPr>
+            <w:r>
+              <w:t>14/05/2015</w:t>
+            </w:r>
+          </w:p>
+        </w:tc>
+        <w:tc>
+          <w:tcPr>
+            <w:tcW w:w="2264" w:type="dxa"/>
+          </w:tcPr>
+          <w:p>
+            <w:pPr>
+              <w:cnfStyle w:val="000000000000" w:firstRow="0" w:lastRow="0" w:firstColumn="0" w:lastColumn="0" w:oddVBand="0" w:evenVBand="0" w:oddHBand="0" w:evenHBand="0" w:firstRowFirstColumn="0" w:firstRowLastColumn="0" w:lastRowFirstColumn="0" w:lastRowLastColumn="0"/>
+            </w:pPr>
+            <w:r>
+              <w:t>Tous</w:t>
+            </w:r>
+          </w:p>
+        </w:tc>
+        <w:tc>
+          <w:tcPr>
+            <w:tcW w:w="2265" w:type="dxa"/>
+          </w:tcPr>
+          <w:p>
+            <w:pPr>
+              <w:cnfStyle w:val="000000000000" w:firstRow="0" w:lastRow="0" w:firstColumn="0" w:lastColumn="0" w:oddVBand="0" w:evenVBand="0" w:oddHBand="0" w:evenHBand="0" w:firstRowFirstColumn="0" w:firstRowLastColumn="0" w:lastRowFirstColumn="0" w:lastRowLastColumn="0"/>
+            </w:pPr>
+            <w:r>
+              <w:t>Génération du MLR</w:t>
+            </w:r>
+          </w:p>
+        </w:tc>
+      </w:tr>
+      <w:tr>
+        <w:trPr>
+          <w:cnfStyle w:val="000000100000" w:firstRow="0" w:lastRow="0" w:firstColumn="0" w:lastColumn="0" w:oddVBand="0" w:evenVBand="0" w:oddHBand="1" w:evenHBand="0" w:firstRowFirstColumn="0" w:firstRowLastColumn="0" w:lastRowFirstColumn="0" w:lastRowLastColumn="0"/>
+        </w:trPr>
+        <w:tc>
+          <w:tcPr>
+            <w:cnfStyle w:val="001000000000" w:firstRow="0" w:lastRow="0" w:firstColumn="1" w:lastColumn="0" w:oddVBand="0" w:evenVBand="0" w:oddHBand="0" w:evenHBand="0" w:firstRowFirstColumn="0" w:firstRowLastColumn="0" w:lastRowFirstColumn="0" w:lastRowLastColumn="0"/>
+            <w:tcW w:w="2122" w:type="dxa"/>
+          </w:tcPr>
+          <w:p/>
+        </w:tc>
+        <w:tc>
+          <w:tcPr>
+            <w:tcW w:w="2406" w:type="dxa"/>
+          </w:tcPr>
+          <w:p>
+            <w:pPr>
+              <w:cnfStyle w:val="000000100000" w:firstRow="0" w:lastRow="0" w:firstColumn="0" w:lastColumn="0" w:oddVBand="0" w:evenVBand="0" w:oddHBand="1" w:evenHBand="0" w:firstRowFirstColumn="0" w:firstRowLastColumn="0" w:lastRowFirstColumn="0" w:lastRowLastColumn="0"/>
+            </w:pPr>
+            <w:r>
+              <w:t>15/05/2015</w:t>
+            </w:r>
+          </w:p>
+        </w:tc>
+        <w:tc>
+          <w:tcPr>
+            <w:tcW w:w="2264" w:type="dxa"/>
+          </w:tcPr>
+          <w:p>
+            <w:pPr>
+              <w:cnfStyle w:val="000000100000" w:firstRow="0" w:lastRow="0" w:firstColumn="0" w:lastColumn="0" w:oddVBand="0" w:evenVBand="0" w:oddHBand="1" w:evenHBand="0" w:firstRowFirstColumn="0" w:firstRowLastColumn="0" w:lastRowFirstColumn="0" w:lastRowLastColumn="0"/>
+            </w:pPr>
+            <w:r>
+              <w:t>Youssoupha Sambe, Mame Awa Diop</w:t>
+            </w:r>
+          </w:p>
+        </w:tc>
+        <w:tc>
+          <w:tcPr>
+            <w:tcW w:w="2265" w:type="dxa"/>
+          </w:tcPr>
+          <w:p>
+            <w:pPr>
+              <w:cnfStyle w:val="000000100000" w:firstRow="0" w:lastRow="0" w:firstColumn="0" w:lastColumn="0" w:oddVBand="0" w:evenVBand="0" w:oddHBand="1" w:evenHBand="0" w:firstRowFirstColumn="0" w:firstRowLastColumn="0" w:lastRowFirstColumn="0" w:lastRowLastColumn="0"/>
+            </w:pPr>
+            <w:r>
+              <w:t>Première optimisation du MLR</w:t>
+            </w:r>
+          </w:p>
+        </w:tc>
+      </w:tr>
+      <w:tr>
+        <w:tc>
+          <w:tcPr>
+            <w:cnfStyle w:val="001000000000" w:firstRow="0" w:lastRow="0" w:firstColumn="1" w:lastColumn="0" w:oddVBand="0" w:evenVBand="0" w:oddHBand="0" w:evenHBand="0" w:firstRowFirstColumn="0" w:firstRowLastColumn="0" w:lastRowFirstColumn="0" w:lastRowLastColumn="0"/>
+            <w:tcW w:w="2122" w:type="dxa"/>
+            <w:shd w:val="clear" w:color="auto" w:fill="FFFFFF" w:themeFill="background1"/>
+          </w:tcPr>
+          <w:p/>
+        </w:tc>
+        <w:tc>
+          <w:tcPr>
+            <w:tcW w:w="2406" w:type="dxa"/>
+          </w:tcPr>
+          <w:p>
+            <w:pPr>
+              <w:cnfStyle w:val="000000000000" w:firstRow="0" w:lastRow="0" w:firstColumn="0" w:lastColumn="0" w:oddVBand="0" w:evenVBand="0" w:oddHBand="0" w:evenHBand="0" w:firstRowFirstColumn="0" w:firstRowLastColumn="0" w:lastRowFirstColumn="0" w:lastRowLastColumn="0"/>
+            </w:pPr>
+            <w:r>
+              <w:t>16/05/2015</w:t>
+            </w:r>
+          </w:p>
+        </w:tc>
+        <w:tc>
+          <w:tcPr>
+            <w:tcW w:w="2264" w:type="dxa"/>
+          </w:tcPr>
+          <w:p>
+            <w:pPr>
+              <w:cnfStyle w:val="000000000000" w:firstRow="0" w:lastRow="0" w:firstColumn="0" w:lastColumn="0" w:oddVBand="0" w:evenVBand="0" w:oddHBand="0" w:evenHBand="0" w:firstRowFirstColumn="0" w:firstRowLastColumn="0" w:lastRowFirstColumn="0" w:lastRowLastColumn="0"/>
+            </w:pPr>
+            <w:r>
+              <w:t>Tous</w:t>
+            </w:r>
+          </w:p>
+        </w:tc>
+        <w:tc>
+          <w:tcPr>
+            <w:tcW w:w="2265" w:type="dxa"/>
+          </w:tcPr>
+          <w:p>
+            <w:pPr>
+              <w:cnfStyle w:val="000000000000" w:firstRow="0" w:lastRow="0" w:firstColumn="0" w:lastColumn="0" w:oddVBand="0" w:evenVBand="0" w:oddHBand="0" w:evenHBand="0" w:firstRowFirstColumn="0" w:firstRowLastColumn="0" w:lastRowFirstColumn="0" w:lastRowLastColumn="0"/>
+            </w:pPr>
+            <w:r>
+              <w:t xml:space="preserve">Rédaction du rapport avec </w:t>
+            </w:r>
+            <w:proofErr w:type="gramStart"/>
+            <w:r>
+              <w:t>les nouveau modèles</w:t>
+            </w:r>
+            <w:proofErr w:type="gramEnd"/>
+          </w:p>
+        </w:tc>
+      </w:tr>
     </w:tbl>
     <w:p>
       <w:r>
@@ -1656,12 +1934,7 @@
     </w:p>
     <w:p>
       <w:r>
-        <w:t>Dans le cadre de la gestion d'une compagnie aérienne, il est nécessaire de gérer une quantité de données (</w:t>
-      </w:r>
-      <w:bookmarkStart w:id="3" w:name="_GoBack"/>
-      <w:bookmarkEnd w:id="3"/>
-      <w:r>
-        <w:t>Vols, flotte, clients, facturation etc.).</w:t>
+        <w:t>Dans le cadre de la gestion d'une compagnie aérienne, il est nécessaire de gérer une quantité de données (Vols, flotte, clients, facturation etc.).</w:t>
       </w:r>
     </w:p>
     <w:p>
@@ -1689,11 +1962,11 @@
           <w:numId w:val="2"/>
         </w:numPr>
       </w:pPr>
-      <w:bookmarkStart w:id="4" w:name="_Toc415398322"/>
+      <w:bookmarkStart w:id="3" w:name="_Toc415398322"/>
       <w:r>
         <w:t>Domaine étudié</w:t>
       </w:r>
-      <w:bookmarkEnd w:id="4"/>
+      <w:bookmarkEnd w:id="3"/>
     </w:p>
     <w:p>
       <w:r>
@@ -1758,11 +2031,11 @@
           <w:numId w:val="2"/>
         </w:numPr>
       </w:pPr>
-      <w:bookmarkStart w:id="5" w:name="_Toc415398323"/>
+      <w:bookmarkStart w:id="4" w:name="_Toc415398323"/>
       <w:r>
         <w:t>Fonctionnement du système</w:t>
       </w:r>
-      <w:bookmarkEnd w:id="5"/>
+      <w:bookmarkEnd w:id="4"/>
     </w:p>
     <w:p>
       <w:r>
@@ -1805,11 +2078,11 @@
           <w:numId w:val="2"/>
         </w:numPr>
       </w:pPr>
-      <w:bookmarkStart w:id="6" w:name="_Toc415398324"/>
+      <w:bookmarkStart w:id="5" w:name="_Toc415398324"/>
       <w:r>
         <w:t>Acteurs du système et flux de données</w:t>
       </w:r>
-      <w:bookmarkEnd w:id="6"/>
+      <w:bookmarkEnd w:id="5"/>
       <w:r>
         <w:t xml:space="preserve"> </w:t>
       </w:r>
@@ -2077,11 +2350,11 @@
           <w:numId w:val="2"/>
         </w:numPr>
       </w:pPr>
-      <w:bookmarkStart w:id="7" w:name="_Toc415398325"/>
+      <w:bookmarkStart w:id="6" w:name="_Toc415398325"/>
       <w:r>
         <w:t>Périmètre du système</w:t>
       </w:r>
-      <w:bookmarkEnd w:id="7"/>
+      <w:bookmarkEnd w:id="6"/>
     </w:p>
     <w:p>
       <w:r>
@@ -2097,11 +2370,11 @@
           <w:numId w:val="2"/>
         </w:numPr>
       </w:pPr>
-      <w:bookmarkStart w:id="8" w:name="_Toc415398326"/>
+      <w:bookmarkStart w:id="7" w:name="_Toc415398326"/>
       <w:r>
         <w:t>Extensions possibles</w:t>
       </w:r>
-      <w:bookmarkEnd w:id="8"/>
+      <w:bookmarkEnd w:id="7"/>
     </w:p>
     <w:p>
       <w:r>
@@ -20759,10 +21032,10 @@
           <w:noProof/>
         </w:rPr>
         <w:drawing>
-          <wp:inline distT="0" distB="0" distL="0" distR="0" wp14:anchorId="54C9BB46" wp14:editId="5A22472B">
-            <wp:extent cx="2057400" cy="2238375"/>
-            <wp:effectExtent l="0" t="0" r="0" b="9525"/>
-            <wp:docPr id="6" name="Image 6" descr="C:\Users\The CiD\Documents\Scool\UTBM\4e Semestre\BD50 - Conception des Bases de Données\BD50-GL52-Project\ExportImage\Gestion users.jpg"/>
+          <wp:inline distT="0" distB="0" distL="0" distR="0" wp14:anchorId="6884EFA9" wp14:editId="4EEB215A">
+            <wp:extent cx="2296535" cy="2219325"/>
+            <wp:effectExtent l="0" t="0" r="8890" b="0"/>
+            <wp:docPr id="3" name="Image 3"/>
             <wp:cNvGraphicFramePr>
               <a:graphicFrameLocks xmlns:a="http://schemas.openxmlformats.org/drawingml/2006/main" noChangeAspect="1"/>
             </wp:cNvGraphicFramePr>
@@ -20770,7 +21043,7 @@
               <a:graphicData uri="http://schemas.openxmlformats.org/drawingml/2006/picture">
                 <pic:pic xmlns:pic="http://schemas.openxmlformats.org/drawingml/2006/picture">
                   <pic:nvPicPr>
-                    <pic:cNvPr id="0" name="Picture 5" descr="C:\Users\The CiD\Documents\Scool\UTBM\4e Semestre\BD50 - Conception des Bases de Données\BD50-GL52-Project\ExportImage\Gestion users.jpg"/>
+                    <pic:cNvPr id="0" name="Picture 1" descr="C:\Users\The CiD\Documents\Scool\UTBM\4e Semestre\BD50 - Conception des Bases de Données\BD50-GL52-Project\ExportImage\Gestion users.jpg"/>
                     <pic:cNvPicPr>
                       <a:picLocks noChangeAspect="1" noChangeArrowheads="1"/>
                     </pic:cNvPicPr>
@@ -20783,13 +21056,13 @@
                         </a:ext>
                       </a:extLst>
                     </a:blip>
-                    <a:srcRect l="61151"/>
+                    <a:srcRect l="41247" r="-956"/>
                     <a:stretch/>
                   </pic:blipFill>
                   <pic:spPr bwMode="auto">
                     <a:xfrm>
                       <a:off x="0" y="0"/>
-                      <a:ext cx="2057400" cy="2238375"/>
+                      <a:ext cx="2308419" cy="2230809"/>
                     </a:xfrm>
                     <a:prstGeom prst="rect">
                       <a:avLst/>
@@ -20866,9 +21139,9 @@
         <w:lastRenderedPageBreak/>
         <w:drawing>
           <wp:inline distT="0" distB="0" distL="0" distR="0">
-            <wp:extent cx="5757545" cy="2037451"/>
-            <wp:effectExtent l="0" t="0" r="0" b="1270"/>
-            <wp:docPr id="8" name="Image 8" descr="C:\Users\The CiD\Documents\Scool\UTBM\4e Semestre\BD50 - Conception des Bases de Données\BD50-GL52-Project\ExportImage\Gestion planning.jpg"/>
+            <wp:extent cx="6772275" cy="3074023"/>
+            <wp:effectExtent l="0" t="0" r="0" b="0"/>
+            <wp:docPr id="8" name="Image 8"/>
             <wp:cNvGraphicFramePr>
               <a:graphicFrameLocks xmlns:a="http://schemas.openxmlformats.org/drawingml/2006/main" noChangeAspect="1"/>
             </wp:cNvGraphicFramePr>
@@ -20889,7 +21162,6 @@
                         </a:ext>
                       </a:extLst>
                     </a:blip>
-                    <a:srcRect/>
                     <a:stretch>
                       <a:fillRect/>
                     </a:stretch>
@@ -20897,7 +21169,7 @@
                   <pic:spPr bwMode="auto">
                     <a:xfrm>
                       <a:off x="0" y="0"/>
-                      <a:ext cx="5757545" cy="2037451"/>
+                      <a:ext cx="6781523" cy="3078221"/>
                     </a:xfrm>
                     <a:prstGeom prst="rect">
                       <a:avLst/>
@@ -20917,14 +21189,8 @@
     <w:p>
       <w:pPr>
         <w:pStyle w:val="Lgende"/>
-        <w:tabs>
-          <w:tab w:val="center" w:pos="4533"/>
-          <w:tab w:val="left" w:pos="6450"/>
-        </w:tabs>
+        <w:jc w:val="center"/>
       </w:pPr>
-      <w:r>
-        <w:tab/>
-      </w:r>
       <w:r>
         <w:t xml:space="preserve">Figure </w:t>
       </w:r>
@@ -20937,7 +21203,10 @@
         </w:r>
       </w:fldSimple>
       <w:r>
-        <w:t xml:space="preserve"> : Module gestion du planning</w:t>
+        <w:t xml:space="preserve">: </w:t>
+      </w:r>
+      <w:r>
+        <w:t>Module gestion du planning</w:t>
       </w:r>
       <w:r>
         <w:tab/>
@@ -20971,6 +21240,11 @@
     </w:p>
     <w:p>
       <w:r>
+        <w:t>Un aéroport se situe dans une et une seule ville et une ville comporte zéro à plusieurs Aéroport</w:t>
+      </w:r>
+    </w:p>
+    <w:p>
+      <w:r>
         <w:t>Quant à la régularité hebdomadaire, Un vol commercial a lieu zéro ou plusieurs jours dans la semaine, un jour donne lieu à zéro ou plusieurs vols commerciaux.</w:t>
       </w:r>
     </w:p>
@@ -20983,11 +21257,6 @@
       </w:r>
       <w:r>
         <w:t>Période représente les différentes périodes de l’année influant sur le prix ainsi que les périodes promotionnelles.</w:t>
-      </w:r>
-    </w:p>
-    <w:p>
-      <w:r>
-        <w:t>Un aéroport se situe dans une et une seul ville, et une ville situe zéro ou plusieurs aéroports.</w:t>
       </w:r>
     </w:p>
     <w:p>
@@ -21031,6 +21300,17 @@
       </w:r>
     </w:p>
     <w:p>
+      <w:r>
+        <w:t>Un vol réel comprend une à plusieurs classe</w:t>
+      </w:r>
+      <w:r>
+        <w:t>s</w:t>
+      </w:r>
+      <w:r>
+        <w:t xml:space="preserve"> et une classe est comprise dans un ou plusieurs vols réels</w:t>
+      </w:r>
+    </w:p>
+    <w:p>
       <w:pPr>
         <w:pStyle w:val="Titre3"/>
         <w:numPr>
@@ -21044,6 +21324,7 @@
     </w:p>
     <w:p>
       <w:r>
+        <w:lastRenderedPageBreak/>
         <w:t>Il s’agit des réservations et des factures. Ce module permet aussi de faire la correspondance entre ces entités, les vols réels, et les passagers.</w:t>
       </w:r>
     </w:p>
@@ -21055,12 +21336,11 @@
         <w:rPr>
           <w:noProof/>
         </w:rPr>
-        <w:lastRenderedPageBreak/>
         <w:drawing>
           <wp:inline distT="0" distB="0" distL="0" distR="0" wp14:anchorId="65159722" wp14:editId="0853E612">
-            <wp:extent cx="5757545" cy="2142489"/>
+            <wp:extent cx="6004809" cy="2134616"/>
             <wp:effectExtent l="0" t="0" r="0" b="0"/>
-            <wp:docPr id="9" name="Image 9" descr="C:\Users\The CiD\Documents\Scool\UTBM\4e Semestre\BD50 - Conception des Bases de Données\BD50-GL52-Project\ExportImage\Gestion reservation et facturation.jpg"/>
+            <wp:docPr id="9" name="Image 9"/>
             <wp:cNvGraphicFramePr>
               <a:graphicFrameLocks xmlns:a="http://schemas.openxmlformats.org/drawingml/2006/main" noChangeAspect="1"/>
             </wp:cNvGraphicFramePr>
@@ -21081,7 +21361,6 @@
                         </a:ext>
                       </a:extLst>
                     </a:blip>
-                    <a:srcRect/>
                     <a:stretch>
                       <a:fillRect/>
                     </a:stretch>
@@ -21089,7 +21368,7 @@
                   <pic:spPr bwMode="auto">
                     <a:xfrm>
                       <a:off x="0" y="0"/>
-                      <a:ext cx="5757545" cy="2142489"/>
+                      <a:ext cx="6004809" cy="2134616"/>
                     </a:xfrm>
                     <a:prstGeom prst="rect">
                       <a:avLst/>
@@ -21128,21 +21407,22 @@
     </w:p>
     <w:p>
       <w:r>
+        <w:t>Une classe associe zéro à plusieurs billets et un billet associe une et une seule classe.</w:t>
+      </w:r>
+    </w:p>
+    <w:p>
+      <w:r>
+        <w:t>Un passager se voit attribué un ou plusieurs Billet et un Billet est attribué à un et un seul passager.</w:t>
+      </w:r>
+    </w:p>
+    <w:p>
+      <w:r>
         <w:t>Un passager réserve un ou plusieurs réservations et une réservation est réservée par un et un seul passager.</w:t>
       </w:r>
     </w:p>
     <w:p>
       <w:r>
-        <w:t xml:space="preserve">Une réservation concerne une et une seule classe et un et un seul vol réel, une classe concerne zéro ou plusieurs </w:t>
-      </w:r>
-      <w:r>
-        <w:t>réservations</w:t>
-      </w:r>
-      <w:r>
-        <w:t xml:space="preserve"> et zé</w:t>
-      </w:r>
-      <w:r>
-        <w:t>ro ou plusieurs vols réels enfin un vol réel concerne zéro ou plusieurs réservations et zéro ou plusieurs classes.</w:t>
+        <w:t>Une réservation concerne un et un seul vol réel et un vol réel est concerné par zéro ou plusieurs réservations.</w:t>
       </w:r>
     </w:p>
     <w:p>
@@ -21159,6 +21439,406 @@
       <w:r>
         <w:t>Une Facture englobe une à plusieurs lignes de facture et une ligne de facture est englobée par une et une seule facture.</w:t>
       </w:r>
+    </w:p>
+    <w:p>
+      <w:r>
+        <w:t>Une facture est payée par zéro ou un passager et un passager paie zéro à plusieurs Factures.</w:t>
+      </w:r>
+    </w:p>
+    <w:p>
+      <w:pPr>
+        <w:pStyle w:val="Titre1"/>
+        <w:numPr>
+          <w:ilvl w:val="0"/>
+          <w:numId w:val="1"/>
+        </w:numPr>
+      </w:pPr>
+      <w:r>
+        <w:t>Modélisation Logique</w:t>
+      </w:r>
+    </w:p>
+    <w:p>
+      <w:pPr>
+        <w:pStyle w:val="Titre2"/>
+        <w:numPr>
+          <w:ilvl w:val="0"/>
+          <w:numId w:val="15"/>
+        </w:numPr>
+      </w:pPr>
+      <w:r>
+        <w:t>Modèle logique Relationnel</w:t>
+      </w:r>
+    </w:p>
+    <w:p>
+      <w:r>
+        <w:t xml:space="preserve">Le modèle logique relationnel présenté dans cette partie est généré à partir du modèle conceptuel de donnée des parties précédentes. </w:t>
+      </w:r>
+    </w:p>
+    <w:p>
+      <w:r>
+        <w:t>Après analyse on se rend compte qu’il n’y a rien à signaler au niveau des types de données et de l’ordre des clés primaires composées. Seuls quelques ajustements sont encore nécessaires.</w:t>
+      </w:r>
+    </w:p>
+    <w:p>
+      <w:pPr>
+        <w:pStyle w:val="Titre3"/>
+        <w:numPr>
+          <w:ilvl w:val="1"/>
+          <w:numId w:val="15"/>
+        </w:numPr>
+      </w:pPr>
+      <w:r>
+        <w:t>Sous modele Gestion des utilisateurs</w:t>
+      </w:r>
+    </w:p>
+    <w:p>
+      <w:pPr>
+        <w:keepNext/>
+        <w:jc w:val="center"/>
+      </w:pPr>
+      <w:r>
+        <w:rPr>
+          <w:rStyle w:val="Rfrenceple"/>
+        </w:rPr>
+        <w:lastRenderedPageBreak/>
+        <w:drawing>
+          <wp:inline distT="0" distB="0" distL="0" distR="0" wp14:anchorId="36E41BE0" wp14:editId="680E308C">
+            <wp:extent cx="2387710" cy="1838325"/>
+            <wp:effectExtent l="0" t="0" r="0" b="0"/>
+            <wp:docPr id="6" name="Image 6"/>
+            <wp:cNvGraphicFramePr>
+              <a:graphicFrameLocks xmlns:a="http://schemas.openxmlformats.org/drawingml/2006/main" noChangeAspect="1"/>
+            </wp:cNvGraphicFramePr>
+            <a:graphic xmlns:a="http://schemas.openxmlformats.org/drawingml/2006/main">
+              <a:graphicData uri="http://schemas.openxmlformats.org/drawingml/2006/picture">
+                <pic:pic xmlns:pic="http://schemas.openxmlformats.org/drawingml/2006/picture">
+                  <pic:nvPicPr>
+                    <pic:cNvPr id="0" name="Picture 1" descr="C:\Users\The CiD\Documents\Scool\UTBM\4e Semestre\BD50 - Conception des Bases de Données\BD50-GL52-Project\ExportImage\MLR\Gestion users.jpg"/>
+                    <pic:cNvPicPr>
+                      <a:picLocks noChangeAspect="1" noChangeArrowheads="1"/>
+                    </pic:cNvPicPr>
+                  </pic:nvPicPr>
+                  <pic:blipFill>
+                    <a:blip r:embed="rId17">
+                      <a:extLst>
+                        <a:ext uri="{28A0092B-C50C-407E-A947-70E740481C1C}">
+                          <a14:useLocalDpi xmlns:a14="http://schemas.microsoft.com/office/drawing/2010/main" val="0"/>
+                        </a:ext>
+                      </a:extLst>
+                    </a:blip>
+                    <a:stretch>
+                      <a:fillRect/>
+                    </a:stretch>
+                  </pic:blipFill>
+                  <pic:spPr bwMode="auto">
+                    <a:xfrm>
+                      <a:off x="0" y="0"/>
+                      <a:ext cx="2390499" cy="1840472"/>
+                    </a:xfrm>
+                    <a:prstGeom prst="rect">
+                      <a:avLst/>
+                    </a:prstGeom>
+                    <a:noFill/>
+                    <a:ln>
+                      <a:noFill/>
+                    </a:ln>
+                    <a:extLst>
+                      <a:ext uri="{53640926-AAD7-44D8-BBD7-CCE9431645EC}">
+                        <a14:shadowObscured xmlns:a14="http://schemas.microsoft.com/office/drawing/2010/main"/>
+                      </a:ext>
+                    </a:extLst>
+                  </pic:spPr>
+                </pic:pic>
+              </a:graphicData>
+            </a:graphic>
+          </wp:inline>
+        </w:drawing>
+      </w:r>
+    </w:p>
+    <w:p>
+      <w:pPr>
+        <w:pStyle w:val="Lgende"/>
+        <w:jc w:val="center"/>
+      </w:pPr>
+      <w:r>
+        <w:t xml:space="preserve">Figure </w:t>
+      </w:r>
+      <w:fldSimple w:instr=" SEQ Figure \* ARABIC ">
+        <w:r>
+          <w:rPr>
+            <w:noProof/>
+          </w:rPr>
+          <w:t>5</w:t>
+        </w:r>
+      </w:fldSimple>
+      <w:r>
+        <w:t>: MLR Sous modèle User</w:t>
+      </w:r>
+    </w:p>
+    <w:p>
+      <w:r>
+        <w:t xml:space="preserve">Pour ce sous modèle qui ne contient qu’une seule table il </w:t>
+      </w:r>
+      <w:proofErr w:type="gramStart"/>
+      <w:r>
+        <w:t>a</w:t>
+      </w:r>
+      <w:proofErr w:type="gramEnd"/>
+      <w:r>
+        <w:t xml:space="preserve"> juste fallut extraire les attribut des attributs composés pour les placer au même niveau hiérarchique que les autres. La</w:t>
+      </w:r>
+      <w:r>
+        <w:t xml:space="preserve"> recherche ce fait sur le champ</w:t>
+      </w:r>
+      <w:r>
+        <w:t xml:space="preserve"> </w:t>
+      </w:r>
+      <w:r>
+        <w:rPr>
+          <w:b/>
+        </w:rPr>
+        <w:t>LOG_USER</w:t>
+      </w:r>
+      <w:r>
+        <w:t xml:space="preserve"> qui est déjà une clé primaire et possède par défaut un index.</w:t>
+      </w:r>
+    </w:p>
+    <w:p>
+      <w:pPr>
+        <w:pStyle w:val="Titre3"/>
+        <w:numPr>
+          <w:ilvl w:val="1"/>
+          <w:numId w:val="15"/>
+        </w:numPr>
+      </w:pPr>
+      <w:r>
+        <w:t>Sous Modèle de gestion du Planning</w:t>
+      </w:r>
+    </w:p>
+    <w:p>
+      <w:pPr>
+        <w:keepNext/>
+        <w:ind w:left="-851"/>
+        <w:jc w:val="center"/>
+      </w:pPr>
+      <w:r>
+        <w:rPr>
+          <w:noProof/>
+        </w:rPr>
+        <w:drawing>
+          <wp:inline distT="0" distB="0" distL="0" distR="0" wp14:anchorId="3E5E7B0A" wp14:editId="49A2F6B7">
+            <wp:extent cx="6828851" cy="3508046"/>
+            <wp:effectExtent l="0" t="0" r="0" b="0"/>
+            <wp:docPr id="10" name="Image 10"/>
+            <wp:cNvGraphicFramePr>
+              <a:graphicFrameLocks xmlns:a="http://schemas.openxmlformats.org/drawingml/2006/main" noChangeAspect="1"/>
+            </wp:cNvGraphicFramePr>
+            <a:graphic xmlns:a="http://schemas.openxmlformats.org/drawingml/2006/main">
+              <a:graphicData uri="http://schemas.openxmlformats.org/drawingml/2006/picture">
+                <pic:pic xmlns:pic="http://schemas.openxmlformats.org/drawingml/2006/picture">
+                  <pic:nvPicPr>
+                    <pic:cNvPr id="0" name="Picture 3" descr="C:\Users\The CiD\Documents\Scool\UTBM\4e Semestre\BD50 - Conception des Bases de Données\BD50-GL52-Project\ExportImage\MLR\Gestion planning.jpg"/>
+                    <pic:cNvPicPr>
+                      <a:picLocks noChangeAspect="1" noChangeArrowheads="1"/>
+                    </pic:cNvPicPr>
+                  </pic:nvPicPr>
+                  <pic:blipFill>
+                    <a:blip r:embed="rId18">
+                      <a:extLst>
+                        <a:ext uri="{28A0092B-C50C-407E-A947-70E740481C1C}">
+                          <a14:useLocalDpi xmlns:a14="http://schemas.microsoft.com/office/drawing/2010/main" val="0"/>
+                        </a:ext>
+                      </a:extLst>
+                    </a:blip>
+                    <a:stretch>
+                      <a:fillRect/>
+                    </a:stretch>
+                  </pic:blipFill>
+                  <pic:spPr bwMode="auto">
+                    <a:xfrm>
+                      <a:off x="0" y="0"/>
+                      <a:ext cx="6828851" cy="3508046"/>
+                    </a:xfrm>
+                    <a:prstGeom prst="rect">
+                      <a:avLst/>
+                    </a:prstGeom>
+                    <a:noFill/>
+                    <a:ln>
+                      <a:noFill/>
+                    </a:ln>
+                  </pic:spPr>
+                </pic:pic>
+              </a:graphicData>
+            </a:graphic>
+          </wp:inline>
+        </w:drawing>
+      </w:r>
+    </w:p>
+    <w:p>
+      <w:pPr>
+        <w:pStyle w:val="Lgende"/>
+        <w:jc w:val="center"/>
+      </w:pPr>
+      <w:r>
+        <w:t xml:space="preserve">Figure </w:t>
+      </w:r>
+      <w:fldSimple w:instr=" SEQ Figure \* ARABIC ">
+        <w:r>
+          <w:rPr>
+            <w:noProof/>
+          </w:rPr>
+          <w:t>6</w:t>
+        </w:r>
+      </w:fldSimple>
+      <w:r>
+        <w:t>: MLR Sous modèle Gestion</w:t>
+      </w:r>
+      <w:r>
+        <w:t xml:space="preserve"> du</w:t>
+      </w:r>
+      <w:r>
+        <w:t xml:space="preserve"> Planning</w:t>
+      </w:r>
+    </w:p>
+    <w:p>
+      <w:r>
+        <w:t xml:space="preserve">Comme pour le sous modèle précédent, les attributs composés de la table </w:t>
+      </w:r>
+      <w:r>
+        <w:t>« PERSONNEL »</w:t>
+      </w:r>
+      <w:r>
+        <w:t xml:space="preserve"> sont décomposés.</w:t>
+      </w:r>
+      <w:r>
+        <w:t xml:space="preserve"> Aucun index supplémentaire n’est nécessaire. (La génération a été paramétrée pour créer automatiquement des index sur les clés étrangères).</w:t>
+      </w:r>
+    </w:p>
+    <w:p>
+      <w:pPr>
+        <w:pStyle w:val="Titre3"/>
+        <w:numPr>
+          <w:ilvl w:val="1"/>
+          <w:numId w:val="15"/>
+        </w:numPr>
+      </w:pPr>
+      <w:r>
+        <w:t>Sous modèle Gestion des réservations et des Facturations</w:t>
+      </w:r>
+    </w:p>
+    <w:p>
+      <w:pPr>
+        <w:keepNext/>
+        <w:ind w:left="-567"/>
+        <w:jc w:val="center"/>
+      </w:pPr>
+      <w:r>
+        <w:rPr>
+          <w:noProof/>
+        </w:rPr>
+        <w:lastRenderedPageBreak/>
+        <w:drawing>
+          <wp:inline distT="0" distB="0" distL="0" distR="0" wp14:anchorId="2FC76E1A" wp14:editId="10D7B1EA">
+            <wp:extent cx="6517843" cy="2777703"/>
+            <wp:effectExtent l="0" t="0" r="0" b="3810"/>
+            <wp:docPr id="11" name="Image 11" descr="C:\Users\The CiD\Documents\Scool\UTBM\4e Semestre\BD50 - Conception des Bases de Données\BD50-GL52-Project\ExportImage\MLR\Gestion reservation et facturation.jpg"/>
+            <wp:cNvGraphicFramePr>
+              <a:graphicFrameLocks xmlns:a="http://schemas.openxmlformats.org/drawingml/2006/main" noChangeAspect="1"/>
+            </wp:cNvGraphicFramePr>
+            <a:graphic xmlns:a="http://schemas.openxmlformats.org/drawingml/2006/main">
+              <a:graphicData uri="http://schemas.openxmlformats.org/drawingml/2006/picture">
+                <pic:pic xmlns:pic="http://schemas.openxmlformats.org/drawingml/2006/picture">
+                  <pic:nvPicPr>
+                    <pic:cNvPr id="0" name="Picture 6" descr="C:\Users\The CiD\Documents\Scool\UTBM\4e Semestre\BD50 - Conception des Bases de Données\BD50-GL52-Project\ExportImage\MLR\Gestion reservation et facturation.jpg"/>
+                    <pic:cNvPicPr>
+                      <a:picLocks noChangeAspect="1" noChangeArrowheads="1"/>
+                    </pic:cNvPicPr>
+                  </pic:nvPicPr>
+                  <pic:blipFill>
+                    <a:blip r:embed="rId19">
+                      <a:extLst>
+                        <a:ext uri="{28A0092B-C50C-407E-A947-70E740481C1C}">
+                          <a14:useLocalDpi xmlns:a14="http://schemas.microsoft.com/office/drawing/2010/main" val="0"/>
+                        </a:ext>
+                      </a:extLst>
+                    </a:blip>
+                    <a:srcRect/>
+                    <a:stretch>
+                      <a:fillRect/>
+                    </a:stretch>
+                  </pic:blipFill>
+                  <pic:spPr bwMode="auto">
+                    <a:xfrm>
+                      <a:off x="0" y="0"/>
+                      <a:ext cx="6529952" cy="2782863"/>
+                    </a:xfrm>
+                    <a:prstGeom prst="rect">
+                      <a:avLst/>
+                    </a:prstGeom>
+                    <a:noFill/>
+                    <a:ln>
+                      <a:noFill/>
+                    </a:ln>
+                  </pic:spPr>
+                </pic:pic>
+              </a:graphicData>
+            </a:graphic>
+          </wp:inline>
+        </w:drawing>
+      </w:r>
+    </w:p>
+    <w:p>
+      <w:pPr>
+        <w:pStyle w:val="Lgende"/>
+        <w:jc w:val="center"/>
+      </w:pPr>
+      <w:r>
+        <w:t xml:space="preserve">Figure </w:t>
+      </w:r>
+      <w:fldSimple w:instr=" SEQ Figure \* ARABIC ">
+        <w:r>
+          <w:rPr>
+            <w:noProof/>
+          </w:rPr>
+          <w:t>7</w:t>
+        </w:r>
+      </w:fldSimple>
+      <w:r>
+        <w:t>: MLR Sous modèle Gestion Réservation et Facturation</w:t>
+      </w:r>
+    </w:p>
+    <w:p>
+      <w:r>
+        <w:t>Comme pour les modèles précédents les attributs composés de la table « PASSAGER » sont décomposés. Et encore une fois les seuls index nécessaires sont ceux des clés étrangères.</w:t>
+      </w:r>
+    </w:p>
+    <w:p>
+      <w:pPr>
+        <w:pStyle w:val="Titre2"/>
+        <w:numPr>
+          <w:ilvl w:val="0"/>
+          <w:numId w:val="15"/>
+        </w:numPr>
+      </w:pPr>
+      <w:r>
+        <w:t>Modèle logique de données optimisé</w:t>
+      </w:r>
+    </w:p>
+    <w:p>
+      <w:pPr>
+        <w:pStyle w:val="Titre3"/>
+        <w:numPr>
+          <w:ilvl w:val="1"/>
+          <w:numId w:val="15"/>
+        </w:numPr>
+      </w:pPr>
+      <w:r>
+        <w:t>Techniques d’optimisations mises en œuvre</w:t>
+      </w:r>
+    </w:p>
+    <w:p>
+      <w:bookmarkStart w:id="8" w:name="_GoBack"/>
+      <w:bookmarkEnd w:id="8"/>
     </w:p>
     <w:sectPr>
       <w:pgSz w:w="11901" w:h="16817"/>
@@ -21765,6 +22445,127 @@
     </w:lvl>
   </w:abstractNum>
   <w:abstractNum w:abstractNumId="5">
+    <w:nsid w:val="2E2626C4"/>
+    <w:multiLevelType w:val="multilevel"/>
+    <w:tmpl w:val="46D24DA0"/>
+    <w:lvl w:ilvl="0">
+      <w:start w:val="1"/>
+      <w:numFmt w:val="decimal"/>
+      <w:lvlText w:val="%1."/>
+      <w:lvlJc w:val="left"/>
+      <w:pPr>
+        <w:ind w:left="720" w:hanging="360"/>
+      </w:pPr>
+      <w:rPr>
+        <w:rFonts w:hint="default"/>
+      </w:rPr>
+    </w:lvl>
+    <w:lvl w:ilvl="1">
+      <w:start w:val="1"/>
+      <w:numFmt w:val="decimal"/>
+      <w:isLgl/>
+      <w:lvlText w:val="%1.%2."/>
+      <w:lvlJc w:val="left"/>
+      <w:pPr>
+        <w:ind w:left="720" w:hanging="360"/>
+      </w:pPr>
+      <w:rPr>
+        <w:rFonts w:hint="default"/>
+      </w:rPr>
+    </w:lvl>
+    <w:lvl w:ilvl="2">
+      <w:start w:val="1"/>
+      <w:numFmt w:val="decimal"/>
+      <w:isLgl/>
+      <w:lvlText w:val="%1.%2.%3."/>
+      <w:lvlJc w:val="left"/>
+      <w:pPr>
+        <w:ind w:left="1080" w:hanging="720"/>
+      </w:pPr>
+      <w:rPr>
+        <w:rFonts w:hint="default"/>
+      </w:rPr>
+    </w:lvl>
+    <w:lvl w:ilvl="3">
+      <w:start w:val="1"/>
+      <w:numFmt w:val="decimal"/>
+      <w:isLgl/>
+      <w:lvlText w:val="%1.%2.%3.%4."/>
+      <w:lvlJc w:val="left"/>
+      <w:pPr>
+        <w:ind w:left="1080" w:hanging="720"/>
+      </w:pPr>
+      <w:rPr>
+        <w:rFonts w:hint="default"/>
+      </w:rPr>
+    </w:lvl>
+    <w:lvl w:ilvl="4">
+      <w:start w:val="1"/>
+      <w:numFmt w:val="decimal"/>
+      <w:isLgl/>
+      <w:lvlText w:val="%1.%2.%3.%4.%5."/>
+      <w:lvlJc w:val="left"/>
+      <w:pPr>
+        <w:ind w:left="1440" w:hanging="1080"/>
+      </w:pPr>
+      <w:rPr>
+        <w:rFonts w:hint="default"/>
+      </w:rPr>
+    </w:lvl>
+    <w:lvl w:ilvl="5">
+      <w:start w:val="1"/>
+      <w:numFmt w:val="decimal"/>
+      <w:isLgl/>
+      <w:lvlText w:val="%1.%2.%3.%4.%5.%6."/>
+      <w:lvlJc w:val="left"/>
+      <w:pPr>
+        <w:ind w:left="1440" w:hanging="1080"/>
+      </w:pPr>
+      <w:rPr>
+        <w:rFonts w:hint="default"/>
+      </w:rPr>
+    </w:lvl>
+    <w:lvl w:ilvl="6">
+      <w:start w:val="1"/>
+      <w:numFmt w:val="decimal"/>
+      <w:isLgl/>
+      <w:lvlText w:val="%1.%2.%3.%4.%5.%6.%7."/>
+      <w:lvlJc w:val="left"/>
+      <w:pPr>
+        <w:ind w:left="1800" w:hanging="1440"/>
+      </w:pPr>
+      <w:rPr>
+        <w:rFonts w:hint="default"/>
+      </w:rPr>
+    </w:lvl>
+    <w:lvl w:ilvl="7">
+      <w:start w:val="1"/>
+      <w:numFmt w:val="decimal"/>
+      <w:isLgl/>
+      <w:lvlText w:val="%1.%2.%3.%4.%5.%6.%7.%8."/>
+      <w:lvlJc w:val="left"/>
+      <w:pPr>
+        <w:ind w:left="1800" w:hanging="1440"/>
+      </w:pPr>
+      <w:rPr>
+        <w:rFonts w:hint="default"/>
+      </w:rPr>
+    </w:lvl>
+    <w:lvl w:ilvl="8">
+      <w:start w:val="1"/>
+      <w:numFmt w:val="decimal"/>
+      <w:isLgl/>
+      <w:lvlText w:val="%1.%2.%3.%4.%5.%6.%7.%8.%9."/>
+      <w:lvlJc w:val="left"/>
+      <w:pPr>
+        <w:ind w:left="2160" w:hanging="1800"/>
+      </w:pPr>
+      <w:rPr>
+        <w:rFonts w:hint="default"/>
+      </w:rPr>
+    </w:lvl>
+  </w:abstractNum>
+  <w:abstractNum w:abstractNumId="6">
     <w:nsid w:val="32DC5A6A"/>
     <w:multiLevelType w:val="hybridMultilevel"/>
     <w:tmpl w:val="44BE81DC"/>
@@ -21853,7 +22654,7 @@
       </w:pPr>
     </w:lvl>
   </w:abstractNum>
-  <w:abstractNum w:abstractNumId="6">
+  <w:abstractNum w:abstractNumId="7">
     <w:nsid w:val="49E87ABB"/>
     <w:multiLevelType w:val="hybridMultilevel"/>
     <w:tmpl w:val="726AC388"/>
@@ -21966,7 +22767,7 @@
       </w:rPr>
     </w:lvl>
   </w:abstractNum>
-  <w:abstractNum w:abstractNumId="7">
+  <w:abstractNum w:abstractNumId="8">
     <w:nsid w:val="4D5617EB"/>
     <w:multiLevelType w:val="hybridMultilevel"/>
     <w:tmpl w:val="BF5E1004"/>
@@ -22079,7 +22880,7 @@
       </w:rPr>
     </w:lvl>
   </w:abstractNum>
-  <w:abstractNum w:abstractNumId="8">
+  <w:abstractNum w:abstractNumId="9">
     <w:nsid w:val="53942431"/>
     <w:multiLevelType w:val="hybridMultilevel"/>
     <w:tmpl w:val="AE28A39E"/>
@@ -22192,7 +22993,7 @@
       </w:rPr>
     </w:lvl>
   </w:abstractNum>
-  <w:abstractNum w:abstractNumId="9">
+  <w:abstractNum w:abstractNumId="10">
     <w:nsid w:val="68346653"/>
     <w:multiLevelType w:val="hybridMultilevel"/>
     <w:tmpl w:val="79CCF602"/>
@@ -22305,7 +23106,7 @@
       </w:rPr>
     </w:lvl>
   </w:abstractNum>
-  <w:abstractNum w:abstractNumId="10">
+  <w:abstractNum w:abstractNumId="11">
     <w:nsid w:val="68EC0392"/>
     <w:multiLevelType w:val="hybridMultilevel"/>
     <w:tmpl w:val="9C5C1D62"/>
@@ -22418,7 +23219,7 @@
       </w:rPr>
     </w:lvl>
   </w:abstractNum>
-  <w:abstractNum w:abstractNumId="11">
+  <w:abstractNum w:abstractNumId="12">
     <w:nsid w:val="74041E0F"/>
     <w:multiLevelType w:val="hybridMultilevel"/>
     <w:tmpl w:val="D48CB462"/>
@@ -22531,7 +23332,7 @@
       </w:rPr>
     </w:lvl>
   </w:abstractNum>
-  <w:abstractNum w:abstractNumId="12">
+  <w:abstractNum w:abstractNumId="13">
     <w:nsid w:val="7BE01A5F"/>
     <w:multiLevelType w:val="hybridMultilevel"/>
     <w:tmpl w:val="B4A47428"/>
@@ -22644,7 +23445,7 @@
       </w:rPr>
     </w:lvl>
   </w:abstractNum>
-  <w:abstractNum w:abstractNumId="13">
+  <w:abstractNum w:abstractNumId="14">
     <w:nsid w:val="7C3F4B54"/>
     <w:multiLevelType w:val="multilevel"/>
     <w:tmpl w:val="FBA82568"/>
@@ -22766,7 +23567,7 @@
     </w:lvl>
   </w:abstractNum>
   <w:num w:numId="1">
-    <w:abstractNumId w:val="5"/>
+    <w:abstractNumId w:val="6"/>
   </w:num>
   <w:num w:numId="2">
     <w:abstractNumId w:val="3"/>
@@ -22775,37 +23576,40 @@
     <w:abstractNumId w:val="0"/>
   </w:num>
   <w:num w:numId="4">
-    <w:abstractNumId w:val="6"/>
+    <w:abstractNumId w:val="7"/>
   </w:num>
   <w:num w:numId="5">
     <w:abstractNumId w:val="1"/>
   </w:num>
   <w:num w:numId="6">
-    <w:abstractNumId w:val="8"/>
+    <w:abstractNumId w:val="9"/>
   </w:num>
   <w:num w:numId="7">
     <w:abstractNumId w:val="4"/>
   </w:num>
   <w:num w:numId="8">
-    <w:abstractNumId w:val="12"/>
+    <w:abstractNumId w:val="13"/>
   </w:num>
   <w:num w:numId="9">
-    <w:abstractNumId w:val="10"/>
+    <w:abstractNumId w:val="11"/>
   </w:num>
   <w:num w:numId="10">
     <w:abstractNumId w:val="2"/>
   </w:num>
   <w:num w:numId="11">
-    <w:abstractNumId w:val="11"/>
+    <w:abstractNumId w:val="12"/>
   </w:num>
   <w:num w:numId="12">
-    <w:abstractNumId w:val="9"/>
+    <w:abstractNumId w:val="10"/>
   </w:num>
   <w:num w:numId="13">
-    <w:abstractNumId w:val="13"/>
+    <w:abstractNumId w:val="14"/>
   </w:num>
   <w:num w:numId="14">
-    <w:abstractNumId w:val="7"/>
+    <w:abstractNumId w:val="8"/>
+  </w:num>
+  <w:num w:numId="15">
+    <w:abstractNumId w:val="5"/>
   </w:num>
 </w:numbering>
 </file>
@@ -24378,7 +25182,7 @@
 </file>
 
 <file path=customXml/itemProps3.xml><?xml version="1.0" encoding="utf-8"?>
-<ds:datastoreItem xmlns:ds="http://schemas.openxmlformats.org/officeDocument/2006/customXml" ds:itemID="{EDCE5A6C-A671-4C34-BB21-BC175DD2483D}">
+<ds:datastoreItem xmlns:ds="http://schemas.openxmlformats.org/officeDocument/2006/customXml" ds:itemID="{2C3CF1B2-5070-4F15-A265-8FA9E9A7C2D4}">
   <ds:schemaRefs>
     <ds:schemaRef ds:uri="http://schemas.openxmlformats.org/officeDocument/2006/bibliography"/>
   </ds:schemaRefs>

--- a/Rapport/Rapport.docx
+++ b/Rapport/Rapport.docx
@@ -1887,13 +1887,8 @@
               <w:cnfStyle w:val="000000000000" w:firstRow="0" w:lastRow="0" w:firstColumn="0" w:lastColumn="0" w:oddVBand="0" w:evenVBand="0" w:oddHBand="0" w:evenHBand="0" w:firstRowFirstColumn="0" w:firstRowLastColumn="0" w:lastRowFirstColumn="0" w:lastRowLastColumn="0"/>
             </w:pPr>
             <w:r>
-              <w:t xml:space="preserve">Rédaction du rapport avec </w:t>
-            </w:r>
-            <w:proofErr w:type="gramStart"/>
-            <w:r>
-              <w:t>les nouveau modèles</w:t>
-            </w:r>
-            <w:proofErr w:type="gramEnd"/>
+              <w:t>Rédaction du rapport avec les nouveau modèles</w:t>
+            </w:r>
           </w:p>
         </w:tc>
       </w:tr>
@@ -2548,41 +2543,7 @@
                 <w:szCs w:val="24"/>
                 <w:lang w:eastAsia="en-US"/>
               </w:rPr>
-              <w:t>Type (</w:t>
-            </w:r>
-            <w:proofErr w:type="spellStart"/>
-            <w:r>
-              <w:rPr>
-                <w:rFonts w:ascii="Microsoft Sans Serif" w:eastAsia="Calibri" w:hAnsi="Microsoft Sans Serif" w:cs="Microsoft Sans Serif"/>
-                <w:b/>
-                <w:sz w:val="22"/>
-                <w:szCs w:val="24"/>
-                <w:lang w:eastAsia="en-US"/>
-              </w:rPr>
-              <w:t>E</w:t>
-            </w:r>
-            <w:proofErr w:type="gramStart"/>
-            <w:r>
-              <w:rPr>
-                <w:rFonts w:ascii="Microsoft Sans Serif" w:eastAsia="Calibri" w:hAnsi="Microsoft Sans Serif" w:cs="Microsoft Sans Serif"/>
-                <w:b/>
-                <w:sz w:val="22"/>
-                <w:szCs w:val="24"/>
-                <w:lang w:eastAsia="en-US"/>
-              </w:rPr>
-              <w:t>,Ca,Co</w:t>
-            </w:r>
-            <w:proofErr w:type="spellEnd"/>
-            <w:proofErr w:type="gramEnd"/>
-            <w:r>
-              <w:rPr>
-                <w:rFonts w:ascii="Microsoft Sans Serif" w:eastAsia="Calibri" w:hAnsi="Microsoft Sans Serif" w:cs="Microsoft Sans Serif"/>
-                <w:b/>
-                <w:sz w:val="22"/>
-                <w:szCs w:val="24"/>
-                <w:lang w:eastAsia="en-US"/>
-              </w:rPr>
-              <w:t>)</w:t>
+              <w:t>Type (E,Ca,Co)</w:t>
             </w:r>
           </w:p>
         </w:tc>
@@ -2661,21 +2622,8 @@
                 <w:szCs w:val="24"/>
                 <w:lang w:eastAsia="en-US"/>
               </w:rPr>
-              <w:t xml:space="preserve"> </w:t>
-            </w:r>
-            <w:proofErr w:type="spellStart"/>
-            <w:r>
-              <w:rPr>
-                <w:rFonts w:ascii="Microsoft Sans Serif" w:eastAsia="Calibri" w:hAnsi="Microsoft Sans Serif" w:cs="Microsoft Sans Serif"/>
-                <w:b/>
-                <w:bCs/>
-                <w:sz w:val="22"/>
-                <w:szCs w:val="24"/>
-                <w:lang w:eastAsia="en-US"/>
-              </w:rPr>
-              <w:t>Win'Design</w:t>
-            </w:r>
-            <w:proofErr w:type="spellEnd"/>
+              <w:t xml:space="preserve"> Win'Design</w:t>
+            </w:r>
           </w:p>
         </w:tc>
         <w:tc>
@@ -2739,7 +2687,6 @@
                 <w:lang w:val="en-US" w:eastAsia="en-US"/>
               </w:rPr>
             </w:pPr>
-            <w:proofErr w:type="spellStart"/>
             <w:r>
               <w:rPr>
                 <w:rFonts w:ascii="Microsoft Sans Serif" w:eastAsia="Calibri" w:hAnsi="Microsoft Sans Serif" w:cs="Microsoft Sans Serif"/>
@@ -2748,31 +2695,8 @@
                 <w:szCs w:val="24"/>
                 <w:lang w:val="en-US" w:eastAsia="en-US"/>
               </w:rPr>
-              <w:t>Numéro</w:t>
-            </w:r>
-            <w:proofErr w:type="spellEnd"/>
-            <w:r>
-              <w:rPr>
-                <w:rFonts w:ascii="Microsoft Sans Serif" w:eastAsia="Calibri" w:hAnsi="Microsoft Sans Serif" w:cs="Microsoft Sans Serif"/>
-                <w:b/>
-                <w:sz w:val="22"/>
-                <w:szCs w:val="24"/>
-                <w:lang w:val="en-US" w:eastAsia="en-US"/>
-              </w:rPr>
-              <w:t xml:space="preserve"> </w:t>
-            </w:r>
-            <w:proofErr w:type="spellStart"/>
-            <w:r>
-              <w:rPr>
-                <w:rFonts w:ascii="Microsoft Sans Serif" w:eastAsia="Calibri" w:hAnsi="Microsoft Sans Serif" w:cs="Microsoft Sans Serif"/>
-                <w:b/>
-                <w:sz w:val="22"/>
-                <w:szCs w:val="24"/>
-                <w:lang w:val="en-US" w:eastAsia="en-US"/>
-              </w:rPr>
-              <w:t>aéroport</w:t>
-            </w:r>
-            <w:proofErr w:type="spellEnd"/>
+              <w:t>Numéro aéroport</w:t>
+            </w:r>
           </w:p>
         </w:tc>
         <w:tc>
@@ -2914,7 +2838,6 @@
                 <w:lang w:val="en-US" w:eastAsia="en-US"/>
               </w:rPr>
             </w:pPr>
-            <w:proofErr w:type="spellStart"/>
             <w:r>
               <w:rPr>
                 <w:rFonts w:ascii="Microsoft Sans Serif" w:eastAsia="Calibri" w:hAnsi="Microsoft Sans Serif" w:cs="Microsoft Sans Serif"/>
@@ -2924,7 +2847,6 @@
               </w:rPr>
               <w:t>Identifiant</w:t>
             </w:r>
-            <w:proofErr w:type="spellEnd"/>
           </w:p>
         </w:tc>
       </w:tr>
@@ -2960,19 +2882,8 @@
                 <w:szCs w:val="24"/>
                 <w:lang w:val="en-US" w:eastAsia="en-US"/>
               </w:rPr>
-              <w:t xml:space="preserve">Nom </w:t>
-            </w:r>
-            <w:proofErr w:type="spellStart"/>
-            <w:r>
-              <w:rPr>
-                <w:rFonts w:ascii="Microsoft Sans Serif" w:eastAsia="Calibri" w:hAnsi="Microsoft Sans Serif" w:cs="Microsoft Sans Serif"/>
-                <w:sz w:val="22"/>
-                <w:szCs w:val="24"/>
-                <w:lang w:val="en-US" w:eastAsia="en-US"/>
-              </w:rPr>
-              <w:t>aéroport</w:t>
-            </w:r>
-            <w:proofErr w:type="spellEnd"/>
+              <w:t>Nom aéroport</w:t>
+            </w:r>
           </w:p>
         </w:tc>
         <w:tc>
@@ -3145,7 +3056,6 @@
                 <w:lang w:val="en-US" w:eastAsia="en-US"/>
               </w:rPr>
             </w:pPr>
-            <w:proofErr w:type="spellStart"/>
             <w:r>
               <w:rPr>
                 <w:rFonts w:ascii="Microsoft Sans Serif" w:eastAsia="Calibri" w:hAnsi="Microsoft Sans Serif" w:cs="Microsoft Sans Serif"/>
@@ -3154,53 +3064,8 @@
                 <w:szCs w:val="24"/>
                 <w:lang w:val="en-US" w:eastAsia="en-US"/>
               </w:rPr>
-              <w:t>Numéro</w:t>
-            </w:r>
-            <w:proofErr w:type="spellEnd"/>
-            <w:r>
-              <w:rPr>
-                <w:rFonts w:ascii="Microsoft Sans Serif" w:eastAsia="Calibri" w:hAnsi="Microsoft Sans Serif" w:cs="Microsoft Sans Serif"/>
-                <w:b/>
-                <w:sz w:val="22"/>
-                <w:szCs w:val="24"/>
-                <w:lang w:val="en-US" w:eastAsia="en-US"/>
-              </w:rPr>
-              <w:t xml:space="preserve"> </w:t>
-            </w:r>
-            <w:proofErr w:type="spellStart"/>
-            <w:r>
-              <w:rPr>
-                <w:rFonts w:ascii="Microsoft Sans Serif" w:eastAsia="Calibri" w:hAnsi="Microsoft Sans Serif" w:cs="Microsoft Sans Serif"/>
-                <w:b/>
-                <w:sz w:val="22"/>
-                <w:szCs w:val="24"/>
-                <w:lang w:val="en-US" w:eastAsia="en-US"/>
-              </w:rPr>
-              <w:t>serie</w:t>
-            </w:r>
-            <w:proofErr w:type="spellEnd"/>
-            <w:r>
-              <w:rPr>
-                <w:rFonts w:ascii="Microsoft Sans Serif" w:eastAsia="Calibri" w:hAnsi="Microsoft Sans Serif" w:cs="Microsoft Sans Serif"/>
-                <w:b/>
-                <w:sz w:val="22"/>
-                <w:szCs w:val="24"/>
-                <w:lang w:val="en-US" w:eastAsia="en-US"/>
-              </w:rPr>
-              <w:t xml:space="preserve"> </w:t>
-            </w:r>
-            <w:proofErr w:type="spellStart"/>
-            <w:r>
-              <w:rPr>
-                <w:rFonts w:ascii="Microsoft Sans Serif" w:eastAsia="Calibri" w:hAnsi="Microsoft Sans Serif" w:cs="Microsoft Sans Serif"/>
-                <w:b/>
-                <w:sz w:val="22"/>
-                <w:szCs w:val="24"/>
-                <w:lang w:val="en-US" w:eastAsia="en-US"/>
-              </w:rPr>
-              <w:t>avion</w:t>
-            </w:r>
-            <w:proofErr w:type="spellEnd"/>
+              <w:t>Numéro serie avion</w:t>
+            </w:r>
           </w:p>
         </w:tc>
         <w:tc>
@@ -3342,7 +3207,6 @@
                 <w:lang w:val="en-US" w:eastAsia="en-US"/>
               </w:rPr>
             </w:pPr>
-            <w:proofErr w:type="spellStart"/>
             <w:r>
               <w:rPr>
                 <w:rFonts w:ascii="Microsoft Sans Serif" w:eastAsia="Calibri" w:hAnsi="Microsoft Sans Serif" w:cs="Microsoft Sans Serif"/>
@@ -3352,7 +3216,6 @@
               </w:rPr>
               <w:t>Identifiant</w:t>
             </w:r>
-            <w:proofErr w:type="spellEnd"/>
           </w:p>
         </w:tc>
       </w:tr>
@@ -3388,19 +3251,8 @@
                 <w:szCs w:val="24"/>
                 <w:lang w:val="en-US" w:eastAsia="en-US"/>
               </w:rPr>
-              <w:t xml:space="preserve">Nom </w:t>
-            </w:r>
-            <w:proofErr w:type="spellStart"/>
-            <w:r>
-              <w:rPr>
-                <w:rFonts w:ascii="Microsoft Sans Serif" w:eastAsia="Calibri" w:hAnsi="Microsoft Sans Serif" w:cs="Microsoft Sans Serif"/>
-                <w:sz w:val="22"/>
-                <w:szCs w:val="24"/>
-                <w:lang w:val="en-US" w:eastAsia="en-US"/>
-              </w:rPr>
-              <w:t>avion</w:t>
-            </w:r>
-            <w:proofErr w:type="spellEnd"/>
+              <w:t>Nom avion</w:t>
+            </w:r>
           </w:p>
         </w:tc>
         <w:tc>
@@ -3722,7 +3574,6 @@
                 <w:lang w:val="en-US" w:eastAsia="en-US"/>
               </w:rPr>
             </w:pPr>
-            <w:proofErr w:type="spellStart"/>
             <w:r>
               <w:rPr>
                 <w:rFonts w:ascii="Microsoft Sans Serif" w:eastAsia="Calibri" w:hAnsi="Microsoft Sans Serif" w:cs="Microsoft Sans Serif"/>
@@ -3732,7 +3583,6 @@
               </w:rPr>
               <w:t>Identifiant</w:t>
             </w:r>
-            <w:proofErr w:type="spellEnd"/>
           </w:p>
         </w:tc>
       </w:tr>
@@ -3940,7 +3790,6 @@
                 <w:lang w:val="en-US" w:eastAsia="en-US"/>
               </w:rPr>
             </w:pPr>
-            <w:proofErr w:type="spellStart"/>
             <w:r>
               <w:rPr>
                 <w:rFonts w:ascii="Microsoft Sans Serif" w:eastAsia="Calibri" w:hAnsi="Microsoft Sans Serif" w:cs="Microsoft Sans Serif"/>
@@ -3949,31 +3798,8 @@
                 <w:szCs w:val="24"/>
                 <w:lang w:val="en-US" w:eastAsia="en-US"/>
               </w:rPr>
-              <w:t>Numéro</w:t>
-            </w:r>
-            <w:proofErr w:type="spellEnd"/>
-            <w:r>
-              <w:rPr>
-                <w:rFonts w:ascii="Microsoft Sans Serif" w:eastAsia="Calibri" w:hAnsi="Microsoft Sans Serif" w:cs="Microsoft Sans Serif"/>
-                <w:b/>
-                <w:sz w:val="22"/>
-                <w:szCs w:val="24"/>
-                <w:lang w:val="en-US" w:eastAsia="en-US"/>
-              </w:rPr>
-              <w:t xml:space="preserve"> de </w:t>
-            </w:r>
-            <w:proofErr w:type="spellStart"/>
-            <w:r>
-              <w:rPr>
-                <w:rFonts w:ascii="Microsoft Sans Serif" w:eastAsia="Calibri" w:hAnsi="Microsoft Sans Serif" w:cs="Microsoft Sans Serif"/>
-                <w:b/>
-                <w:sz w:val="22"/>
-                <w:szCs w:val="24"/>
-                <w:lang w:val="en-US" w:eastAsia="en-US"/>
-              </w:rPr>
-              <w:t>classe</w:t>
-            </w:r>
-            <w:proofErr w:type="spellEnd"/>
+              <w:t>Numéro de classe</w:t>
+            </w:r>
           </w:p>
         </w:tc>
         <w:tc>
@@ -4119,7 +3945,6 @@
                 <w:lang w:val="en-US" w:eastAsia="en-US"/>
               </w:rPr>
             </w:pPr>
-            <w:proofErr w:type="spellStart"/>
             <w:r>
               <w:rPr>
                 <w:rFonts w:ascii="Microsoft Sans Serif" w:eastAsia="Calibri" w:hAnsi="Microsoft Sans Serif" w:cs="Microsoft Sans Serif"/>
@@ -4130,7 +3955,6 @@
               </w:rPr>
               <w:t>Identifiant</w:t>
             </w:r>
-            <w:proofErr w:type="spellEnd"/>
           </w:p>
         </w:tc>
       </w:tr>
@@ -4169,20 +3993,8 @@
                 <w:szCs w:val="24"/>
                 <w:lang w:val="en-US" w:eastAsia="en-US"/>
               </w:rPr>
-              <w:t xml:space="preserve">Nom de la </w:t>
-            </w:r>
-            <w:proofErr w:type="spellStart"/>
-            <w:r>
-              <w:rPr>
-                <w:rFonts w:ascii="Microsoft Sans Serif" w:eastAsia="Calibri" w:hAnsi="Microsoft Sans Serif" w:cs="Microsoft Sans Serif"/>
-                <w:color w:val="0D0D0D"/>
-                <w:sz w:val="22"/>
-                <w:szCs w:val="24"/>
-                <w:lang w:val="en-US" w:eastAsia="en-US"/>
-              </w:rPr>
-              <w:t>classe</w:t>
-            </w:r>
-            <w:proofErr w:type="spellEnd"/>
+              <w:t>Nom de la classe</w:t>
+            </w:r>
           </w:p>
         </w:tc>
         <w:tc>
@@ -4356,7 +4168,6 @@
                 <w:lang w:val="en-US" w:eastAsia="en-US"/>
               </w:rPr>
             </w:pPr>
-            <w:proofErr w:type="spellStart"/>
             <w:r>
               <w:rPr>
                 <w:rFonts w:ascii="Microsoft Sans Serif" w:eastAsia="Calibri" w:hAnsi="Microsoft Sans Serif" w:cs="Microsoft Sans Serif"/>
@@ -4366,19 +4177,7 @@
                 <w:szCs w:val="24"/>
                 <w:lang w:val="en-US" w:eastAsia="en-US"/>
               </w:rPr>
-              <w:t>Nombre</w:t>
-            </w:r>
-            <w:proofErr w:type="spellEnd"/>
-            <w:r>
-              <w:rPr>
-                <w:rFonts w:ascii="Microsoft Sans Serif" w:eastAsia="Calibri" w:hAnsi="Microsoft Sans Serif" w:cs="Microsoft Sans Serif"/>
-                <w:color w:val="0D0D0D"/>
-                <w:spacing w:val="-2"/>
-                <w:sz w:val="22"/>
-                <w:szCs w:val="24"/>
-                <w:lang w:val="en-US" w:eastAsia="en-US"/>
-              </w:rPr>
-              <w:t xml:space="preserve"> de place</w:t>
+              <w:t>Nombre de place</w:t>
             </w:r>
           </w:p>
         </w:tc>
@@ -4566,21 +4365,8 @@
                 <w:szCs w:val="24"/>
                 <w:lang w:val="en-US" w:eastAsia="en-US"/>
               </w:rPr>
-              <w:t xml:space="preserve">Prix par </w:t>
-            </w:r>
-            <w:proofErr w:type="spellStart"/>
-            <w:r>
-              <w:rPr>
-                <w:rFonts w:ascii="Microsoft Sans Serif" w:eastAsia="Calibri" w:hAnsi="Microsoft Sans Serif" w:cs="Microsoft Sans Serif"/>
-                <w:color w:val="0D0D0D"/>
-                <w:spacing w:val="-2"/>
-                <w:sz w:val="22"/>
-                <w:szCs w:val="24"/>
-                <w:lang w:val="en-US" w:eastAsia="en-US"/>
-              </w:rPr>
-              <w:t>classe</w:t>
-            </w:r>
-            <w:proofErr w:type="spellEnd"/>
+              <w:t>Prix par classe</w:t>
+            </w:r>
           </w:p>
         </w:tc>
         <w:tc>
@@ -4916,7 +4702,6 @@
                 <w:lang w:val="en-US" w:eastAsia="en-US"/>
               </w:rPr>
             </w:pPr>
-            <w:proofErr w:type="spellStart"/>
             <w:r>
               <w:rPr>
                 <w:rFonts w:ascii="Microsoft Sans Serif" w:eastAsia="Calibri" w:hAnsi="Microsoft Sans Serif" w:cs="Microsoft Sans Serif"/>
@@ -4926,7 +4711,6 @@
               </w:rPr>
               <w:t>Identifiant</w:t>
             </w:r>
-            <w:proofErr w:type="spellEnd"/>
           </w:p>
         </w:tc>
       </w:tr>
@@ -5882,7 +5666,6 @@
                 <w:lang w:val="en-US" w:eastAsia="en-US"/>
               </w:rPr>
             </w:pPr>
-            <w:proofErr w:type="spellStart"/>
             <w:r>
               <w:rPr>
                 <w:rFonts w:ascii="Microsoft Sans Serif" w:eastAsia="Calibri" w:hAnsi="Microsoft Sans Serif" w:cs="Microsoft Sans Serif"/>
@@ -5892,7 +5675,6 @@
               </w:rPr>
               <w:t>Identifiant</w:t>
             </w:r>
-            <w:proofErr w:type="spellEnd"/>
           </w:p>
         </w:tc>
       </w:tr>
@@ -6289,7 +6071,6 @@
                 <w:lang w:val="en-US" w:eastAsia="en-US"/>
               </w:rPr>
             </w:pPr>
-            <w:proofErr w:type="spellStart"/>
             <w:r>
               <w:rPr>
                 <w:rFonts w:ascii="Microsoft Sans Serif" w:eastAsia="Calibri" w:hAnsi="Microsoft Sans Serif" w:cs="Microsoft Sans Serif"/>
@@ -6300,67 +6081,40 @@
                 <w:szCs w:val="24"/>
                 <w:lang w:val="en-US" w:eastAsia="en-US"/>
               </w:rPr>
-              <w:t>Numero</w:t>
-            </w:r>
-            <w:proofErr w:type="spellEnd"/>
-            <w:r>
-              <w:rPr>
-                <w:rFonts w:ascii="Microsoft Sans Serif" w:eastAsia="Calibri" w:hAnsi="Microsoft Sans Serif" w:cs="Microsoft Sans Serif"/>
-                <w:b/>
+              <w:t>Numero periodicite</w:t>
+            </w:r>
+          </w:p>
+        </w:tc>
+        <w:tc>
+          <w:tcPr>
+            <w:tcW w:w="2403" w:type="dxa"/>
+            <w:vAlign w:val="center"/>
+          </w:tcPr>
+          <w:p>
+            <w:pPr>
+              <w:widowControl w:val="0"/>
+              <w:autoSpaceDE w:val="0"/>
+              <w:autoSpaceDN w:val="0"/>
+              <w:adjustRightInd w:val="0"/>
+              <w:spacing w:before="0" w:after="0" w:line="360" w:lineRule="auto"/>
+              <w:rPr>
+                <w:rFonts w:ascii="Microsoft Sans Serif" w:eastAsia="Calibri" w:hAnsi="Microsoft Sans Serif" w:cs="Microsoft Sans Serif"/>
                 <w:color w:val="0D0D0D"/>
                 <w:spacing w:val="-2"/>
                 <w:sz w:val="22"/>
                 <w:szCs w:val="24"/>
                 <w:lang w:val="en-US" w:eastAsia="en-US"/>
               </w:rPr>
-              <w:t xml:space="preserve"> </w:t>
-            </w:r>
-            <w:proofErr w:type="spellStart"/>
-            <w:r>
-              <w:rPr>
-                <w:rFonts w:ascii="Microsoft Sans Serif" w:eastAsia="Calibri" w:hAnsi="Microsoft Sans Serif" w:cs="Microsoft Sans Serif"/>
-                <w:b/>
+            </w:pPr>
+            <w:r>
+              <w:rPr>
+                <w:rFonts w:ascii="Microsoft Sans Serif" w:eastAsia="Calibri" w:hAnsi="Microsoft Sans Serif" w:cs="Microsoft Sans Serif"/>
                 <w:color w:val="0D0D0D"/>
                 <w:spacing w:val="-2"/>
                 <w:sz w:val="22"/>
                 <w:szCs w:val="24"/>
                 <w:lang w:val="en-US" w:eastAsia="en-US"/>
               </w:rPr>
-              <w:t>periodicite</w:t>
-            </w:r>
-            <w:proofErr w:type="spellEnd"/>
-          </w:p>
-        </w:tc>
-        <w:tc>
-          <w:tcPr>
-            <w:tcW w:w="2403" w:type="dxa"/>
-            <w:vAlign w:val="center"/>
-          </w:tcPr>
-          <w:p>
-            <w:pPr>
-              <w:widowControl w:val="0"/>
-              <w:autoSpaceDE w:val="0"/>
-              <w:autoSpaceDN w:val="0"/>
-              <w:adjustRightInd w:val="0"/>
-              <w:spacing w:before="0" w:after="0" w:line="360" w:lineRule="auto"/>
-              <w:rPr>
-                <w:rFonts w:ascii="Microsoft Sans Serif" w:eastAsia="Calibri" w:hAnsi="Microsoft Sans Serif" w:cs="Microsoft Sans Serif"/>
-                <w:color w:val="0D0D0D"/>
-                <w:spacing w:val="-2"/>
-                <w:sz w:val="22"/>
-                <w:szCs w:val="24"/>
-                <w:lang w:val="en-US" w:eastAsia="en-US"/>
-              </w:rPr>
-            </w:pPr>
-            <w:r>
-              <w:rPr>
-                <w:rFonts w:ascii="Microsoft Sans Serif" w:eastAsia="Calibri" w:hAnsi="Microsoft Sans Serif" w:cs="Microsoft Sans Serif"/>
-                <w:color w:val="0D0D0D"/>
-                <w:spacing w:val="-2"/>
-                <w:sz w:val="22"/>
-                <w:szCs w:val="24"/>
-                <w:lang w:val="en-US" w:eastAsia="en-US"/>
-              </w:rPr>
               <w:t>NUM_PERIODI</w:t>
             </w:r>
           </w:p>
@@ -6474,7 +6228,6 @@
                 <w:lang w:val="en-US" w:eastAsia="en-US"/>
               </w:rPr>
             </w:pPr>
-            <w:proofErr w:type="spellStart"/>
             <w:r>
               <w:rPr>
                 <w:rFonts w:ascii="Microsoft Sans Serif" w:eastAsia="Calibri" w:hAnsi="Microsoft Sans Serif" w:cs="Microsoft Sans Serif"/>
@@ -6484,7 +6237,6 @@
               </w:rPr>
               <w:t>Identifiant</w:t>
             </w:r>
-            <w:proofErr w:type="spellEnd"/>
           </w:p>
         </w:tc>
       </w:tr>
@@ -6520,19 +6272,8 @@
                 <w:szCs w:val="24"/>
                 <w:lang w:eastAsia="en-US"/>
               </w:rPr>
-              <w:t xml:space="preserve">Type </w:t>
-            </w:r>
-            <w:proofErr w:type="spellStart"/>
-            <w:r>
-              <w:rPr>
-                <w:rFonts w:ascii="Microsoft Sans Serif" w:eastAsia="Calibri" w:hAnsi="Microsoft Sans Serif" w:cs="Microsoft Sans Serif"/>
-                <w:sz w:val="22"/>
-                <w:szCs w:val="24"/>
-                <w:lang w:eastAsia="en-US"/>
-              </w:rPr>
-              <w:t>periodicité</w:t>
-            </w:r>
-            <w:proofErr w:type="spellEnd"/>
+              <w:t>Type periodicité</w:t>
+            </w:r>
           </w:p>
         </w:tc>
         <w:tc>
@@ -7036,7 +6777,6 @@
                 <w:lang w:val="en-US" w:eastAsia="en-US"/>
               </w:rPr>
             </w:pPr>
-            <w:proofErr w:type="spellStart"/>
             <w:r>
               <w:rPr>
                 <w:rFonts w:ascii="Microsoft Sans Serif" w:eastAsia="Calibri" w:hAnsi="Microsoft Sans Serif" w:cs="Microsoft Sans Serif"/>
@@ -7046,7 +6786,6 @@
               </w:rPr>
               <w:t>Identifiant</w:t>
             </w:r>
-            <w:proofErr w:type="spellEnd"/>
           </w:p>
         </w:tc>
       </w:tr>
@@ -9096,7 +8835,6 @@
                 <w:lang w:val="en-US" w:eastAsia="en-US"/>
               </w:rPr>
             </w:pPr>
-            <w:proofErr w:type="spellStart"/>
             <w:r>
               <w:rPr>
                 <w:rFonts w:ascii="Microsoft Sans Serif" w:eastAsia="Calibri" w:hAnsi="Microsoft Sans Serif" w:cs="Microsoft Sans Serif"/>
@@ -9107,40 +8845,47 @@
                 <w:szCs w:val="24"/>
                 <w:lang w:val="en-US" w:eastAsia="en-US"/>
               </w:rPr>
-              <w:t>Numéro</w:t>
-            </w:r>
-            <w:proofErr w:type="spellEnd"/>
-            <w:r>
-              <w:rPr>
-                <w:rFonts w:ascii="Microsoft Sans Serif" w:eastAsia="Calibri" w:hAnsi="Microsoft Sans Serif" w:cs="Microsoft Sans Serif"/>
-                <w:b/>
+              <w:t>Numéro période</w:t>
+            </w:r>
+          </w:p>
+        </w:tc>
+        <w:tc>
+          <w:tcPr>
+            <w:tcW w:w="2403" w:type="dxa"/>
+            <w:vAlign w:val="center"/>
+          </w:tcPr>
+          <w:p>
+            <w:pPr>
+              <w:widowControl w:val="0"/>
+              <w:autoSpaceDE w:val="0"/>
+              <w:autoSpaceDN w:val="0"/>
+              <w:adjustRightInd w:val="0"/>
+              <w:spacing w:before="0" w:after="0" w:line="360" w:lineRule="auto"/>
+              <w:rPr>
+                <w:rFonts w:ascii="Microsoft Sans Serif" w:eastAsia="Calibri" w:hAnsi="Microsoft Sans Serif" w:cs="Microsoft Sans Serif"/>
                 <w:color w:val="0D0D0D"/>
                 <w:spacing w:val="-2"/>
                 <w:sz w:val="22"/>
                 <w:szCs w:val="24"/>
                 <w:lang w:val="en-US" w:eastAsia="en-US"/>
               </w:rPr>
-              <w:t xml:space="preserve"> </w:t>
-            </w:r>
-            <w:proofErr w:type="spellStart"/>
-            <w:r>
-              <w:rPr>
-                <w:rFonts w:ascii="Microsoft Sans Serif" w:eastAsia="Calibri" w:hAnsi="Microsoft Sans Serif" w:cs="Microsoft Sans Serif"/>
-                <w:b/>
+            </w:pPr>
+            <w:r>
+              <w:rPr>
+                <w:rFonts w:ascii="Microsoft Sans Serif" w:eastAsia="Calibri" w:hAnsi="Microsoft Sans Serif" w:cs="Microsoft Sans Serif"/>
                 <w:color w:val="0D0D0D"/>
                 <w:spacing w:val="-2"/>
                 <w:sz w:val="22"/>
                 <w:szCs w:val="24"/>
                 <w:lang w:val="en-US" w:eastAsia="en-US"/>
               </w:rPr>
-              <w:t>période</w:t>
-            </w:r>
-            <w:proofErr w:type="spellEnd"/>
-          </w:p>
-        </w:tc>
-        <w:tc>
-          <w:tcPr>
-            <w:tcW w:w="2403" w:type="dxa"/>
+              <w:t>NUM_PERIOD</w:t>
+            </w:r>
+          </w:p>
+        </w:tc>
+        <w:tc>
+          <w:tcPr>
+            <w:tcW w:w="1124" w:type="dxa"/>
             <w:vAlign w:val="center"/>
           </w:tcPr>
           <w:p>
@@ -9153,7 +8898,6 @@
               <w:rPr>
                 <w:rFonts w:ascii="Microsoft Sans Serif" w:eastAsia="Calibri" w:hAnsi="Microsoft Sans Serif" w:cs="Microsoft Sans Serif"/>
                 <w:color w:val="0D0D0D"/>
-                <w:spacing w:val="-2"/>
                 <w:sz w:val="22"/>
                 <w:szCs w:val="24"/>
                 <w:lang w:val="en-US" w:eastAsia="en-US"/>
@@ -9163,27 +8907,87 @@
               <w:rPr>
                 <w:rFonts w:ascii="Microsoft Sans Serif" w:eastAsia="Calibri" w:hAnsi="Microsoft Sans Serif" w:cs="Microsoft Sans Serif"/>
                 <w:color w:val="0D0D0D"/>
-                <w:spacing w:val="-2"/>
-                <w:sz w:val="22"/>
-                <w:szCs w:val="24"/>
-                <w:lang w:val="en-US" w:eastAsia="en-US"/>
-              </w:rPr>
-              <w:t>NUM_PERIOD</w:t>
-            </w:r>
-          </w:p>
-        </w:tc>
-        <w:tc>
-          <w:tcPr>
-            <w:tcW w:w="1124" w:type="dxa"/>
-            <w:vAlign w:val="center"/>
-          </w:tcPr>
-          <w:p>
-            <w:pPr>
-              <w:widowControl w:val="0"/>
-              <w:autoSpaceDE w:val="0"/>
-              <w:autoSpaceDN w:val="0"/>
-              <w:adjustRightInd w:val="0"/>
-              <w:spacing w:before="0" w:after="0" w:line="360" w:lineRule="auto"/>
+                <w:sz w:val="22"/>
+                <w:szCs w:val="24"/>
+                <w:lang w:val="en-US" w:eastAsia="en-US"/>
+              </w:rPr>
+              <w:t>E</w:t>
+            </w:r>
+          </w:p>
+        </w:tc>
+        <w:tc>
+          <w:tcPr>
+            <w:tcW w:w="1417" w:type="dxa"/>
+            <w:vAlign w:val="center"/>
+          </w:tcPr>
+          <w:p>
+            <w:pPr>
+              <w:widowControl w:val="0"/>
+              <w:autoSpaceDE w:val="0"/>
+              <w:autoSpaceDN w:val="0"/>
+              <w:adjustRightInd w:val="0"/>
+              <w:spacing w:before="0" w:after="0" w:line="360" w:lineRule="auto"/>
+              <w:rPr>
+                <w:rFonts w:ascii="Microsoft Sans Serif" w:eastAsia="Calibri" w:hAnsi="Microsoft Sans Serif" w:cs="Microsoft Sans Serif"/>
+                <w:sz w:val="22"/>
+                <w:szCs w:val="24"/>
+                <w:lang w:val="en-US" w:eastAsia="en-US"/>
+              </w:rPr>
+            </w:pPr>
+            <w:r>
+              <w:rPr>
+                <w:rFonts w:ascii="Microsoft Sans Serif" w:eastAsia="Calibri" w:hAnsi="Microsoft Sans Serif" w:cs="Microsoft Sans Serif"/>
+                <w:sz w:val="22"/>
+                <w:szCs w:val="24"/>
+                <w:lang w:val="en-US" w:eastAsia="en-US"/>
+              </w:rPr>
+              <w:t>N(11)</w:t>
+            </w:r>
+          </w:p>
+        </w:tc>
+        <w:tc>
+          <w:tcPr>
+            <w:tcW w:w="1276" w:type="dxa"/>
+            <w:vAlign w:val="center"/>
+          </w:tcPr>
+          <w:p>
+            <w:pPr>
+              <w:widowControl w:val="0"/>
+              <w:autoSpaceDE w:val="0"/>
+              <w:autoSpaceDN w:val="0"/>
+              <w:adjustRightInd w:val="0"/>
+              <w:spacing w:before="0" w:after="0" w:line="360" w:lineRule="auto"/>
+              <w:rPr>
+                <w:rFonts w:ascii="Microsoft Sans Serif" w:eastAsia="Calibri" w:hAnsi="Microsoft Sans Serif" w:cs="Microsoft Sans Serif"/>
+                <w:sz w:val="22"/>
+                <w:szCs w:val="24"/>
+                <w:lang w:val="en-US" w:eastAsia="en-US"/>
+              </w:rPr>
+            </w:pPr>
+            <w:r>
+              <w:rPr>
+                <w:rFonts w:ascii="Microsoft Sans Serif" w:eastAsia="Calibri" w:hAnsi="Microsoft Sans Serif" w:cs="Microsoft Sans Serif"/>
+                <w:sz w:val="22"/>
+                <w:szCs w:val="24"/>
+                <w:lang w:val="en-US" w:eastAsia="en-US"/>
+              </w:rPr>
+              <w:t>N(11)</w:t>
+            </w:r>
+          </w:p>
+        </w:tc>
+        <w:tc>
+          <w:tcPr>
+            <w:tcW w:w="2552" w:type="dxa"/>
+            <w:vAlign w:val="center"/>
+          </w:tcPr>
+          <w:p>
+            <w:pPr>
+              <w:widowControl w:val="0"/>
+              <w:autoSpaceDE w:val="0"/>
+              <w:autoSpaceDN w:val="0"/>
+              <w:adjustRightInd w:val="0"/>
+              <w:spacing w:before="0" w:after="0" w:line="360" w:lineRule="auto"/>
+              <w:ind w:left="105"/>
               <w:rPr>
                 <w:rFonts w:ascii="Microsoft Sans Serif" w:eastAsia="Calibri" w:hAnsi="Microsoft Sans Serif" w:cs="Microsoft Sans Serif"/>
                 <w:color w:val="0D0D0D"/>
@@ -9200,103 +9004,8 @@
                 <w:szCs w:val="24"/>
                 <w:lang w:val="en-US" w:eastAsia="en-US"/>
               </w:rPr>
-              <w:t>E</w:t>
-            </w:r>
-          </w:p>
-        </w:tc>
-        <w:tc>
-          <w:tcPr>
-            <w:tcW w:w="1417" w:type="dxa"/>
-            <w:vAlign w:val="center"/>
-          </w:tcPr>
-          <w:p>
-            <w:pPr>
-              <w:widowControl w:val="0"/>
-              <w:autoSpaceDE w:val="0"/>
-              <w:autoSpaceDN w:val="0"/>
-              <w:adjustRightInd w:val="0"/>
-              <w:spacing w:before="0" w:after="0" w:line="360" w:lineRule="auto"/>
-              <w:rPr>
-                <w:rFonts w:ascii="Microsoft Sans Serif" w:eastAsia="Calibri" w:hAnsi="Microsoft Sans Serif" w:cs="Microsoft Sans Serif"/>
-                <w:sz w:val="22"/>
-                <w:szCs w:val="24"/>
-                <w:lang w:val="en-US" w:eastAsia="en-US"/>
-              </w:rPr>
-            </w:pPr>
-            <w:r>
-              <w:rPr>
-                <w:rFonts w:ascii="Microsoft Sans Serif" w:eastAsia="Calibri" w:hAnsi="Microsoft Sans Serif" w:cs="Microsoft Sans Serif"/>
-                <w:sz w:val="22"/>
-                <w:szCs w:val="24"/>
-                <w:lang w:val="en-US" w:eastAsia="en-US"/>
-              </w:rPr>
-              <w:t>N(11)</w:t>
-            </w:r>
-          </w:p>
-        </w:tc>
-        <w:tc>
-          <w:tcPr>
-            <w:tcW w:w="1276" w:type="dxa"/>
-            <w:vAlign w:val="center"/>
-          </w:tcPr>
-          <w:p>
-            <w:pPr>
-              <w:widowControl w:val="0"/>
-              <w:autoSpaceDE w:val="0"/>
-              <w:autoSpaceDN w:val="0"/>
-              <w:adjustRightInd w:val="0"/>
-              <w:spacing w:before="0" w:after="0" w:line="360" w:lineRule="auto"/>
-              <w:rPr>
-                <w:rFonts w:ascii="Microsoft Sans Serif" w:eastAsia="Calibri" w:hAnsi="Microsoft Sans Serif" w:cs="Microsoft Sans Serif"/>
-                <w:sz w:val="22"/>
-                <w:szCs w:val="24"/>
-                <w:lang w:val="en-US" w:eastAsia="en-US"/>
-              </w:rPr>
-            </w:pPr>
-            <w:r>
-              <w:rPr>
-                <w:rFonts w:ascii="Microsoft Sans Serif" w:eastAsia="Calibri" w:hAnsi="Microsoft Sans Serif" w:cs="Microsoft Sans Serif"/>
-                <w:sz w:val="22"/>
-                <w:szCs w:val="24"/>
-                <w:lang w:val="en-US" w:eastAsia="en-US"/>
-              </w:rPr>
-              <w:t>N(11)</w:t>
-            </w:r>
-          </w:p>
-        </w:tc>
-        <w:tc>
-          <w:tcPr>
-            <w:tcW w:w="2552" w:type="dxa"/>
-            <w:vAlign w:val="center"/>
-          </w:tcPr>
-          <w:p>
-            <w:pPr>
-              <w:widowControl w:val="0"/>
-              <w:autoSpaceDE w:val="0"/>
-              <w:autoSpaceDN w:val="0"/>
-              <w:adjustRightInd w:val="0"/>
-              <w:spacing w:before="0" w:after="0" w:line="360" w:lineRule="auto"/>
-              <w:ind w:left="105"/>
-              <w:rPr>
-                <w:rFonts w:ascii="Microsoft Sans Serif" w:eastAsia="Calibri" w:hAnsi="Microsoft Sans Serif" w:cs="Microsoft Sans Serif"/>
-                <w:color w:val="0D0D0D"/>
-                <w:sz w:val="22"/>
-                <w:szCs w:val="24"/>
-                <w:lang w:val="en-US" w:eastAsia="en-US"/>
-              </w:rPr>
-            </w:pPr>
-            <w:proofErr w:type="spellStart"/>
-            <w:r>
-              <w:rPr>
-                <w:rFonts w:ascii="Microsoft Sans Serif" w:eastAsia="Calibri" w:hAnsi="Microsoft Sans Serif" w:cs="Microsoft Sans Serif"/>
-                <w:color w:val="0D0D0D"/>
-                <w:sz w:val="22"/>
-                <w:szCs w:val="24"/>
-                <w:lang w:val="en-US" w:eastAsia="en-US"/>
-              </w:rPr>
               <w:t>Identifiant</w:t>
             </w:r>
-            <w:proofErr w:type="spellEnd"/>
           </w:p>
         </w:tc>
       </w:tr>
@@ -9332,19 +9041,8 @@
                 <w:szCs w:val="24"/>
                 <w:lang w:val="en-US" w:eastAsia="en-US"/>
               </w:rPr>
-              <w:t xml:space="preserve">Nom </w:t>
-            </w:r>
-            <w:proofErr w:type="spellStart"/>
-            <w:r>
-              <w:rPr>
-                <w:rFonts w:ascii="Microsoft Sans Serif" w:eastAsia="Calibri" w:hAnsi="Microsoft Sans Serif" w:cs="Microsoft Sans Serif"/>
-                <w:sz w:val="22"/>
-                <w:szCs w:val="24"/>
-                <w:lang w:val="en-US" w:eastAsia="en-US"/>
-              </w:rPr>
-              <w:t>periode</w:t>
-            </w:r>
-            <w:proofErr w:type="spellEnd"/>
+              <w:t>Nom periode</w:t>
+            </w:r>
           </w:p>
         </w:tc>
         <w:tc>
@@ -10994,7 +10692,6 @@
                 <w:lang w:val="en-US" w:eastAsia="en-US"/>
               </w:rPr>
             </w:pPr>
-            <w:proofErr w:type="spellStart"/>
             <w:r>
               <w:rPr>
                 <w:rFonts w:ascii="Microsoft Sans Serif" w:eastAsia="Calibri" w:hAnsi="Microsoft Sans Serif" w:cs="Microsoft Sans Serif"/>
@@ -11004,7 +10701,6 @@
               </w:rPr>
               <w:t>Identifiant</w:t>
             </w:r>
-            <w:proofErr w:type="spellEnd"/>
           </w:p>
         </w:tc>
       </w:tr>
@@ -13045,7 +12741,6 @@
                 <w:lang w:val="en-US" w:eastAsia="en-US"/>
               </w:rPr>
             </w:pPr>
-            <w:proofErr w:type="spellStart"/>
             <w:r>
               <w:rPr>
                 <w:rFonts w:ascii="Microsoft Sans Serif" w:eastAsia="Calibri" w:hAnsi="Microsoft Sans Serif" w:cs="Microsoft Sans Serif"/>
@@ -13054,18 +12749,7 @@
                 <w:szCs w:val="24"/>
                 <w:lang w:val="en-US" w:eastAsia="en-US"/>
               </w:rPr>
-              <w:t>Numéro</w:t>
-            </w:r>
-            <w:proofErr w:type="spellEnd"/>
-            <w:r>
-              <w:rPr>
-                <w:rFonts w:ascii="Microsoft Sans Serif" w:eastAsia="Calibri" w:hAnsi="Microsoft Sans Serif" w:cs="Microsoft Sans Serif"/>
-                <w:b/>
-                <w:sz w:val="22"/>
-                <w:szCs w:val="24"/>
-                <w:lang w:val="en-US" w:eastAsia="en-US"/>
-              </w:rPr>
-              <w:t xml:space="preserve"> reservation</w:t>
+              <w:t>Numéro reservation</w:t>
             </w:r>
           </w:p>
         </w:tc>
@@ -13212,7 +12896,6 @@
                 <w:lang w:val="en-US" w:eastAsia="en-US"/>
               </w:rPr>
             </w:pPr>
-            <w:proofErr w:type="spellStart"/>
             <w:r>
               <w:rPr>
                 <w:rFonts w:ascii="Microsoft Sans Serif" w:eastAsia="Calibri" w:hAnsi="Microsoft Sans Serif" w:cs="Microsoft Sans Serif"/>
@@ -13223,7 +12906,6 @@
               </w:rPr>
               <w:t>Identifiant</w:t>
             </w:r>
-            <w:proofErr w:type="spellEnd"/>
           </w:p>
         </w:tc>
       </w:tr>
@@ -13254,7 +12936,6 @@
                 <w:lang w:val="en-US" w:eastAsia="en-US"/>
               </w:rPr>
             </w:pPr>
-            <w:proofErr w:type="spellStart"/>
             <w:r>
               <w:rPr>
                 <w:rFonts w:ascii="Microsoft Sans Serif" w:eastAsia="Calibri" w:hAnsi="Microsoft Sans Serif" w:cs="Microsoft Sans Serif"/>
@@ -13264,19 +12945,7 @@
                 <w:szCs w:val="24"/>
                 <w:lang w:val="en-US" w:eastAsia="en-US"/>
               </w:rPr>
-              <w:t>Titre</w:t>
-            </w:r>
-            <w:proofErr w:type="spellEnd"/>
-            <w:r>
-              <w:rPr>
-                <w:rFonts w:ascii="Microsoft Sans Serif" w:eastAsia="Calibri" w:hAnsi="Microsoft Sans Serif" w:cs="Microsoft Sans Serif"/>
-                <w:color w:val="0D0D0D"/>
-                <w:spacing w:val="-2"/>
-                <w:sz w:val="22"/>
-                <w:szCs w:val="24"/>
-                <w:lang w:val="en-US" w:eastAsia="en-US"/>
-              </w:rPr>
-              <w:t xml:space="preserve"> reservation</w:t>
+              <w:t>Titre reservation</w:t>
             </w:r>
           </w:p>
         </w:tc>
@@ -14052,7 +13721,6 @@
                 <w:lang w:val="en-US" w:eastAsia="en-US"/>
               </w:rPr>
             </w:pPr>
-            <w:proofErr w:type="spellStart"/>
             <w:r>
               <w:rPr>
                 <w:rFonts w:ascii="Microsoft Sans Serif" w:eastAsia="Calibri" w:hAnsi="Microsoft Sans Serif" w:cs="Microsoft Sans Serif"/>
@@ -14062,19 +13730,7 @@
                 <w:szCs w:val="24"/>
                 <w:lang w:val="en-US" w:eastAsia="en-US"/>
               </w:rPr>
-              <w:t>Nombre</w:t>
-            </w:r>
-            <w:proofErr w:type="spellEnd"/>
-            <w:r>
-              <w:rPr>
-                <w:rFonts w:ascii="Microsoft Sans Serif" w:eastAsia="Calibri" w:hAnsi="Microsoft Sans Serif" w:cs="Microsoft Sans Serif"/>
-                <w:color w:val="0D0D0D"/>
-                <w:spacing w:val="-2"/>
-                <w:sz w:val="22"/>
-                <w:szCs w:val="24"/>
-                <w:lang w:val="en-US" w:eastAsia="en-US"/>
-              </w:rPr>
-              <w:t xml:space="preserve"> de place</w:t>
+              <w:t>Nombre de place</w:t>
             </w:r>
           </w:p>
         </w:tc>
@@ -14254,7 +13910,6 @@
                 <w:lang w:val="en-US" w:eastAsia="en-US"/>
               </w:rPr>
             </w:pPr>
-            <w:proofErr w:type="spellStart"/>
             <w:r>
               <w:rPr>
                 <w:rFonts w:ascii="Microsoft Sans Serif" w:eastAsia="Calibri" w:hAnsi="Microsoft Sans Serif" w:cs="Microsoft Sans Serif"/>
@@ -14266,40 +13921,47 @@
                 <w:lang w:val="en-US" w:eastAsia="en-US"/>
               </w:rPr>
               <w:lastRenderedPageBreak/>
-              <w:t>Numero</w:t>
-            </w:r>
-            <w:proofErr w:type="spellEnd"/>
-            <w:r>
-              <w:rPr>
-                <w:rFonts w:ascii="Microsoft Sans Serif" w:eastAsia="Calibri" w:hAnsi="Microsoft Sans Serif" w:cs="Microsoft Sans Serif"/>
-                <w:b/>
+              <w:t>Numero de Type d'avion</w:t>
+            </w:r>
+          </w:p>
+        </w:tc>
+        <w:tc>
+          <w:tcPr>
+            <w:tcW w:w="2403" w:type="dxa"/>
+            <w:vAlign w:val="center"/>
+          </w:tcPr>
+          <w:p>
+            <w:pPr>
+              <w:widowControl w:val="0"/>
+              <w:autoSpaceDE w:val="0"/>
+              <w:autoSpaceDN w:val="0"/>
+              <w:adjustRightInd w:val="0"/>
+              <w:spacing w:before="0" w:after="0" w:line="360" w:lineRule="auto"/>
+              <w:rPr>
+                <w:rFonts w:ascii="Microsoft Sans Serif" w:eastAsia="Calibri" w:hAnsi="Microsoft Sans Serif" w:cs="Microsoft Sans Serif"/>
                 <w:color w:val="0D0D0D"/>
                 <w:spacing w:val="-2"/>
                 <w:sz w:val="22"/>
                 <w:szCs w:val="24"/>
                 <w:lang w:val="en-US" w:eastAsia="en-US"/>
               </w:rPr>
-              <w:t xml:space="preserve"> de Type </w:t>
-            </w:r>
-            <w:proofErr w:type="spellStart"/>
-            <w:r>
-              <w:rPr>
-                <w:rFonts w:ascii="Microsoft Sans Serif" w:eastAsia="Calibri" w:hAnsi="Microsoft Sans Serif" w:cs="Microsoft Sans Serif"/>
-                <w:b/>
+            </w:pPr>
+            <w:r>
+              <w:rPr>
+                <w:rFonts w:ascii="Microsoft Sans Serif" w:eastAsia="Calibri" w:hAnsi="Microsoft Sans Serif" w:cs="Microsoft Sans Serif"/>
                 <w:color w:val="0D0D0D"/>
                 <w:spacing w:val="-2"/>
                 <w:sz w:val="22"/>
                 <w:szCs w:val="24"/>
                 <w:lang w:val="en-US" w:eastAsia="en-US"/>
               </w:rPr>
-              <w:t>d'avion</w:t>
-            </w:r>
-            <w:proofErr w:type="spellEnd"/>
-          </w:p>
-        </w:tc>
-        <w:tc>
-          <w:tcPr>
-            <w:tcW w:w="2403" w:type="dxa"/>
+              <w:t>NUM_TYPE_AVION</w:t>
+            </w:r>
+          </w:p>
+        </w:tc>
+        <w:tc>
+          <w:tcPr>
+            <w:tcW w:w="1124" w:type="dxa"/>
             <w:vAlign w:val="center"/>
           </w:tcPr>
           <w:p>
@@ -14312,7 +13974,6 @@
               <w:rPr>
                 <w:rFonts w:ascii="Microsoft Sans Serif" w:eastAsia="Calibri" w:hAnsi="Microsoft Sans Serif" w:cs="Microsoft Sans Serif"/>
                 <w:color w:val="0D0D0D"/>
-                <w:spacing w:val="-2"/>
                 <w:sz w:val="22"/>
                 <w:szCs w:val="24"/>
                 <w:lang w:val="en-US" w:eastAsia="en-US"/>
@@ -14322,27 +13983,87 @@
               <w:rPr>
                 <w:rFonts w:ascii="Microsoft Sans Serif" w:eastAsia="Calibri" w:hAnsi="Microsoft Sans Serif" w:cs="Microsoft Sans Serif"/>
                 <w:color w:val="0D0D0D"/>
-                <w:spacing w:val="-2"/>
-                <w:sz w:val="22"/>
-                <w:szCs w:val="24"/>
-                <w:lang w:val="en-US" w:eastAsia="en-US"/>
-              </w:rPr>
-              <w:t>NUM_TYPE_AVION</w:t>
-            </w:r>
-          </w:p>
-        </w:tc>
-        <w:tc>
-          <w:tcPr>
-            <w:tcW w:w="1124" w:type="dxa"/>
-            <w:vAlign w:val="center"/>
-          </w:tcPr>
-          <w:p>
-            <w:pPr>
-              <w:widowControl w:val="0"/>
-              <w:autoSpaceDE w:val="0"/>
-              <w:autoSpaceDN w:val="0"/>
-              <w:adjustRightInd w:val="0"/>
-              <w:spacing w:before="0" w:after="0" w:line="360" w:lineRule="auto"/>
+                <w:sz w:val="22"/>
+                <w:szCs w:val="24"/>
+                <w:lang w:val="en-US" w:eastAsia="en-US"/>
+              </w:rPr>
+              <w:t>E</w:t>
+            </w:r>
+          </w:p>
+        </w:tc>
+        <w:tc>
+          <w:tcPr>
+            <w:tcW w:w="1417" w:type="dxa"/>
+            <w:vAlign w:val="center"/>
+          </w:tcPr>
+          <w:p>
+            <w:pPr>
+              <w:widowControl w:val="0"/>
+              <w:autoSpaceDE w:val="0"/>
+              <w:autoSpaceDN w:val="0"/>
+              <w:adjustRightInd w:val="0"/>
+              <w:spacing w:before="0" w:after="0" w:line="360" w:lineRule="auto"/>
+              <w:rPr>
+                <w:rFonts w:ascii="Microsoft Sans Serif" w:eastAsia="Calibri" w:hAnsi="Microsoft Sans Serif" w:cs="Microsoft Sans Serif"/>
+                <w:sz w:val="22"/>
+                <w:szCs w:val="24"/>
+                <w:lang w:val="en-US" w:eastAsia="en-US"/>
+              </w:rPr>
+            </w:pPr>
+            <w:r>
+              <w:rPr>
+                <w:rFonts w:ascii="Microsoft Sans Serif" w:eastAsia="Calibri" w:hAnsi="Microsoft Sans Serif" w:cs="Microsoft Sans Serif"/>
+                <w:sz w:val="22"/>
+                <w:szCs w:val="24"/>
+                <w:lang w:val="en-US" w:eastAsia="en-US"/>
+              </w:rPr>
+              <w:t>N(11)</w:t>
+            </w:r>
+          </w:p>
+        </w:tc>
+        <w:tc>
+          <w:tcPr>
+            <w:tcW w:w="1276" w:type="dxa"/>
+            <w:vAlign w:val="center"/>
+          </w:tcPr>
+          <w:p>
+            <w:pPr>
+              <w:widowControl w:val="0"/>
+              <w:autoSpaceDE w:val="0"/>
+              <w:autoSpaceDN w:val="0"/>
+              <w:adjustRightInd w:val="0"/>
+              <w:spacing w:before="0" w:after="0" w:line="360" w:lineRule="auto"/>
+              <w:rPr>
+                <w:rFonts w:ascii="Microsoft Sans Serif" w:eastAsia="Calibri" w:hAnsi="Microsoft Sans Serif" w:cs="Microsoft Sans Serif"/>
+                <w:sz w:val="22"/>
+                <w:szCs w:val="24"/>
+                <w:lang w:val="en-US" w:eastAsia="en-US"/>
+              </w:rPr>
+            </w:pPr>
+            <w:r>
+              <w:rPr>
+                <w:rFonts w:ascii="Microsoft Sans Serif" w:eastAsia="Calibri" w:hAnsi="Microsoft Sans Serif" w:cs="Microsoft Sans Serif"/>
+                <w:sz w:val="22"/>
+                <w:szCs w:val="24"/>
+                <w:lang w:val="en-US" w:eastAsia="en-US"/>
+              </w:rPr>
+              <w:t>N(11)</w:t>
+            </w:r>
+          </w:p>
+        </w:tc>
+        <w:tc>
+          <w:tcPr>
+            <w:tcW w:w="2552" w:type="dxa"/>
+            <w:vAlign w:val="center"/>
+          </w:tcPr>
+          <w:p>
+            <w:pPr>
+              <w:widowControl w:val="0"/>
+              <w:autoSpaceDE w:val="0"/>
+              <w:autoSpaceDN w:val="0"/>
+              <w:adjustRightInd w:val="0"/>
+              <w:spacing w:before="0" w:after="0" w:line="360" w:lineRule="auto"/>
+              <w:ind w:left="105"/>
               <w:rPr>
                 <w:rFonts w:ascii="Microsoft Sans Serif" w:eastAsia="Calibri" w:hAnsi="Microsoft Sans Serif" w:cs="Microsoft Sans Serif"/>
                 <w:color w:val="0D0D0D"/>
@@ -14359,103 +14080,8 @@
                 <w:szCs w:val="24"/>
                 <w:lang w:val="en-US" w:eastAsia="en-US"/>
               </w:rPr>
-              <w:t>E</w:t>
-            </w:r>
-          </w:p>
-        </w:tc>
-        <w:tc>
-          <w:tcPr>
-            <w:tcW w:w="1417" w:type="dxa"/>
-            <w:vAlign w:val="center"/>
-          </w:tcPr>
-          <w:p>
-            <w:pPr>
-              <w:widowControl w:val="0"/>
-              <w:autoSpaceDE w:val="0"/>
-              <w:autoSpaceDN w:val="0"/>
-              <w:adjustRightInd w:val="0"/>
-              <w:spacing w:before="0" w:after="0" w:line="360" w:lineRule="auto"/>
-              <w:rPr>
-                <w:rFonts w:ascii="Microsoft Sans Serif" w:eastAsia="Calibri" w:hAnsi="Microsoft Sans Serif" w:cs="Microsoft Sans Serif"/>
-                <w:sz w:val="22"/>
-                <w:szCs w:val="24"/>
-                <w:lang w:val="en-US" w:eastAsia="en-US"/>
-              </w:rPr>
-            </w:pPr>
-            <w:r>
-              <w:rPr>
-                <w:rFonts w:ascii="Microsoft Sans Serif" w:eastAsia="Calibri" w:hAnsi="Microsoft Sans Serif" w:cs="Microsoft Sans Serif"/>
-                <w:sz w:val="22"/>
-                <w:szCs w:val="24"/>
-                <w:lang w:val="en-US" w:eastAsia="en-US"/>
-              </w:rPr>
-              <w:t>N(11)</w:t>
-            </w:r>
-          </w:p>
-        </w:tc>
-        <w:tc>
-          <w:tcPr>
-            <w:tcW w:w="1276" w:type="dxa"/>
-            <w:vAlign w:val="center"/>
-          </w:tcPr>
-          <w:p>
-            <w:pPr>
-              <w:widowControl w:val="0"/>
-              <w:autoSpaceDE w:val="0"/>
-              <w:autoSpaceDN w:val="0"/>
-              <w:adjustRightInd w:val="0"/>
-              <w:spacing w:before="0" w:after="0" w:line="360" w:lineRule="auto"/>
-              <w:rPr>
-                <w:rFonts w:ascii="Microsoft Sans Serif" w:eastAsia="Calibri" w:hAnsi="Microsoft Sans Serif" w:cs="Microsoft Sans Serif"/>
-                <w:sz w:val="22"/>
-                <w:szCs w:val="24"/>
-                <w:lang w:val="en-US" w:eastAsia="en-US"/>
-              </w:rPr>
-            </w:pPr>
-            <w:r>
-              <w:rPr>
-                <w:rFonts w:ascii="Microsoft Sans Serif" w:eastAsia="Calibri" w:hAnsi="Microsoft Sans Serif" w:cs="Microsoft Sans Serif"/>
-                <w:sz w:val="22"/>
-                <w:szCs w:val="24"/>
-                <w:lang w:val="en-US" w:eastAsia="en-US"/>
-              </w:rPr>
-              <w:t>N(11)</w:t>
-            </w:r>
-          </w:p>
-        </w:tc>
-        <w:tc>
-          <w:tcPr>
-            <w:tcW w:w="2552" w:type="dxa"/>
-            <w:vAlign w:val="center"/>
-          </w:tcPr>
-          <w:p>
-            <w:pPr>
-              <w:widowControl w:val="0"/>
-              <w:autoSpaceDE w:val="0"/>
-              <w:autoSpaceDN w:val="0"/>
-              <w:adjustRightInd w:val="0"/>
-              <w:spacing w:before="0" w:after="0" w:line="360" w:lineRule="auto"/>
-              <w:ind w:left="105"/>
-              <w:rPr>
-                <w:rFonts w:ascii="Microsoft Sans Serif" w:eastAsia="Calibri" w:hAnsi="Microsoft Sans Serif" w:cs="Microsoft Sans Serif"/>
-                <w:color w:val="0D0D0D"/>
-                <w:sz w:val="22"/>
-                <w:szCs w:val="24"/>
-                <w:lang w:val="en-US" w:eastAsia="en-US"/>
-              </w:rPr>
-            </w:pPr>
-            <w:proofErr w:type="spellStart"/>
-            <w:r>
-              <w:rPr>
-                <w:rFonts w:ascii="Microsoft Sans Serif" w:eastAsia="Calibri" w:hAnsi="Microsoft Sans Serif" w:cs="Microsoft Sans Serif"/>
-                <w:color w:val="0D0D0D"/>
-                <w:sz w:val="22"/>
-                <w:szCs w:val="24"/>
-                <w:lang w:val="en-US" w:eastAsia="en-US"/>
-              </w:rPr>
               <w:t>Identifiant</w:t>
             </w:r>
-            <w:proofErr w:type="spellEnd"/>
           </w:p>
         </w:tc>
       </w:tr>
@@ -14495,21 +14121,8 @@
                 <w:szCs w:val="24"/>
                 <w:lang w:val="en-US" w:eastAsia="en-US"/>
               </w:rPr>
-              <w:t xml:space="preserve">Type </w:t>
-            </w:r>
-            <w:proofErr w:type="spellStart"/>
-            <w:r>
-              <w:rPr>
-                <w:rFonts w:ascii="Microsoft Sans Serif" w:eastAsia="Calibri" w:hAnsi="Microsoft Sans Serif" w:cs="Microsoft Sans Serif"/>
-                <w:color w:val="0D0D0D"/>
-                <w:spacing w:val="-2"/>
-                <w:sz w:val="22"/>
-                <w:szCs w:val="24"/>
-                <w:lang w:val="en-US" w:eastAsia="en-US"/>
-              </w:rPr>
-              <w:t>d'avion</w:t>
-            </w:r>
-            <w:proofErr w:type="spellEnd"/>
+              <w:t>Type d'avion</w:t>
+            </w:r>
           </w:p>
         </w:tc>
         <w:tc>
@@ -14685,37 +14298,15 @@
                 <w:lang w:val="en-US" w:eastAsia="en-US"/>
               </w:rPr>
             </w:pPr>
-            <w:proofErr w:type="spellStart"/>
-            <w:r>
-              <w:rPr>
-                <w:rFonts w:ascii="Microsoft Sans Serif" w:eastAsia="Calibri" w:hAnsi="Microsoft Sans Serif" w:cs="Microsoft Sans Serif"/>
-                <w:sz w:val="22"/>
-                <w:szCs w:val="24"/>
-                <w:lang w:val="en-US" w:eastAsia="en-US"/>
-              </w:rPr>
-              <w:t>Taille</w:t>
-            </w:r>
-            <w:proofErr w:type="spellEnd"/>
-            <w:r>
-              <w:rPr>
-                <w:rFonts w:ascii="Microsoft Sans Serif" w:eastAsia="Calibri" w:hAnsi="Microsoft Sans Serif" w:cs="Microsoft Sans Serif"/>
-                <w:sz w:val="22"/>
-                <w:szCs w:val="24"/>
-                <w:lang w:val="en-US" w:eastAsia="en-US"/>
-              </w:rPr>
-              <w:t xml:space="preserve"> </w:t>
-            </w:r>
-            <w:proofErr w:type="spellStart"/>
-            <w:r>
-              <w:rPr>
-                <w:rFonts w:ascii="Microsoft Sans Serif" w:eastAsia="Calibri" w:hAnsi="Microsoft Sans Serif" w:cs="Microsoft Sans Serif"/>
-                <w:sz w:val="22"/>
-                <w:szCs w:val="24"/>
-                <w:lang w:val="en-US" w:eastAsia="en-US"/>
-              </w:rPr>
-              <w:t>avion</w:t>
-            </w:r>
-            <w:proofErr w:type="spellEnd"/>
+            <w:r>
+              <w:rPr>
+                <w:rFonts w:ascii="Microsoft Sans Serif" w:eastAsia="Calibri" w:hAnsi="Microsoft Sans Serif" w:cs="Microsoft Sans Serif"/>
+                <w:sz w:val="22"/>
+                <w:szCs w:val="24"/>
+                <w:lang w:val="en-US" w:eastAsia="en-US"/>
+              </w:rPr>
+              <w:t>Taille avion</w:t>
+            </w:r>
           </w:p>
         </w:tc>
         <w:tc>
@@ -15084,48 +14675,36 @@
                 <w:szCs w:val="24"/>
                 <w:lang w:eastAsia="en-US"/>
               </w:rPr>
-              <w:t xml:space="preserve">Numéro </w:t>
-            </w:r>
-            <w:proofErr w:type="gramStart"/>
-            <w:r>
-              <w:rPr>
-                <w:rFonts w:ascii="Microsoft Sans Serif" w:eastAsia="Calibri" w:hAnsi="Microsoft Sans Serif" w:cs="Microsoft Sans Serif"/>
-                <w:b/>
+              <w:t>Numéro user</w:t>
+            </w:r>
+          </w:p>
+        </w:tc>
+        <w:tc>
+          <w:tcPr>
+            <w:tcW w:w="2403" w:type="dxa"/>
+            <w:vAlign w:val="center"/>
+          </w:tcPr>
+          <w:p>
+            <w:pPr>
+              <w:widowControl w:val="0"/>
+              <w:autoSpaceDE w:val="0"/>
+              <w:autoSpaceDN w:val="0"/>
+              <w:adjustRightInd w:val="0"/>
+              <w:spacing w:before="0" w:after="0" w:line="360" w:lineRule="auto"/>
+              <w:rPr>
+                <w:rFonts w:ascii="Microsoft Sans Serif" w:eastAsia="Calibri" w:hAnsi="Microsoft Sans Serif" w:cs="Microsoft Sans Serif"/>
                 <w:sz w:val="22"/>
                 <w:szCs w:val="24"/>
                 <w:lang w:eastAsia="en-US"/>
               </w:rPr>
-              <w:t>user</w:t>
-            </w:r>
-            <w:proofErr w:type="gramEnd"/>
-          </w:p>
-        </w:tc>
-        <w:tc>
-          <w:tcPr>
-            <w:tcW w:w="2403" w:type="dxa"/>
-            <w:vAlign w:val="center"/>
-          </w:tcPr>
-          <w:p>
-            <w:pPr>
-              <w:widowControl w:val="0"/>
-              <w:autoSpaceDE w:val="0"/>
-              <w:autoSpaceDN w:val="0"/>
-              <w:adjustRightInd w:val="0"/>
-              <w:spacing w:before="0" w:after="0" w:line="360" w:lineRule="auto"/>
+            </w:pPr>
+            <w:r>
               <w:rPr>
                 <w:rFonts w:ascii="Microsoft Sans Serif" w:eastAsia="Calibri" w:hAnsi="Microsoft Sans Serif" w:cs="Microsoft Sans Serif"/>
                 <w:sz w:val="22"/>
                 <w:szCs w:val="24"/>
                 <w:lang w:eastAsia="en-US"/>
               </w:rPr>
-            </w:pPr>
-            <w:r>
-              <w:rPr>
-                <w:rFonts w:ascii="Microsoft Sans Serif" w:eastAsia="Calibri" w:hAnsi="Microsoft Sans Serif" w:cs="Microsoft Sans Serif"/>
-                <w:sz w:val="22"/>
-                <w:szCs w:val="24"/>
-                <w:lang w:eastAsia="en-US"/>
-              </w:rPr>
               <w:t>NUM_USER</w:t>
             </w:r>
           </w:p>
@@ -15239,7 +14818,6 @@
                 <w:lang w:val="en-US" w:eastAsia="en-US"/>
               </w:rPr>
             </w:pPr>
-            <w:proofErr w:type="spellStart"/>
             <w:r>
               <w:rPr>
                 <w:rFonts w:ascii="Microsoft Sans Serif" w:eastAsia="Calibri" w:hAnsi="Microsoft Sans Serif" w:cs="Microsoft Sans Serif"/>
@@ -15249,7 +14827,6 @@
               </w:rPr>
               <w:t>Identifiant</w:t>
             </w:r>
-            <w:proofErr w:type="spellEnd"/>
           </w:p>
         </w:tc>
       </w:tr>
@@ -15285,19 +14862,8 @@
                 <w:szCs w:val="24"/>
                 <w:lang w:eastAsia="en-US"/>
               </w:rPr>
-              <w:t xml:space="preserve">Nom </w:t>
-            </w:r>
-            <w:proofErr w:type="gramStart"/>
-            <w:r>
-              <w:rPr>
-                <w:rFonts w:ascii="Microsoft Sans Serif" w:eastAsia="Calibri" w:hAnsi="Microsoft Sans Serif" w:cs="Microsoft Sans Serif"/>
-                <w:sz w:val="22"/>
-                <w:szCs w:val="24"/>
-                <w:lang w:eastAsia="en-US"/>
-              </w:rPr>
-              <w:t>user</w:t>
-            </w:r>
-            <w:proofErr w:type="gramEnd"/>
+              <w:t>Nom user</w:t>
+            </w:r>
           </w:p>
         </w:tc>
         <w:tc>
@@ -15474,19 +15040,8 @@
                 <w:szCs w:val="24"/>
                 <w:lang w:eastAsia="en-US"/>
               </w:rPr>
-              <w:t xml:space="preserve">Prénom </w:t>
-            </w:r>
-            <w:proofErr w:type="gramStart"/>
-            <w:r>
-              <w:rPr>
-                <w:rFonts w:ascii="Microsoft Sans Serif" w:eastAsia="Calibri" w:hAnsi="Microsoft Sans Serif" w:cs="Microsoft Sans Serif"/>
-                <w:sz w:val="22"/>
-                <w:szCs w:val="24"/>
-                <w:lang w:eastAsia="en-US"/>
-              </w:rPr>
-              <w:t>user</w:t>
-            </w:r>
-            <w:proofErr w:type="gramEnd"/>
+              <w:t>Prénom user</w:t>
+            </w:r>
           </w:p>
         </w:tc>
         <w:tc>
@@ -16250,19 +15805,8 @@
                 <w:szCs w:val="24"/>
                 <w:lang w:eastAsia="en-US"/>
               </w:rPr>
-              <w:t xml:space="preserve">Adresse </w:t>
-            </w:r>
-            <w:proofErr w:type="gramStart"/>
-            <w:r>
-              <w:rPr>
-                <w:rFonts w:ascii="Microsoft Sans Serif" w:eastAsia="Calibri" w:hAnsi="Microsoft Sans Serif" w:cs="Microsoft Sans Serif"/>
-                <w:sz w:val="22"/>
-                <w:szCs w:val="24"/>
-                <w:lang w:eastAsia="en-US"/>
-              </w:rPr>
-              <w:t>user</w:t>
-            </w:r>
-            <w:proofErr w:type="gramEnd"/>
+              <w:t>Adresse user</w:t>
+            </w:r>
           </w:p>
         </w:tc>
         <w:tc>
@@ -17691,7 +17235,6 @@
                 <w:lang w:val="en-US" w:eastAsia="en-US"/>
               </w:rPr>
             </w:pPr>
-            <w:proofErr w:type="spellStart"/>
             <w:r>
               <w:rPr>
                 <w:rFonts w:ascii="Microsoft Sans Serif" w:eastAsia="Calibri" w:hAnsi="Microsoft Sans Serif" w:cs="Microsoft Sans Serif"/>
@@ -17701,38 +17244,45 @@
                 <w:szCs w:val="24"/>
                 <w:lang w:val="en-US" w:eastAsia="en-US"/>
               </w:rPr>
-              <w:t>Numéro</w:t>
-            </w:r>
-            <w:proofErr w:type="spellEnd"/>
-            <w:r>
-              <w:rPr>
-                <w:rFonts w:ascii="Microsoft Sans Serif" w:eastAsia="Calibri" w:hAnsi="Microsoft Sans Serif" w:cs="Microsoft Sans Serif"/>
-                <w:b/>
+              <w:t>Numéro ville</w:t>
+            </w:r>
+          </w:p>
+        </w:tc>
+        <w:tc>
+          <w:tcPr>
+            <w:tcW w:w="2403" w:type="dxa"/>
+            <w:vAlign w:val="center"/>
+          </w:tcPr>
+          <w:p>
+            <w:pPr>
+              <w:widowControl w:val="0"/>
+              <w:autoSpaceDE w:val="0"/>
+              <w:autoSpaceDN w:val="0"/>
+              <w:adjustRightInd w:val="0"/>
+              <w:spacing w:before="0" w:after="0" w:line="360" w:lineRule="auto"/>
+              <w:rPr>
+                <w:rFonts w:ascii="Microsoft Sans Serif" w:eastAsia="Calibri" w:hAnsi="Microsoft Sans Serif" w:cs="Microsoft Sans Serif"/>
                 <w:color w:val="0D0D0D"/>
                 <w:sz w:val="22"/>
                 <w:szCs w:val="24"/>
                 <w:lang w:val="en-US" w:eastAsia="en-US"/>
               </w:rPr>
-              <w:t xml:space="preserve"> </w:t>
-            </w:r>
-            <w:proofErr w:type="spellStart"/>
-            <w:r>
-              <w:rPr>
-                <w:rFonts w:ascii="Microsoft Sans Serif" w:eastAsia="Calibri" w:hAnsi="Microsoft Sans Serif" w:cs="Microsoft Sans Serif"/>
-                <w:b/>
+            </w:pPr>
+            <w:r>
+              <w:rPr>
+                <w:rFonts w:ascii="Microsoft Sans Serif" w:eastAsia="Calibri" w:hAnsi="Microsoft Sans Serif" w:cs="Microsoft Sans Serif"/>
                 <w:color w:val="0D0D0D"/>
                 <w:sz w:val="22"/>
                 <w:szCs w:val="24"/>
                 <w:lang w:val="en-US" w:eastAsia="en-US"/>
               </w:rPr>
-              <w:t>ville</w:t>
-            </w:r>
-            <w:proofErr w:type="spellEnd"/>
-          </w:p>
-        </w:tc>
-        <w:tc>
-          <w:tcPr>
-            <w:tcW w:w="2403" w:type="dxa"/>
+              <w:t>NUMVILLE</w:t>
+            </w:r>
+          </w:p>
+        </w:tc>
+        <w:tc>
+          <w:tcPr>
+            <w:tcW w:w="1124" w:type="dxa"/>
             <w:vAlign w:val="center"/>
           </w:tcPr>
           <w:p>
@@ -17758,22 +17308,90 @@
                 <w:szCs w:val="24"/>
                 <w:lang w:val="en-US" w:eastAsia="en-US"/>
               </w:rPr>
-              <w:t>NUMVILLE</w:t>
-            </w:r>
-          </w:p>
-        </w:tc>
-        <w:tc>
-          <w:tcPr>
-            <w:tcW w:w="1124" w:type="dxa"/>
-            <w:vAlign w:val="center"/>
-          </w:tcPr>
-          <w:p>
-            <w:pPr>
-              <w:widowControl w:val="0"/>
-              <w:autoSpaceDE w:val="0"/>
-              <w:autoSpaceDN w:val="0"/>
-              <w:adjustRightInd w:val="0"/>
-              <w:spacing w:before="0" w:after="0" w:line="360" w:lineRule="auto"/>
+              <w:t>E</w:t>
+            </w:r>
+          </w:p>
+        </w:tc>
+        <w:tc>
+          <w:tcPr>
+            <w:tcW w:w="1417" w:type="dxa"/>
+            <w:vAlign w:val="center"/>
+          </w:tcPr>
+          <w:p>
+            <w:pPr>
+              <w:widowControl w:val="0"/>
+              <w:autoSpaceDE w:val="0"/>
+              <w:autoSpaceDN w:val="0"/>
+              <w:adjustRightInd w:val="0"/>
+              <w:spacing w:before="0" w:after="0" w:line="360" w:lineRule="auto"/>
+              <w:rPr>
+                <w:rFonts w:ascii="Microsoft Sans Serif" w:eastAsia="Calibri" w:hAnsi="Microsoft Sans Serif" w:cs="Microsoft Sans Serif"/>
+                <w:sz w:val="22"/>
+                <w:szCs w:val="24"/>
+                <w:lang w:val="en-US" w:eastAsia="en-US"/>
+              </w:rPr>
+            </w:pPr>
+            <w:r>
+              <w:rPr>
+                <w:rFonts w:ascii="Microsoft Sans Serif" w:eastAsia="Calibri" w:hAnsi="Microsoft Sans Serif" w:cs="Microsoft Sans Serif"/>
+                <w:sz w:val="22"/>
+                <w:szCs w:val="24"/>
+                <w:lang w:val="en-US" w:eastAsia="en-US"/>
+              </w:rPr>
+              <w:t>N(2)</w:t>
+            </w:r>
+          </w:p>
+        </w:tc>
+        <w:tc>
+          <w:tcPr>
+            <w:tcW w:w="1276" w:type="dxa"/>
+            <w:vAlign w:val="center"/>
+          </w:tcPr>
+          <w:p>
+            <w:pPr>
+              <w:widowControl w:val="0"/>
+              <w:autoSpaceDE w:val="0"/>
+              <w:autoSpaceDN w:val="0"/>
+              <w:adjustRightInd w:val="0"/>
+              <w:spacing w:before="0" w:after="0" w:line="360" w:lineRule="auto"/>
+              <w:rPr>
+                <w:rFonts w:ascii="Microsoft Sans Serif" w:eastAsia="Calibri" w:hAnsi="Microsoft Sans Serif" w:cs="Microsoft Sans Serif"/>
+                <w:sz w:val="22"/>
+                <w:szCs w:val="24"/>
+                <w:lang w:val="en-US" w:eastAsia="en-US"/>
+              </w:rPr>
+            </w:pPr>
+            <w:r>
+              <w:rPr>
+                <w:rFonts w:ascii="Microsoft Sans Serif" w:eastAsia="Calibri" w:hAnsi="Microsoft Sans Serif" w:cs="Microsoft Sans Serif"/>
+                <w:sz w:val="22"/>
+                <w:szCs w:val="24"/>
+                <w:lang w:val="en-US" w:eastAsia="en-US"/>
+              </w:rPr>
+              <w:t>NS(2)</w:t>
+            </w:r>
+          </w:p>
+        </w:tc>
+        <w:tc>
+          <w:tcPr>
+            <w:tcW w:w="2552" w:type="dxa"/>
+            <w:vAlign w:val="center"/>
+          </w:tcPr>
+          <w:p>
+            <w:pPr>
+              <w:widowControl w:val="0"/>
+              <w:autoSpaceDE w:val="0"/>
+              <w:autoSpaceDN w:val="0"/>
+              <w:adjustRightInd w:val="0"/>
+              <w:spacing w:before="0" w:after="0" w:line="360" w:lineRule="auto"/>
+              <w:rPr>
+                <w:rFonts w:ascii="Microsoft Sans Serif" w:eastAsia="Calibri" w:hAnsi="Microsoft Sans Serif" w:cs="Microsoft Sans Serif"/>
+                <w:sz w:val="22"/>
+                <w:szCs w:val="24"/>
+                <w:lang w:val="en-US" w:eastAsia="en-US"/>
+              </w:rPr>
+            </w:pPr>
+            <w:r>
               <w:rPr>
                 <w:rFonts w:ascii="Microsoft Sans Serif" w:eastAsia="Calibri" w:hAnsi="Microsoft Sans Serif" w:cs="Microsoft Sans Serif"/>
                 <w:color w:val="0D0D0D"/>
@@ -17781,110 +17399,8 @@
                 <w:szCs w:val="24"/>
                 <w:lang w:val="en-US" w:eastAsia="en-US"/>
               </w:rPr>
-            </w:pPr>
-            <w:r>
-              <w:rPr>
-                <w:rFonts w:ascii="Microsoft Sans Serif" w:eastAsia="Calibri" w:hAnsi="Microsoft Sans Serif" w:cs="Microsoft Sans Serif"/>
-                <w:color w:val="0D0D0D"/>
-                <w:sz w:val="22"/>
-                <w:szCs w:val="24"/>
-                <w:lang w:val="en-US" w:eastAsia="en-US"/>
-              </w:rPr>
-              <w:t>E</w:t>
-            </w:r>
-          </w:p>
-        </w:tc>
-        <w:tc>
-          <w:tcPr>
-            <w:tcW w:w="1417" w:type="dxa"/>
-            <w:vAlign w:val="center"/>
-          </w:tcPr>
-          <w:p>
-            <w:pPr>
-              <w:widowControl w:val="0"/>
-              <w:autoSpaceDE w:val="0"/>
-              <w:autoSpaceDN w:val="0"/>
-              <w:adjustRightInd w:val="0"/>
-              <w:spacing w:before="0" w:after="0" w:line="360" w:lineRule="auto"/>
-              <w:rPr>
-                <w:rFonts w:ascii="Microsoft Sans Serif" w:eastAsia="Calibri" w:hAnsi="Microsoft Sans Serif" w:cs="Microsoft Sans Serif"/>
-                <w:sz w:val="22"/>
-                <w:szCs w:val="24"/>
-                <w:lang w:val="en-US" w:eastAsia="en-US"/>
-              </w:rPr>
-            </w:pPr>
-            <w:r>
-              <w:rPr>
-                <w:rFonts w:ascii="Microsoft Sans Serif" w:eastAsia="Calibri" w:hAnsi="Microsoft Sans Serif" w:cs="Microsoft Sans Serif"/>
-                <w:sz w:val="22"/>
-                <w:szCs w:val="24"/>
-                <w:lang w:val="en-US" w:eastAsia="en-US"/>
-              </w:rPr>
-              <w:t>N(2)</w:t>
-            </w:r>
-          </w:p>
-        </w:tc>
-        <w:tc>
-          <w:tcPr>
-            <w:tcW w:w="1276" w:type="dxa"/>
-            <w:vAlign w:val="center"/>
-          </w:tcPr>
-          <w:p>
-            <w:pPr>
-              <w:widowControl w:val="0"/>
-              <w:autoSpaceDE w:val="0"/>
-              <w:autoSpaceDN w:val="0"/>
-              <w:adjustRightInd w:val="0"/>
-              <w:spacing w:before="0" w:after="0" w:line="360" w:lineRule="auto"/>
-              <w:rPr>
-                <w:rFonts w:ascii="Microsoft Sans Serif" w:eastAsia="Calibri" w:hAnsi="Microsoft Sans Serif" w:cs="Microsoft Sans Serif"/>
-                <w:sz w:val="22"/>
-                <w:szCs w:val="24"/>
-                <w:lang w:val="en-US" w:eastAsia="en-US"/>
-              </w:rPr>
-            </w:pPr>
-            <w:r>
-              <w:rPr>
-                <w:rFonts w:ascii="Microsoft Sans Serif" w:eastAsia="Calibri" w:hAnsi="Microsoft Sans Serif" w:cs="Microsoft Sans Serif"/>
-                <w:sz w:val="22"/>
-                <w:szCs w:val="24"/>
-                <w:lang w:val="en-US" w:eastAsia="en-US"/>
-              </w:rPr>
-              <w:t>NS(2)</w:t>
-            </w:r>
-          </w:p>
-        </w:tc>
-        <w:tc>
-          <w:tcPr>
-            <w:tcW w:w="2552" w:type="dxa"/>
-            <w:vAlign w:val="center"/>
-          </w:tcPr>
-          <w:p>
-            <w:pPr>
-              <w:widowControl w:val="0"/>
-              <w:autoSpaceDE w:val="0"/>
-              <w:autoSpaceDN w:val="0"/>
-              <w:adjustRightInd w:val="0"/>
-              <w:spacing w:before="0" w:after="0" w:line="360" w:lineRule="auto"/>
-              <w:rPr>
-                <w:rFonts w:ascii="Microsoft Sans Serif" w:eastAsia="Calibri" w:hAnsi="Microsoft Sans Serif" w:cs="Microsoft Sans Serif"/>
-                <w:sz w:val="22"/>
-                <w:szCs w:val="24"/>
-                <w:lang w:val="en-US" w:eastAsia="en-US"/>
-              </w:rPr>
-            </w:pPr>
-            <w:proofErr w:type="spellStart"/>
-            <w:r>
-              <w:rPr>
-                <w:rFonts w:ascii="Microsoft Sans Serif" w:eastAsia="Calibri" w:hAnsi="Microsoft Sans Serif" w:cs="Microsoft Sans Serif"/>
-                <w:color w:val="0D0D0D"/>
-                <w:sz w:val="22"/>
-                <w:szCs w:val="24"/>
-                <w:lang w:val="en-US" w:eastAsia="en-US"/>
-              </w:rPr>
               <w:t>Identifiant</w:t>
             </w:r>
-            <w:proofErr w:type="spellEnd"/>
           </w:p>
         </w:tc>
       </w:tr>
@@ -17924,21 +17440,8 @@
                 <w:szCs w:val="24"/>
                 <w:lang w:val="en-US" w:eastAsia="en-US"/>
               </w:rPr>
-              <w:t xml:space="preserve">Nom </w:t>
-            </w:r>
-            <w:proofErr w:type="spellStart"/>
-            <w:r>
-              <w:rPr>
-                <w:rFonts w:ascii="Microsoft Sans Serif" w:eastAsia="Calibri" w:hAnsi="Microsoft Sans Serif" w:cs="Microsoft Sans Serif"/>
-                <w:color w:val="0D0D0D"/>
-                <w:spacing w:val="-2"/>
-                <w:sz w:val="22"/>
-                <w:szCs w:val="24"/>
-                <w:lang w:val="en-US" w:eastAsia="en-US"/>
-              </w:rPr>
-              <w:t>ville</w:t>
-            </w:r>
-            <w:proofErr w:type="spellEnd"/>
+              <w:t>Nom ville</w:t>
+            </w:r>
           </w:p>
         </w:tc>
         <w:tc>
@@ -18117,7 +17620,6 @@
                 <w:lang w:val="en-US" w:eastAsia="en-US"/>
               </w:rPr>
             </w:pPr>
-            <w:proofErr w:type="spellStart"/>
             <w:r>
               <w:rPr>
                 <w:rFonts w:ascii="Microsoft Sans Serif" w:eastAsia="Calibri" w:hAnsi="Microsoft Sans Serif" w:cs="Microsoft Sans Serif"/>
@@ -18128,40 +17630,47 @@
                 <w:szCs w:val="24"/>
                 <w:lang w:val="en-US" w:eastAsia="en-US"/>
               </w:rPr>
-              <w:t>Numéro</w:t>
-            </w:r>
-            <w:proofErr w:type="spellEnd"/>
-            <w:r>
-              <w:rPr>
-                <w:rFonts w:ascii="Microsoft Sans Serif" w:eastAsia="Calibri" w:hAnsi="Microsoft Sans Serif" w:cs="Microsoft Sans Serif"/>
-                <w:b/>
+              <w:t>Numéro vol</w:t>
+            </w:r>
+          </w:p>
+        </w:tc>
+        <w:tc>
+          <w:tcPr>
+            <w:tcW w:w="2403" w:type="dxa"/>
+            <w:vAlign w:val="center"/>
+          </w:tcPr>
+          <w:p>
+            <w:pPr>
+              <w:widowControl w:val="0"/>
+              <w:autoSpaceDE w:val="0"/>
+              <w:autoSpaceDN w:val="0"/>
+              <w:adjustRightInd w:val="0"/>
+              <w:spacing w:before="0" w:after="0" w:line="360" w:lineRule="auto"/>
+              <w:rPr>
+                <w:rFonts w:ascii="Microsoft Sans Serif" w:eastAsia="Calibri" w:hAnsi="Microsoft Sans Serif" w:cs="Microsoft Sans Serif"/>
                 <w:color w:val="0D0D0D"/>
                 <w:spacing w:val="-2"/>
                 <w:sz w:val="22"/>
                 <w:szCs w:val="24"/>
                 <w:lang w:val="en-US" w:eastAsia="en-US"/>
               </w:rPr>
-              <w:t xml:space="preserve"> </w:t>
-            </w:r>
-            <w:proofErr w:type="spellStart"/>
-            <w:r>
-              <w:rPr>
-                <w:rFonts w:ascii="Microsoft Sans Serif" w:eastAsia="Calibri" w:hAnsi="Microsoft Sans Serif" w:cs="Microsoft Sans Serif"/>
-                <w:b/>
+            </w:pPr>
+            <w:r>
+              <w:rPr>
+                <w:rFonts w:ascii="Microsoft Sans Serif" w:eastAsia="Calibri" w:hAnsi="Microsoft Sans Serif" w:cs="Microsoft Sans Serif"/>
                 <w:color w:val="0D0D0D"/>
                 <w:spacing w:val="-2"/>
                 <w:sz w:val="22"/>
                 <w:szCs w:val="24"/>
                 <w:lang w:val="en-US" w:eastAsia="en-US"/>
               </w:rPr>
-              <w:t>vol</w:t>
-            </w:r>
-            <w:proofErr w:type="spellEnd"/>
-          </w:p>
-        </w:tc>
-        <w:tc>
-          <w:tcPr>
-            <w:tcW w:w="2403" w:type="dxa"/>
+              <w:t>NUM_VOL</w:t>
+            </w:r>
+          </w:p>
+        </w:tc>
+        <w:tc>
+          <w:tcPr>
+            <w:tcW w:w="1124" w:type="dxa"/>
             <w:vAlign w:val="center"/>
           </w:tcPr>
           <w:p>
@@ -18174,7 +17683,6 @@
               <w:rPr>
                 <w:rFonts w:ascii="Microsoft Sans Serif" w:eastAsia="Calibri" w:hAnsi="Microsoft Sans Serif" w:cs="Microsoft Sans Serif"/>
                 <w:color w:val="0D0D0D"/>
-                <w:spacing w:val="-2"/>
                 <w:sz w:val="22"/>
                 <w:szCs w:val="24"/>
                 <w:lang w:val="en-US" w:eastAsia="en-US"/>
@@ -18184,27 +17692,87 @@
               <w:rPr>
                 <w:rFonts w:ascii="Microsoft Sans Serif" w:eastAsia="Calibri" w:hAnsi="Microsoft Sans Serif" w:cs="Microsoft Sans Serif"/>
                 <w:color w:val="0D0D0D"/>
-                <w:spacing w:val="-2"/>
-                <w:sz w:val="22"/>
-                <w:szCs w:val="24"/>
-                <w:lang w:val="en-US" w:eastAsia="en-US"/>
-              </w:rPr>
-              <w:t>NUM_VOL</w:t>
-            </w:r>
-          </w:p>
-        </w:tc>
-        <w:tc>
-          <w:tcPr>
-            <w:tcW w:w="1124" w:type="dxa"/>
-            <w:vAlign w:val="center"/>
-          </w:tcPr>
-          <w:p>
-            <w:pPr>
-              <w:widowControl w:val="0"/>
-              <w:autoSpaceDE w:val="0"/>
-              <w:autoSpaceDN w:val="0"/>
-              <w:adjustRightInd w:val="0"/>
-              <w:spacing w:before="0" w:after="0" w:line="360" w:lineRule="auto"/>
+                <w:sz w:val="22"/>
+                <w:szCs w:val="24"/>
+                <w:lang w:val="en-US" w:eastAsia="en-US"/>
+              </w:rPr>
+              <w:t>E</w:t>
+            </w:r>
+          </w:p>
+        </w:tc>
+        <w:tc>
+          <w:tcPr>
+            <w:tcW w:w="1417" w:type="dxa"/>
+            <w:vAlign w:val="center"/>
+          </w:tcPr>
+          <w:p>
+            <w:pPr>
+              <w:widowControl w:val="0"/>
+              <w:autoSpaceDE w:val="0"/>
+              <w:autoSpaceDN w:val="0"/>
+              <w:adjustRightInd w:val="0"/>
+              <w:spacing w:before="0" w:after="0" w:line="360" w:lineRule="auto"/>
+              <w:rPr>
+                <w:rFonts w:ascii="Microsoft Sans Serif" w:eastAsia="Calibri" w:hAnsi="Microsoft Sans Serif" w:cs="Microsoft Sans Serif"/>
+                <w:sz w:val="22"/>
+                <w:szCs w:val="24"/>
+                <w:lang w:val="en-US" w:eastAsia="en-US"/>
+              </w:rPr>
+            </w:pPr>
+            <w:r>
+              <w:rPr>
+                <w:rFonts w:ascii="Microsoft Sans Serif" w:eastAsia="Calibri" w:hAnsi="Microsoft Sans Serif" w:cs="Microsoft Sans Serif"/>
+                <w:sz w:val="22"/>
+                <w:szCs w:val="24"/>
+                <w:lang w:val="en-US" w:eastAsia="en-US"/>
+              </w:rPr>
+              <w:t>N(5)</w:t>
+            </w:r>
+          </w:p>
+        </w:tc>
+        <w:tc>
+          <w:tcPr>
+            <w:tcW w:w="1276" w:type="dxa"/>
+            <w:vAlign w:val="center"/>
+          </w:tcPr>
+          <w:p>
+            <w:pPr>
+              <w:widowControl w:val="0"/>
+              <w:autoSpaceDE w:val="0"/>
+              <w:autoSpaceDN w:val="0"/>
+              <w:adjustRightInd w:val="0"/>
+              <w:spacing w:before="0" w:after="0" w:line="360" w:lineRule="auto"/>
+              <w:rPr>
+                <w:rFonts w:ascii="Microsoft Sans Serif" w:eastAsia="Calibri" w:hAnsi="Microsoft Sans Serif" w:cs="Microsoft Sans Serif"/>
+                <w:sz w:val="22"/>
+                <w:szCs w:val="24"/>
+                <w:lang w:val="en-US" w:eastAsia="en-US"/>
+              </w:rPr>
+            </w:pPr>
+            <w:r>
+              <w:rPr>
+                <w:rFonts w:ascii="Microsoft Sans Serif" w:eastAsia="Calibri" w:hAnsi="Microsoft Sans Serif" w:cs="Microsoft Sans Serif"/>
+                <w:sz w:val="22"/>
+                <w:szCs w:val="24"/>
+                <w:lang w:val="en-US" w:eastAsia="en-US"/>
+              </w:rPr>
+              <w:t>N(5)</w:t>
+            </w:r>
+          </w:p>
+        </w:tc>
+        <w:tc>
+          <w:tcPr>
+            <w:tcW w:w="2552" w:type="dxa"/>
+            <w:vAlign w:val="center"/>
+          </w:tcPr>
+          <w:p>
+            <w:pPr>
+              <w:widowControl w:val="0"/>
+              <w:autoSpaceDE w:val="0"/>
+              <w:autoSpaceDN w:val="0"/>
+              <w:adjustRightInd w:val="0"/>
+              <w:spacing w:before="0" w:after="0" w:line="360" w:lineRule="auto"/>
+              <w:ind w:left="105"/>
               <w:rPr>
                 <w:rFonts w:ascii="Microsoft Sans Serif" w:eastAsia="Calibri" w:hAnsi="Microsoft Sans Serif" w:cs="Microsoft Sans Serif"/>
                 <w:color w:val="0D0D0D"/>
@@ -18221,103 +17789,8 @@
                 <w:szCs w:val="24"/>
                 <w:lang w:val="en-US" w:eastAsia="en-US"/>
               </w:rPr>
-              <w:t>E</w:t>
-            </w:r>
-          </w:p>
-        </w:tc>
-        <w:tc>
-          <w:tcPr>
-            <w:tcW w:w="1417" w:type="dxa"/>
-            <w:vAlign w:val="center"/>
-          </w:tcPr>
-          <w:p>
-            <w:pPr>
-              <w:widowControl w:val="0"/>
-              <w:autoSpaceDE w:val="0"/>
-              <w:autoSpaceDN w:val="0"/>
-              <w:adjustRightInd w:val="0"/>
-              <w:spacing w:before="0" w:after="0" w:line="360" w:lineRule="auto"/>
-              <w:rPr>
-                <w:rFonts w:ascii="Microsoft Sans Serif" w:eastAsia="Calibri" w:hAnsi="Microsoft Sans Serif" w:cs="Microsoft Sans Serif"/>
-                <w:sz w:val="22"/>
-                <w:szCs w:val="24"/>
-                <w:lang w:val="en-US" w:eastAsia="en-US"/>
-              </w:rPr>
-            </w:pPr>
-            <w:r>
-              <w:rPr>
-                <w:rFonts w:ascii="Microsoft Sans Serif" w:eastAsia="Calibri" w:hAnsi="Microsoft Sans Serif" w:cs="Microsoft Sans Serif"/>
-                <w:sz w:val="22"/>
-                <w:szCs w:val="24"/>
-                <w:lang w:val="en-US" w:eastAsia="en-US"/>
-              </w:rPr>
-              <w:t>N(5)</w:t>
-            </w:r>
-          </w:p>
-        </w:tc>
-        <w:tc>
-          <w:tcPr>
-            <w:tcW w:w="1276" w:type="dxa"/>
-            <w:vAlign w:val="center"/>
-          </w:tcPr>
-          <w:p>
-            <w:pPr>
-              <w:widowControl w:val="0"/>
-              <w:autoSpaceDE w:val="0"/>
-              <w:autoSpaceDN w:val="0"/>
-              <w:adjustRightInd w:val="0"/>
-              <w:spacing w:before="0" w:after="0" w:line="360" w:lineRule="auto"/>
-              <w:rPr>
-                <w:rFonts w:ascii="Microsoft Sans Serif" w:eastAsia="Calibri" w:hAnsi="Microsoft Sans Serif" w:cs="Microsoft Sans Serif"/>
-                <w:sz w:val="22"/>
-                <w:szCs w:val="24"/>
-                <w:lang w:val="en-US" w:eastAsia="en-US"/>
-              </w:rPr>
-            </w:pPr>
-            <w:r>
-              <w:rPr>
-                <w:rFonts w:ascii="Microsoft Sans Serif" w:eastAsia="Calibri" w:hAnsi="Microsoft Sans Serif" w:cs="Microsoft Sans Serif"/>
-                <w:sz w:val="22"/>
-                <w:szCs w:val="24"/>
-                <w:lang w:val="en-US" w:eastAsia="en-US"/>
-              </w:rPr>
-              <w:t>N(5)</w:t>
-            </w:r>
-          </w:p>
-        </w:tc>
-        <w:tc>
-          <w:tcPr>
-            <w:tcW w:w="2552" w:type="dxa"/>
-            <w:vAlign w:val="center"/>
-          </w:tcPr>
-          <w:p>
-            <w:pPr>
-              <w:widowControl w:val="0"/>
-              <w:autoSpaceDE w:val="0"/>
-              <w:autoSpaceDN w:val="0"/>
-              <w:adjustRightInd w:val="0"/>
-              <w:spacing w:before="0" w:after="0" w:line="360" w:lineRule="auto"/>
-              <w:ind w:left="105"/>
-              <w:rPr>
-                <w:rFonts w:ascii="Microsoft Sans Serif" w:eastAsia="Calibri" w:hAnsi="Microsoft Sans Serif" w:cs="Microsoft Sans Serif"/>
-                <w:color w:val="0D0D0D"/>
-                <w:sz w:val="22"/>
-                <w:szCs w:val="24"/>
-                <w:lang w:val="en-US" w:eastAsia="en-US"/>
-              </w:rPr>
-            </w:pPr>
-            <w:proofErr w:type="spellStart"/>
-            <w:r>
-              <w:rPr>
-                <w:rFonts w:ascii="Microsoft Sans Serif" w:eastAsia="Calibri" w:hAnsi="Microsoft Sans Serif" w:cs="Microsoft Sans Serif"/>
-                <w:color w:val="0D0D0D"/>
-                <w:sz w:val="22"/>
-                <w:szCs w:val="24"/>
-                <w:lang w:val="en-US" w:eastAsia="en-US"/>
-              </w:rPr>
               <w:t>Identifiant</w:t>
             </w:r>
-            <w:proofErr w:type="spellEnd"/>
           </w:p>
         </w:tc>
       </w:tr>
@@ -18346,7 +17819,6 @@
                 <w:lang w:val="en-US" w:eastAsia="en-US"/>
               </w:rPr>
             </w:pPr>
-            <w:proofErr w:type="spellStart"/>
             <w:r>
               <w:rPr>
                 <w:rFonts w:ascii="Microsoft Sans Serif" w:eastAsia="Calibri" w:hAnsi="Microsoft Sans Serif" w:cs="Microsoft Sans Serif"/>
@@ -18356,19 +17828,7 @@
                 <w:szCs w:val="24"/>
                 <w:lang w:val="en-US" w:eastAsia="en-US"/>
               </w:rPr>
-              <w:t>Heure</w:t>
-            </w:r>
-            <w:proofErr w:type="spellEnd"/>
-            <w:r>
-              <w:rPr>
-                <w:rFonts w:ascii="Microsoft Sans Serif" w:eastAsia="Calibri" w:hAnsi="Microsoft Sans Serif" w:cs="Microsoft Sans Serif"/>
-                <w:color w:val="0D0D0D"/>
-                <w:spacing w:val="-2"/>
-                <w:sz w:val="22"/>
-                <w:szCs w:val="24"/>
-                <w:lang w:val="en-US" w:eastAsia="en-US"/>
-              </w:rPr>
-              <w:t xml:space="preserve"> depart</w:t>
+              <w:t>Heure depart</w:t>
             </w:r>
           </w:p>
         </w:tc>
@@ -18569,7 +18029,6 @@
                 <w:lang w:val="en-US" w:eastAsia="en-US"/>
               </w:rPr>
             </w:pPr>
-            <w:proofErr w:type="spellStart"/>
             <w:r>
               <w:rPr>
                 <w:rFonts w:ascii="Microsoft Sans Serif" w:eastAsia="Calibri" w:hAnsi="Microsoft Sans Serif" w:cs="Microsoft Sans Serif"/>
@@ -18578,18 +18037,7 @@
                 <w:szCs w:val="24"/>
                 <w:lang w:val="en-US" w:eastAsia="en-US"/>
               </w:rPr>
-              <w:t>Heure</w:t>
-            </w:r>
-            <w:proofErr w:type="spellEnd"/>
-            <w:r>
-              <w:rPr>
-                <w:rFonts w:ascii="Microsoft Sans Serif" w:eastAsia="Calibri" w:hAnsi="Microsoft Sans Serif" w:cs="Microsoft Sans Serif"/>
-                <w:color w:val="0D0D0D"/>
-                <w:sz w:val="22"/>
-                <w:szCs w:val="24"/>
-                <w:lang w:val="en-US" w:eastAsia="en-US"/>
-              </w:rPr>
-              <w:t xml:space="preserve"> arrive</w:t>
+              <w:t>Heure arrive</w:t>
             </w:r>
           </w:p>
         </w:tc>
@@ -19090,7 +18538,6 @@
                 <w:lang w:val="en-US" w:eastAsia="en-US"/>
               </w:rPr>
             </w:pPr>
-            <w:proofErr w:type="spellStart"/>
             <w:r>
               <w:rPr>
                 <w:rFonts w:ascii="Microsoft Sans Serif" w:eastAsia="Calibri" w:hAnsi="Microsoft Sans Serif" w:cs="Microsoft Sans Serif"/>
@@ -19100,71 +18547,147 @@
                 <w:szCs w:val="24"/>
                 <w:lang w:val="en-US" w:eastAsia="en-US"/>
               </w:rPr>
-              <w:t>Numéro</w:t>
-            </w:r>
-            <w:proofErr w:type="spellEnd"/>
-            <w:r>
-              <w:rPr>
-                <w:rFonts w:ascii="Microsoft Sans Serif" w:eastAsia="Calibri" w:hAnsi="Microsoft Sans Serif" w:cs="Microsoft Sans Serif"/>
-                <w:b/>
+              <w:t>Numéro vol réel</w:t>
+            </w:r>
+          </w:p>
+        </w:tc>
+        <w:tc>
+          <w:tcPr>
+            <w:tcW w:w="2403" w:type="dxa"/>
+            <w:vAlign w:val="center"/>
+          </w:tcPr>
+          <w:p>
+            <w:pPr>
+              <w:widowControl w:val="0"/>
+              <w:autoSpaceDE w:val="0"/>
+              <w:autoSpaceDN w:val="0"/>
+              <w:adjustRightInd w:val="0"/>
+              <w:spacing w:before="0" w:after="0" w:line="360" w:lineRule="auto"/>
+              <w:rPr>
+                <w:rFonts w:ascii="Microsoft Sans Serif" w:eastAsia="Calibri" w:hAnsi="Microsoft Sans Serif" w:cs="Microsoft Sans Serif"/>
                 <w:color w:val="0D0D0D"/>
                 <w:sz w:val="22"/>
                 <w:szCs w:val="24"/>
                 <w:lang w:val="en-US" w:eastAsia="en-US"/>
               </w:rPr>
-              <w:t xml:space="preserve"> </w:t>
-            </w:r>
-            <w:proofErr w:type="spellStart"/>
-            <w:r>
-              <w:rPr>
-                <w:rFonts w:ascii="Microsoft Sans Serif" w:eastAsia="Calibri" w:hAnsi="Microsoft Sans Serif" w:cs="Microsoft Sans Serif"/>
-                <w:b/>
+            </w:pPr>
+            <w:r>
+              <w:rPr>
+                <w:rFonts w:ascii="Microsoft Sans Serif" w:eastAsia="Calibri" w:hAnsi="Microsoft Sans Serif" w:cs="Microsoft Sans Serif"/>
                 <w:color w:val="0D0D0D"/>
                 <w:sz w:val="22"/>
                 <w:szCs w:val="24"/>
                 <w:lang w:val="en-US" w:eastAsia="en-US"/>
               </w:rPr>
-              <w:t>vol</w:t>
-            </w:r>
-            <w:proofErr w:type="spellEnd"/>
-            <w:r>
-              <w:rPr>
-                <w:rFonts w:ascii="Microsoft Sans Serif" w:eastAsia="Calibri" w:hAnsi="Microsoft Sans Serif" w:cs="Microsoft Sans Serif"/>
-                <w:b/>
+              <w:t>NUM_VOLREEL</w:t>
+            </w:r>
+          </w:p>
+        </w:tc>
+        <w:tc>
+          <w:tcPr>
+            <w:tcW w:w="1124" w:type="dxa"/>
+            <w:vAlign w:val="center"/>
+          </w:tcPr>
+          <w:p>
+            <w:pPr>
+              <w:widowControl w:val="0"/>
+              <w:autoSpaceDE w:val="0"/>
+              <w:autoSpaceDN w:val="0"/>
+              <w:adjustRightInd w:val="0"/>
+              <w:spacing w:before="0" w:after="0" w:line="360" w:lineRule="auto"/>
+              <w:rPr>
+                <w:rFonts w:ascii="Microsoft Sans Serif" w:eastAsia="Calibri" w:hAnsi="Microsoft Sans Serif" w:cs="Microsoft Sans Serif"/>
                 <w:color w:val="0D0D0D"/>
                 <w:sz w:val="22"/>
                 <w:szCs w:val="24"/>
                 <w:lang w:val="en-US" w:eastAsia="en-US"/>
               </w:rPr>
-              <w:t xml:space="preserve"> </w:t>
-            </w:r>
-            <w:proofErr w:type="spellStart"/>
-            <w:r>
-              <w:rPr>
-                <w:rFonts w:ascii="Microsoft Sans Serif" w:eastAsia="Calibri" w:hAnsi="Microsoft Sans Serif" w:cs="Microsoft Sans Serif"/>
-                <w:b/>
+            </w:pPr>
+            <w:r>
+              <w:rPr>
+                <w:rFonts w:ascii="Microsoft Sans Serif" w:eastAsia="Calibri" w:hAnsi="Microsoft Sans Serif" w:cs="Microsoft Sans Serif"/>
                 <w:color w:val="0D0D0D"/>
                 <w:sz w:val="22"/>
                 <w:szCs w:val="24"/>
                 <w:lang w:val="en-US" w:eastAsia="en-US"/>
               </w:rPr>
-              <w:t>réel</w:t>
-            </w:r>
-            <w:proofErr w:type="spellEnd"/>
-          </w:p>
-        </w:tc>
-        <w:tc>
-          <w:tcPr>
-            <w:tcW w:w="2403" w:type="dxa"/>
-            <w:vAlign w:val="center"/>
-          </w:tcPr>
-          <w:p>
-            <w:pPr>
-              <w:widowControl w:val="0"/>
-              <w:autoSpaceDE w:val="0"/>
-              <w:autoSpaceDN w:val="0"/>
-              <w:adjustRightInd w:val="0"/>
-              <w:spacing w:before="0" w:after="0" w:line="360" w:lineRule="auto"/>
+              <w:t>E</w:t>
+            </w:r>
+          </w:p>
+        </w:tc>
+        <w:tc>
+          <w:tcPr>
+            <w:tcW w:w="1417" w:type="dxa"/>
+            <w:vAlign w:val="center"/>
+          </w:tcPr>
+          <w:p>
+            <w:pPr>
+              <w:widowControl w:val="0"/>
+              <w:autoSpaceDE w:val="0"/>
+              <w:autoSpaceDN w:val="0"/>
+              <w:adjustRightInd w:val="0"/>
+              <w:spacing w:before="0" w:after="0" w:line="360" w:lineRule="auto"/>
+              <w:rPr>
+                <w:rFonts w:ascii="Microsoft Sans Serif" w:eastAsia="Calibri" w:hAnsi="Microsoft Sans Serif" w:cs="Microsoft Sans Serif"/>
+                <w:sz w:val="22"/>
+                <w:szCs w:val="24"/>
+                <w:lang w:val="en-US" w:eastAsia="en-US"/>
+              </w:rPr>
+            </w:pPr>
+            <w:r>
+              <w:rPr>
+                <w:rFonts w:ascii="Microsoft Sans Serif" w:eastAsia="Calibri" w:hAnsi="Microsoft Sans Serif" w:cs="Microsoft Sans Serif"/>
+                <w:sz w:val="22"/>
+                <w:szCs w:val="24"/>
+                <w:lang w:val="en-US" w:eastAsia="en-US"/>
+              </w:rPr>
+              <w:t>N(4)</w:t>
+            </w:r>
+          </w:p>
+        </w:tc>
+        <w:tc>
+          <w:tcPr>
+            <w:tcW w:w="1276" w:type="dxa"/>
+            <w:vAlign w:val="center"/>
+          </w:tcPr>
+          <w:p>
+            <w:pPr>
+              <w:widowControl w:val="0"/>
+              <w:autoSpaceDE w:val="0"/>
+              <w:autoSpaceDN w:val="0"/>
+              <w:adjustRightInd w:val="0"/>
+              <w:spacing w:before="0" w:after="0" w:line="360" w:lineRule="auto"/>
+              <w:rPr>
+                <w:rFonts w:ascii="Microsoft Sans Serif" w:eastAsia="Calibri" w:hAnsi="Microsoft Sans Serif" w:cs="Microsoft Sans Serif"/>
+                <w:sz w:val="22"/>
+                <w:szCs w:val="24"/>
+                <w:lang w:val="en-US" w:eastAsia="en-US"/>
+              </w:rPr>
+            </w:pPr>
+            <w:r>
+              <w:rPr>
+                <w:rFonts w:ascii="Microsoft Sans Serif" w:eastAsia="Calibri" w:hAnsi="Microsoft Sans Serif" w:cs="Microsoft Sans Serif"/>
+                <w:sz w:val="22"/>
+                <w:szCs w:val="24"/>
+                <w:lang w:val="en-US" w:eastAsia="en-US"/>
+              </w:rPr>
+              <w:t>N(4)</w:t>
+            </w:r>
+          </w:p>
+        </w:tc>
+        <w:tc>
+          <w:tcPr>
+            <w:tcW w:w="2552" w:type="dxa"/>
+            <w:vAlign w:val="center"/>
+          </w:tcPr>
+          <w:p>
+            <w:pPr>
+              <w:widowControl w:val="0"/>
+              <w:autoSpaceDE w:val="0"/>
+              <w:autoSpaceDN w:val="0"/>
+              <w:adjustRightInd w:val="0"/>
+              <w:spacing w:before="0" w:after="0" w:line="360" w:lineRule="auto"/>
+              <w:ind w:left="105"/>
               <w:rPr>
                 <w:rFonts w:ascii="Microsoft Sans Serif" w:eastAsia="Calibri" w:hAnsi="Microsoft Sans Serif" w:cs="Microsoft Sans Serif"/>
                 <w:color w:val="0D0D0D"/>
@@ -19181,135 +18704,8 @@
                 <w:szCs w:val="24"/>
                 <w:lang w:val="en-US" w:eastAsia="en-US"/>
               </w:rPr>
-              <w:t>NUM_VOLREEL</w:t>
-            </w:r>
-          </w:p>
-        </w:tc>
-        <w:tc>
-          <w:tcPr>
-            <w:tcW w:w="1124" w:type="dxa"/>
-            <w:vAlign w:val="center"/>
-          </w:tcPr>
-          <w:p>
-            <w:pPr>
-              <w:widowControl w:val="0"/>
-              <w:autoSpaceDE w:val="0"/>
-              <w:autoSpaceDN w:val="0"/>
-              <w:adjustRightInd w:val="0"/>
-              <w:spacing w:before="0" w:after="0" w:line="360" w:lineRule="auto"/>
-              <w:rPr>
-                <w:rFonts w:ascii="Microsoft Sans Serif" w:eastAsia="Calibri" w:hAnsi="Microsoft Sans Serif" w:cs="Microsoft Sans Serif"/>
-                <w:color w:val="0D0D0D"/>
-                <w:sz w:val="22"/>
-                <w:szCs w:val="24"/>
-                <w:lang w:val="en-US" w:eastAsia="en-US"/>
-              </w:rPr>
-            </w:pPr>
-            <w:r>
-              <w:rPr>
-                <w:rFonts w:ascii="Microsoft Sans Serif" w:eastAsia="Calibri" w:hAnsi="Microsoft Sans Serif" w:cs="Microsoft Sans Serif"/>
-                <w:color w:val="0D0D0D"/>
-                <w:sz w:val="22"/>
-                <w:szCs w:val="24"/>
-                <w:lang w:val="en-US" w:eastAsia="en-US"/>
-              </w:rPr>
-              <w:t>E</w:t>
-            </w:r>
-          </w:p>
-        </w:tc>
-        <w:tc>
-          <w:tcPr>
-            <w:tcW w:w="1417" w:type="dxa"/>
-            <w:vAlign w:val="center"/>
-          </w:tcPr>
-          <w:p>
-            <w:pPr>
-              <w:widowControl w:val="0"/>
-              <w:autoSpaceDE w:val="0"/>
-              <w:autoSpaceDN w:val="0"/>
-              <w:adjustRightInd w:val="0"/>
-              <w:spacing w:before="0" w:after="0" w:line="360" w:lineRule="auto"/>
-              <w:rPr>
-                <w:rFonts w:ascii="Microsoft Sans Serif" w:eastAsia="Calibri" w:hAnsi="Microsoft Sans Serif" w:cs="Microsoft Sans Serif"/>
-                <w:sz w:val="22"/>
-                <w:szCs w:val="24"/>
-                <w:lang w:val="en-US" w:eastAsia="en-US"/>
-              </w:rPr>
-            </w:pPr>
-            <w:r>
-              <w:rPr>
-                <w:rFonts w:ascii="Microsoft Sans Serif" w:eastAsia="Calibri" w:hAnsi="Microsoft Sans Serif" w:cs="Microsoft Sans Serif"/>
-                <w:sz w:val="22"/>
-                <w:szCs w:val="24"/>
-                <w:lang w:val="en-US" w:eastAsia="en-US"/>
-              </w:rPr>
-              <w:t>N(4)</w:t>
-            </w:r>
-          </w:p>
-        </w:tc>
-        <w:tc>
-          <w:tcPr>
-            <w:tcW w:w="1276" w:type="dxa"/>
-            <w:vAlign w:val="center"/>
-          </w:tcPr>
-          <w:p>
-            <w:pPr>
-              <w:widowControl w:val="0"/>
-              <w:autoSpaceDE w:val="0"/>
-              <w:autoSpaceDN w:val="0"/>
-              <w:adjustRightInd w:val="0"/>
-              <w:spacing w:before="0" w:after="0" w:line="360" w:lineRule="auto"/>
-              <w:rPr>
-                <w:rFonts w:ascii="Microsoft Sans Serif" w:eastAsia="Calibri" w:hAnsi="Microsoft Sans Serif" w:cs="Microsoft Sans Serif"/>
-                <w:sz w:val="22"/>
-                <w:szCs w:val="24"/>
-                <w:lang w:val="en-US" w:eastAsia="en-US"/>
-              </w:rPr>
-            </w:pPr>
-            <w:r>
-              <w:rPr>
-                <w:rFonts w:ascii="Microsoft Sans Serif" w:eastAsia="Calibri" w:hAnsi="Microsoft Sans Serif" w:cs="Microsoft Sans Serif"/>
-                <w:sz w:val="22"/>
-                <w:szCs w:val="24"/>
-                <w:lang w:val="en-US" w:eastAsia="en-US"/>
-              </w:rPr>
-              <w:t>N(4)</w:t>
-            </w:r>
-          </w:p>
-        </w:tc>
-        <w:tc>
-          <w:tcPr>
-            <w:tcW w:w="2552" w:type="dxa"/>
-            <w:vAlign w:val="center"/>
-          </w:tcPr>
-          <w:p>
-            <w:pPr>
-              <w:widowControl w:val="0"/>
-              <w:autoSpaceDE w:val="0"/>
-              <w:autoSpaceDN w:val="0"/>
-              <w:adjustRightInd w:val="0"/>
-              <w:spacing w:before="0" w:after="0" w:line="360" w:lineRule="auto"/>
-              <w:ind w:left="105"/>
-              <w:rPr>
-                <w:rFonts w:ascii="Microsoft Sans Serif" w:eastAsia="Calibri" w:hAnsi="Microsoft Sans Serif" w:cs="Microsoft Sans Serif"/>
-                <w:color w:val="0D0D0D"/>
-                <w:sz w:val="22"/>
-                <w:szCs w:val="24"/>
-                <w:lang w:val="en-US" w:eastAsia="en-US"/>
-              </w:rPr>
-            </w:pPr>
-            <w:proofErr w:type="spellStart"/>
-            <w:r>
-              <w:rPr>
-                <w:rFonts w:ascii="Microsoft Sans Serif" w:eastAsia="Calibri" w:hAnsi="Microsoft Sans Serif" w:cs="Microsoft Sans Serif"/>
-                <w:color w:val="0D0D0D"/>
-                <w:sz w:val="22"/>
-                <w:szCs w:val="24"/>
-                <w:lang w:val="en-US" w:eastAsia="en-US"/>
-              </w:rPr>
               <w:t>Identifiant</w:t>
             </w:r>
-            <w:proofErr w:type="spellEnd"/>
           </w:p>
         </w:tc>
       </w:tr>
@@ -20530,7 +19926,6 @@
                 <w:lang w:val="en-US" w:eastAsia="en-US"/>
               </w:rPr>
             </w:pPr>
-            <w:proofErr w:type="spellStart"/>
             <w:r>
               <w:rPr>
                 <w:rFonts w:ascii="Microsoft Sans Serif" w:eastAsia="Calibri" w:hAnsi="Microsoft Sans Serif" w:cs="Microsoft Sans Serif"/>
@@ -20541,19 +19936,7 @@
                 <w:lang w:val="en-US" w:eastAsia="en-US"/>
               </w:rPr>
               <w:lastRenderedPageBreak/>
-              <w:t>Nombre</w:t>
-            </w:r>
-            <w:proofErr w:type="spellEnd"/>
-            <w:r>
-              <w:rPr>
-                <w:rFonts w:ascii="Microsoft Sans Serif" w:eastAsia="Calibri" w:hAnsi="Microsoft Sans Serif" w:cs="Microsoft Sans Serif"/>
-                <w:color w:val="0D0D0D"/>
-                <w:spacing w:val="-2"/>
-                <w:sz w:val="22"/>
-                <w:szCs w:val="24"/>
-                <w:lang w:val="en-US" w:eastAsia="en-US"/>
-              </w:rPr>
-              <w:t xml:space="preserve"> de place</w:t>
+              <w:t>Nombre de place</w:t>
             </w:r>
           </w:p>
         </w:tc>
@@ -20732,37 +20115,15 @@
                 <w:lang w:val="en-US" w:eastAsia="en-US"/>
               </w:rPr>
             </w:pPr>
-            <w:proofErr w:type="spellStart"/>
-            <w:r>
-              <w:rPr>
-                <w:rFonts w:ascii="Microsoft Sans Serif" w:eastAsia="Calibri" w:hAnsi="Microsoft Sans Serif" w:cs="Microsoft Sans Serif"/>
-                <w:sz w:val="22"/>
-                <w:szCs w:val="24"/>
-                <w:lang w:val="en-US" w:eastAsia="en-US"/>
-              </w:rPr>
-              <w:t>Nombre</w:t>
-            </w:r>
-            <w:proofErr w:type="spellEnd"/>
-            <w:r>
-              <w:rPr>
-                <w:rFonts w:ascii="Microsoft Sans Serif" w:eastAsia="Calibri" w:hAnsi="Microsoft Sans Serif" w:cs="Microsoft Sans Serif"/>
-                <w:sz w:val="22"/>
-                <w:szCs w:val="24"/>
-                <w:lang w:val="en-US" w:eastAsia="en-US"/>
-              </w:rPr>
-              <w:t xml:space="preserve"> de place </w:t>
-            </w:r>
-            <w:proofErr w:type="spellStart"/>
-            <w:r>
-              <w:rPr>
-                <w:rFonts w:ascii="Microsoft Sans Serif" w:eastAsia="Calibri" w:hAnsi="Microsoft Sans Serif" w:cs="Microsoft Sans Serif"/>
-                <w:sz w:val="22"/>
-                <w:szCs w:val="24"/>
-                <w:lang w:val="en-US" w:eastAsia="en-US"/>
-              </w:rPr>
-              <w:t>restantes</w:t>
-            </w:r>
-            <w:proofErr w:type="spellEnd"/>
+            <w:r>
+              <w:rPr>
+                <w:rFonts w:ascii="Microsoft Sans Serif" w:eastAsia="Calibri" w:hAnsi="Microsoft Sans Serif" w:cs="Microsoft Sans Serif"/>
+                <w:sz w:val="22"/>
+                <w:szCs w:val="24"/>
+                <w:lang w:val="en-US" w:eastAsia="en-US"/>
+              </w:rPr>
+              <w:t>Nombre de place restantes</w:t>
+            </w:r>
           </w:p>
         </w:tc>
         <w:tc>
@@ -21577,15 +20938,7 @@
     </w:p>
     <w:p>
       <w:r>
-        <w:t xml:space="preserve">Pour ce sous modèle qui ne contient qu’une seule table il </w:t>
-      </w:r>
-      <w:proofErr w:type="gramStart"/>
-      <w:r>
-        <w:t>a</w:t>
-      </w:r>
-      <w:proofErr w:type="gramEnd"/>
-      <w:r>
-        <w:t xml:space="preserve"> juste fallut extraire les attribut des attributs composés pour les placer au même niveau hiérarchique que les autres. La</w:t>
+        <w:t>Pour ce sous modèle qui ne contient qu’une seule table il a juste fallut extraire les attribut des attributs composés pour les placer au même niveau hiérarchique que les autres. La</w:t>
       </w:r>
       <w:r>
         <w:t xml:space="preserve"> recherche ce fait sur le champ</w:t>
@@ -21825,21 +21178,127 @@
       </w:r>
     </w:p>
     <w:p>
-      <w:pPr>
-        <w:pStyle w:val="Titre3"/>
-        <w:numPr>
-          <w:ilvl w:val="1"/>
-          <w:numId w:val="15"/>
-        </w:numPr>
-      </w:pPr>
       <w:r>
-        <w:t>Techniques d’optimisations mises en œuvre</w:t>
+        <w:t xml:space="preserve">La seule technique d’optimisation mise en œuvre dans ce MLR sera la fusion dans le sous modèle de </w:t>
+      </w:r>
+      <w:r>
+        <w:rPr>
+          <w:b/>
+        </w:rPr>
+        <w:t>gestion du planning</w:t>
+      </w:r>
+      <w:r>
+        <w:t>.</w:t>
       </w:r>
     </w:p>
     <w:p>
+      <w:r>
+        <w:t>Pour chaque vol (commercial) on désire connaitre la liste des jours dans la semaine ou il a régulièrement lieu. Si ce vol est redondant dans la semaine. Pour ce faire, on devrait normalement passer par la table « ALIEU » puis « JOUR ». Seulement le nombre d’occurrence dans la table Jour est fixe. Ses données sont, stables on procède alors à une fusion pour éviter ces jointures : Un crée sept champs, un par jour, de type numérique qui seront à « 1 » si le vol a lieu ce jour et à « 0 » le cas échéant. Tous les champs seront « NULL » si jamais ce n’est pas un vol hebdomadaire.</w:t>
+      </w:r>
+    </w:p>
+    <w:p>
+      <w:r>
+        <w:t>Pour éviter la redondance des informations qui seront alors stockées dans la table VOL, on supprime les table ALIEU et JOUR.</w:t>
+      </w:r>
+    </w:p>
+    <w:p>
+      <w:r>
+        <w:t>Le sous modèle optimisé sera le suivant :</w:t>
+      </w:r>
+    </w:p>
+    <w:p>
+      <w:pPr>
+        <w:keepNext/>
+        <w:ind w:left="-567"/>
+        <w:jc w:val="center"/>
+      </w:pPr>
+      <w:r>
+        <w:rPr>
+          <w:noProof/>
+        </w:rPr>
+        <w:lastRenderedPageBreak/>
+        <w:drawing>
+          <wp:inline distT="0" distB="0" distL="0" distR="0" wp14:anchorId="6F8C89D4" wp14:editId="7D908798">
+            <wp:extent cx="6484313" cy="3328416"/>
+            <wp:effectExtent l="0" t="0" r="0" b="5715"/>
+            <wp:docPr id="12" name="Image 12" descr="C:\Users\The CiD\Documents\Scool\UTBM\4e Semestre\BD50 - Conception des Bases de Données\BD50-GL52-Project\ExportImage\MLR - Optimisé\Gestion planning.jpg"/>
+            <wp:cNvGraphicFramePr>
+              <a:graphicFrameLocks xmlns:a="http://schemas.openxmlformats.org/drawingml/2006/main" noChangeAspect="1"/>
+            </wp:cNvGraphicFramePr>
+            <a:graphic xmlns:a="http://schemas.openxmlformats.org/drawingml/2006/main">
+              <a:graphicData uri="http://schemas.openxmlformats.org/drawingml/2006/picture">
+                <pic:pic xmlns:pic="http://schemas.openxmlformats.org/drawingml/2006/picture">
+                  <pic:nvPicPr>
+                    <pic:cNvPr id="0" name="Picture 7" descr="C:\Users\The CiD\Documents\Scool\UTBM\4e Semestre\BD50 - Conception des Bases de Données\BD50-GL52-Project\ExportImage\MLR - Optimisé\Gestion planning.jpg"/>
+                    <pic:cNvPicPr>
+                      <a:picLocks noChangeAspect="1" noChangeArrowheads="1"/>
+                    </pic:cNvPicPr>
+                  </pic:nvPicPr>
+                  <pic:blipFill>
+                    <a:blip r:embed="rId20">
+                      <a:extLst>
+                        <a:ext uri="{28A0092B-C50C-407E-A947-70E740481C1C}">
+                          <a14:useLocalDpi xmlns:a14="http://schemas.microsoft.com/office/drawing/2010/main" val="0"/>
+                        </a:ext>
+                      </a:extLst>
+                    </a:blip>
+                    <a:srcRect/>
+                    <a:stretch>
+                      <a:fillRect/>
+                    </a:stretch>
+                  </pic:blipFill>
+                  <pic:spPr bwMode="auto">
+                    <a:xfrm>
+                      <a:off x="0" y="0"/>
+                      <a:ext cx="6500843" cy="3336901"/>
+                    </a:xfrm>
+                    <a:prstGeom prst="rect">
+                      <a:avLst/>
+                    </a:prstGeom>
+                    <a:noFill/>
+                    <a:ln>
+                      <a:noFill/>
+                    </a:ln>
+                  </pic:spPr>
+                </pic:pic>
+              </a:graphicData>
+            </a:graphic>
+          </wp:inline>
+        </w:drawing>
+      </w:r>
+    </w:p>
+    <w:p>
+      <w:pPr>
+        <w:pStyle w:val="Lgende"/>
+        <w:jc w:val="center"/>
+      </w:pPr>
+      <w:r>
+        <w:t xml:space="preserve">Figure </w:t>
+      </w:r>
+      <w:fldSimple w:instr=" SEQ Figure \* ARABIC ">
+        <w:r>
+          <w:rPr>
+            <w:noProof/>
+          </w:rPr>
+          <w:t>8</w:t>
+        </w:r>
+      </w:fldSimple>
+      <w:r>
+        <w:t>: MLR Optimisé gestion du planning</w:t>
+      </w:r>
+    </w:p>
+    <w:p>
+      <w:r>
+        <w:t>Les autres Sous modèles sont quant à eux déjà optimisés p</w:t>
+      </w:r>
       <w:bookmarkStart w:id="8" w:name="_GoBack"/>
       <w:bookmarkEnd w:id="8"/>
+      <w:r>
+        <w:t>our l’utilisation qu’on aura des tables.</w:t>
+      </w:r>
     </w:p>
+    <w:p/>
+    <w:p/>
     <w:sectPr>
       <w:pgSz w:w="11901" w:h="16817"/>
       <w:pgMar w:top="1417" w:right="1417" w:bottom="1417" w:left="1417" w:header="227" w:footer="284" w:gutter="0"/>
@@ -25182,7 +24641,7 @@
 </file>
 
 <file path=customXml/itemProps3.xml><?xml version="1.0" encoding="utf-8"?>
-<ds:datastoreItem xmlns:ds="http://schemas.openxmlformats.org/officeDocument/2006/customXml" ds:itemID="{2C3CF1B2-5070-4F15-A265-8FA9E9A7C2D4}">
+<ds:datastoreItem xmlns:ds="http://schemas.openxmlformats.org/officeDocument/2006/customXml" ds:itemID="{C5A581F2-B62D-42F6-B52A-03EF6747D823}">
   <ds:schemaRefs>
     <ds:schemaRef ds:uri="http://schemas.openxmlformats.org/officeDocument/2006/bibliography"/>
   </ds:schemaRefs>

--- a/Rapport/Rapport.docx
+++ b/Rapport/Rapport.docx
@@ -190,7 +190,7 @@
                         <a:effectLst/>
                         <a:extLst>
                           <a:ext uri="{C572A759-6A51-4108-AA02-DFA0A04FC94B}">
-                            <ma14:wrappingTextBoxFlag xmlns:ma14="http://schemas.microsoft.com/office/mac/drawingml/2011/main" xmlns:w="http://schemas.openxmlformats.org/wordprocessingml/2006/main" xmlns:w10="urn:schemas-microsoft-com:office:word" xmlns:v="urn:schemas-microsoft-com:vml" xmlns:o="urn:schemas-microsoft-com:office:office" xmlns:mv="urn:schemas-microsoft-com:mac:vml" xmlns:mo="http://schemas.microsoft.com/office/mac/office/2008/main" xmlns=""/>
+                            <ma14:wrappingTextBoxFlag xmlns="" xmlns:mo="http://schemas.microsoft.com/office/mac/office/2008/main" xmlns:mv="urn:schemas-microsoft-com:mac:vml" xmlns:o="urn:schemas-microsoft-com:office:office" xmlns:v="urn:schemas-microsoft-com:vml" xmlns:w10="urn:schemas-microsoft-com:office:word" xmlns:w="http://schemas.openxmlformats.org/wordprocessingml/2006/main" xmlns:ma14="http://schemas.microsoft.com/office/mac/drawingml/2011/main"/>
                           </a:ext>
                         </a:extLst>
                       </wps:spPr>
@@ -526,7 +526,7 @@
                         <a:effectLst/>
                         <a:extLst>
                           <a:ext uri="{C572A759-6A51-4108-AA02-DFA0A04FC94B}">
-                            <ma14:wrappingTextBoxFlag xmlns:ma14="http://schemas.microsoft.com/office/mac/drawingml/2011/main" xmlns:w="http://schemas.openxmlformats.org/wordprocessingml/2006/main" xmlns:w10="urn:schemas-microsoft-com:office:word" xmlns:v="urn:schemas-microsoft-com:vml" xmlns:o="urn:schemas-microsoft-com:office:office" xmlns:mv="urn:schemas-microsoft-com:mac:vml" xmlns:mo="http://schemas.microsoft.com/office/mac/office/2008/main" xmlns=""/>
+                            <ma14:wrappingTextBoxFlag xmlns="" xmlns:mo="http://schemas.microsoft.com/office/mac/office/2008/main" xmlns:mv="urn:schemas-microsoft-com:mac:vml" xmlns:o="urn:schemas-microsoft-com:office:office" xmlns:v="urn:schemas-microsoft-com:vml" xmlns:w10="urn:schemas-microsoft-com:office:word" xmlns:w="http://schemas.openxmlformats.org/wordprocessingml/2006/main" xmlns:ma14="http://schemas.microsoft.com/office/mac/drawingml/2011/main"/>
                           </a:ext>
                         </a:extLst>
                       </wps:spPr>
@@ -1649,7 +1649,10 @@
               <w:cnfStyle w:val="000000000000" w:firstRow="0" w:lastRow="0" w:firstColumn="0" w:lastColumn="0" w:oddVBand="0" w:evenVBand="0" w:oddHBand="0" w:evenHBand="0" w:firstRowFirstColumn="0" w:firstRowLastColumn="0" w:lastRowFirstColumn="0" w:lastRowLastColumn="0"/>
             </w:pPr>
             <w:r>
-              <w:t>Tous</w:t>
+              <w:t>Oumou Kalsoum NDiaye, Mame Awa Diop</w:t>
+            </w:r>
+            <w:r>
+              <w:t>, Youssoupha Sambe</w:t>
             </w:r>
           </w:p>
         </w:tc>
@@ -1687,7 +1690,10 @@
               <w:cnfStyle w:val="000000100000" w:firstRow="0" w:lastRow="0" w:firstColumn="0" w:lastColumn="0" w:oddVBand="0" w:evenVBand="0" w:oddHBand="1" w:evenHBand="0" w:firstRowFirstColumn="0" w:firstRowLastColumn="0" w:lastRowFirstColumn="0" w:lastRowLastColumn="0"/>
             </w:pPr>
             <w:r>
-              <w:t>13/05/2015</w:t>
+              <w:t>14</w:t>
+            </w:r>
+            <w:r>
+              <w:t>/05/2015</w:t>
             </w:r>
           </w:p>
         </w:tc>
@@ -1698,27 +1704,9 @@
           <w:p>
             <w:pPr>
               <w:cnfStyle w:val="000000100000" w:firstRow="0" w:lastRow="0" w:firstColumn="0" w:lastColumn="0" w:oddVBand="0" w:evenVBand="0" w:oddHBand="1" w:evenHBand="0" w:firstRowFirstColumn="0" w:firstRowLastColumn="0" w:lastRowFirstColumn="0" w:lastRowLastColumn="0"/>
-              <w:rPr>
-                <w:lang w:val="en-US"/>
-              </w:rPr>
-            </w:pPr>
-            <w:r>
-              <w:rPr>
-                <w:lang w:val="en-US"/>
-              </w:rPr>
-              <w:t>Oumou Kalsoum N</w:t>
-            </w:r>
-            <w:r>
-              <w:rPr>
-                <w:lang w:val="en-US"/>
-              </w:rPr>
-              <w:t>D</w:t>
-            </w:r>
-            <w:r>
-              <w:rPr>
-                <w:lang w:val="en-US"/>
-              </w:rPr>
-              <w:t>iaye, Mame Awa Diop</w:t>
+            </w:pPr>
+            <w:r>
+              <w:t>Mama Sall</w:t>
             </w:r>
           </w:p>
         </w:tc>
@@ -1731,10 +1719,7 @@
               <w:cnfStyle w:val="000000100000" w:firstRow="0" w:lastRow="0" w:firstColumn="0" w:lastColumn="0" w:oddVBand="0" w:evenVBand="0" w:oddHBand="1" w:evenHBand="0" w:firstRowFirstColumn="0" w:firstRowLastColumn="0" w:lastRowFirstColumn="0" w:lastRowLastColumn="0"/>
             </w:pPr>
             <w:r>
-              <w:t>Vali</w:t>
-            </w:r>
-            <w:r>
-              <w:t>dation du MCD par le professeur</w:t>
+              <w:t>Mise à Jour du Dictionnaire de Données</w:t>
             </w:r>
           </w:p>
         </w:tc>
@@ -1761,7 +1746,10 @@
               <w:cnfStyle w:val="000000000000" w:firstRow="0" w:lastRow="0" w:firstColumn="0" w:lastColumn="0" w:oddVBand="0" w:evenVBand="0" w:oddHBand="0" w:evenHBand="0" w:firstRowFirstColumn="0" w:firstRowLastColumn="0" w:lastRowFirstColumn="0" w:lastRowLastColumn="0"/>
             </w:pPr>
             <w:r>
-              <w:t>14/05/2015</w:t>
+              <w:t>16</w:t>
+            </w:r>
+            <w:r>
+              <w:t>/05/2015</w:t>
             </w:r>
           </w:p>
         </w:tc>
@@ -1787,7 +1775,10 @@
               <w:cnfStyle w:val="000000000000" w:firstRow="0" w:lastRow="0" w:firstColumn="0" w:lastColumn="0" w:oddVBand="0" w:evenVBand="0" w:oddHBand="0" w:evenHBand="0" w:firstRowFirstColumn="0" w:firstRowLastColumn="0" w:lastRowFirstColumn="0" w:lastRowLastColumn="0"/>
             </w:pPr>
             <w:r>
-              <w:t>Génération du MLR</w:t>
+              <w:t xml:space="preserve">Rédaction de la partie </w:t>
+            </w:r>
+            <w:r>
+              <w:t>MLR</w:t>
             </w:r>
           </w:p>
         </w:tc>
@@ -1812,7 +1803,10 @@
               <w:cnfStyle w:val="000000100000" w:firstRow="0" w:lastRow="0" w:firstColumn="0" w:lastColumn="0" w:oddVBand="0" w:evenVBand="0" w:oddHBand="1" w:evenHBand="0" w:firstRowFirstColumn="0" w:firstRowLastColumn="0" w:lastRowFirstColumn="0" w:lastRowLastColumn="0"/>
             </w:pPr>
             <w:r>
-              <w:t>15/05/2015</w:t>
+              <w:t>16</w:t>
+            </w:r>
+            <w:r>
+              <w:t>/05/2015</w:t>
             </w:r>
           </w:p>
         </w:tc>
@@ -1838,57 +1832,10 @@
               <w:cnfStyle w:val="000000100000" w:firstRow="0" w:lastRow="0" w:firstColumn="0" w:lastColumn="0" w:oddVBand="0" w:evenVBand="0" w:oddHBand="1" w:evenHBand="0" w:firstRowFirstColumn="0" w:firstRowLastColumn="0" w:lastRowFirstColumn="0" w:lastRowLastColumn="0"/>
             </w:pPr>
             <w:r>
-              <w:t>Première optimisation du MLR</w:t>
-            </w:r>
-          </w:p>
-        </w:tc>
-      </w:tr>
-      <w:tr>
-        <w:tc>
-          <w:tcPr>
-            <w:cnfStyle w:val="001000000000" w:firstRow="0" w:lastRow="0" w:firstColumn="1" w:lastColumn="0" w:oddVBand="0" w:evenVBand="0" w:oddHBand="0" w:evenHBand="0" w:firstRowFirstColumn="0" w:firstRowLastColumn="0" w:lastRowFirstColumn="0" w:lastRowLastColumn="0"/>
-            <w:tcW w:w="2122" w:type="dxa"/>
-            <w:shd w:val="clear" w:color="auto" w:fill="FFFFFF" w:themeFill="background1"/>
-          </w:tcPr>
-          <w:p/>
-        </w:tc>
-        <w:tc>
-          <w:tcPr>
-            <w:tcW w:w="2406" w:type="dxa"/>
-          </w:tcPr>
-          <w:p>
-            <w:pPr>
-              <w:cnfStyle w:val="000000000000" w:firstRow="0" w:lastRow="0" w:firstColumn="0" w:lastColumn="0" w:oddVBand="0" w:evenVBand="0" w:oddHBand="0" w:evenHBand="0" w:firstRowFirstColumn="0" w:firstRowLastColumn="0" w:lastRowFirstColumn="0" w:lastRowLastColumn="0"/>
-            </w:pPr>
-            <w:r>
-              <w:t>16/05/2015</w:t>
-            </w:r>
-          </w:p>
-        </w:tc>
-        <w:tc>
-          <w:tcPr>
-            <w:tcW w:w="2264" w:type="dxa"/>
-          </w:tcPr>
-          <w:p>
-            <w:pPr>
-              <w:cnfStyle w:val="000000000000" w:firstRow="0" w:lastRow="0" w:firstColumn="0" w:lastColumn="0" w:oddVBand="0" w:evenVBand="0" w:oddHBand="0" w:evenHBand="0" w:firstRowFirstColumn="0" w:firstRowLastColumn="0" w:lastRowFirstColumn="0" w:lastRowLastColumn="0"/>
-            </w:pPr>
-            <w:r>
-              <w:t>Tous</w:t>
-            </w:r>
-          </w:p>
-        </w:tc>
-        <w:tc>
-          <w:tcPr>
-            <w:tcW w:w="2265" w:type="dxa"/>
-          </w:tcPr>
-          <w:p>
-            <w:pPr>
-              <w:cnfStyle w:val="000000000000" w:firstRow="0" w:lastRow="0" w:firstColumn="0" w:lastColumn="0" w:oddVBand="0" w:evenVBand="0" w:oddHBand="0" w:evenHBand="0" w:firstRowFirstColumn="0" w:firstRowLastColumn="0" w:lastRowFirstColumn="0" w:lastRowLastColumn="0"/>
-            </w:pPr>
-            <w:r>
-              <w:t>Rédaction du rapport avec les nouveau modèles</w:t>
-            </w:r>
+              <w:t>Rédaction de la partie MLR optimisé</w:t>
+            </w:r>
+            <w:bookmarkStart w:id="1" w:name="_GoBack"/>
+            <w:bookmarkEnd w:id="1"/>
           </w:p>
         </w:tc>
       </w:tr>
@@ -1906,12 +1853,12 @@
           <w:numId w:val="1"/>
         </w:numPr>
       </w:pPr>
-      <w:bookmarkStart w:id="1" w:name="_Toc415398320"/>
+      <w:bookmarkStart w:id="2" w:name="_Toc415398320"/>
       <w:r>
         <w:lastRenderedPageBreak/>
         <w:t>Description du Sujet</w:t>
       </w:r>
-      <w:bookmarkEnd w:id="1"/>
+      <w:bookmarkEnd w:id="2"/>
     </w:p>
     <w:p>
       <w:pPr>
@@ -1921,11 +1868,11 @@
           <w:numId w:val="2"/>
         </w:numPr>
       </w:pPr>
-      <w:bookmarkStart w:id="2" w:name="_Toc415398321"/>
+      <w:bookmarkStart w:id="3" w:name="_Toc415398321"/>
       <w:r>
         <w:t>Contexte du projet</w:t>
       </w:r>
-      <w:bookmarkEnd w:id="2"/>
+      <w:bookmarkEnd w:id="3"/>
     </w:p>
     <w:p>
       <w:r>
@@ -1957,11 +1904,11 @@
           <w:numId w:val="2"/>
         </w:numPr>
       </w:pPr>
-      <w:bookmarkStart w:id="3" w:name="_Toc415398322"/>
+      <w:bookmarkStart w:id="4" w:name="_Toc415398322"/>
       <w:r>
         <w:t>Domaine étudié</w:t>
       </w:r>
-      <w:bookmarkEnd w:id="3"/>
+      <w:bookmarkEnd w:id="4"/>
     </w:p>
     <w:p>
       <w:r>
@@ -2026,11 +1973,11 @@
           <w:numId w:val="2"/>
         </w:numPr>
       </w:pPr>
-      <w:bookmarkStart w:id="4" w:name="_Toc415398323"/>
+      <w:bookmarkStart w:id="5" w:name="_Toc415398323"/>
       <w:r>
         <w:t>Fonctionnement du système</w:t>
       </w:r>
-      <w:bookmarkEnd w:id="4"/>
+      <w:bookmarkEnd w:id="5"/>
     </w:p>
     <w:p>
       <w:r>
@@ -2073,11 +2020,11 @@
           <w:numId w:val="2"/>
         </w:numPr>
       </w:pPr>
-      <w:bookmarkStart w:id="5" w:name="_Toc415398324"/>
+      <w:bookmarkStart w:id="6" w:name="_Toc415398324"/>
       <w:r>
         <w:t>Acteurs du système et flux de données</w:t>
       </w:r>
-      <w:bookmarkEnd w:id="5"/>
+      <w:bookmarkEnd w:id="6"/>
       <w:r>
         <w:t xml:space="preserve"> </w:t>
       </w:r>
@@ -2345,11 +2292,11 @@
           <w:numId w:val="2"/>
         </w:numPr>
       </w:pPr>
-      <w:bookmarkStart w:id="6" w:name="_Toc415398325"/>
+      <w:bookmarkStart w:id="7" w:name="_Toc415398325"/>
       <w:r>
         <w:t>Périmètre du système</w:t>
       </w:r>
-      <w:bookmarkEnd w:id="6"/>
+      <w:bookmarkEnd w:id="7"/>
     </w:p>
     <w:p>
       <w:r>
@@ -2365,11 +2312,11 @@
           <w:numId w:val="2"/>
         </w:numPr>
       </w:pPr>
-      <w:bookmarkStart w:id="7" w:name="_Toc415398326"/>
+      <w:bookmarkStart w:id="8" w:name="_Toc415398326"/>
       <w:r>
         <w:t>Extensions possibles</w:t>
       </w:r>
-      <w:bookmarkEnd w:id="7"/>
+      <w:bookmarkEnd w:id="8"/>
     </w:p>
     <w:p>
       <w:r>
@@ -2543,7 +2490,41 @@
                 <w:szCs w:val="24"/>
                 <w:lang w:eastAsia="en-US"/>
               </w:rPr>
-              <w:t>Type (E,Ca,Co)</w:t>
+              <w:t>Type (</w:t>
+            </w:r>
+            <w:proofErr w:type="spellStart"/>
+            <w:r>
+              <w:rPr>
+                <w:rFonts w:ascii="Microsoft Sans Serif" w:eastAsia="Calibri" w:hAnsi="Microsoft Sans Serif" w:cs="Microsoft Sans Serif"/>
+                <w:b/>
+                <w:sz w:val="22"/>
+                <w:szCs w:val="24"/>
+                <w:lang w:eastAsia="en-US"/>
+              </w:rPr>
+              <w:t>E</w:t>
+            </w:r>
+            <w:proofErr w:type="gramStart"/>
+            <w:r>
+              <w:rPr>
+                <w:rFonts w:ascii="Microsoft Sans Serif" w:eastAsia="Calibri" w:hAnsi="Microsoft Sans Serif" w:cs="Microsoft Sans Serif"/>
+                <w:b/>
+                <w:sz w:val="22"/>
+                <w:szCs w:val="24"/>
+                <w:lang w:eastAsia="en-US"/>
+              </w:rPr>
+              <w:t>,Ca,Co</w:t>
+            </w:r>
+            <w:proofErr w:type="spellEnd"/>
+            <w:proofErr w:type="gramEnd"/>
+            <w:r>
+              <w:rPr>
+                <w:rFonts w:ascii="Microsoft Sans Serif" w:eastAsia="Calibri" w:hAnsi="Microsoft Sans Serif" w:cs="Microsoft Sans Serif"/>
+                <w:b/>
+                <w:sz w:val="22"/>
+                <w:szCs w:val="24"/>
+                <w:lang w:eastAsia="en-US"/>
+              </w:rPr>
+              <w:t>)</w:t>
             </w:r>
           </w:p>
         </w:tc>
@@ -2622,8 +2603,21 @@
                 <w:szCs w:val="24"/>
                 <w:lang w:eastAsia="en-US"/>
               </w:rPr>
-              <w:t xml:space="preserve"> Win'Design</w:t>
-            </w:r>
+              <w:t xml:space="preserve"> </w:t>
+            </w:r>
+            <w:proofErr w:type="spellStart"/>
+            <w:r>
+              <w:rPr>
+                <w:rFonts w:ascii="Microsoft Sans Serif" w:eastAsia="Calibri" w:hAnsi="Microsoft Sans Serif" w:cs="Microsoft Sans Serif"/>
+                <w:b/>
+                <w:bCs/>
+                <w:sz w:val="22"/>
+                <w:szCs w:val="24"/>
+                <w:lang w:eastAsia="en-US"/>
+              </w:rPr>
+              <w:t>Win'Design</w:t>
+            </w:r>
+            <w:proofErr w:type="spellEnd"/>
           </w:p>
         </w:tc>
         <w:tc>
@@ -2687,6 +2681,7 @@
                 <w:lang w:val="en-US" w:eastAsia="en-US"/>
               </w:rPr>
             </w:pPr>
+            <w:proofErr w:type="spellStart"/>
             <w:r>
               <w:rPr>
                 <w:rFonts w:ascii="Microsoft Sans Serif" w:eastAsia="Calibri" w:hAnsi="Microsoft Sans Serif" w:cs="Microsoft Sans Serif"/>
@@ -2695,8 +2690,31 @@
                 <w:szCs w:val="24"/>
                 <w:lang w:val="en-US" w:eastAsia="en-US"/>
               </w:rPr>
-              <w:t>Numéro aéroport</w:t>
-            </w:r>
+              <w:t>Numéro</w:t>
+            </w:r>
+            <w:proofErr w:type="spellEnd"/>
+            <w:r>
+              <w:rPr>
+                <w:rFonts w:ascii="Microsoft Sans Serif" w:eastAsia="Calibri" w:hAnsi="Microsoft Sans Serif" w:cs="Microsoft Sans Serif"/>
+                <w:b/>
+                <w:sz w:val="22"/>
+                <w:szCs w:val="24"/>
+                <w:lang w:val="en-US" w:eastAsia="en-US"/>
+              </w:rPr>
+              <w:t xml:space="preserve"> </w:t>
+            </w:r>
+            <w:proofErr w:type="spellStart"/>
+            <w:r>
+              <w:rPr>
+                <w:rFonts w:ascii="Microsoft Sans Serif" w:eastAsia="Calibri" w:hAnsi="Microsoft Sans Serif" w:cs="Microsoft Sans Serif"/>
+                <w:b/>
+                <w:sz w:val="22"/>
+                <w:szCs w:val="24"/>
+                <w:lang w:val="en-US" w:eastAsia="en-US"/>
+              </w:rPr>
+              <w:t>aéroport</w:t>
+            </w:r>
+            <w:proofErr w:type="spellEnd"/>
           </w:p>
         </w:tc>
         <w:tc>
@@ -2838,6 +2856,7 @@
                 <w:lang w:val="en-US" w:eastAsia="en-US"/>
               </w:rPr>
             </w:pPr>
+            <w:proofErr w:type="spellStart"/>
             <w:r>
               <w:rPr>
                 <w:rFonts w:ascii="Microsoft Sans Serif" w:eastAsia="Calibri" w:hAnsi="Microsoft Sans Serif" w:cs="Microsoft Sans Serif"/>
@@ -2847,6 +2866,7 @@
               </w:rPr>
               <w:t>Identifiant</w:t>
             </w:r>
+            <w:proofErr w:type="spellEnd"/>
           </w:p>
         </w:tc>
       </w:tr>
@@ -2882,8 +2902,19 @@
                 <w:szCs w:val="24"/>
                 <w:lang w:val="en-US" w:eastAsia="en-US"/>
               </w:rPr>
-              <w:t>Nom aéroport</w:t>
-            </w:r>
+              <w:t xml:space="preserve">Nom </w:t>
+            </w:r>
+            <w:proofErr w:type="spellStart"/>
+            <w:r>
+              <w:rPr>
+                <w:rFonts w:ascii="Microsoft Sans Serif" w:eastAsia="Calibri" w:hAnsi="Microsoft Sans Serif" w:cs="Microsoft Sans Serif"/>
+                <w:sz w:val="22"/>
+                <w:szCs w:val="24"/>
+                <w:lang w:val="en-US" w:eastAsia="en-US"/>
+              </w:rPr>
+              <w:t>aéroport</w:t>
+            </w:r>
+            <w:proofErr w:type="spellEnd"/>
           </w:p>
         </w:tc>
         <w:tc>
@@ -3056,6 +3087,7 @@
                 <w:lang w:val="en-US" w:eastAsia="en-US"/>
               </w:rPr>
             </w:pPr>
+            <w:proofErr w:type="spellStart"/>
             <w:r>
               <w:rPr>
                 <w:rFonts w:ascii="Microsoft Sans Serif" w:eastAsia="Calibri" w:hAnsi="Microsoft Sans Serif" w:cs="Microsoft Sans Serif"/>
@@ -3064,8 +3096,53 @@
                 <w:szCs w:val="24"/>
                 <w:lang w:val="en-US" w:eastAsia="en-US"/>
               </w:rPr>
-              <w:t>Numéro serie avion</w:t>
-            </w:r>
+              <w:t>Numéro</w:t>
+            </w:r>
+            <w:proofErr w:type="spellEnd"/>
+            <w:r>
+              <w:rPr>
+                <w:rFonts w:ascii="Microsoft Sans Serif" w:eastAsia="Calibri" w:hAnsi="Microsoft Sans Serif" w:cs="Microsoft Sans Serif"/>
+                <w:b/>
+                <w:sz w:val="22"/>
+                <w:szCs w:val="24"/>
+                <w:lang w:val="en-US" w:eastAsia="en-US"/>
+              </w:rPr>
+              <w:t xml:space="preserve"> </w:t>
+            </w:r>
+            <w:proofErr w:type="spellStart"/>
+            <w:r>
+              <w:rPr>
+                <w:rFonts w:ascii="Microsoft Sans Serif" w:eastAsia="Calibri" w:hAnsi="Microsoft Sans Serif" w:cs="Microsoft Sans Serif"/>
+                <w:b/>
+                <w:sz w:val="22"/>
+                <w:szCs w:val="24"/>
+                <w:lang w:val="en-US" w:eastAsia="en-US"/>
+              </w:rPr>
+              <w:t>serie</w:t>
+            </w:r>
+            <w:proofErr w:type="spellEnd"/>
+            <w:r>
+              <w:rPr>
+                <w:rFonts w:ascii="Microsoft Sans Serif" w:eastAsia="Calibri" w:hAnsi="Microsoft Sans Serif" w:cs="Microsoft Sans Serif"/>
+                <w:b/>
+                <w:sz w:val="22"/>
+                <w:szCs w:val="24"/>
+                <w:lang w:val="en-US" w:eastAsia="en-US"/>
+              </w:rPr>
+              <w:t xml:space="preserve"> </w:t>
+            </w:r>
+            <w:proofErr w:type="spellStart"/>
+            <w:r>
+              <w:rPr>
+                <w:rFonts w:ascii="Microsoft Sans Serif" w:eastAsia="Calibri" w:hAnsi="Microsoft Sans Serif" w:cs="Microsoft Sans Serif"/>
+                <w:b/>
+                <w:sz w:val="22"/>
+                <w:szCs w:val="24"/>
+                <w:lang w:val="en-US" w:eastAsia="en-US"/>
+              </w:rPr>
+              <w:t>avion</w:t>
+            </w:r>
+            <w:proofErr w:type="spellEnd"/>
           </w:p>
         </w:tc>
         <w:tc>
@@ -3207,6 +3284,7 @@
                 <w:lang w:val="en-US" w:eastAsia="en-US"/>
               </w:rPr>
             </w:pPr>
+            <w:proofErr w:type="spellStart"/>
             <w:r>
               <w:rPr>
                 <w:rFonts w:ascii="Microsoft Sans Serif" w:eastAsia="Calibri" w:hAnsi="Microsoft Sans Serif" w:cs="Microsoft Sans Serif"/>
@@ -3216,6 +3294,7 @@
               </w:rPr>
               <w:t>Identifiant</w:t>
             </w:r>
+            <w:proofErr w:type="spellEnd"/>
           </w:p>
         </w:tc>
       </w:tr>
@@ -3251,8 +3330,19 @@
                 <w:szCs w:val="24"/>
                 <w:lang w:val="en-US" w:eastAsia="en-US"/>
               </w:rPr>
-              <w:t>Nom avion</w:t>
-            </w:r>
+              <w:t xml:space="preserve">Nom </w:t>
+            </w:r>
+            <w:proofErr w:type="spellStart"/>
+            <w:r>
+              <w:rPr>
+                <w:rFonts w:ascii="Microsoft Sans Serif" w:eastAsia="Calibri" w:hAnsi="Microsoft Sans Serif" w:cs="Microsoft Sans Serif"/>
+                <w:sz w:val="22"/>
+                <w:szCs w:val="24"/>
+                <w:lang w:val="en-US" w:eastAsia="en-US"/>
+              </w:rPr>
+              <w:t>avion</w:t>
+            </w:r>
+            <w:proofErr w:type="spellEnd"/>
           </w:p>
         </w:tc>
         <w:tc>
@@ -3574,6 +3664,7 @@
                 <w:lang w:val="en-US" w:eastAsia="en-US"/>
               </w:rPr>
             </w:pPr>
+            <w:proofErr w:type="spellStart"/>
             <w:r>
               <w:rPr>
                 <w:rFonts w:ascii="Microsoft Sans Serif" w:eastAsia="Calibri" w:hAnsi="Microsoft Sans Serif" w:cs="Microsoft Sans Serif"/>
@@ -3583,6 +3674,7 @@
               </w:rPr>
               <w:t>Identifiant</w:t>
             </w:r>
+            <w:proofErr w:type="spellEnd"/>
           </w:p>
         </w:tc>
       </w:tr>
@@ -3790,6 +3882,7 @@
                 <w:lang w:val="en-US" w:eastAsia="en-US"/>
               </w:rPr>
             </w:pPr>
+            <w:proofErr w:type="spellStart"/>
             <w:r>
               <w:rPr>
                 <w:rFonts w:ascii="Microsoft Sans Serif" w:eastAsia="Calibri" w:hAnsi="Microsoft Sans Serif" w:cs="Microsoft Sans Serif"/>
@@ -3798,8 +3891,31 @@
                 <w:szCs w:val="24"/>
                 <w:lang w:val="en-US" w:eastAsia="en-US"/>
               </w:rPr>
-              <w:t>Numéro de classe</w:t>
-            </w:r>
+              <w:t>Numéro</w:t>
+            </w:r>
+            <w:proofErr w:type="spellEnd"/>
+            <w:r>
+              <w:rPr>
+                <w:rFonts w:ascii="Microsoft Sans Serif" w:eastAsia="Calibri" w:hAnsi="Microsoft Sans Serif" w:cs="Microsoft Sans Serif"/>
+                <w:b/>
+                <w:sz w:val="22"/>
+                <w:szCs w:val="24"/>
+                <w:lang w:val="en-US" w:eastAsia="en-US"/>
+              </w:rPr>
+              <w:t xml:space="preserve"> de </w:t>
+            </w:r>
+            <w:proofErr w:type="spellStart"/>
+            <w:r>
+              <w:rPr>
+                <w:rFonts w:ascii="Microsoft Sans Serif" w:eastAsia="Calibri" w:hAnsi="Microsoft Sans Serif" w:cs="Microsoft Sans Serif"/>
+                <w:b/>
+                <w:sz w:val="22"/>
+                <w:szCs w:val="24"/>
+                <w:lang w:val="en-US" w:eastAsia="en-US"/>
+              </w:rPr>
+              <w:t>classe</w:t>
+            </w:r>
+            <w:proofErr w:type="spellEnd"/>
           </w:p>
         </w:tc>
         <w:tc>
@@ -3945,6 +4061,7 @@
                 <w:lang w:val="en-US" w:eastAsia="en-US"/>
               </w:rPr>
             </w:pPr>
+            <w:proofErr w:type="spellStart"/>
             <w:r>
               <w:rPr>
                 <w:rFonts w:ascii="Microsoft Sans Serif" w:eastAsia="Calibri" w:hAnsi="Microsoft Sans Serif" w:cs="Microsoft Sans Serif"/>
@@ -3955,6 +4072,7 @@
               </w:rPr>
               <w:t>Identifiant</w:t>
             </w:r>
+            <w:proofErr w:type="spellEnd"/>
           </w:p>
         </w:tc>
       </w:tr>
@@ -3993,8 +4111,20 @@
                 <w:szCs w:val="24"/>
                 <w:lang w:val="en-US" w:eastAsia="en-US"/>
               </w:rPr>
-              <w:t>Nom de la classe</w:t>
-            </w:r>
+              <w:t xml:space="preserve">Nom de la </w:t>
+            </w:r>
+            <w:proofErr w:type="spellStart"/>
+            <w:r>
+              <w:rPr>
+                <w:rFonts w:ascii="Microsoft Sans Serif" w:eastAsia="Calibri" w:hAnsi="Microsoft Sans Serif" w:cs="Microsoft Sans Serif"/>
+                <w:color w:val="0D0D0D"/>
+                <w:sz w:val="22"/>
+                <w:szCs w:val="24"/>
+                <w:lang w:val="en-US" w:eastAsia="en-US"/>
+              </w:rPr>
+              <w:t>classe</w:t>
+            </w:r>
+            <w:proofErr w:type="spellEnd"/>
           </w:p>
         </w:tc>
         <w:tc>
@@ -4168,6 +4298,7 @@
                 <w:lang w:val="en-US" w:eastAsia="en-US"/>
               </w:rPr>
             </w:pPr>
+            <w:proofErr w:type="spellStart"/>
             <w:r>
               <w:rPr>
                 <w:rFonts w:ascii="Microsoft Sans Serif" w:eastAsia="Calibri" w:hAnsi="Microsoft Sans Serif" w:cs="Microsoft Sans Serif"/>
@@ -4177,7 +4308,19 @@
                 <w:szCs w:val="24"/>
                 <w:lang w:val="en-US" w:eastAsia="en-US"/>
               </w:rPr>
-              <w:t>Nombre de place</w:t>
+              <w:t>Nombre</w:t>
+            </w:r>
+            <w:proofErr w:type="spellEnd"/>
+            <w:r>
+              <w:rPr>
+                <w:rFonts w:ascii="Microsoft Sans Serif" w:eastAsia="Calibri" w:hAnsi="Microsoft Sans Serif" w:cs="Microsoft Sans Serif"/>
+                <w:color w:val="0D0D0D"/>
+                <w:spacing w:val="-2"/>
+                <w:sz w:val="22"/>
+                <w:szCs w:val="24"/>
+                <w:lang w:val="en-US" w:eastAsia="en-US"/>
+              </w:rPr>
+              <w:t xml:space="preserve"> de place</w:t>
             </w:r>
           </w:p>
         </w:tc>
@@ -4365,8 +4508,21 @@
                 <w:szCs w:val="24"/>
                 <w:lang w:val="en-US" w:eastAsia="en-US"/>
               </w:rPr>
-              <w:t>Prix par classe</w:t>
-            </w:r>
+              <w:t xml:space="preserve">Prix par </w:t>
+            </w:r>
+            <w:proofErr w:type="spellStart"/>
+            <w:r>
+              <w:rPr>
+                <w:rFonts w:ascii="Microsoft Sans Serif" w:eastAsia="Calibri" w:hAnsi="Microsoft Sans Serif" w:cs="Microsoft Sans Serif"/>
+                <w:color w:val="0D0D0D"/>
+                <w:spacing w:val="-2"/>
+                <w:sz w:val="22"/>
+                <w:szCs w:val="24"/>
+                <w:lang w:val="en-US" w:eastAsia="en-US"/>
+              </w:rPr>
+              <w:t>classe</w:t>
+            </w:r>
+            <w:proofErr w:type="spellEnd"/>
           </w:p>
         </w:tc>
         <w:tc>
@@ -4702,6 +4858,7 @@
                 <w:lang w:val="en-US" w:eastAsia="en-US"/>
               </w:rPr>
             </w:pPr>
+            <w:proofErr w:type="spellStart"/>
             <w:r>
               <w:rPr>
                 <w:rFonts w:ascii="Microsoft Sans Serif" w:eastAsia="Calibri" w:hAnsi="Microsoft Sans Serif" w:cs="Microsoft Sans Serif"/>
@@ -4711,6 +4868,7 @@
               </w:rPr>
               <w:t>Identifiant</w:t>
             </w:r>
+            <w:proofErr w:type="spellEnd"/>
           </w:p>
         </w:tc>
       </w:tr>
@@ -5666,6 +5824,7 @@
                 <w:lang w:val="en-US" w:eastAsia="en-US"/>
               </w:rPr>
             </w:pPr>
+            <w:proofErr w:type="spellStart"/>
             <w:r>
               <w:rPr>
                 <w:rFonts w:ascii="Microsoft Sans Serif" w:eastAsia="Calibri" w:hAnsi="Microsoft Sans Serif" w:cs="Microsoft Sans Serif"/>
@@ -5675,6 +5834,7 @@
               </w:rPr>
               <w:t>Identifiant</w:t>
             </w:r>
+            <w:proofErr w:type="spellEnd"/>
           </w:p>
         </w:tc>
       </w:tr>
@@ -6071,6 +6231,7 @@
                 <w:lang w:val="en-US" w:eastAsia="en-US"/>
               </w:rPr>
             </w:pPr>
+            <w:proofErr w:type="spellStart"/>
             <w:r>
               <w:rPr>
                 <w:rFonts w:ascii="Microsoft Sans Serif" w:eastAsia="Calibri" w:hAnsi="Microsoft Sans Serif" w:cs="Microsoft Sans Serif"/>
@@ -6081,40 +6242,67 @@
                 <w:szCs w:val="24"/>
                 <w:lang w:val="en-US" w:eastAsia="en-US"/>
               </w:rPr>
-              <w:t>Numero periodicite</w:t>
-            </w:r>
-          </w:p>
-        </w:tc>
-        <w:tc>
-          <w:tcPr>
-            <w:tcW w:w="2403" w:type="dxa"/>
-            <w:vAlign w:val="center"/>
-          </w:tcPr>
-          <w:p>
-            <w:pPr>
-              <w:widowControl w:val="0"/>
-              <w:autoSpaceDE w:val="0"/>
-              <w:autoSpaceDN w:val="0"/>
-              <w:adjustRightInd w:val="0"/>
-              <w:spacing w:before="0" w:after="0" w:line="360" w:lineRule="auto"/>
-              <w:rPr>
-                <w:rFonts w:ascii="Microsoft Sans Serif" w:eastAsia="Calibri" w:hAnsi="Microsoft Sans Serif" w:cs="Microsoft Sans Serif"/>
+              <w:t>Numero</w:t>
+            </w:r>
+            <w:proofErr w:type="spellEnd"/>
+            <w:r>
+              <w:rPr>
+                <w:rFonts w:ascii="Microsoft Sans Serif" w:eastAsia="Calibri" w:hAnsi="Microsoft Sans Serif" w:cs="Microsoft Sans Serif"/>
+                <w:b/>
                 <w:color w:val="0D0D0D"/>
                 <w:spacing w:val="-2"/>
                 <w:sz w:val="22"/>
                 <w:szCs w:val="24"/>
                 <w:lang w:val="en-US" w:eastAsia="en-US"/>
               </w:rPr>
-            </w:pPr>
-            <w:r>
-              <w:rPr>
-                <w:rFonts w:ascii="Microsoft Sans Serif" w:eastAsia="Calibri" w:hAnsi="Microsoft Sans Serif" w:cs="Microsoft Sans Serif"/>
+              <w:t xml:space="preserve"> </w:t>
+            </w:r>
+            <w:proofErr w:type="spellStart"/>
+            <w:r>
+              <w:rPr>
+                <w:rFonts w:ascii="Microsoft Sans Serif" w:eastAsia="Calibri" w:hAnsi="Microsoft Sans Serif" w:cs="Microsoft Sans Serif"/>
+                <w:b/>
                 <w:color w:val="0D0D0D"/>
                 <w:spacing w:val="-2"/>
                 <w:sz w:val="22"/>
                 <w:szCs w:val="24"/>
                 <w:lang w:val="en-US" w:eastAsia="en-US"/>
               </w:rPr>
+              <w:t>periodicite</w:t>
+            </w:r>
+            <w:proofErr w:type="spellEnd"/>
+          </w:p>
+        </w:tc>
+        <w:tc>
+          <w:tcPr>
+            <w:tcW w:w="2403" w:type="dxa"/>
+            <w:vAlign w:val="center"/>
+          </w:tcPr>
+          <w:p>
+            <w:pPr>
+              <w:widowControl w:val="0"/>
+              <w:autoSpaceDE w:val="0"/>
+              <w:autoSpaceDN w:val="0"/>
+              <w:adjustRightInd w:val="0"/>
+              <w:spacing w:before="0" w:after="0" w:line="360" w:lineRule="auto"/>
+              <w:rPr>
+                <w:rFonts w:ascii="Microsoft Sans Serif" w:eastAsia="Calibri" w:hAnsi="Microsoft Sans Serif" w:cs="Microsoft Sans Serif"/>
+                <w:color w:val="0D0D0D"/>
+                <w:spacing w:val="-2"/>
+                <w:sz w:val="22"/>
+                <w:szCs w:val="24"/>
+                <w:lang w:val="en-US" w:eastAsia="en-US"/>
+              </w:rPr>
+            </w:pPr>
+            <w:r>
+              <w:rPr>
+                <w:rFonts w:ascii="Microsoft Sans Serif" w:eastAsia="Calibri" w:hAnsi="Microsoft Sans Serif" w:cs="Microsoft Sans Serif"/>
+                <w:color w:val="0D0D0D"/>
+                <w:spacing w:val="-2"/>
+                <w:sz w:val="22"/>
+                <w:szCs w:val="24"/>
+                <w:lang w:val="en-US" w:eastAsia="en-US"/>
+              </w:rPr>
               <w:t>NUM_PERIODI</w:t>
             </w:r>
           </w:p>
@@ -6228,6 +6416,7 @@
                 <w:lang w:val="en-US" w:eastAsia="en-US"/>
               </w:rPr>
             </w:pPr>
+            <w:proofErr w:type="spellStart"/>
             <w:r>
               <w:rPr>
                 <w:rFonts w:ascii="Microsoft Sans Serif" w:eastAsia="Calibri" w:hAnsi="Microsoft Sans Serif" w:cs="Microsoft Sans Serif"/>
@@ -6237,6 +6426,7 @@
               </w:rPr>
               <w:t>Identifiant</w:t>
             </w:r>
+            <w:proofErr w:type="spellEnd"/>
           </w:p>
         </w:tc>
       </w:tr>
@@ -6272,8 +6462,19 @@
                 <w:szCs w:val="24"/>
                 <w:lang w:eastAsia="en-US"/>
               </w:rPr>
-              <w:t>Type periodicité</w:t>
-            </w:r>
+              <w:t xml:space="preserve">Type </w:t>
+            </w:r>
+            <w:proofErr w:type="spellStart"/>
+            <w:r>
+              <w:rPr>
+                <w:rFonts w:ascii="Microsoft Sans Serif" w:eastAsia="Calibri" w:hAnsi="Microsoft Sans Serif" w:cs="Microsoft Sans Serif"/>
+                <w:sz w:val="22"/>
+                <w:szCs w:val="24"/>
+                <w:lang w:eastAsia="en-US"/>
+              </w:rPr>
+              <w:t>periodicité</w:t>
+            </w:r>
+            <w:proofErr w:type="spellEnd"/>
           </w:p>
         </w:tc>
         <w:tc>
@@ -6777,6 +6978,7 @@
                 <w:lang w:val="en-US" w:eastAsia="en-US"/>
               </w:rPr>
             </w:pPr>
+            <w:proofErr w:type="spellStart"/>
             <w:r>
               <w:rPr>
                 <w:rFonts w:ascii="Microsoft Sans Serif" w:eastAsia="Calibri" w:hAnsi="Microsoft Sans Serif" w:cs="Microsoft Sans Serif"/>
@@ -6786,6 +6988,7 @@
               </w:rPr>
               <w:t>Identifiant</w:t>
             </w:r>
+            <w:proofErr w:type="spellEnd"/>
           </w:p>
         </w:tc>
       </w:tr>
@@ -8835,6 +9038,7 @@
                 <w:lang w:val="en-US" w:eastAsia="en-US"/>
               </w:rPr>
             </w:pPr>
+            <w:proofErr w:type="spellStart"/>
             <w:r>
               <w:rPr>
                 <w:rFonts w:ascii="Microsoft Sans Serif" w:eastAsia="Calibri" w:hAnsi="Microsoft Sans Serif" w:cs="Microsoft Sans Serif"/>
@@ -8845,40 +9049,67 @@
                 <w:szCs w:val="24"/>
                 <w:lang w:val="en-US" w:eastAsia="en-US"/>
               </w:rPr>
-              <w:t>Numéro période</w:t>
-            </w:r>
-          </w:p>
-        </w:tc>
-        <w:tc>
-          <w:tcPr>
-            <w:tcW w:w="2403" w:type="dxa"/>
-            <w:vAlign w:val="center"/>
-          </w:tcPr>
-          <w:p>
-            <w:pPr>
-              <w:widowControl w:val="0"/>
-              <w:autoSpaceDE w:val="0"/>
-              <w:autoSpaceDN w:val="0"/>
-              <w:adjustRightInd w:val="0"/>
-              <w:spacing w:before="0" w:after="0" w:line="360" w:lineRule="auto"/>
-              <w:rPr>
-                <w:rFonts w:ascii="Microsoft Sans Serif" w:eastAsia="Calibri" w:hAnsi="Microsoft Sans Serif" w:cs="Microsoft Sans Serif"/>
+              <w:t>Numéro</w:t>
+            </w:r>
+            <w:proofErr w:type="spellEnd"/>
+            <w:r>
+              <w:rPr>
+                <w:rFonts w:ascii="Microsoft Sans Serif" w:eastAsia="Calibri" w:hAnsi="Microsoft Sans Serif" w:cs="Microsoft Sans Serif"/>
+                <w:b/>
                 <w:color w:val="0D0D0D"/>
                 <w:spacing w:val="-2"/>
                 <w:sz w:val="22"/>
                 <w:szCs w:val="24"/>
                 <w:lang w:val="en-US" w:eastAsia="en-US"/>
               </w:rPr>
-            </w:pPr>
-            <w:r>
-              <w:rPr>
-                <w:rFonts w:ascii="Microsoft Sans Serif" w:eastAsia="Calibri" w:hAnsi="Microsoft Sans Serif" w:cs="Microsoft Sans Serif"/>
+              <w:t xml:space="preserve"> </w:t>
+            </w:r>
+            <w:proofErr w:type="spellStart"/>
+            <w:r>
+              <w:rPr>
+                <w:rFonts w:ascii="Microsoft Sans Serif" w:eastAsia="Calibri" w:hAnsi="Microsoft Sans Serif" w:cs="Microsoft Sans Serif"/>
+                <w:b/>
                 <w:color w:val="0D0D0D"/>
                 <w:spacing w:val="-2"/>
                 <w:sz w:val="22"/>
                 <w:szCs w:val="24"/>
                 <w:lang w:val="en-US" w:eastAsia="en-US"/>
               </w:rPr>
+              <w:t>période</w:t>
+            </w:r>
+            <w:proofErr w:type="spellEnd"/>
+          </w:p>
+        </w:tc>
+        <w:tc>
+          <w:tcPr>
+            <w:tcW w:w="2403" w:type="dxa"/>
+            <w:vAlign w:val="center"/>
+          </w:tcPr>
+          <w:p>
+            <w:pPr>
+              <w:widowControl w:val="0"/>
+              <w:autoSpaceDE w:val="0"/>
+              <w:autoSpaceDN w:val="0"/>
+              <w:adjustRightInd w:val="0"/>
+              <w:spacing w:before="0" w:after="0" w:line="360" w:lineRule="auto"/>
+              <w:rPr>
+                <w:rFonts w:ascii="Microsoft Sans Serif" w:eastAsia="Calibri" w:hAnsi="Microsoft Sans Serif" w:cs="Microsoft Sans Serif"/>
+                <w:color w:val="0D0D0D"/>
+                <w:spacing w:val="-2"/>
+                <w:sz w:val="22"/>
+                <w:szCs w:val="24"/>
+                <w:lang w:val="en-US" w:eastAsia="en-US"/>
+              </w:rPr>
+            </w:pPr>
+            <w:r>
+              <w:rPr>
+                <w:rFonts w:ascii="Microsoft Sans Serif" w:eastAsia="Calibri" w:hAnsi="Microsoft Sans Serif" w:cs="Microsoft Sans Serif"/>
+                <w:color w:val="0D0D0D"/>
+                <w:spacing w:val="-2"/>
+                <w:sz w:val="22"/>
+                <w:szCs w:val="24"/>
+                <w:lang w:val="en-US" w:eastAsia="en-US"/>
+              </w:rPr>
               <w:t>NUM_PERIOD</w:t>
             </w:r>
           </w:p>
@@ -8996,6 +9227,7 @@
                 <w:lang w:val="en-US" w:eastAsia="en-US"/>
               </w:rPr>
             </w:pPr>
+            <w:proofErr w:type="spellStart"/>
             <w:r>
               <w:rPr>
                 <w:rFonts w:ascii="Microsoft Sans Serif" w:eastAsia="Calibri" w:hAnsi="Microsoft Sans Serif" w:cs="Microsoft Sans Serif"/>
@@ -9006,6 +9238,7 @@
               </w:rPr>
               <w:t>Identifiant</w:t>
             </w:r>
+            <w:proofErr w:type="spellEnd"/>
           </w:p>
         </w:tc>
       </w:tr>
@@ -9041,8 +9274,19 @@
                 <w:szCs w:val="24"/>
                 <w:lang w:val="en-US" w:eastAsia="en-US"/>
               </w:rPr>
-              <w:t>Nom periode</w:t>
-            </w:r>
+              <w:t xml:space="preserve">Nom </w:t>
+            </w:r>
+            <w:proofErr w:type="spellStart"/>
+            <w:r>
+              <w:rPr>
+                <w:rFonts w:ascii="Microsoft Sans Serif" w:eastAsia="Calibri" w:hAnsi="Microsoft Sans Serif" w:cs="Microsoft Sans Serif"/>
+                <w:sz w:val="22"/>
+                <w:szCs w:val="24"/>
+                <w:lang w:val="en-US" w:eastAsia="en-US"/>
+              </w:rPr>
+              <w:t>periode</w:t>
+            </w:r>
+            <w:proofErr w:type="spellEnd"/>
           </w:p>
         </w:tc>
         <w:tc>
@@ -10692,6 +10936,7 @@
                 <w:lang w:val="en-US" w:eastAsia="en-US"/>
               </w:rPr>
             </w:pPr>
+            <w:proofErr w:type="spellStart"/>
             <w:r>
               <w:rPr>
                 <w:rFonts w:ascii="Microsoft Sans Serif" w:eastAsia="Calibri" w:hAnsi="Microsoft Sans Serif" w:cs="Microsoft Sans Serif"/>
@@ -10701,6 +10946,7 @@
               </w:rPr>
               <w:t>Identifiant</w:t>
             </w:r>
+            <w:proofErr w:type="spellEnd"/>
           </w:p>
         </w:tc>
       </w:tr>
@@ -12741,6 +12987,7 @@
                 <w:lang w:val="en-US" w:eastAsia="en-US"/>
               </w:rPr>
             </w:pPr>
+            <w:proofErr w:type="spellStart"/>
             <w:r>
               <w:rPr>
                 <w:rFonts w:ascii="Microsoft Sans Serif" w:eastAsia="Calibri" w:hAnsi="Microsoft Sans Serif" w:cs="Microsoft Sans Serif"/>
@@ -12749,7 +12996,18 @@
                 <w:szCs w:val="24"/>
                 <w:lang w:val="en-US" w:eastAsia="en-US"/>
               </w:rPr>
-              <w:t>Numéro reservation</w:t>
+              <w:t>Numéro</w:t>
+            </w:r>
+            <w:proofErr w:type="spellEnd"/>
+            <w:r>
+              <w:rPr>
+                <w:rFonts w:ascii="Microsoft Sans Serif" w:eastAsia="Calibri" w:hAnsi="Microsoft Sans Serif" w:cs="Microsoft Sans Serif"/>
+                <w:b/>
+                <w:sz w:val="22"/>
+                <w:szCs w:val="24"/>
+                <w:lang w:val="en-US" w:eastAsia="en-US"/>
+              </w:rPr>
+              <w:t xml:space="preserve"> reservation</w:t>
             </w:r>
           </w:p>
         </w:tc>
@@ -12896,6 +13154,7 @@
                 <w:lang w:val="en-US" w:eastAsia="en-US"/>
               </w:rPr>
             </w:pPr>
+            <w:proofErr w:type="spellStart"/>
             <w:r>
               <w:rPr>
                 <w:rFonts w:ascii="Microsoft Sans Serif" w:eastAsia="Calibri" w:hAnsi="Microsoft Sans Serif" w:cs="Microsoft Sans Serif"/>
@@ -12906,6 +13165,7 @@
               </w:rPr>
               <w:t>Identifiant</w:t>
             </w:r>
+            <w:proofErr w:type="spellEnd"/>
           </w:p>
         </w:tc>
       </w:tr>
@@ -12936,6 +13196,7 @@
                 <w:lang w:val="en-US" w:eastAsia="en-US"/>
               </w:rPr>
             </w:pPr>
+            <w:proofErr w:type="spellStart"/>
             <w:r>
               <w:rPr>
                 <w:rFonts w:ascii="Microsoft Sans Serif" w:eastAsia="Calibri" w:hAnsi="Microsoft Sans Serif" w:cs="Microsoft Sans Serif"/>
@@ -12945,7 +13206,19 @@
                 <w:szCs w:val="24"/>
                 <w:lang w:val="en-US" w:eastAsia="en-US"/>
               </w:rPr>
-              <w:t>Titre reservation</w:t>
+              <w:t>Titre</w:t>
+            </w:r>
+            <w:proofErr w:type="spellEnd"/>
+            <w:r>
+              <w:rPr>
+                <w:rFonts w:ascii="Microsoft Sans Serif" w:eastAsia="Calibri" w:hAnsi="Microsoft Sans Serif" w:cs="Microsoft Sans Serif"/>
+                <w:color w:val="0D0D0D"/>
+                <w:spacing w:val="-2"/>
+                <w:sz w:val="22"/>
+                <w:szCs w:val="24"/>
+                <w:lang w:val="en-US" w:eastAsia="en-US"/>
+              </w:rPr>
+              <w:t xml:space="preserve"> reservation</w:t>
             </w:r>
           </w:p>
         </w:tc>
@@ -13721,6 +13994,7 @@
                 <w:lang w:val="en-US" w:eastAsia="en-US"/>
               </w:rPr>
             </w:pPr>
+            <w:proofErr w:type="spellStart"/>
             <w:r>
               <w:rPr>
                 <w:rFonts w:ascii="Microsoft Sans Serif" w:eastAsia="Calibri" w:hAnsi="Microsoft Sans Serif" w:cs="Microsoft Sans Serif"/>
@@ -13730,7 +14004,19 @@
                 <w:szCs w:val="24"/>
                 <w:lang w:val="en-US" w:eastAsia="en-US"/>
               </w:rPr>
-              <w:t>Nombre de place</w:t>
+              <w:t>Nombre</w:t>
+            </w:r>
+            <w:proofErr w:type="spellEnd"/>
+            <w:r>
+              <w:rPr>
+                <w:rFonts w:ascii="Microsoft Sans Serif" w:eastAsia="Calibri" w:hAnsi="Microsoft Sans Serif" w:cs="Microsoft Sans Serif"/>
+                <w:color w:val="0D0D0D"/>
+                <w:spacing w:val="-2"/>
+                <w:sz w:val="22"/>
+                <w:szCs w:val="24"/>
+                <w:lang w:val="en-US" w:eastAsia="en-US"/>
+              </w:rPr>
+              <w:t xml:space="preserve"> de place</w:t>
             </w:r>
           </w:p>
         </w:tc>
@@ -13910,6 +14196,7 @@
                 <w:lang w:val="en-US" w:eastAsia="en-US"/>
               </w:rPr>
             </w:pPr>
+            <w:proofErr w:type="spellStart"/>
             <w:r>
               <w:rPr>
                 <w:rFonts w:ascii="Microsoft Sans Serif" w:eastAsia="Calibri" w:hAnsi="Microsoft Sans Serif" w:cs="Microsoft Sans Serif"/>
@@ -13921,40 +14208,67 @@
                 <w:lang w:val="en-US" w:eastAsia="en-US"/>
               </w:rPr>
               <w:lastRenderedPageBreak/>
-              <w:t>Numero de Type d'avion</w:t>
-            </w:r>
-          </w:p>
-        </w:tc>
-        <w:tc>
-          <w:tcPr>
-            <w:tcW w:w="2403" w:type="dxa"/>
-            <w:vAlign w:val="center"/>
-          </w:tcPr>
-          <w:p>
-            <w:pPr>
-              <w:widowControl w:val="0"/>
-              <w:autoSpaceDE w:val="0"/>
-              <w:autoSpaceDN w:val="0"/>
-              <w:adjustRightInd w:val="0"/>
-              <w:spacing w:before="0" w:after="0" w:line="360" w:lineRule="auto"/>
-              <w:rPr>
-                <w:rFonts w:ascii="Microsoft Sans Serif" w:eastAsia="Calibri" w:hAnsi="Microsoft Sans Serif" w:cs="Microsoft Sans Serif"/>
+              <w:t>Numero</w:t>
+            </w:r>
+            <w:proofErr w:type="spellEnd"/>
+            <w:r>
+              <w:rPr>
+                <w:rFonts w:ascii="Microsoft Sans Serif" w:eastAsia="Calibri" w:hAnsi="Microsoft Sans Serif" w:cs="Microsoft Sans Serif"/>
+                <w:b/>
                 <w:color w:val="0D0D0D"/>
                 <w:spacing w:val="-2"/>
                 <w:sz w:val="22"/>
                 <w:szCs w:val="24"/>
                 <w:lang w:val="en-US" w:eastAsia="en-US"/>
               </w:rPr>
-            </w:pPr>
-            <w:r>
-              <w:rPr>
-                <w:rFonts w:ascii="Microsoft Sans Serif" w:eastAsia="Calibri" w:hAnsi="Microsoft Sans Serif" w:cs="Microsoft Sans Serif"/>
+              <w:t xml:space="preserve"> de Type </w:t>
+            </w:r>
+            <w:proofErr w:type="spellStart"/>
+            <w:r>
+              <w:rPr>
+                <w:rFonts w:ascii="Microsoft Sans Serif" w:eastAsia="Calibri" w:hAnsi="Microsoft Sans Serif" w:cs="Microsoft Sans Serif"/>
+                <w:b/>
                 <w:color w:val="0D0D0D"/>
                 <w:spacing w:val="-2"/>
                 <w:sz w:val="22"/>
                 <w:szCs w:val="24"/>
                 <w:lang w:val="en-US" w:eastAsia="en-US"/>
               </w:rPr>
+              <w:t>d'avion</w:t>
+            </w:r>
+            <w:proofErr w:type="spellEnd"/>
+          </w:p>
+        </w:tc>
+        <w:tc>
+          <w:tcPr>
+            <w:tcW w:w="2403" w:type="dxa"/>
+            <w:vAlign w:val="center"/>
+          </w:tcPr>
+          <w:p>
+            <w:pPr>
+              <w:widowControl w:val="0"/>
+              <w:autoSpaceDE w:val="0"/>
+              <w:autoSpaceDN w:val="0"/>
+              <w:adjustRightInd w:val="0"/>
+              <w:spacing w:before="0" w:after="0" w:line="360" w:lineRule="auto"/>
+              <w:rPr>
+                <w:rFonts w:ascii="Microsoft Sans Serif" w:eastAsia="Calibri" w:hAnsi="Microsoft Sans Serif" w:cs="Microsoft Sans Serif"/>
+                <w:color w:val="0D0D0D"/>
+                <w:spacing w:val="-2"/>
+                <w:sz w:val="22"/>
+                <w:szCs w:val="24"/>
+                <w:lang w:val="en-US" w:eastAsia="en-US"/>
+              </w:rPr>
+            </w:pPr>
+            <w:r>
+              <w:rPr>
+                <w:rFonts w:ascii="Microsoft Sans Serif" w:eastAsia="Calibri" w:hAnsi="Microsoft Sans Serif" w:cs="Microsoft Sans Serif"/>
+                <w:color w:val="0D0D0D"/>
+                <w:spacing w:val="-2"/>
+                <w:sz w:val="22"/>
+                <w:szCs w:val="24"/>
+                <w:lang w:val="en-US" w:eastAsia="en-US"/>
+              </w:rPr>
               <w:t>NUM_TYPE_AVION</w:t>
             </w:r>
           </w:p>
@@ -14072,6 +14386,7 @@
                 <w:lang w:val="en-US" w:eastAsia="en-US"/>
               </w:rPr>
             </w:pPr>
+            <w:proofErr w:type="spellStart"/>
             <w:r>
               <w:rPr>
                 <w:rFonts w:ascii="Microsoft Sans Serif" w:eastAsia="Calibri" w:hAnsi="Microsoft Sans Serif" w:cs="Microsoft Sans Serif"/>
@@ -14082,6 +14397,7 @@
               </w:rPr>
               <w:t>Identifiant</w:t>
             </w:r>
+            <w:proofErr w:type="spellEnd"/>
           </w:p>
         </w:tc>
       </w:tr>
@@ -14121,8 +14437,21 @@
                 <w:szCs w:val="24"/>
                 <w:lang w:val="en-US" w:eastAsia="en-US"/>
               </w:rPr>
-              <w:t>Type d'avion</w:t>
-            </w:r>
+              <w:t xml:space="preserve">Type </w:t>
+            </w:r>
+            <w:proofErr w:type="spellStart"/>
+            <w:r>
+              <w:rPr>
+                <w:rFonts w:ascii="Microsoft Sans Serif" w:eastAsia="Calibri" w:hAnsi="Microsoft Sans Serif" w:cs="Microsoft Sans Serif"/>
+                <w:color w:val="0D0D0D"/>
+                <w:spacing w:val="-2"/>
+                <w:sz w:val="22"/>
+                <w:szCs w:val="24"/>
+                <w:lang w:val="en-US" w:eastAsia="en-US"/>
+              </w:rPr>
+              <w:t>d'avion</w:t>
+            </w:r>
+            <w:proofErr w:type="spellEnd"/>
           </w:p>
         </w:tc>
         <w:tc>
@@ -14298,15 +14627,37 @@
                 <w:lang w:val="en-US" w:eastAsia="en-US"/>
               </w:rPr>
             </w:pPr>
-            <w:r>
-              <w:rPr>
-                <w:rFonts w:ascii="Microsoft Sans Serif" w:eastAsia="Calibri" w:hAnsi="Microsoft Sans Serif" w:cs="Microsoft Sans Serif"/>
-                <w:sz w:val="22"/>
-                <w:szCs w:val="24"/>
-                <w:lang w:val="en-US" w:eastAsia="en-US"/>
-              </w:rPr>
-              <w:t>Taille avion</w:t>
-            </w:r>
+            <w:proofErr w:type="spellStart"/>
+            <w:r>
+              <w:rPr>
+                <w:rFonts w:ascii="Microsoft Sans Serif" w:eastAsia="Calibri" w:hAnsi="Microsoft Sans Serif" w:cs="Microsoft Sans Serif"/>
+                <w:sz w:val="22"/>
+                <w:szCs w:val="24"/>
+                <w:lang w:val="en-US" w:eastAsia="en-US"/>
+              </w:rPr>
+              <w:t>Taille</w:t>
+            </w:r>
+            <w:proofErr w:type="spellEnd"/>
+            <w:r>
+              <w:rPr>
+                <w:rFonts w:ascii="Microsoft Sans Serif" w:eastAsia="Calibri" w:hAnsi="Microsoft Sans Serif" w:cs="Microsoft Sans Serif"/>
+                <w:sz w:val="22"/>
+                <w:szCs w:val="24"/>
+                <w:lang w:val="en-US" w:eastAsia="en-US"/>
+              </w:rPr>
+              <w:t xml:space="preserve"> </w:t>
+            </w:r>
+            <w:proofErr w:type="spellStart"/>
+            <w:r>
+              <w:rPr>
+                <w:rFonts w:ascii="Microsoft Sans Serif" w:eastAsia="Calibri" w:hAnsi="Microsoft Sans Serif" w:cs="Microsoft Sans Serif"/>
+                <w:sz w:val="22"/>
+                <w:szCs w:val="24"/>
+                <w:lang w:val="en-US" w:eastAsia="en-US"/>
+              </w:rPr>
+              <w:t>avion</w:t>
+            </w:r>
+            <w:proofErr w:type="spellEnd"/>
           </w:p>
         </w:tc>
         <w:tc>
@@ -14675,8 +15026,20 @@
                 <w:szCs w:val="24"/>
                 <w:lang w:eastAsia="en-US"/>
               </w:rPr>
-              <w:t>Numéro user</w:t>
-            </w:r>
+              <w:t xml:space="preserve">Numéro </w:t>
+            </w:r>
+            <w:proofErr w:type="gramStart"/>
+            <w:r>
+              <w:rPr>
+                <w:rFonts w:ascii="Microsoft Sans Serif" w:eastAsia="Calibri" w:hAnsi="Microsoft Sans Serif" w:cs="Microsoft Sans Serif"/>
+                <w:b/>
+                <w:sz w:val="22"/>
+                <w:szCs w:val="24"/>
+                <w:lang w:eastAsia="en-US"/>
+              </w:rPr>
+              <w:t>user</w:t>
+            </w:r>
+            <w:proofErr w:type="gramEnd"/>
           </w:p>
         </w:tc>
         <w:tc>
@@ -14818,6 +15181,7 @@
                 <w:lang w:val="en-US" w:eastAsia="en-US"/>
               </w:rPr>
             </w:pPr>
+            <w:proofErr w:type="spellStart"/>
             <w:r>
               <w:rPr>
                 <w:rFonts w:ascii="Microsoft Sans Serif" w:eastAsia="Calibri" w:hAnsi="Microsoft Sans Serif" w:cs="Microsoft Sans Serif"/>
@@ -14827,6 +15191,7 @@
               </w:rPr>
               <w:t>Identifiant</w:t>
             </w:r>
+            <w:proofErr w:type="spellEnd"/>
           </w:p>
         </w:tc>
       </w:tr>
@@ -14862,8 +15227,19 @@
                 <w:szCs w:val="24"/>
                 <w:lang w:eastAsia="en-US"/>
               </w:rPr>
-              <w:t>Nom user</w:t>
-            </w:r>
+              <w:t xml:space="preserve">Nom </w:t>
+            </w:r>
+            <w:proofErr w:type="gramStart"/>
+            <w:r>
+              <w:rPr>
+                <w:rFonts w:ascii="Microsoft Sans Serif" w:eastAsia="Calibri" w:hAnsi="Microsoft Sans Serif" w:cs="Microsoft Sans Serif"/>
+                <w:sz w:val="22"/>
+                <w:szCs w:val="24"/>
+                <w:lang w:eastAsia="en-US"/>
+              </w:rPr>
+              <w:t>user</w:t>
+            </w:r>
+            <w:proofErr w:type="gramEnd"/>
           </w:p>
         </w:tc>
         <w:tc>
@@ -15040,8 +15416,19 @@
                 <w:szCs w:val="24"/>
                 <w:lang w:eastAsia="en-US"/>
               </w:rPr>
-              <w:t>Prénom user</w:t>
-            </w:r>
+              <w:t xml:space="preserve">Prénom </w:t>
+            </w:r>
+            <w:proofErr w:type="gramStart"/>
+            <w:r>
+              <w:rPr>
+                <w:rFonts w:ascii="Microsoft Sans Serif" w:eastAsia="Calibri" w:hAnsi="Microsoft Sans Serif" w:cs="Microsoft Sans Serif"/>
+                <w:sz w:val="22"/>
+                <w:szCs w:val="24"/>
+                <w:lang w:eastAsia="en-US"/>
+              </w:rPr>
+              <w:t>user</w:t>
+            </w:r>
+            <w:proofErr w:type="gramEnd"/>
           </w:p>
         </w:tc>
         <w:tc>
@@ -15805,8 +16192,19 @@
                 <w:szCs w:val="24"/>
                 <w:lang w:eastAsia="en-US"/>
               </w:rPr>
-              <w:t>Adresse user</w:t>
-            </w:r>
+              <w:t xml:space="preserve">Adresse </w:t>
+            </w:r>
+            <w:proofErr w:type="gramStart"/>
+            <w:r>
+              <w:rPr>
+                <w:rFonts w:ascii="Microsoft Sans Serif" w:eastAsia="Calibri" w:hAnsi="Microsoft Sans Serif" w:cs="Microsoft Sans Serif"/>
+                <w:sz w:val="22"/>
+                <w:szCs w:val="24"/>
+                <w:lang w:eastAsia="en-US"/>
+              </w:rPr>
+              <w:t>user</w:t>
+            </w:r>
+            <w:proofErr w:type="gramEnd"/>
           </w:p>
         </w:tc>
         <w:tc>
@@ -17235,6 +17633,7 @@
                 <w:lang w:val="en-US" w:eastAsia="en-US"/>
               </w:rPr>
             </w:pPr>
+            <w:proofErr w:type="spellStart"/>
             <w:r>
               <w:rPr>
                 <w:rFonts w:ascii="Microsoft Sans Serif" w:eastAsia="Calibri" w:hAnsi="Microsoft Sans Serif" w:cs="Microsoft Sans Serif"/>
@@ -17244,8 +17643,33 @@
                 <w:szCs w:val="24"/>
                 <w:lang w:val="en-US" w:eastAsia="en-US"/>
               </w:rPr>
-              <w:t>Numéro ville</w:t>
-            </w:r>
+              <w:t>Numéro</w:t>
+            </w:r>
+            <w:proofErr w:type="spellEnd"/>
+            <w:r>
+              <w:rPr>
+                <w:rFonts w:ascii="Microsoft Sans Serif" w:eastAsia="Calibri" w:hAnsi="Microsoft Sans Serif" w:cs="Microsoft Sans Serif"/>
+                <w:b/>
+                <w:color w:val="0D0D0D"/>
+                <w:sz w:val="22"/>
+                <w:szCs w:val="24"/>
+                <w:lang w:val="en-US" w:eastAsia="en-US"/>
+              </w:rPr>
+              <w:t xml:space="preserve"> </w:t>
+            </w:r>
+            <w:proofErr w:type="spellStart"/>
+            <w:r>
+              <w:rPr>
+                <w:rFonts w:ascii="Microsoft Sans Serif" w:eastAsia="Calibri" w:hAnsi="Microsoft Sans Serif" w:cs="Microsoft Sans Serif"/>
+                <w:b/>
+                <w:color w:val="0D0D0D"/>
+                <w:sz w:val="22"/>
+                <w:szCs w:val="24"/>
+                <w:lang w:val="en-US" w:eastAsia="en-US"/>
+              </w:rPr>
+              <w:t>ville</w:t>
+            </w:r>
+            <w:proofErr w:type="spellEnd"/>
           </w:p>
         </w:tc>
         <w:tc>
@@ -17391,6 +17815,7 @@
                 <w:lang w:val="en-US" w:eastAsia="en-US"/>
               </w:rPr>
             </w:pPr>
+            <w:proofErr w:type="spellStart"/>
             <w:r>
               <w:rPr>
                 <w:rFonts w:ascii="Microsoft Sans Serif" w:eastAsia="Calibri" w:hAnsi="Microsoft Sans Serif" w:cs="Microsoft Sans Serif"/>
@@ -17401,6 +17826,7 @@
               </w:rPr>
               <w:t>Identifiant</w:t>
             </w:r>
+            <w:proofErr w:type="spellEnd"/>
           </w:p>
         </w:tc>
       </w:tr>
@@ -17440,8 +17866,21 @@
                 <w:szCs w:val="24"/>
                 <w:lang w:val="en-US" w:eastAsia="en-US"/>
               </w:rPr>
-              <w:t>Nom ville</w:t>
-            </w:r>
+              <w:t xml:space="preserve">Nom </w:t>
+            </w:r>
+            <w:proofErr w:type="spellStart"/>
+            <w:r>
+              <w:rPr>
+                <w:rFonts w:ascii="Microsoft Sans Serif" w:eastAsia="Calibri" w:hAnsi="Microsoft Sans Serif" w:cs="Microsoft Sans Serif"/>
+                <w:color w:val="0D0D0D"/>
+                <w:spacing w:val="-2"/>
+                <w:sz w:val="22"/>
+                <w:szCs w:val="24"/>
+                <w:lang w:val="en-US" w:eastAsia="en-US"/>
+              </w:rPr>
+              <w:t>ville</w:t>
+            </w:r>
+            <w:proofErr w:type="spellEnd"/>
           </w:p>
         </w:tc>
         <w:tc>
@@ -17620,6 +18059,7 @@
                 <w:lang w:val="en-US" w:eastAsia="en-US"/>
               </w:rPr>
             </w:pPr>
+            <w:proofErr w:type="spellStart"/>
             <w:r>
               <w:rPr>
                 <w:rFonts w:ascii="Microsoft Sans Serif" w:eastAsia="Calibri" w:hAnsi="Microsoft Sans Serif" w:cs="Microsoft Sans Serif"/>
@@ -17630,40 +18070,67 @@
                 <w:szCs w:val="24"/>
                 <w:lang w:val="en-US" w:eastAsia="en-US"/>
               </w:rPr>
-              <w:t>Numéro vol</w:t>
-            </w:r>
-          </w:p>
-        </w:tc>
-        <w:tc>
-          <w:tcPr>
-            <w:tcW w:w="2403" w:type="dxa"/>
-            <w:vAlign w:val="center"/>
-          </w:tcPr>
-          <w:p>
-            <w:pPr>
-              <w:widowControl w:val="0"/>
-              <w:autoSpaceDE w:val="0"/>
-              <w:autoSpaceDN w:val="0"/>
-              <w:adjustRightInd w:val="0"/>
-              <w:spacing w:before="0" w:after="0" w:line="360" w:lineRule="auto"/>
-              <w:rPr>
-                <w:rFonts w:ascii="Microsoft Sans Serif" w:eastAsia="Calibri" w:hAnsi="Microsoft Sans Serif" w:cs="Microsoft Sans Serif"/>
+              <w:t>Numéro</w:t>
+            </w:r>
+            <w:proofErr w:type="spellEnd"/>
+            <w:r>
+              <w:rPr>
+                <w:rFonts w:ascii="Microsoft Sans Serif" w:eastAsia="Calibri" w:hAnsi="Microsoft Sans Serif" w:cs="Microsoft Sans Serif"/>
+                <w:b/>
                 <w:color w:val="0D0D0D"/>
                 <w:spacing w:val="-2"/>
                 <w:sz w:val="22"/>
                 <w:szCs w:val="24"/>
                 <w:lang w:val="en-US" w:eastAsia="en-US"/>
               </w:rPr>
-            </w:pPr>
-            <w:r>
-              <w:rPr>
-                <w:rFonts w:ascii="Microsoft Sans Serif" w:eastAsia="Calibri" w:hAnsi="Microsoft Sans Serif" w:cs="Microsoft Sans Serif"/>
+              <w:t xml:space="preserve"> </w:t>
+            </w:r>
+            <w:proofErr w:type="spellStart"/>
+            <w:r>
+              <w:rPr>
+                <w:rFonts w:ascii="Microsoft Sans Serif" w:eastAsia="Calibri" w:hAnsi="Microsoft Sans Serif" w:cs="Microsoft Sans Serif"/>
+                <w:b/>
                 <w:color w:val="0D0D0D"/>
                 <w:spacing w:val="-2"/>
                 <w:sz w:val="22"/>
                 <w:szCs w:val="24"/>
                 <w:lang w:val="en-US" w:eastAsia="en-US"/>
               </w:rPr>
+              <w:t>vol</w:t>
+            </w:r>
+            <w:proofErr w:type="spellEnd"/>
+          </w:p>
+        </w:tc>
+        <w:tc>
+          <w:tcPr>
+            <w:tcW w:w="2403" w:type="dxa"/>
+            <w:vAlign w:val="center"/>
+          </w:tcPr>
+          <w:p>
+            <w:pPr>
+              <w:widowControl w:val="0"/>
+              <w:autoSpaceDE w:val="0"/>
+              <w:autoSpaceDN w:val="0"/>
+              <w:adjustRightInd w:val="0"/>
+              <w:spacing w:before="0" w:after="0" w:line="360" w:lineRule="auto"/>
+              <w:rPr>
+                <w:rFonts w:ascii="Microsoft Sans Serif" w:eastAsia="Calibri" w:hAnsi="Microsoft Sans Serif" w:cs="Microsoft Sans Serif"/>
+                <w:color w:val="0D0D0D"/>
+                <w:spacing w:val="-2"/>
+                <w:sz w:val="22"/>
+                <w:szCs w:val="24"/>
+                <w:lang w:val="en-US" w:eastAsia="en-US"/>
+              </w:rPr>
+            </w:pPr>
+            <w:r>
+              <w:rPr>
+                <w:rFonts w:ascii="Microsoft Sans Serif" w:eastAsia="Calibri" w:hAnsi="Microsoft Sans Serif" w:cs="Microsoft Sans Serif"/>
+                <w:color w:val="0D0D0D"/>
+                <w:spacing w:val="-2"/>
+                <w:sz w:val="22"/>
+                <w:szCs w:val="24"/>
+                <w:lang w:val="en-US" w:eastAsia="en-US"/>
+              </w:rPr>
               <w:t>NUM_VOL</w:t>
             </w:r>
           </w:p>
@@ -17781,6 +18248,7 @@
                 <w:lang w:val="en-US" w:eastAsia="en-US"/>
               </w:rPr>
             </w:pPr>
+            <w:proofErr w:type="spellStart"/>
             <w:r>
               <w:rPr>
                 <w:rFonts w:ascii="Microsoft Sans Serif" w:eastAsia="Calibri" w:hAnsi="Microsoft Sans Serif" w:cs="Microsoft Sans Serif"/>
@@ -17791,6 +18259,7 @@
               </w:rPr>
               <w:t>Identifiant</w:t>
             </w:r>
+            <w:proofErr w:type="spellEnd"/>
           </w:p>
         </w:tc>
       </w:tr>
@@ -17819,6 +18288,7 @@
                 <w:lang w:val="en-US" w:eastAsia="en-US"/>
               </w:rPr>
             </w:pPr>
+            <w:proofErr w:type="spellStart"/>
             <w:r>
               <w:rPr>
                 <w:rFonts w:ascii="Microsoft Sans Serif" w:eastAsia="Calibri" w:hAnsi="Microsoft Sans Serif" w:cs="Microsoft Sans Serif"/>
@@ -17828,7 +18298,19 @@
                 <w:szCs w:val="24"/>
                 <w:lang w:val="en-US" w:eastAsia="en-US"/>
               </w:rPr>
-              <w:t>Heure depart</w:t>
+              <w:t>Heure</w:t>
+            </w:r>
+            <w:proofErr w:type="spellEnd"/>
+            <w:r>
+              <w:rPr>
+                <w:rFonts w:ascii="Microsoft Sans Serif" w:eastAsia="Calibri" w:hAnsi="Microsoft Sans Serif" w:cs="Microsoft Sans Serif"/>
+                <w:color w:val="0D0D0D"/>
+                <w:spacing w:val="-2"/>
+                <w:sz w:val="22"/>
+                <w:szCs w:val="24"/>
+                <w:lang w:val="en-US" w:eastAsia="en-US"/>
+              </w:rPr>
+              <w:t xml:space="preserve"> depart</w:t>
             </w:r>
           </w:p>
         </w:tc>
@@ -18029,6 +18511,7 @@
                 <w:lang w:val="en-US" w:eastAsia="en-US"/>
               </w:rPr>
             </w:pPr>
+            <w:proofErr w:type="spellStart"/>
             <w:r>
               <w:rPr>
                 <w:rFonts w:ascii="Microsoft Sans Serif" w:eastAsia="Calibri" w:hAnsi="Microsoft Sans Serif" w:cs="Microsoft Sans Serif"/>
@@ -18037,7 +18520,18 @@
                 <w:szCs w:val="24"/>
                 <w:lang w:val="en-US" w:eastAsia="en-US"/>
               </w:rPr>
-              <w:t>Heure arrive</w:t>
+              <w:t>Heure</w:t>
+            </w:r>
+            <w:proofErr w:type="spellEnd"/>
+            <w:r>
+              <w:rPr>
+                <w:rFonts w:ascii="Microsoft Sans Serif" w:eastAsia="Calibri" w:hAnsi="Microsoft Sans Serif" w:cs="Microsoft Sans Serif"/>
+                <w:color w:val="0D0D0D"/>
+                <w:sz w:val="22"/>
+                <w:szCs w:val="24"/>
+                <w:lang w:val="en-US" w:eastAsia="en-US"/>
+              </w:rPr>
+              <w:t xml:space="preserve"> arrive</w:t>
             </w:r>
           </w:p>
         </w:tc>
@@ -18538,6 +19032,7 @@
                 <w:lang w:val="en-US" w:eastAsia="en-US"/>
               </w:rPr>
             </w:pPr>
+            <w:proofErr w:type="spellStart"/>
             <w:r>
               <w:rPr>
                 <w:rFonts w:ascii="Microsoft Sans Serif" w:eastAsia="Calibri" w:hAnsi="Microsoft Sans Serif" w:cs="Microsoft Sans Serif"/>
@@ -18547,8 +19042,57 @@
                 <w:szCs w:val="24"/>
                 <w:lang w:val="en-US" w:eastAsia="en-US"/>
               </w:rPr>
-              <w:t>Numéro vol réel</w:t>
-            </w:r>
+              <w:t>Numéro</w:t>
+            </w:r>
+            <w:proofErr w:type="spellEnd"/>
+            <w:r>
+              <w:rPr>
+                <w:rFonts w:ascii="Microsoft Sans Serif" w:eastAsia="Calibri" w:hAnsi="Microsoft Sans Serif" w:cs="Microsoft Sans Serif"/>
+                <w:b/>
+                <w:color w:val="0D0D0D"/>
+                <w:sz w:val="22"/>
+                <w:szCs w:val="24"/>
+                <w:lang w:val="en-US" w:eastAsia="en-US"/>
+              </w:rPr>
+              <w:t xml:space="preserve"> </w:t>
+            </w:r>
+            <w:proofErr w:type="spellStart"/>
+            <w:r>
+              <w:rPr>
+                <w:rFonts w:ascii="Microsoft Sans Serif" w:eastAsia="Calibri" w:hAnsi="Microsoft Sans Serif" w:cs="Microsoft Sans Serif"/>
+                <w:b/>
+                <w:color w:val="0D0D0D"/>
+                <w:sz w:val="22"/>
+                <w:szCs w:val="24"/>
+                <w:lang w:val="en-US" w:eastAsia="en-US"/>
+              </w:rPr>
+              <w:t>vol</w:t>
+            </w:r>
+            <w:proofErr w:type="spellEnd"/>
+            <w:r>
+              <w:rPr>
+                <w:rFonts w:ascii="Microsoft Sans Serif" w:eastAsia="Calibri" w:hAnsi="Microsoft Sans Serif" w:cs="Microsoft Sans Serif"/>
+                <w:b/>
+                <w:color w:val="0D0D0D"/>
+                <w:sz w:val="22"/>
+                <w:szCs w:val="24"/>
+                <w:lang w:val="en-US" w:eastAsia="en-US"/>
+              </w:rPr>
+              <w:t xml:space="preserve"> </w:t>
+            </w:r>
+            <w:proofErr w:type="spellStart"/>
+            <w:r>
+              <w:rPr>
+                <w:rFonts w:ascii="Microsoft Sans Serif" w:eastAsia="Calibri" w:hAnsi="Microsoft Sans Serif" w:cs="Microsoft Sans Serif"/>
+                <w:b/>
+                <w:color w:val="0D0D0D"/>
+                <w:sz w:val="22"/>
+                <w:szCs w:val="24"/>
+                <w:lang w:val="en-US" w:eastAsia="en-US"/>
+              </w:rPr>
+              <w:t>réel</w:t>
+            </w:r>
+            <w:proofErr w:type="spellEnd"/>
           </w:p>
         </w:tc>
         <w:tc>
@@ -18696,6 +19240,7 @@
                 <w:lang w:val="en-US" w:eastAsia="en-US"/>
               </w:rPr>
             </w:pPr>
+            <w:proofErr w:type="spellStart"/>
             <w:r>
               <w:rPr>
                 <w:rFonts w:ascii="Microsoft Sans Serif" w:eastAsia="Calibri" w:hAnsi="Microsoft Sans Serif" w:cs="Microsoft Sans Serif"/>
@@ -18706,6 +19251,7 @@
               </w:rPr>
               <w:t>Identifiant</w:t>
             </w:r>
+            <w:proofErr w:type="spellEnd"/>
           </w:p>
         </w:tc>
       </w:tr>
@@ -19926,6 +20472,7 @@
                 <w:lang w:val="en-US" w:eastAsia="en-US"/>
               </w:rPr>
             </w:pPr>
+            <w:proofErr w:type="spellStart"/>
             <w:r>
               <w:rPr>
                 <w:rFonts w:ascii="Microsoft Sans Serif" w:eastAsia="Calibri" w:hAnsi="Microsoft Sans Serif" w:cs="Microsoft Sans Serif"/>
@@ -19936,7 +20483,19 @@
                 <w:lang w:val="en-US" w:eastAsia="en-US"/>
               </w:rPr>
               <w:lastRenderedPageBreak/>
-              <w:t>Nombre de place</w:t>
+              <w:t>Nombre</w:t>
+            </w:r>
+            <w:proofErr w:type="spellEnd"/>
+            <w:r>
+              <w:rPr>
+                <w:rFonts w:ascii="Microsoft Sans Serif" w:eastAsia="Calibri" w:hAnsi="Microsoft Sans Serif" w:cs="Microsoft Sans Serif"/>
+                <w:color w:val="0D0D0D"/>
+                <w:spacing w:val="-2"/>
+                <w:sz w:val="22"/>
+                <w:szCs w:val="24"/>
+                <w:lang w:val="en-US" w:eastAsia="en-US"/>
+              </w:rPr>
+              <w:t xml:space="preserve"> de place</w:t>
             </w:r>
           </w:p>
         </w:tc>
@@ -20115,15 +20674,37 @@
                 <w:lang w:val="en-US" w:eastAsia="en-US"/>
               </w:rPr>
             </w:pPr>
-            <w:r>
-              <w:rPr>
-                <w:rFonts w:ascii="Microsoft Sans Serif" w:eastAsia="Calibri" w:hAnsi="Microsoft Sans Serif" w:cs="Microsoft Sans Serif"/>
-                <w:sz w:val="22"/>
-                <w:szCs w:val="24"/>
-                <w:lang w:val="en-US" w:eastAsia="en-US"/>
-              </w:rPr>
-              <w:t>Nombre de place restantes</w:t>
-            </w:r>
+            <w:proofErr w:type="spellStart"/>
+            <w:r>
+              <w:rPr>
+                <w:rFonts w:ascii="Microsoft Sans Serif" w:eastAsia="Calibri" w:hAnsi="Microsoft Sans Serif" w:cs="Microsoft Sans Serif"/>
+                <w:sz w:val="22"/>
+                <w:szCs w:val="24"/>
+                <w:lang w:val="en-US" w:eastAsia="en-US"/>
+              </w:rPr>
+              <w:t>Nombre</w:t>
+            </w:r>
+            <w:proofErr w:type="spellEnd"/>
+            <w:r>
+              <w:rPr>
+                <w:rFonts w:ascii="Microsoft Sans Serif" w:eastAsia="Calibri" w:hAnsi="Microsoft Sans Serif" w:cs="Microsoft Sans Serif"/>
+                <w:sz w:val="22"/>
+                <w:szCs w:val="24"/>
+                <w:lang w:val="en-US" w:eastAsia="en-US"/>
+              </w:rPr>
+              <w:t xml:space="preserve"> de place </w:t>
+            </w:r>
+            <w:proofErr w:type="spellStart"/>
+            <w:r>
+              <w:rPr>
+                <w:rFonts w:ascii="Microsoft Sans Serif" w:eastAsia="Calibri" w:hAnsi="Microsoft Sans Serif" w:cs="Microsoft Sans Serif"/>
+                <w:sz w:val="22"/>
+                <w:szCs w:val="24"/>
+                <w:lang w:val="en-US" w:eastAsia="en-US"/>
+              </w:rPr>
+              <w:t>restantes</w:t>
+            </w:r>
+            <w:proofErr w:type="spellEnd"/>
           </w:p>
         </w:tc>
         <w:tc>
@@ -20280,14 +20861,27 @@
       <w:r>
         <w:t xml:space="preserve">Figure </w:t>
       </w:r>
-      <w:fldSimple w:instr=" SEQ Figure \* ARABIC ">
-        <w:r>
-          <w:rPr>
-            <w:noProof/>
-          </w:rPr>
-          <w:t>1</w:t>
-        </w:r>
-      </w:fldSimple>
+      <w:r>
+        <w:fldChar w:fldCharType="begin"/>
+      </w:r>
+      <w:r>
+        <w:instrText xml:space="preserve"> SEQ Figure \* ARABIC </w:instrText>
+      </w:r>
+      <w:r>
+        <w:fldChar w:fldCharType="separate"/>
+      </w:r>
+      <w:r>
+        <w:rPr>
+          <w:noProof/>
+        </w:rPr>
+        <w:t>1</w:t>
+      </w:r>
+      <w:r>
+        <w:rPr>
+          <w:noProof/>
+        </w:rPr>
+        <w:fldChar w:fldCharType="end"/>
+      </w:r>
       <w:r>
         <w:t xml:space="preserve"> : Dictionnaire de Données</w:t>
       </w:r>
@@ -20453,14 +21047,27 @@
       <w:r>
         <w:t xml:space="preserve">Figure </w:t>
       </w:r>
-      <w:fldSimple w:instr=" SEQ Figure \* ARABIC ">
-        <w:r>
-          <w:rPr>
-            <w:noProof/>
-          </w:rPr>
-          <w:t>2</w:t>
-        </w:r>
-      </w:fldSimple>
+      <w:r>
+        <w:fldChar w:fldCharType="begin"/>
+      </w:r>
+      <w:r>
+        <w:instrText xml:space="preserve"> SEQ Figure \* ARABIC </w:instrText>
+      </w:r>
+      <w:r>
+        <w:fldChar w:fldCharType="separate"/>
+      </w:r>
+      <w:r>
+        <w:rPr>
+          <w:noProof/>
+        </w:rPr>
+        <w:t>2</w:t>
+      </w:r>
+      <w:r>
+        <w:rPr>
+          <w:noProof/>
+        </w:rPr>
+        <w:fldChar w:fldCharType="end"/>
+      </w:r>
       <w:r>
         <w:t>: Sous modèle Gestion Utilisateurs</w:t>
       </w:r>
@@ -20555,14 +21162,30 @@
       <w:r>
         <w:t xml:space="preserve">Figure </w:t>
       </w:r>
-      <w:fldSimple w:instr=" SEQ Figure \* ARABIC ">
-        <w:r>
-          <w:rPr>
-            <w:noProof/>
-          </w:rPr>
-          <w:t>3</w:t>
-        </w:r>
-      </w:fldSimple>
+      <w:r>
+        <w:fldChar w:fldCharType="begin"/>
+      </w:r>
+      <w:r>
+        <w:instrText xml:space="preserve"> SEQ Figure</w:instrText>
+      </w:r>
+      <w:r>
+        <w:instrText xml:space="preserve"> \* ARABIC </w:instrText>
+      </w:r>
+      <w:r>
+        <w:fldChar w:fldCharType="separate"/>
+      </w:r>
+      <w:r>
+        <w:rPr>
+          <w:noProof/>
+        </w:rPr>
+        <w:t>3</w:t>
+      </w:r>
+      <w:r>
+        <w:rPr>
+          <w:noProof/>
+        </w:rPr>
+        <w:fldChar w:fldCharType="end"/>
+      </w:r>
       <w:r>
         <w:t xml:space="preserve">: </w:t>
       </w:r>
@@ -20754,14 +21377,27 @@
       <w:r>
         <w:t xml:space="preserve">Figure </w:t>
       </w:r>
-      <w:fldSimple w:instr=" SEQ Figure \* ARABIC ">
-        <w:r>
-          <w:rPr>
-            <w:noProof/>
-          </w:rPr>
-          <w:t>4</w:t>
-        </w:r>
-      </w:fldSimple>
+      <w:r>
+        <w:fldChar w:fldCharType="begin"/>
+      </w:r>
+      <w:r>
+        <w:instrText xml:space="preserve"> SEQ Figure \* ARABIC </w:instrText>
+      </w:r>
+      <w:r>
+        <w:fldChar w:fldCharType="separate"/>
+      </w:r>
+      <w:r>
+        <w:rPr>
+          <w:noProof/>
+        </w:rPr>
+        <w:t>4</w:t>
+      </w:r>
+      <w:r>
+        <w:rPr>
+          <w:noProof/>
+        </w:rPr>
+        <w:fldChar w:fldCharType="end"/>
+      </w:r>
       <w:r>
         <w:t>: Gestion des réservations et de la facturation</w:t>
       </w:r>
@@ -20860,6 +21496,7 @@
       <w:r>
         <w:rPr>
           <w:rStyle w:val="Rfrenceple"/>
+          <w:noProof/>
         </w:rPr>
         <w:lastRenderedPageBreak/>
         <w:drawing>
@@ -20924,21 +21561,42 @@
       <w:r>
         <w:t xml:space="preserve">Figure </w:t>
       </w:r>
-      <w:fldSimple w:instr=" SEQ Figure \* ARABIC ">
-        <w:r>
-          <w:rPr>
-            <w:noProof/>
-          </w:rPr>
-          <w:t>5</w:t>
-        </w:r>
-      </w:fldSimple>
+      <w:r>
+        <w:fldChar w:fldCharType="begin"/>
+      </w:r>
+      <w:r>
+        <w:instrText xml:space="preserve"> SEQ Figure \* ARABIC </w:instrText>
+      </w:r>
+      <w:r>
+        <w:fldChar w:fldCharType="separate"/>
+      </w:r>
+      <w:r>
+        <w:rPr>
+          <w:noProof/>
+        </w:rPr>
+        <w:t>5</w:t>
+      </w:r>
+      <w:r>
+        <w:rPr>
+          <w:noProof/>
+        </w:rPr>
+        <w:fldChar w:fldCharType="end"/>
+      </w:r>
       <w:r>
         <w:t>: MLR Sous modèle User</w:t>
       </w:r>
     </w:p>
     <w:p>
       <w:r>
-        <w:t>Pour ce sous modèle qui ne contient qu’une seule table il a juste fallut extraire les attribut des attributs composés pour les placer au même niveau hiérarchique que les autres. La</w:t>
+        <w:t xml:space="preserve">Pour ce sous modèle qui ne contient qu’une seule table il </w:t>
+      </w:r>
+      <w:proofErr w:type="gramStart"/>
+      <w:r>
+        <w:t>a</w:t>
+      </w:r>
+      <w:proofErr w:type="gramEnd"/>
+      <w:r>
+        <w:t xml:space="preserve"> juste fallut extraire les attribut des attributs composés pour les placer au même niveau hiérarchique que les autres. La</w:t>
       </w:r>
       <w:r>
         <w:t xml:space="preserve"> recherche ce fait sur le champ</w:t>
@@ -21035,14 +21693,27 @@
       <w:r>
         <w:t xml:space="preserve">Figure </w:t>
       </w:r>
-      <w:fldSimple w:instr=" SEQ Figure \* ARABIC ">
-        <w:r>
-          <w:rPr>
-            <w:noProof/>
-          </w:rPr>
-          <w:t>6</w:t>
-        </w:r>
-      </w:fldSimple>
+      <w:r>
+        <w:fldChar w:fldCharType="begin"/>
+      </w:r>
+      <w:r>
+        <w:instrText xml:space="preserve"> SEQ Figure \* ARABIC </w:instrText>
+      </w:r>
+      <w:r>
+        <w:fldChar w:fldCharType="separate"/>
+      </w:r>
+      <w:r>
+        <w:rPr>
+          <w:noProof/>
+        </w:rPr>
+        <w:t>6</w:t>
+      </w:r>
+      <w:r>
+        <w:rPr>
+          <w:noProof/>
+        </w:rPr>
+        <w:fldChar w:fldCharType="end"/>
+      </w:r>
       <w:r>
         <w:t>: MLR Sous modèle Gestion</w:t>
       </w:r>
@@ -21148,14 +21819,27 @@
       <w:r>
         <w:t xml:space="preserve">Figure </w:t>
       </w:r>
-      <w:fldSimple w:instr=" SEQ Figure \* ARABIC ">
-        <w:r>
-          <w:rPr>
-            <w:noProof/>
-          </w:rPr>
-          <w:t>7</w:t>
-        </w:r>
-      </w:fldSimple>
+      <w:r>
+        <w:fldChar w:fldCharType="begin"/>
+      </w:r>
+      <w:r>
+        <w:instrText xml:space="preserve"> SEQ Figure \* ARABIC </w:instrText>
+      </w:r>
+      <w:r>
+        <w:fldChar w:fldCharType="separate"/>
+      </w:r>
+      <w:r>
+        <w:rPr>
+          <w:noProof/>
+        </w:rPr>
+        <w:t>7</w:t>
+      </w:r>
+      <w:r>
+        <w:rPr>
+          <w:noProof/>
+        </w:rPr>
+        <w:fldChar w:fldCharType="end"/>
+      </w:r>
       <w:r>
         <w:t>: MLR Sous modèle Gestion Réservation et Facturation</w:t>
       </w:r>
@@ -21198,7 +21882,15 @@
     </w:p>
     <w:p>
       <w:r>
-        <w:t>Pour éviter la redondance des informations qui seront alors stockées dans la table VOL, on supprime les table ALIEU et JOUR.</w:t>
+        <w:t xml:space="preserve">Pour éviter la redondance des informations qui seront alors stockées dans la table VOL, on supprime </w:t>
+      </w:r>
+      <w:proofErr w:type="gramStart"/>
+      <w:r>
+        <w:t>les table</w:t>
+      </w:r>
+      <w:proofErr w:type="gramEnd"/>
+      <w:r>
+        <w:t xml:space="preserve"> ALIEU et JOUR.</w:t>
       </w:r>
     </w:p>
     <w:p>
@@ -21275,26 +21967,37 @@
       <w:r>
         <w:t xml:space="preserve">Figure </w:t>
       </w:r>
-      <w:fldSimple w:instr=" SEQ Figure \* ARABIC ">
-        <w:r>
-          <w:rPr>
-            <w:noProof/>
-          </w:rPr>
-          <w:t>8</w:t>
-        </w:r>
-      </w:fldSimple>
+      <w:r>
+        <w:fldChar w:fldCharType="begin"/>
+      </w:r>
+      <w:r>
+        <w:instrText xml:space="preserve"> SEQ Figure \*</w:instrText>
+      </w:r>
+      <w:r>
+        <w:instrText xml:space="preserve"> ARABIC </w:instrText>
+      </w:r>
+      <w:r>
+        <w:fldChar w:fldCharType="separate"/>
+      </w:r>
+      <w:r>
+        <w:rPr>
+          <w:noProof/>
+        </w:rPr>
+        <w:t>8</w:t>
+      </w:r>
+      <w:r>
+        <w:rPr>
+          <w:noProof/>
+        </w:rPr>
+        <w:fldChar w:fldCharType="end"/>
+      </w:r>
       <w:r>
         <w:t>: MLR Optimisé gestion du planning</w:t>
       </w:r>
     </w:p>
     <w:p>
       <w:r>
-        <w:t>Les autres Sous modèles sont quant à eux déjà optimisés p</w:t>
-      </w:r>
-      <w:bookmarkStart w:id="8" w:name="_GoBack"/>
-      <w:bookmarkEnd w:id="8"/>
-      <w:r>
-        <w:t>our l’utilisation qu’on aura des tables.</w:t>
+        <w:t>Les autres Sous modèles sont quant à eux déjà optimisés pour l’utilisation qu’on aura des tables.</w:t>
       </w:r>
     </w:p>
     <w:p/>
@@ -24641,7 +25344,7 @@
 </file>
 
 <file path=customXml/itemProps3.xml><?xml version="1.0" encoding="utf-8"?>
-<ds:datastoreItem xmlns:ds="http://schemas.openxmlformats.org/officeDocument/2006/customXml" ds:itemID="{C5A581F2-B62D-42F6-B52A-03EF6747D823}">
+<ds:datastoreItem xmlns:ds="http://schemas.openxmlformats.org/officeDocument/2006/customXml" ds:itemID="{585FFA77-19A9-406D-BB0B-B1B350BCCEBF}">
   <ds:schemaRefs>
     <ds:schemaRef ds:uri="http://schemas.openxmlformats.org/officeDocument/2006/bibliography"/>
   </ds:schemaRefs>

--- a/Rapport/Rapport.docx
+++ b/Rapport/Rapport.docx
@@ -190,7 +190,7 @@
                         <a:effectLst/>
                         <a:extLst>
                           <a:ext uri="{C572A759-6A51-4108-AA02-DFA0A04FC94B}">
-                            <ma14:wrappingTextBoxFlag xmlns="" xmlns:mo="http://schemas.microsoft.com/office/mac/office/2008/main" xmlns:mv="urn:schemas-microsoft-com:mac:vml" xmlns:o="urn:schemas-microsoft-com:office:office" xmlns:v="urn:schemas-microsoft-com:vml" xmlns:w10="urn:schemas-microsoft-com:office:word" xmlns:w="http://schemas.openxmlformats.org/wordprocessingml/2006/main" xmlns:ma14="http://schemas.microsoft.com/office/mac/drawingml/2011/main"/>
+                            <ma14:wrappingTextBoxFlag xmlns:ma14="http://schemas.microsoft.com/office/mac/drawingml/2011/main" xmlns:w="http://schemas.openxmlformats.org/wordprocessingml/2006/main" xmlns:w10="urn:schemas-microsoft-com:office:word" xmlns:v="urn:schemas-microsoft-com:vml" xmlns:o="urn:schemas-microsoft-com:office:office" xmlns:mv="urn:schemas-microsoft-com:mac:vml" xmlns:mo="http://schemas.microsoft.com/office/mac/office/2008/main" xmlns=""/>
                           </a:ext>
                         </a:extLst>
                       </wps:spPr>
@@ -526,7 +526,7 @@
                         <a:effectLst/>
                         <a:extLst>
                           <a:ext uri="{C572A759-6A51-4108-AA02-DFA0A04FC94B}">
-                            <ma14:wrappingTextBoxFlag xmlns="" xmlns:mo="http://schemas.microsoft.com/office/mac/office/2008/main" xmlns:mv="urn:schemas-microsoft-com:mac:vml" xmlns:o="urn:schemas-microsoft-com:office:office" xmlns:v="urn:schemas-microsoft-com:vml" xmlns:w10="urn:schemas-microsoft-com:office:word" xmlns:w="http://schemas.openxmlformats.org/wordprocessingml/2006/main" xmlns:ma14="http://schemas.microsoft.com/office/mac/drawingml/2011/main"/>
+                            <ma14:wrappingTextBoxFlag xmlns:ma14="http://schemas.microsoft.com/office/mac/drawingml/2011/main" xmlns:w="http://schemas.openxmlformats.org/wordprocessingml/2006/main" xmlns:w10="urn:schemas-microsoft-com:office:word" xmlns:v="urn:schemas-microsoft-com:vml" xmlns:o="urn:schemas-microsoft-com:office:office" xmlns:mv="urn:schemas-microsoft-com:mac:vml" xmlns:mo="http://schemas.microsoft.com/office/mac/office/2008/main" xmlns=""/>
                           </a:ext>
                         </a:extLst>
                       </wps:spPr>
@@ -1649,10 +1649,7 @@
               <w:cnfStyle w:val="000000000000" w:firstRow="0" w:lastRow="0" w:firstColumn="0" w:lastColumn="0" w:oddVBand="0" w:evenVBand="0" w:oddHBand="0" w:evenHBand="0" w:firstRowFirstColumn="0" w:firstRowLastColumn="0" w:lastRowFirstColumn="0" w:lastRowLastColumn="0"/>
             </w:pPr>
             <w:r>
-              <w:t>Oumou Kalsoum NDiaye, Mame Awa Diop</w:t>
-            </w:r>
-            <w:r>
-              <w:t>, Youssoupha Sambe</w:t>
+              <w:t>Oumou Kalsoum NDiaye, Mame Awa Diop, Youssoupha Sambe</w:t>
             </w:r>
           </w:p>
         </w:tc>
@@ -1833,6 +1830,54 @@
             </w:pPr>
             <w:r>
               <w:t>Rédaction de la partie MLR optimisé</w:t>
+            </w:r>
+          </w:p>
+        </w:tc>
+      </w:tr>
+      <w:tr>
+        <w:tc>
+          <w:tcPr>
+            <w:cnfStyle w:val="001000000000" w:firstRow="0" w:lastRow="0" w:firstColumn="1" w:lastColumn="0" w:oddVBand="0" w:evenVBand="0" w:oddHBand="0" w:evenHBand="0" w:firstRowFirstColumn="0" w:firstRowLastColumn="0" w:lastRowFirstColumn="0" w:lastRowLastColumn="0"/>
+            <w:tcW w:w="2122" w:type="dxa"/>
+          </w:tcPr>
+          <w:p/>
+        </w:tc>
+        <w:tc>
+          <w:tcPr>
+            <w:tcW w:w="2406" w:type="dxa"/>
+          </w:tcPr>
+          <w:p>
+            <w:pPr>
+              <w:cnfStyle w:val="000000000000" w:firstRow="0" w:lastRow="0" w:firstColumn="0" w:lastColumn="0" w:oddVBand="0" w:evenVBand="0" w:oddHBand="0" w:evenHBand="0" w:firstRowFirstColumn="0" w:firstRowLastColumn="0" w:lastRowFirstColumn="0" w:lastRowLastColumn="0"/>
+            </w:pPr>
+            <w:r>
+              <w:t>22/05/2015</w:t>
+            </w:r>
+          </w:p>
+        </w:tc>
+        <w:tc>
+          <w:tcPr>
+            <w:tcW w:w="2264" w:type="dxa"/>
+          </w:tcPr>
+          <w:p>
+            <w:pPr>
+              <w:cnfStyle w:val="000000000000" w:firstRow="0" w:lastRow="0" w:firstColumn="0" w:lastColumn="0" w:oddVBand="0" w:evenVBand="0" w:oddHBand="0" w:evenHBand="0" w:firstRowFirstColumn="0" w:firstRowLastColumn="0" w:lastRowFirstColumn="0" w:lastRowLastColumn="0"/>
+            </w:pPr>
+            <w:r>
+              <w:t>Tous</w:t>
+            </w:r>
+          </w:p>
+        </w:tc>
+        <w:tc>
+          <w:tcPr>
+            <w:tcW w:w="2265" w:type="dxa"/>
+          </w:tcPr>
+          <w:p>
+            <w:pPr>
+              <w:cnfStyle w:val="000000000000" w:firstRow="0" w:lastRow="0" w:firstColumn="0" w:lastColumn="0" w:oddVBand="0" w:evenVBand="0" w:oddHBand="0" w:evenHBand="0" w:firstRowFirstColumn="0" w:firstRowLastColumn="0" w:lastRowFirstColumn="0" w:lastRowLastColumn="0"/>
+            </w:pPr>
+            <w:r>
+              <w:t>Rédaction finale de l’étape 2</w:t>
             </w:r>
             <w:bookmarkStart w:id="1" w:name="_GoBack"/>
             <w:bookmarkEnd w:id="1"/>
@@ -20861,27 +20906,14 @@
       <w:r>
         <w:t xml:space="preserve">Figure </w:t>
       </w:r>
-      <w:r>
-        <w:fldChar w:fldCharType="begin"/>
-      </w:r>
-      <w:r>
-        <w:instrText xml:space="preserve"> SEQ Figure \* ARABIC </w:instrText>
-      </w:r>
-      <w:r>
-        <w:fldChar w:fldCharType="separate"/>
-      </w:r>
-      <w:r>
-        <w:rPr>
-          <w:noProof/>
-        </w:rPr>
-        <w:t>1</w:t>
-      </w:r>
-      <w:r>
-        <w:rPr>
-          <w:noProof/>
-        </w:rPr>
-        <w:fldChar w:fldCharType="end"/>
-      </w:r>
+      <w:fldSimple w:instr=" SEQ Figure \* ARABIC ">
+        <w:r>
+          <w:rPr>
+            <w:noProof/>
+          </w:rPr>
+          <w:t>1</w:t>
+        </w:r>
+      </w:fldSimple>
       <w:r>
         <w:t xml:space="preserve"> : Dictionnaire de Données</w:t>
       </w:r>
@@ -21047,27 +21079,14 @@
       <w:r>
         <w:t xml:space="preserve">Figure </w:t>
       </w:r>
-      <w:r>
-        <w:fldChar w:fldCharType="begin"/>
-      </w:r>
-      <w:r>
-        <w:instrText xml:space="preserve"> SEQ Figure \* ARABIC </w:instrText>
-      </w:r>
-      <w:r>
-        <w:fldChar w:fldCharType="separate"/>
-      </w:r>
-      <w:r>
-        <w:rPr>
-          <w:noProof/>
-        </w:rPr>
-        <w:t>2</w:t>
-      </w:r>
-      <w:r>
-        <w:rPr>
-          <w:noProof/>
-        </w:rPr>
-        <w:fldChar w:fldCharType="end"/>
-      </w:r>
+      <w:fldSimple w:instr=" SEQ Figure \* ARABIC ">
+        <w:r>
+          <w:rPr>
+            <w:noProof/>
+          </w:rPr>
+          <w:t>2</w:t>
+        </w:r>
+      </w:fldSimple>
       <w:r>
         <w:t>: Sous modèle Gestion Utilisateurs</w:t>
       </w:r>
@@ -21162,30 +21181,14 @@
       <w:r>
         <w:t xml:space="preserve">Figure </w:t>
       </w:r>
-      <w:r>
-        <w:fldChar w:fldCharType="begin"/>
-      </w:r>
-      <w:r>
-        <w:instrText xml:space="preserve"> SEQ Figure</w:instrText>
-      </w:r>
-      <w:r>
-        <w:instrText xml:space="preserve"> \* ARABIC </w:instrText>
-      </w:r>
-      <w:r>
-        <w:fldChar w:fldCharType="separate"/>
-      </w:r>
-      <w:r>
-        <w:rPr>
-          <w:noProof/>
-        </w:rPr>
-        <w:t>3</w:t>
-      </w:r>
-      <w:r>
-        <w:rPr>
-          <w:noProof/>
-        </w:rPr>
-        <w:fldChar w:fldCharType="end"/>
-      </w:r>
+      <w:fldSimple w:instr=" SEQ Figure \* ARABIC ">
+        <w:r>
+          <w:rPr>
+            <w:noProof/>
+          </w:rPr>
+          <w:t>3</w:t>
+        </w:r>
+      </w:fldSimple>
       <w:r>
         <w:t xml:space="preserve">: </w:t>
       </w:r>
@@ -21377,27 +21380,14 @@
       <w:r>
         <w:t xml:space="preserve">Figure </w:t>
       </w:r>
-      <w:r>
-        <w:fldChar w:fldCharType="begin"/>
-      </w:r>
-      <w:r>
-        <w:instrText xml:space="preserve"> SEQ Figure \* ARABIC </w:instrText>
-      </w:r>
-      <w:r>
-        <w:fldChar w:fldCharType="separate"/>
-      </w:r>
-      <w:r>
-        <w:rPr>
-          <w:noProof/>
-        </w:rPr>
-        <w:t>4</w:t>
-      </w:r>
-      <w:r>
-        <w:rPr>
-          <w:noProof/>
-        </w:rPr>
-        <w:fldChar w:fldCharType="end"/>
-      </w:r>
+      <w:fldSimple w:instr=" SEQ Figure \* ARABIC ">
+        <w:r>
+          <w:rPr>
+            <w:noProof/>
+          </w:rPr>
+          <w:t>4</w:t>
+        </w:r>
+      </w:fldSimple>
       <w:r>
         <w:t>: Gestion des réservations et de la facturation</w:t>
       </w:r>
@@ -21472,11 +21462,6 @@
       </w:r>
     </w:p>
     <w:p>
-      <w:r>
-        <w:t>Après analyse on se rend compte qu’il n’y a rien à signaler au niveau des types de données et de l’ordre des clés primaires composées. Seuls quelques ajustements sont encore nécessaires.</w:t>
-      </w:r>
-    </w:p>
-    <w:p>
       <w:pPr>
         <w:pStyle w:val="Titre3"/>
         <w:numPr>
@@ -21501,7 +21486,7 @@
         <w:lastRenderedPageBreak/>
         <w:drawing>
           <wp:inline distT="0" distB="0" distL="0" distR="0" wp14:anchorId="36E41BE0" wp14:editId="680E308C">
-            <wp:extent cx="2387710" cy="1838325"/>
+            <wp:extent cx="2802625" cy="2276475"/>
             <wp:effectExtent l="0" t="0" r="0" b="0"/>
             <wp:docPr id="6" name="Image 6"/>
             <wp:cNvGraphicFramePr>
@@ -21516,7 +21501,7 @@
                       <a:picLocks noChangeAspect="1" noChangeArrowheads="1"/>
                     </pic:cNvPicPr>
                   </pic:nvPicPr>
-                  <pic:blipFill>
+                  <pic:blipFill rotWithShape="1">
                     <a:blip r:embed="rId17">
                       <a:extLst>
                         <a:ext uri="{28A0092B-C50C-407E-A947-70E740481C1C}">
@@ -21524,14 +21509,13 @@
                         </a:ext>
                       </a:extLst>
                     </a:blip>
-                    <a:stretch>
-                      <a:fillRect/>
-                    </a:stretch>
+                    <a:srcRect l="42243" t="7829"/>
+                    <a:stretch/>
                   </pic:blipFill>
                   <pic:spPr bwMode="auto">
                     <a:xfrm>
                       <a:off x="0" y="0"/>
-                      <a:ext cx="2390499" cy="1840472"/>
+                      <a:ext cx="2813235" cy="2285093"/>
                     </a:xfrm>
                     <a:prstGeom prst="rect">
                       <a:avLst/>
@@ -21561,27 +21545,14 @@
       <w:r>
         <w:t xml:space="preserve">Figure </w:t>
       </w:r>
-      <w:r>
-        <w:fldChar w:fldCharType="begin"/>
-      </w:r>
-      <w:r>
-        <w:instrText xml:space="preserve"> SEQ Figure \* ARABIC </w:instrText>
-      </w:r>
-      <w:r>
-        <w:fldChar w:fldCharType="separate"/>
-      </w:r>
-      <w:r>
-        <w:rPr>
-          <w:noProof/>
-        </w:rPr>
-        <w:t>5</w:t>
-      </w:r>
-      <w:r>
-        <w:rPr>
-          <w:noProof/>
-        </w:rPr>
-        <w:fldChar w:fldCharType="end"/>
-      </w:r>
+      <w:fldSimple w:instr=" SEQ Figure \* ARABIC ">
+        <w:r>
+          <w:rPr>
+            <w:noProof/>
+          </w:rPr>
+          <w:t>5</w:t>
+        </w:r>
+      </w:fldSimple>
       <w:r>
         <w:t>: MLR Sous modèle User</w:t>
       </w:r>
@@ -21596,22 +21567,7 @@
       </w:r>
       <w:proofErr w:type="gramEnd"/>
       <w:r>
-        <w:t xml:space="preserve"> juste fallut extraire les attribut des attributs composés pour les placer au même niveau hiérarchique que les autres. La</w:t>
-      </w:r>
-      <w:r>
-        <w:t xml:space="preserve"> recherche ce fait sur le champ</w:t>
-      </w:r>
-      <w:r>
-        <w:t xml:space="preserve"> </w:t>
-      </w:r>
-      <w:r>
-        <w:rPr>
-          <w:b/>
-        </w:rPr>
-        <w:t>LOG_USER</w:t>
-      </w:r>
-      <w:r>
-        <w:t xml:space="preserve"> qui est déjà une clé primaire et possède par défaut un index.</w:t>
+        <w:t xml:space="preserve"> juste fallut extraire les attribut des attributs composés pour les placer au même niveau hiérarchique que les autres. </w:t>
       </w:r>
     </w:p>
     <w:p>
@@ -21638,7 +21594,7 @@
         </w:rPr>
         <w:drawing>
           <wp:inline distT="0" distB="0" distL="0" distR="0" wp14:anchorId="3E5E7B0A" wp14:editId="49A2F6B7">
-            <wp:extent cx="6828851" cy="3508046"/>
+            <wp:extent cx="6828849" cy="3508046"/>
             <wp:effectExtent l="0" t="0" r="0" b="0"/>
             <wp:docPr id="10" name="Image 10"/>
             <wp:cNvGraphicFramePr>
@@ -21668,7 +21624,7 @@
                   <pic:spPr bwMode="auto">
                     <a:xfrm>
                       <a:off x="0" y="0"/>
-                      <a:ext cx="6828851" cy="3508046"/>
+                      <a:ext cx="6828849" cy="3508046"/>
                     </a:xfrm>
                     <a:prstGeom prst="rect">
                       <a:avLst/>
@@ -21693,27 +21649,14 @@
       <w:r>
         <w:t xml:space="preserve">Figure </w:t>
       </w:r>
-      <w:r>
-        <w:fldChar w:fldCharType="begin"/>
-      </w:r>
-      <w:r>
-        <w:instrText xml:space="preserve"> SEQ Figure \* ARABIC </w:instrText>
-      </w:r>
-      <w:r>
-        <w:fldChar w:fldCharType="separate"/>
-      </w:r>
-      <w:r>
-        <w:rPr>
-          <w:noProof/>
-        </w:rPr>
-        <w:t>6</w:t>
-      </w:r>
-      <w:r>
-        <w:rPr>
-          <w:noProof/>
-        </w:rPr>
-        <w:fldChar w:fldCharType="end"/>
-      </w:r>
+      <w:fldSimple w:instr=" SEQ Figure \* ARABIC ">
+        <w:r>
+          <w:rPr>
+            <w:noProof/>
+          </w:rPr>
+          <w:t>6</w:t>
+        </w:r>
+      </w:fldSimple>
       <w:r>
         <w:t>: MLR Sous modèle Gestion</w:t>
       </w:r>
@@ -21735,7 +21678,7 @@
         <w:t xml:space="preserve"> sont décomposés.</w:t>
       </w:r>
       <w:r>
-        <w:t xml:space="preserve"> Aucun index supplémentaire n’est nécessaire. (La génération a été paramétrée pour créer automatiquement des index sur les clés étrangères).</w:t>
+        <w:t xml:space="preserve"> </w:t>
       </w:r>
     </w:p>
     <w:p>
@@ -21819,34 +21762,24 @@
       <w:r>
         <w:t xml:space="preserve">Figure </w:t>
       </w:r>
-      <w:r>
-        <w:fldChar w:fldCharType="begin"/>
-      </w:r>
-      <w:r>
-        <w:instrText xml:space="preserve"> SEQ Figure \* ARABIC </w:instrText>
-      </w:r>
-      <w:r>
-        <w:fldChar w:fldCharType="separate"/>
-      </w:r>
-      <w:r>
-        <w:rPr>
-          <w:noProof/>
-        </w:rPr>
-        <w:t>7</w:t>
-      </w:r>
-      <w:r>
-        <w:rPr>
-          <w:noProof/>
-        </w:rPr>
-        <w:fldChar w:fldCharType="end"/>
-      </w:r>
+      <w:fldSimple w:instr=" SEQ Figure \* ARABIC ">
+        <w:r>
+          <w:rPr>
+            <w:noProof/>
+          </w:rPr>
+          <w:t>7</w:t>
+        </w:r>
+      </w:fldSimple>
       <w:r>
         <w:t>: MLR Sous modèle Gestion Réservation et Facturation</w:t>
       </w:r>
     </w:p>
     <w:p>
       <w:r>
-        <w:t>Comme pour les modèles précédents les attributs composés de la table « PASSAGER » sont décomposés. Et encore une fois les seuls index nécessaires sont ceux des clés étrangères.</w:t>
+        <w:t>Comme pour les modèles précédents les attributs composés de la tabl</w:t>
+      </w:r>
+      <w:r>
+        <w:t>e « PASSAGER » sont décomposés.</w:t>
       </w:r>
     </w:p>
     <w:p>
@@ -21862,40 +21795,139 @@
       </w:r>
     </w:p>
     <w:p>
+      <w:pPr>
+        <w:pStyle w:val="Titre3"/>
+        <w:numPr>
+          <w:ilvl w:val="1"/>
+          <w:numId w:val="15"/>
+        </w:numPr>
+      </w:pPr>
       <w:r>
-        <w:t xml:space="preserve">La seule technique d’optimisation mise en œuvre dans ce MLR sera la fusion dans le sous modèle de </w:t>
+        <w:t>Optimisation du SOUS-modèle USER</w:t>
+      </w:r>
+    </w:p>
+    <w:p>
+      <w:pPr>
+        <w:keepNext/>
+        <w:jc w:val="center"/>
+      </w:pPr>
+      <w:r>
+        <w:rPr>
+          <w:noProof/>
+        </w:rPr>
+        <w:drawing>
+          <wp:inline distT="0" distB="0" distL="0" distR="0" wp14:anchorId="75C7A155" wp14:editId="068522C8">
+            <wp:extent cx="3143250" cy="2531290"/>
+            <wp:effectExtent l="0" t="0" r="0" b="2540"/>
+            <wp:docPr id="7" name="Image 7"/>
+            <wp:cNvGraphicFramePr>
+              <a:graphicFrameLocks xmlns:a="http://schemas.openxmlformats.org/drawingml/2006/main" noChangeAspect="1"/>
+            </wp:cNvGraphicFramePr>
+            <a:graphic xmlns:a="http://schemas.openxmlformats.org/drawingml/2006/main">
+              <a:graphicData uri="http://schemas.openxmlformats.org/drawingml/2006/picture">
+                <pic:pic xmlns:pic="http://schemas.openxmlformats.org/drawingml/2006/picture">
+                  <pic:nvPicPr>
+                    <pic:cNvPr id="7" name="Gestion users.jpg"/>
+                    <pic:cNvPicPr/>
+                  </pic:nvPicPr>
+                  <pic:blipFill rotWithShape="1">
+                    <a:blip r:embed="rId17">
+                      <a:extLst>
+                        <a:ext uri="{28A0092B-C50C-407E-A947-70E740481C1C}">
+                          <a14:useLocalDpi xmlns:a14="http://schemas.microsoft.com/office/drawing/2010/main" val="0"/>
+                        </a:ext>
+                      </a:extLst>
+                    </a:blip>
+                    <a:srcRect l="41902" t="8081"/>
+                    <a:stretch/>
+                  </pic:blipFill>
+                  <pic:spPr bwMode="auto">
+                    <a:xfrm>
+                      <a:off x="0" y="0"/>
+                      <a:ext cx="3149066" cy="2535973"/>
+                    </a:xfrm>
+                    <a:prstGeom prst="rect">
+                      <a:avLst/>
+                    </a:prstGeom>
+                    <a:ln>
+                      <a:noFill/>
+                    </a:ln>
+                    <a:extLst>
+                      <a:ext uri="{53640926-AAD7-44D8-BBD7-CCE9431645EC}">
+                        <a14:shadowObscured xmlns:a14="http://schemas.microsoft.com/office/drawing/2010/main"/>
+                      </a:ext>
+                    </a:extLst>
+                  </pic:spPr>
+                </pic:pic>
+              </a:graphicData>
+            </a:graphic>
+          </wp:inline>
+        </w:drawing>
+      </w:r>
+    </w:p>
+    <w:p>
+      <w:pPr>
+        <w:pStyle w:val="Lgende"/>
+        <w:jc w:val="center"/>
+      </w:pPr>
+      <w:r>
+        <w:t xml:space="preserve">Figure </w:t>
+      </w:r>
+      <w:fldSimple w:instr=" SEQ Figure \* ARABIC ">
+        <w:r>
+          <w:rPr>
+            <w:noProof/>
+          </w:rPr>
+          <w:t>8</w:t>
+        </w:r>
+      </w:fldSimple>
+      <w:r>
+        <w:t>: Gestion user: MLR optimisé</w:t>
+      </w:r>
+    </w:p>
+    <w:p>
+      <w:r>
+        <w:t xml:space="preserve">Pour ce sous modèle qui ne contient qu’une seule table il </w:t>
+      </w:r>
+      <w:proofErr w:type="gramStart"/>
+      <w:r>
+        <w:t>a</w:t>
+      </w:r>
+      <w:proofErr w:type="gramEnd"/>
+      <w:r>
+        <w:t xml:space="preserve"> juste fallut extraire les attribut des attributs composés pour les placer au même niveau hiérarchique que les autres. La recherche ce fait sur le champ </w:t>
       </w:r>
       <w:r>
         <w:rPr>
           <w:b/>
         </w:rPr>
-        <w:t>gestion du planning</w:t>
+        <w:t>LOG_USER</w:t>
+      </w:r>
+      <w:r>
+        <w:t xml:space="preserve"> et est récurrente (à chaque connexion) nous avons donc décidé que cette table serait une IOT (Index-</w:t>
+      </w:r>
+      <w:proofErr w:type="spellStart"/>
+      <w:r>
+        <w:t>Organized</w:t>
+      </w:r>
+      <w:proofErr w:type="spellEnd"/>
+      <w:r>
+        <w:t xml:space="preserve"> Table)</w:t>
       </w:r>
       <w:r>
         <w:t>.</w:t>
       </w:r>
     </w:p>
     <w:p>
+      <w:pPr>
+        <w:pStyle w:val="Titre3"/>
+        <w:numPr>
+          <w:ilvl w:val="1"/>
+          <w:numId w:val="15"/>
+        </w:numPr>
+      </w:pPr>
       <w:r>
-        <w:t>Pour chaque vol (commercial) on désire connaitre la liste des jours dans la semaine ou il a régulièrement lieu. Si ce vol est redondant dans la semaine. Pour ce faire, on devrait normalement passer par la table « ALIEU » puis « JOUR ». Seulement le nombre d’occurrence dans la table Jour est fixe. Ses données sont, stables on procède alors à une fusion pour éviter ces jointures : Un crée sept champs, un par jour, de type numérique qui seront à « 1 » si le vol a lieu ce jour et à « 0 » le cas échéant. Tous les champs seront « NULL » si jamais ce n’est pas un vol hebdomadaire.</w:t>
-      </w:r>
-    </w:p>
-    <w:p>
-      <w:r>
-        <w:t xml:space="preserve">Pour éviter la redondance des informations qui seront alors stockées dans la table VOL, on supprime </w:t>
-      </w:r>
-      <w:proofErr w:type="gramStart"/>
-      <w:r>
-        <w:t>les table</w:t>
-      </w:r>
-      <w:proofErr w:type="gramEnd"/>
-      <w:r>
-        <w:t xml:space="preserve"> ALIEU et JOUR.</w:t>
-      </w:r>
-    </w:p>
-    <w:p>
-      <w:r>
-        <w:t>Le sous modèle optimisé sera le suivant :</w:t>
+        <w:t>Optimisation du sous modele planning</w:t>
       </w:r>
     </w:p>
     <w:p>
@@ -21911,9 +21943,9 @@
         <w:lastRenderedPageBreak/>
         <w:drawing>
           <wp:inline distT="0" distB="0" distL="0" distR="0" wp14:anchorId="6F8C89D4" wp14:editId="7D908798">
-            <wp:extent cx="6484313" cy="3328416"/>
-            <wp:effectExtent l="0" t="0" r="0" b="5715"/>
-            <wp:docPr id="12" name="Image 12" descr="C:\Users\The CiD\Documents\Scool\UTBM\4e Semestre\BD50 - Conception des Bases de Données\BD50-GL52-Project\ExportImage\MLR - Optimisé\Gestion planning.jpg"/>
+            <wp:extent cx="6495694" cy="3336901"/>
+            <wp:effectExtent l="0" t="0" r="635" b="0"/>
+            <wp:docPr id="12" name="Image 12"/>
             <wp:cNvGraphicFramePr>
               <a:graphicFrameLocks xmlns:a="http://schemas.openxmlformats.org/drawingml/2006/main" noChangeAspect="1"/>
             </wp:cNvGraphicFramePr>
@@ -21934,7 +21966,6 @@
                         </a:ext>
                       </a:extLst>
                     </a:blip>
-                    <a:srcRect/>
                     <a:stretch>
                       <a:fillRect/>
                     </a:stretch>
@@ -21942,7 +21973,7 @@
                   <pic:spPr bwMode="auto">
                     <a:xfrm>
                       <a:off x="0" y="0"/>
-                      <a:ext cx="6500843" cy="3336901"/>
+                      <a:ext cx="6495694" cy="3336901"/>
                     </a:xfrm>
                     <a:prstGeom prst="rect">
                       <a:avLst/>
@@ -21967,41 +21998,229 @@
       <w:r>
         <w:t xml:space="preserve">Figure </w:t>
       </w:r>
-      <w:r>
-        <w:fldChar w:fldCharType="begin"/>
-      </w:r>
-      <w:r>
-        <w:instrText xml:space="preserve"> SEQ Figure \*</w:instrText>
-      </w:r>
-      <w:r>
-        <w:instrText xml:space="preserve"> ARABIC </w:instrText>
-      </w:r>
-      <w:r>
-        <w:fldChar w:fldCharType="separate"/>
-      </w:r>
-      <w:r>
-        <w:rPr>
-          <w:noProof/>
-        </w:rPr>
-        <w:t>8</w:t>
-      </w:r>
-      <w:r>
-        <w:rPr>
-          <w:noProof/>
-        </w:rPr>
-        <w:fldChar w:fldCharType="end"/>
-      </w:r>
+      <w:fldSimple w:instr=" SEQ Figure \* ARABIC ">
+        <w:r>
+          <w:rPr>
+            <w:noProof/>
+          </w:rPr>
+          <w:t>9</w:t>
+        </w:r>
+      </w:fldSimple>
       <w:r>
         <w:t>: MLR Optimisé gestion du planning</w:t>
       </w:r>
     </w:p>
     <w:p>
       <w:r>
-        <w:t>Les autres Sous modèles sont quant à eux déjà optimisés pour l’utilisation qu’on aura des tables.</w:t>
+        <w:t>Nous avons d’abord rétablir l’ordre des clés primaires dans la table comprendre ou le vol est prioritaire au type d’avion et à sa classe.</w:t>
       </w:r>
     </w:p>
-    <w:p/>
-    <w:p/>
+    <w:p>
+      <w:r>
+        <w:t>Nous avons d’abord à fusionner la table vol commercial avec JOUR et ALIEU. Au lieu de la table de jointure, un champ « </w:t>
+      </w:r>
+      <w:proofErr w:type="spellStart"/>
+      <w:r>
+        <w:t>Number</w:t>
+      </w:r>
+      <w:proofErr w:type="spellEnd"/>
+      <w:r>
+        <w:t> » de taille 1 est créé sur chaque jour, il aura pour valeur 1 en cas de vol ayant lieu ce jour.</w:t>
+      </w:r>
+    </w:p>
+    <w:p>
+      <w:r>
+        <w:t>Ensuite nous avons dupliqué les noms de ville dans le vol commercial, la raison en est simple : la recherche d’un vol se fait souvent avec le nom de la ville. La table de jointure pour les escales a été remplacée par une simple clé étrangère dans la table vol, en effet, une seule escale sera possible par vol.</w:t>
+      </w:r>
+    </w:p>
+    <w:p>
+      <w:r>
+        <w:t>Notons aussi que la table vol réel sera partitionnée sur le critère d</w:t>
+      </w:r>
+      <w:r>
+        <w:t>e la date de départ du vol réel, une partition par année. Car en général les recherches se font sur une date ou une période.</w:t>
+      </w:r>
+    </w:p>
+    <w:p>
+      <w:r>
+        <w:t>Enfin, divers index ont été créés :</w:t>
+      </w:r>
+    </w:p>
+    <w:p>
+      <w:pPr>
+        <w:pStyle w:val="Paragraphedeliste"/>
+        <w:numPr>
+          <w:ilvl w:val="0"/>
+          <w:numId w:val="14"/>
+        </w:numPr>
+      </w:pPr>
+      <w:r>
+        <w:t>Sur les noms des villes dans la table VOL_COMMERCIAL (souvent sujet à recherche comme expliqué précédemment)</w:t>
+      </w:r>
+    </w:p>
+    <w:p>
+      <w:pPr>
+        <w:pStyle w:val="Paragraphedeliste"/>
+        <w:numPr>
+          <w:ilvl w:val="0"/>
+          <w:numId w:val="14"/>
+        </w:numPr>
+      </w:pPr>
+      <w:r>
+        <w:t>Sur le mail et le type de personnel souvent un critère de sélection lors de la création du vol réel.</w:t>
+      </w:r>
+    </w:p>
+    <w:p>
+      <w:pPr>
+        <w:pStyle w:val="Paragraphedeliste"/>
+        <w:numPr>
+          <w:ilvl w:val="0"/>
+          <w:numId w:val="14"/>
+        </w:numPr>
+      </w:pPr>
+      <w:r>
+        <w:t xml:space="preserve">Sur </w:t>
+      </w:r>
+      <w:r>
+        <w:t>les dates de départ et d’arrivée du vol commercial.</w:t>
+      </w:r>
+    </w:p>
+    <w:p>
+      <w:pPr>
+        <w:pStyle w:val="Titre3"/>
+        <w:numPr>
+          <w:ilvl w:val="1"/>
+          <w:numId w:val="15"/>
+        </w:numPr>
+      </w:pPr>
+      <w:r>
+        <w:t>Optimisation du sous modele reservation et facturation</w:t>
+      </w:r>
+    </w:p>
+    <w:p>
+      <w:pPr>
+        <w:keepNext/>
+        <w:jc w:val="center"/>
+      </w:pPr>
+      <w:r>
+        <w:rPr>
+          <w:noProof/>
+        </w:rPr>
+        <w:lastRenderedPageBreak/>
+        <w:drawing>
+          <wp:inline distT="0" distB="0" distL="0" distR="0" wp14:anchorId="31646D38" wp14:editId="74BECD97">
+            <wp:extent cx="5757545" cy="2452370"/>
+            <wp:effectExtent l="0" t="0" r="0" b="5080"/>
+            <wp:docPr id="13" name="Image 13"/>
+            <wp:cNvGraphicFramePr>
+              <a:graphicFrameLocks xmlns:a="http://schemas.openxmlformats.org/drawingml/2006/main" noChangeAspect="1"/>
+            </wp:cNvGraphicFramePr>
+            <a:graphic xmlns:a="http://schemas.openxmlformats.org/drawingml/2006/main">
+              <a:graphicData uri="http://schemas.openxmlformats.org/drawingml/2006/picture">
+                <pic:pic xmlns:pic="http://schemas.openxmlformats.org/drawingml/2006/picture">
+                  <pic:nvPicPr>
+                    <pic:cNvPr id="13" name="Gestion reservation et facturation.jpg"/>
+                    <pic:cNvPicPr/>
+                  </pic:nvPicPr>
+                  <pic:blipFill>
+                    <a:blip r:embed="rId21">
+                      <a:extLst>
+                        <a:ext uri="{28A0092B-C50C-407E-A947-70E740481C1C}">
+                          <a14:useLocalDpi xmlns:a14="http://schemas.microsoft.com/office/drawing/2010/main" val="0"/>
+                        </a:ext>
+                      </a:extLst>
+                    </a:blip>
+                    <a:stretch>
+                      <a:fillRect/>
+                    </a:stretch>
+                  </pic:blipFill>
+                  <pic:spPr>
+                    <a:xfrm>
+                      <a:off x="0" y="0"/>
+                      <a:ext cx="5757545" cy="2452370"/>
+                    </a:xfrm>
+                    <a:prstGeom prst="rect">
+                      <a:avLst/>
+                    </a:prstGeom>
+                  </pic:spPr>
+                </pic:pic>
+              </a:graphicData>
+            </a:graphic>
+          </wp:inline>
+        </w:drawing>
+      </w:r>
+    </w:p>
+    <w:p>
+      <w:pPr>
+        <w:pStyle w:val="Lgende"/>
+        <w:jc w:val="center"/>
+      </w:pPr>
+      <w:r>
+        <w:t xml:space="preserve">Figure </w:t>
+      </w:r>
+      <w:fldSimple w:instr=" SEQ Figure \* ARABIC ">
+        <w:r>
+          <w:rPr>
+            <w:noProof/>
+          </w:rPr>
+          <w:t>10</w:t>
+        </w:r>
+      </w:fldSimple>
+      <w:r>
+        <w:t>: MLR optimisé Gestion réservation et facturation</w:t>
+      </w:r>
+    </w:p>
+    <w:p>
+      <w:r>
+        <w:t>Dans ce sous modèle l’ordre des clés primaires composées est adéquat.</w:t>
+      </w:r>
+    </w:p>
+    <w:p>
+      <w:r>
+        <w:t>Nous avons eu à dupliquer les composantes du prix d’un billet dans la table BILLET :</w:t>
+      </w:r>
+    </w:p>
+    <w:p>
+      <w:pPr>
+        <w:pStyle w:val="Paragraphedeliste"/>
+        <w:numPr>
+          <w:ilvl w:val="0"/>
+          <w:numId w:val="14"/>
+        </w:numPr>
+      </w:pPr>
+      <w:r>
+        <w:t>PRIX_CLASSE de la table COMPRENDE</w:t>
+      </w:r>
+    </w:p>
+    <w:p>
+      <w:pPr>
+        <w:pStyle w:val="Paragraphedeliste"/>
+        <w:numPr>
+          <w:ilvl w:val="0"/>
+          <w:numId w:val="14"/>
+        </w:numPr>
+      </w:pPr>
+      <w:r>
+        <w:t>PRIX_VOL de la table VOL_COMMERCIAL</w:t>
+      </w:r>
+    </w:p>
+    <w:p>
+      <w:pPr>
+        <w:pStyle w:val="Paragraphedeliste"/>
+        <w:numPr>
+          <w:ilvl w:val="0"/>
+          <w:numId w:val="14"/>
+        </w:numPr>
+      </w:pPr>
+      <w:r>
+        <w:t>QUOTIENT de la table PERIODE</w:t>
+      </w:r>
+    </w:p>
+    <w:p>
+      <w:r>
+        <w:t>Ensuite un index a été créé sur l’email du passager, car il permettra éventuellement à ceux qui ont décidé d’avoir un compte (MDPPASSAGER NOT NULL) d’être retrouvé facilement au moment de la connexion.</w:t>
+      </w:r>
+    </w:p>
     <w:sectPr>
       <w:pgSz w:w="11901" w:h="16817"/>
       <w:pgMar w:top="1417" w:right="1417" w:bottom="1417" w:left="1417" w:header="227" w:footer="284" w:gutter="0"/>
@@ -22065,7 +22284,7 @@
 
 <file path=word/numbering.xml><?xml version="1.0" encoding="utf-8"?>
 <w:numbering xmlns:wpc="http://schemas.microsoft.com/office/word/2010/wordprocessingCanvas" xmlns:mc="http://schemas.openxmlformats.org/markup-compatibility/2006" xmlns:o="urn:schemas-microsoft-com:office:office" xmlns:r="http://schemas.openxmlformats.org/officeDocument/2006/relationships" xmlns:m="http://schemas.openxmlformats.org/officeDocument/2006/math" xmlns:v="urn:schemas-microsoft-com:vml" xmlns:wp14="http://schemas.microsoft.com/office/word/2010/wordprocessingDrawing" xmlns:wp="http://schemas.openxmlformats.org/drawingml/2006/wordprocessingDrawing" xmlns:w10="urn:schemas-microsoft-com:office:word" xmlns:w="http://schemas.openxmlformats.org/wordprocessingml/2006/main" xmlns:w14="http://schemas.microsoft.com/office/word/2010/wordml" xmlns:w15="http://schemas.microsoft.com/office/word/2012/wordml" xmlns:wpg="http://schemas.microsoft.com/office/word/2010/wordprocessingGroup" xmlns:wpi="http://schemas.microsoft.com/office/word/2010/wordprocessingInk" xmlns:wne="http://schemas.microsoft.com/office/word/2006/wordml" xmlns:wps="http://schemas.microsoft.com/office/word/2010/wordprocessingShape" mc:Ignorable="w14 w15 wp14">
-  <w:abstractNum w:abstractNumId="0">
+  <w:abstractNum w:abstractNumId="0" w15:restartNumberingAfterBreak="0">
     <w:nsid w:val="111743FF"/>
     <w:multiLevelType w:val="hybridMultilevel"/>
     <w:tmpl w:val="14CC30D8"/>
@@ -22178,7 +22397,7 @@
       </w:rPr>
     </w:lvl>
   </w:abstractNum>
-  <w:abstractNum w:abstractNumId="1">
+  <w:abstractNum w:abstractNumId="1" w15:restartNumberingAfterBreak="0">
     <w:nsid w:val="1A887C72"/>
     <w:multiLevelType w:val="hybridMultilevel"/>
     <w:tmpl w:val="114E635C"/>
@@ -22291,7 +22510,7 @@
       </w:rPr>
     </w:lvl>
   </w:abstractNum>
-  <w:abstractNum w:abstractNumId="2">
+  <w:abstractNum w:abstractNumId="2" w15:restartNumberingAfterBreak="0">
     <w:nsid w:val="256F53A1"/>
     <w:multiLevelType w:val="hybridMultilevel"/>
     <w:tmpl w:val="21DE8FD2"/>
@@ -22404,7 +22623,7 @@
       </w:rPr>
     </w:lvl>
   </w:abstractNum>
-  <w:abstractNum w:abstractNumId="3">
+  <w:abstractNum w:abstractNumId="3" w15:restartNumberingAfterBreak="0">
     <w:nsid w:val="298A51B7"/>
     <w:multiLevelType w:val="hybridMultilevel"/>
     <w:tmpl w:val="C34A79B8"/>
@@ -22493,7 +22712,7 @@
       </w:pPr>
     </w:lvl>
   </w:abstractNum>
-  <w:abstractNum w:abstractNumId="4">
+  <w:abstractNum w:abstractNumId="4" w15:restartNumberingAfterBreak="0">
     <w:nsid w:val="2B022FFA"/>
     <w:multiLevelType w:val="hybridMultilevel"/>
     <w:tmpl w:val="2C7E6ABA"/>
@@ -22606,7 +22825,7 @@
       </w:rPr>
     </w:lvl>
   </w:abstractNum>
-  <w:abstractNum w:abstractNumId="5">
+  <w:abstractNum w:abstractNumId="5" w15:restartNumberingAfterBreak="0">
     <w:nsid w:val="2E2626C4"/>
     <w:multiLevelType w:val="multilevel"/>
     <w:tmpl w:val="46D24DA0"/>
@@ -22727,7 +22946,7 @@
       </w:rPr>
     </w:lvl>
   </w:abstractNum>
-  <w:abstractNum w:abstractNumId="6">
+  <w:abstractNum w:abstractNumId="6" w15:restartNumberingAfterBreak="0">
     <w:nsid w:val="32DC5A6A"/>
     <w:multiLevelType w:val="hybridMultilevel"/>
     <w:tmpl w:val="44BE81DC"/>
@@ -22816,7 +23035,7 @@
       </w:pPr>
     </w:lvl>
   </w:abstractNum>
-  <w:abstractNum w:abstractNumId="7">
+  <w:abstractNum w:abstractNumId="7" w15:restartNumberingAfterBreak="0">
     <w:nsid w:val="49E87ABB"/>
     <w:multiLevelType w:val="hybridMultilevel"/>
     <w:tmpl w:val="726AC388"/>
@@ -22929,7 +23148,7 @@
       </w:rPr>
     </w:lvl>
   </w:abstractNum>
-  <w:abstractNum w:abstractNumId="8">
+  <w:abstractNum w:abstractNumId="8" w15:restartNumberingAfterBreak="0">
     <w:nsid w:val="4D5617EB"/>
     <w:multiLevelType w:val="hybridMultilevel"/>
     <w:tmpl w:val="BF5E1004"/>
@@ -23042,7 +23261,7 @@
       </w:rPr>
     </w:lvl>
   </w:abstractNum>
-  <w:abstractNum w:abstractNumId="9">
+  <w:abstractNum w:abstractNumId="9" w15:restartNumberingAfterBreak="0">
     <w:nsid w:val="53942431"/>
     <w:multiLevelType w:val="hybridMultilevel"/>
     <w:tmpl w:val="AE28A39E"/>
@@ -23155,7 +23374,7 @@
       </w:rPr>
     </w:lvl>
   </w:abstractNum>
-  <w:abstractNum w:abstractNumId="10">
+  <w:abstractNum w:abstractNumId="10" w15:restartNumberingAfterBreak="0">
     <w:nsid w:val="68346653"/>
     <w:multiLevelType w:val="hybridMultilevel"/>
     <w:tmpl w:val="79CCF602"/>
@@ -23268,7 +23487,7 @@
       </w:rPr>
     </w:lvl>
   </w:abstractNum>
-  <w:abstractNum w:abstractNumId="11">
+  <w:abstractNum w:abstractNumId="11" w15:restartNumberingAfterBreak="0">
     <w:nsid w:val="68EC0392"/>
     <w:multiLevelType w:val="hybridMultilevel"/>
     <w:tmpl w:val="9C5C1D62"/>
@@ -23381,7 +23600,7 @@
       </w:rPr>
     </w:lvl>
   </w:abstractNum>
-  <w:abstractNum w:abstractNumId="12">
+  <w:abstractNum w:abstractNumId="12" w15:restartNumberingAfterBreak="0">
     <w:nsid w:val="74041E0F"/>
     <w:multiLevelType w:val="hybridMultilevel"/>
     <w:tmpl w:val="D48CB462"/>
@@ -23494,7 +23713,7 @@
       </w:rPr>
     </w:lvl>
   </w:abstractNum>
-  <w:abstractNum w:abstractNumId="13">
+  <w:abstractNum w:abstractNumId="13" w15:restartNumberingAfterBreak="0">
     <w:nsid w:val="7BE01A5F"/>
     <w:multiLevelType w:val="hybridMultilevel"/>
     <w:tmpl w:val="B4A47428"/>
@@ -23607,7 +23826,7 @@
       </w:rPr>
     </w:lvl>
   </w:abstractNum>
-  <w:abstractNum w:abstractNumId="14">
+  <w:abstractNum w:abstractNumId="14" w15:restartNumberingAfterBreak="0">
     <w:nsid w:val="7C3F4B54"/>
     <w:multiLevelType w:val="multilevel"/>
     <w:tmpl w:val="FBA82568"/>
@@ -25344,7 +25563,7 @@
 </file>
 
 <file path=customXml/itemProps3.xml><?xml version="1.0" encoding="utf-8"?>
-<ds:datastoreItem xmlns:ds="http://schemas.openxmlformats.org/officeDocument/2006/customXml" ds:itemID="{585FFA77-19A9-406D-BB0B-B1B350BCCEBF}">
+<ds:datastoreItem xmlns:ds="http://schemas.openxmlformats.org/officeDocument/2006/customXml" ds:itemID="{7B3370B7-2710-4C9C-A139-11EBC44816D9}">
   <ds:schemaRefs>
     <ds:schemaRef ds:uri="http://schemas.openxmlformats.org/officeDocument/2006/bibliography"/>
   </ds:schemaRefs>
